--- a/RSA_Document_Viktor_Hristov_62151.docx
+++ b/RSA_Document_Viktor_Hristov_62151.docx
@@ -272,7 +272,7 @@
                 <w:noProof/>
                 <w:webHidden/>
               </w:rPr>
-              <w:t>2</w:t>
+              <w:t>1</w:t>
             </w:r>
             <w:r>
               <w:rPr>
@@ -356,7 +356,7 @@
                 <w:noProof/>
                 <w:webHidden/>
               </w:rPr>
-              <w:t>2</w:t>
+              <w:t>1</w:t>
             </w:r>
             <w:r>
               <w:rPr>
@@ -608,7 +608,7 @@
                 <w:noProof/>
                 <w:webHidden/>
               </w:rPr>
-              <w:t>6</w:t>
+              <w:t>7</w:t>
             </w:r>
             <w:r>
               <w:rPr>
@@ -692,7 +692,7 @@
                 <w:noProof/>
                 <w:webHidden/>
               </w:rPr>
-              <w:t>6</w:t>
+              <w:t>7</w:t>
             </w:r>
             <w:r>
               <w:rPr>
@@ -776,7 +776,7 @@
                 <w:noProof/>
                 <w:webHidden/>
               </w:rPr>
-              <w:t>6</w:t>
+              <w:t>7</w:t>
             </w:r>
             <w:r>
               <w:rPr>
@@ -860,7 +860,7 @@
                 <w:noProof/>
                 <w:webHidden/>
               </w:rPr>
-              <w:t>6</w:t>
+              <w:t>7</w:t>
             </w:r>
             <w:r>
               <w:rPr>
@@ -954,299 +954,6 @@
               <w:fldChar w:fldCharType="end"/>
             </w:r>
           </w:hyperlink>
-        </w:p>
-        <w:p>
-          <w:pPr>
-            <w:pStyle w:val="TOC2"/>
-            <w:tabs>
-              <w:tab w:val="right" w:leader="dot" w:pos="10456"/>
-            </w:tabs>
-            <w:rPr>
-              <w:noProof/>
-            </w:rPr>
-          </w:pPr>
-          <w:hyperlink w:anchor="_Toc42970447" w:history="1">
-            <w:r>
-              <w:rPr>
-                <w:rStyle w:val="Hyperlink"/>
-                <w:rFonts w:ascii="Arial" w:hAnsi="Arial" w:cs="Arial"/>
-                <w:noProof/>
-              </w:rPr>
-              <w:t>Parallel Implementation and Analysis</w:t>
-            </w:r>
-            <w:r>
-              <w:rPr>
-                <w:rStyle w:val="Hyperlink"/>
-                <w:rFonts w:ascii="Arial" w:hAnsi="Arial" w:cs="Arial"/>
-                <w:noProof/>
-                <w:lang w:val="en-US"/>
-              </w:rPr>
-              <w:t xml:space="preserve"> </w:t>
-            </w:r>
-            <w:r>
-              <w:rPr>
-                <w:rStyle w:val="Hyperlink"/>
-                <w:rFonts w:ascii="Arial" w:hAnsi="Arial" w:cs="Arial"/>
-                <w:noProof/>
-              </w:rPr>
-              <w:t>of Mandelbrot Set</w:t>
-            </w:r>
-            <w:r>
-              <w:rPr>
-                <w:rStyle w:val="Hyperlink"/>
-                <w:rFonts w:ascii="Arial" w:hAnsi="Arial" w:cs="Arial"/>
-                <w:noProof/>
-                <w:lang w:val="en-US"/>
-              </w:rPr>
-              <w:t xml:space="preserve"> </w:t>
-            </w:r>
-            <w:r>
-              <w:rPr>
-                <w:rStyle w:val="Hyperlink"/>
-                <w:rFonts w:ascii="Arial" w:hAnsi="Arial" w:cs="Arial"/>
-                <w:noProof/>
-              </w:rPr>
-              <w:t>Construction</w:t>
-            </w:r>
-            <w:r>
-              <w:rPr>
-                <w:rStyle w:val="Hyperlink"/>
-                <w:rFonts w:ascii="Arial" w:hAnsi="Arial" w:cs="Arial"/>
-                <w:noProof/>
-                <w:lang w:val="en-US"/>
-              </w:rPr>
-              <w:t>,</w:t>
-            </w:r>
-            <w:r>
-              <w:rPr>
-                <w:noProof/>
-                <w:webHidden/>
-              </w:rPr>
-              <w:tab/>
-            </w:r>
-            <w:r>
-              <w:rPr>
-                <w:noProof/>
-                <w:webHidden/>
-              </w:rPr>
-              <w:fldChar w:fldCharType="begin"/>
-            </w:r>
-            <w:r>
-              <w:rPr>
-                <w:noProof/>
-                <w:webHidden/>
-              </w:rPr>
-              <w:instrText xml:space="preserve"> PAGEREF _Toc42970447 \h </w:instrText>
-            </w:r>
-            <w:r>
-              <w:rPr>
-                <w:noProof/>
-                <w:webHidden/>
-              </w:rPr>
-            </w:r>
-            <w:r>
-              <w:rPr>
-                <w:noProof/>
-                <w:webHidden/>
-              </w:rPr>
-              <w:fldChar w:fldCharType="separate"/>
-            </w:r>
-            <w:r>
-              <w:rPr>
-                <w:noProof/>
-                <w:webHidden/>
-              </w:rPr>
-              <w:t>7</w:t>
-            </w:r>
-            <w:r>
-              <w:rPr>
-                <w:noProof/>
-                <w:webHidden/>
-              </w:rPr>
-              <w:fldChar w:fldCharType="end"/>
-            </w:r>
-          </w:hyperlink>
-        </w:p>
-        <w:p>
-          <w:pPr>
-            <w:pStyle w:val="TOC2"/>
-            <w:tabs>
-              <w:tab w:val="right" w:leader="dot" w:pos="10456"/>
-            </w:tabs>
-            <w:rPr>
-              <w:noProof/>
-            </w:rPr>
-          </w:pPr>
-          <w:hyperlink w:anchor="_Toc42970448" w:history="1">
-            <w:r>
-              <w:rPr>
-                <w:rStyle w:val="Hyperlink"/>
-                <w:rFonts w:ascii="Arial" w:hAnsi="Arial" w:cs="Arial"/>
-                <w:noProof/>
-                <w:lang w:val="en-US"/>
-              </w:rPr>
-              <w:t>Parallel Fractal Image Generation</w:t>
-            </w:r>
-            <w:r>
-              <w:rPr>
-                <w:rStyle w:val="Hyperlink"/>
-                <w:rFonts w:ascii="Arial" w:hAnsi="Arial" w:cs="Arial"/>
-                <w:noProof/>
-              </w:rPr>
-              <w:t xml:space="preserve"> - A Study of Generating Sequential Data </w:t>
-            </w:r>
-            <w:r>
-              <w:rPr>
-                <w:rStyle w:val="Hyperlink"/>
-                <w:rFonts w:ascii="Arial" w:hAnsi="Arial" w:cs="Arial"/>
-                <w:noProof/>
-                <w:lang w:val="en-US"/>
-              </w:rPr>
-              <w:t>w</w:t>
-            </w:r>
-            <w:r>
-              <w:rPr>
-                <w:rStyle w:val="Hyperlink"/>
-                <w:rFonts w:ascii="Arial" w:hAnsi="Arial" w:cs="Arial"/>
-                <w:noProof/>
-              </w:rPr>
-              <w:t>ith Parallel Algorithms</w:t>
-            </w:r>
-            <w:r>
-              <w:rPr>
-                <w:rStyle w:val="Hyperlink"/>
-                <w:rFonts w:ascii="Arial" w:hAnsi="Arial" w:cs="Arial"/>
-                <w:noProof/>
-                <w:lang w:val="en-US"/>
-              </w:rPr>
-              <w:t>,</w:t>
-            </w:r>
-            <w:r>
-              <w:rPr>
-                <w:noProof/>
-                <w:webHidden/>
-              </w:rPr>
-              <w:tab/>
-            </w:r>
-            <w:r>
-              <w:rPr>
-                <w:noProof/>
-                <w:webHidden/>
-              </w:rPr>
-              <w:fldChar w:fldCharType="begin"/>
-            </w:r>
-            <w:r>
-              <w:rPr>
-                <w:noProof/>
-                <w:webHidden/>
-              </w:rPr>
-              <w:instrText xml:space="preserve"> PAGEREF _Toc42970448 \h </w:instrText>
-            </w:r>
-            <w:r>
-              <w:rPr>
-                <w:noProof/>
-                <w:webHidden/>
-              </w:rPr>
-            </w:r>
-            <w:r>
-              <w:rPr>
-                <w:noProof/>
-                <w:webHidden/>
-              </w:rPr>
-              <w:fldChar w:fldCharType="separate"/>
-            </w:r>
-            <w:r>
-              <w:rPr>
-                <w:noProof/>
-                <w:webHidden/>
-              </w:rPr>
-              <w:t>7</w:t>
-            </w:r>
-            <w:r>
-              <w:rPr>
-                <w:noProof/>
-                <w:webHidden/>
-              </w:rPr>
-              <w:fldChar w:fldCharType="end"/>
-            </w:r>
-          </w:hyperlink>
-        </w:p>
-        <w:p>
-          <w:pPr>
-            <w:pStyle w:val="TOC2"/>
-            <w:tabs>
-              <w:tab w:val="right" w:leader="dot" w:pos="10456"/>
-            </w:tabs>
-            <w:rPr>
-              <w:noProof/>
-            </w:rPr>
-          </w:pPr>
-          <w:hyperlink w:anchor="_Toc42970449" w:history="1">
-            <w:r>
-              <w:rPr>
-                <w:rStyle w:val="Hyperlink"/>
-                <w:rFonts w:ascii="Arial" w:hAnsi="Arial" w:cs="Arial"/>
-                <w:noProof/>
-                <w:lang w:val="en-US"/>
-              </w:rPr>
-              <w:t>Parallel Mandelbrot in Julia, C++, and OpenCL,</w:t>
-            </w:r>
-            <w:r>
-              <w:rPr>
-                <w:noProof/>
-                <w:webHidden/>
-              </w:rPr>
-              <w:tab/>
-            </w:r>
-            <w:r>
-              <w:rPr>
-                <w:noProof/>
-                <w:webHidden/>
-              </w:rPr>
-              <w:fldChar w:fldCharType="begin"/>
-            </w:r>
-            <w:r>
-              <w:rPr>
-                <w:noProof/>
-                <w:webHidden/>
-              </w:rPr>
-              <w:instrText xml:space="preserve"> PAGEREF _Toc42970449 \h </w:instrText>
-            </w:r>
-            <w:r>
-              <w:rPr>
-                <w:noProof/>
-                <w:webHidden/>
-              </w:rPr>
-            </w:r>
-            <w:r>
-              <w:rPr>
-                <w:noProof/>
-                <w:webHidden/>
-              </w:rPr>
-              <w:fldChar w:fldCharType="separate"/>
-            </w:r>
-            <w:r>
-              <w:rPr>
-                <w:noProof/>
-                <w:webHidden/>
-              </w:rPr>
-              <w:t>7</w:t>
-            </w:r>
-            <w:r>
-              <w:rPr>
-                <w:noProof/>
-                <w:webHidden/>
-              </w:rPr>
-              <w:fldChar w:fldCharType="end"/>
-            </w:r>
-          </w:hyperlink>
-        </w:p>
-        <w:p>
-          <w:pPr>
-            <w:rPr>
-              <w:rFonts w:ascii="Arial" w:hAnsi="Arial" w:cs="Arial"/>
-            </w:rPr>
-          </w:pPr>
           <w:r>
             <w:rPr>
               <w:rFonts w:ascii="Arial" w:hAnsi="Arial" w:cs="Arial"/>
@@ -1373,7 +1080,6 @@
           <w:sz w:val="36"/>
           <w:szCs w:val="36"/>
         </w:rPr>
-        <w:lastRenderedPageBreak/>
         <w:t>Увод</w:t>
       </w:r>
       <w:bookmarkEnd w:id="0"/>
@@ -1566,6 +1272,7 @@
         <w:rPr>
           <w:rFonts w:ascii="Arial" w:hAnsi="Arial" w:cs="Arial"/>
         </w:rPr>
+        <w:lastRenderedPageBreak/>
         <w:t>Множеството на Манделброт е вид фрактал. Това са фигури, които рекурсивно съдържат себеподобни фигури по своите граници. Всеки фрактал се изобразява чрез множество от комплекси числа. Комплексните числа се пресмятат чрез използване на</w:t>
       </w:r>
       <w:r>
@@ -2559,6 +2266,7 @@
           <w:noProof/>
           <w:lang w:val="en-US"/>
         </w:rPr>
+        <w:lastRenderedPageBreak/>
         <w:drawing>
           <wp:anchor distT="0" distB="0" distL="114300" distR="114300" simplePos="0" relativeHeight="251658240" behindDoc="0" locked="0" layoutInCell="1" allowOverlap="1" wp14:anchorId="56F9B187" wp14:editId="3DADE676">
             <wp:simplePos x="0" y="0"/>
@@ -4381,19 +4089,60 @@
           <w:rFonts w:ascii="Arial" w:hAnsi="Arial" w:cs="Arial"/>
         </w:rPr>
       </w:pPr>
-      <w:r>
-        <w:rPr>
-          <w:rFonts w:ascii="Arial" w:hAnsi="Arial" w:cs="Arial"/>
+    </w:p>
+    <w:p>
+      <w:pPr>
+        <w:pStyle w:val="ListParagraph"/>
+        <w:ind w:left="786"/>
+        <w:rPr>
+          <w:rFonts w:ascii="Arial" w:hAnsi="Arial" w:cs="Arial"/>
+        </w:rPr>
+      </w:pPr>
+    </w:p>
+    <w:p>
+      <w:pPr>
+        <w:pStyle w:val="ListParagraph"/>
+        <w:ind w:left="786"/>
+        <w:rPr>
+          <w:rFonts w:ascii="Arial" w:hAnsi="Arial" w:cs="Arial"/>
+        </w:rPr>
+      </w:pPr>
+    </w:p>
+    <w:p>
+      <w:pPr>
+        <w:pStyle w:val="ListParagraph"/>
+        <w:ind w:left="786"/>
+        <w:rPr>
+          <w:rFonts w:ascii="Arial" w:hAnsi="Arial" w:cs="Arial"/>
+        </w:rPr>
+      </w:pPr>
+    </w:p>
+    <w:p>
+      <w:pPr>
+        <w:rPr>
+          <w:rFonts w:ascii="Arial" w:hAnsi="Arial" w:cs="Arial"/>
+        </w:rPr>
+      </w:pPr>
+    </w:p>
+    <w:p>
+      <w:pPr>
+        <w:rPr>
+          <w:rFonts w:ascii="Arial" w:hAnsi="Arial" w:cs="Arial"/>
+        </w:rPr>
+      </w:pPr>
+      <w:r>
+        <w:rPr>
           <w:noProof/>
         </w:rPr>
+        <w:lastRenderedPageBreak/>
         <w:drawing>
-          <wp:anchor distT="0" distB="0" distL="114300" distR="114300" simplePos="0" relativeHeight="251664384" behindDoc="0" locked="0" layoutInCell="1" allowOverlap="1" wp14:anchorId="2B481FA6" wp14:editId="63798158">
+          <wp:anchor distT="0" distB="0" distL="114300" distR="114300" simplePos="0" relativeHeight="251664384" behindDoc="0" locked="0" layoutInCell="1" allowOverlap="1" wp14:anchorId="2B481FA6" wp14:editId="6C60C7F1">
             <wp:simplePos x="0" y="0"/>
             <wp:positionH relativeFrom="margin">
               <wp:align>center</wp:align>
             </wp:positionH>
             <wp:positionV relativeFrom="paragraph">
-              <wp:posOffset>196487</wp:posOffset>
+              <wp:posOffset>172768</wp:posOffset>
             </wp:positionV>
             <wp:extent cx="5760000" cy="368996"/>
             <wp:effectExtent l="0" t="0" r="0" b="0"/>
@@ -4502,42 +4251,11 @@
           <w:szCs w:val="16"/>
         </w:rPr>
       </w:pPr>
-    </w:p>
-    <w:p>
-      <w:pPr>
-        <w:jc w:val="center"/>
-        <w:rPr>
-          <w:rFonts w:ascii="Arial" w:hAnsi="Arial" w:cs="Arial"/>
-          <w:sz w:val="16"/>
-          <w:szCs w:val="16"/>
-        </w:rPr>
-      </w:pPr>
-    </w:p>
-    <w:p>
-      <w:pPr>
-        <w:jc w:val="center"/>
-        <w:rPr>
-          <w:rFonts w:ascii="Arial" w:hAnsi="Arial" w:cs="Arial"/>
-          <w:sz w:val="16"/>
-          <w:szCs w:val="16"/>
-        </w:rPr>
-      </w:pPr>
-    </w:p>
-    <w:p>
-      <w:pPr>
-        <w:jc w:val="center"/>
-        <w:rPr>
-          <w:rFonts w:ascii="Arial" w:hAnsi="Arial" w:cs="Arial"/>
-          <w:sz w:val="16"/>
-          <w:szCs w:val="16"/>
-        </w:rPr>
-      </w:pPr>
       <w:r>
         <w:rPr>
           <w:rFonts w:ascii="Arial" w:hAnsi="Arial" w:cs="Arial"/>
           <w:noProof/>
         </w:rPr>
-        <w:lastRenderedPageBreak/>
         <w:drawing>
           <wp:anchor distT="0" distB="0" distL="114300" distR="114300" simplePos="0" relativeHeight="251665408" behindDoc="0" locked="0" layoutInCell="1" allowOverlap="1" wp14:anchorId="18CE9418" wp14:editId="14110A06">
             <wp:simplePos x="0" y="0"/>
@@ -4800,11 +4518,1134 @@
     </w:p>
     <w:p>
       <w:pPr>
-        <w:ind w:left="502"/>
-        <w:rPr>
-          <w:rFonts w:ascii="Arial" w:hAnsi="Arial" w:cs="Arial"/>
-        </w:rPr>
-      </w:pPr>
+        <w:pStyle w:val="ListParagraph"/>
+        <w:numPr>
+          <w:ilvl w:val="0"/>
+          <w:numId w:val="10"/>
+        </w:numPr>
+        <w:rPr>
+          <w:rFonts w:ascii="Arial" w:hAnsi="Arial" w:cs="Arial"/>
+        </w:rPr>
+      </w:pPr>
+      <w:r>
+        <w:rPr>
+          <w:rFonts w:ascii="Arial" w:hAnsi="Arial" w:cs="Arial"/>
+        </w:rPr>
+        <w:t>Тази статия е значително по-практически настроена от предните две разгледани. Голяма част от нея е програмен код и обяснения на идеята, която стои зад този код.</w:t>
+      </w:r>
+    </w:p>
+    <w:p>
+      <w:pPr>
+        <w:pStyle w:val="ListParagraph"/>
+        <w:ind w:left="786"/>
+        <w:rPr>
+          <w:rFonts w:ascii="Arial" w:hAnsi="Arial" w:cs="Arial"/>
+        </w:rPr>
+      </w:pPr>
+    </w:p>
+    <w:p>
+      <w:pPr>
+        <w:pStyle w:val="ListParagraph"/>
+        <w:numPr>
+          <w:ilvl w:val="0"/>
+          <w:numId w:val="10"/>
+        </w:numPr>
+        <w:rPr>
+          <w:rFonts w:ascii="Arial" w:hAnsi="Arial" w:cs="Arial"/>
+        </w:rPr>
+      </w:pPr>
+      <w:r>
+        <w:rPr>
+          <w:rFonts w:ascii="Arial" w:hAnsi="Arial" w:cs="Arial"/>
+          <w:lang w:val="en-US"/>
+        </w:rPr>
+        <w:t>Julia</w:t>
+      </w:r>
+      <w:r>
+        <w:rPr>
+          <w:rFonts w:ascii="Arial" w:hAnsi="Arial" w:cs="Arial"/>
+        </w:rPr>
+        <w:t xml:space="preserve"> като програмен език не съдържа ек</w:t>
+      </w:r>
+      <w:r>
+        <w:rPr>
+          <w:rFonts w:ascii="Arial" w:hAnsi="Arial" w:cs="Arial"/>
+        </w:rPr>
+        <w:t>с</w:t>
+      </w:r>
+      <w:r>
+        <w:rPr>
+          <w:rFonts w:ascii="Arial" w:hAnsi="Arial" w:cs="Arial"/>
+        </w:rPr>
+        <w:t xml:space="preserve">плицитни нишки, но позволява размяна на съобщения между различни процеси работници, чрез което се синхронизира тяхното изпълнение. </w:t>
+      </w:r>
+      <w:r>
+        <w:rPr>
+          <w:rFonts w:ascii="Arial" w:hAnsi="Arial" w:cs="Arial"/>
+        </w:rPr>
+        <w:t>Използва се споделен масив, в който всичките процеси работници записват своите изчислени задания.</w:t>
+      </w:r>
+      <w:r>
+        <w:rPr>
+          <w:rFonts w:ascii="Arial" w:hAnsi="Arial" w:cs="Arial"/>
+        </w:rPr>
+        <w:t xml:space="preserve"> Главната програма изчаква всеки процес да приключи изпълнението си, но останалите детайли за паралелния алгоритъм не стават ясни.</w:t>
+      </w:r>
+    </w:p>
+    <w:p>
+      <w:pPr>
+        <w:pStyle w:val="ListParagraph"/>
+        <w:ind w:left="786"/>
+        <w:rPr>
+          <w:rFonts w:ascii="Arial" w:hAnsi="Arial" w:cs="Arial"/>
+        </w:rPr>
+      </w:pPr>
+    </w:p>
+    <w:p>
+      <w:pPr>
+        <w:pStyle w:val="ListParagraph"/>
+        <w:numPr>
+          <w:ilvl w:val="0"/>
+          <w:numId w:val="10"/>
+        </w:numPr>
+        <w:rPr>
+          <w:rFonts w:ascii="Arial" w:hAnsi="Arial" w:cs="Arial"/>
+        </w:rPr>
+      </w:pPr>
+      <w:r>
+        <w:rPr>
+          <w:rFonts w:ascii="Arial" w:hAnsi="Arial" w:cs="Arial"/>
+        </w:rPr>
+        <w:t>Авторът реализира паралелен алгоритъм за решаване</w:t>
+      </w:r>
+      <w:r>
+        <w:rPr>
+          <w:rFonts w:ascii="Arial" w:hAnsi="Arial" w:cs="Arial"/>
+        </w:rPr>
+        <w:t xml:space="preserve"> на задачата на Манделброт първоначално чрез езика </w:t>
+      </w:r>
+      <w:r>
+        <w:rPr>
+          <w:rFonts w:ascii="Arial" w:hAnsi="Arial" w:cs="Arial"/>
+          <w:lang w:val="en-US"/>
+        </w:rPr>
+        <w:t>Julia</w:t>
+      </w:r>
+      <w:r>
+        <w:rPr>
+          <w:rFonts w:ascii="Arial" w:hAnsi="Arial" w:cs="Arial"/>
+        </w:rPr>
+        <w:t xml:space="preserve">, след което транслира кода към </w:t>
+      </w:r>
+      <w:r>
+        <w:rPr>
+          <w:rFonts w:ascii="Arial" w:hAnsi="Arial" w:cs="Arial"/>
+          <w:lang w:val="en-US"/>
+        </w:rPr>
+        <w:t>C</w:t>
+      </w:r>
+      <w:r>
+        <w:rPr>
+          <w:rFonts w:ascii="Arial" w:hAnsi="Arial" w:cs="Arial"/>
+        </w:rPr>
+        <w:t>++</w:t>
+      </w:r>
+      <w:r>
+        <w:rPr>
+          <w:rFonts w:ascii="Arial" w:hAnsi="Arial" w:cs="Arial"/>
+        </w:rPr>
+        <w:t xml:space="preserve"> и</w:t>
+      </w:r>
+      <w:r>
+        <w:rPr>
+          <w:rFonts w:ascii="Arial" w:hAnsi="Arial" w:cs="Arial"/>
+        </w:rPr>
+        <w:t xml:space="preserve"> </w:t>
+      </w:r>
+      <w:r>
+        <w:rPr>
+          <w:rFonts w:ascii="Arial" w:hAnsi="Arial" w:cs="Arial"/>
+          <w:lang w:val="en-US"/>
+        </w:rPr>
+        <w:t>OpenCL</w:t>
+      </w:r>
+      <w:r>
+        <w:rPr>
+          <w:rFonts w:ascii="Arial" w:hAnsi="Arial" w:cs="Arial"/>
+        </w:rPr>
+        <w:t xml:space="preserve"> с цел да се сравнят резултатите в различни езици.</w:t>
+      </w:r>
+    </w:p>
+    <w:p>
+      <w:pPr>
+        <w:pStyle w:val="ListParagraph"/>
+        <w:rPr>
+          <w:rFonts w:ascii="Arial" w:hAnsi="Arial" w:cs="Arial"/>
+        </w:rPr>
+      </w:pPr>
+    </w:p>
+    <w:p>
+      <w:pPr>
+        <w:pStyle w:val="ListParagraph"/>
+        <w:numPr>
+          <w:ilvl w:val="0"/>
+          <w:numId w:val="10"/>
+        </w:numPr>
+        <w:rPr>
+          <w:rFonts w:ascii="Arial" w:hAnsi="Arial" w:cs="Arial"/>
+        </w:rPr>
+      </w:pPr>
+      <w:r>
+        <w:rPr>
+          <w:rFonts w:ascii="Arial" w:hAnsi="Arial" w:cs="Arial"/>
+        </w:rPr>
+        <w:t xml:space="preserve">При паралелизирането на алгоритъма в </w:t>
+      </w:r>
+      <w:r>
+        <w:rPr>
+          <w:rFonts w:ascii="Arial" w:hAnsi="Arial" w:cs="Arial"/>
+          <w:lang w:val="en-US"/>
+        </w:rPr>
+        <w:t>C</w:t>
+      </w:r>
+      <w:r>
+        <w:rPr>
+          <w:rFonts w:ascii="Arial" w:hAnsi="Arial" w:cs="Arial"/>
+        </w:rPr>
+        <w:t>++</w:t>
+      </w:r>
+      <w:r>
+        <w:rPr>
+          <w:rFonts w:ascii="Arial" w:hAnsi="Arial" w:cs="Arial"/>
+        </w:rPr>
+        <w:t xml:space="preserve">, авторът използва </w:t>
+      </w:r>
+      <w:r>
+        <w:rPr>
+          <w:rFonts w:ascii="Arial" w:hAnsi="Arial" w:cs="Arial"/>
+        </w:rPr>
+        <w:t>Threading Building Blocks</w:t>
+      </w:r>
+      <w:r>
+        <w:rPr>
+          <w:rFonts w:ascii="Arial" w:hAnsi="Arial" w:cs="Arial"/>
+        </w:rPr>
+        <w:t xml:space="preserve">, за да раздели работата на програмата на различни </w:t>
+      </w:r>
+      <w:r>
+        <w:rPr>
+          <w:rFonts w:ascii="Arial" w:hAnsi="Arial" w:cs="Arial"/>
+        </w:rPr>
+        <w:t>задания</w:t>
+      </w:r>
+      <w:r>
+        <w:rPr>
+          <w:rFonts w:ascii="Arial" w:hAnsi="Arial" w:cs="Arial"/>
+        </w:rPr>
+        <w:t xml:space="preserve"> спрямо зададена грануларност.</w:t>
+      </w:r>
+      <w:r>
+        <w:rPr>
+          <w:rFonts w:ascii="Arial" w:hAnsi="Arial" w:cs="Arial"/>
+        </w:rPr>
+        <w:t xml:space="preserve"> </w:t>
+      </w:r>
+      <w:r>
+        <w:rPr>
+          <w:rFonts w:ascii="Arial" w:hAnsi="Arial" w:cs="Arial"/>
+          <w:lang w:val="en-US"/>
+        </w:rPr>
+        <w:t>TBB</w:t>
+      </w:r>
+      <w:r>
+        <w:rPr>
+          <w:rFonts w:ascii="Arial" w:hAnsi="Arial" w:cs="Arial"/>
+        </w:rPr>
+        <w:t xml:space="preserve"> е модел за паралелно програмиране, който е базиран на динамично обработка. </w:t>
+      </w:r>
+      <w:hyperlink w:anchor="_Tutorial:_Develop_an" w:history="1">
+        <w:r>
+          <w:rPr>
+            <w:rStyle w:val="Hyperlink"/>
+            <w:rFonts w:ascii="Arial" w:hAnsi="Arial" w:cs="Arial"/>
+          </w:rPr>
+          <w:t>[4]</w:t>
+        </w:r>
+      </w:hyperlink>
+      <w:r>
+        <w:rPr>
+          <w:rFonts w:ascii="Arial" w:hAnsi="Arial" w:cs="Arial"/>
+        </w:rPr>
+        <w:t xml:space="preserve"> </w:t>
+      </w:r>
+      <w:r>
+        <w:rPr>
+          <w:rFonts w:ascii="Arial" w:hAnsi="Arial" w:cs="Arial"/>
+          <w:lang w:val="en-US"/>
+        </w:rPr>
+        <w:t>TBB</w:t>
+      </w:r>
+      <w:r>
+        <w:rPr>
+          <w:rFonts w:ascii="Arial" w:hAnsi="Arial" w:cs="Arial"/>
+        </w:rPr>
+        <w:t xml:space="preserve"> </w:t>
+      </w:r>
+      <w:r>
+        <w:rPr>
+          <w:rFonts w:ascii="Arial" w:hAnsi="Arial" w:cs="Arial"/>
+        </w:rPr>
+        <w:t xml:space="preserve">сам създава и </w:t>
+      </w:r>
+      <w:r>
+        <w:rPr>
+          <w:rFonts w:ascii="Arial" w:hAnsi="Arial" w:cs="Arial"/>
+        </w:rPr>
+        <w:t>планира</w:t>
+      </w:r>
+      <w:r>
+        <w:rPr>
+          <w:rFonts w:ascii="Arial" w:hAnsi="Arial" w:cs="Arial"/>
+        </w:rPr>
+        <w:t xml:space="preserve"> процесите, които ще работят върху заданията на програмата. </w:t>
+      </w:r>
+      <w:r>
+        <w:rPr>
+          <w:rFonts w:ascii="Arial" w:hAnsi="Arial" w:cs="Arial"/>
+        </w:rPr>
+        <w:t xml:space="preserve">Когато един процес работник приключи своето задание, той получава следващия свободен и продължава своята работа. Така всеки процес не губи време в чакане на останалите, а вместо това постоянно получава нови задания да обработва. </w:t>
+      </w:r>
+    </w:p>
+    <w:p>
+      <w:pPr>
+        <w:pStyle w:val="ListParagraph"/>
+        <w:rPr>
+          <w:rFonts w:ascii="Arial" w:hAnsi="Arial" w:cs="Arial"/>
+        </w:rPr>
+      </w:pPr>
+    </w:p>
+    <w:p>
+      <w:pPr>
+        <w:pStyle w:val="ListParagraph"/>
+        <w:numPr>
+          <w:ilvl w:val="0"/>
+          <w:numId w:val="10"/>
+        </w:numPr>
+        <w:rPr>
+          <w:rFonts w:ascii="Arial" w:hAnsi="Arial" w:cs="Arial"/>
+        </w:rPr>
+      </w:pPr>
+      <w:r>
+        <w:rPr>
+          <w:rFonts w:ascii="Arial" w:hAnsi="Arial" w:cs="Arial"/>
+        </w:rPr>
+        <w:t>Ч</w:t>
+      </w:r>
+      <w:r>
+        <w:rPr>
+          <w:rFonts w:ascii="Arial" w:hAnsi="Arial" w:cs="Arial"/>
+        </w:rPr>
+        <w:t xml:space="preserve">рез </w:t>
+      </w:r>
+      <w:r>
+        <w:rPr>
+          <w:rFonts w:ascii="Arial" w:hAnsi="Arial" w:cs="Arial"/>
+          <w:lang w:val="en-US"/>
+        </w:rPr>
+        <w:t>TBB</w:t>
+      </w:r>
+      <w:r>
+        <w:rPr>
+          <w:rFonts w:ascii="Arial" w:hAnsi="Arial" w:cs="Arial"/>
+        </w:rPr>
+        <w:t xml:space="preserve"> авторът реализира динамично разпределяне на работата, защото редът, в който ще бъдат обработени заданията не се опред</w:t>
+      </w:r>
+      <w:r>
+        <w:rPr>
+          <w:rFonts w:ascii="Arial" w:hAnsi="Arial" w:cs="Arial"/>
+        </w:rPr>
+        <w:t>е</w:t>
+      </w:r>
+      <w:r>
+        <w:rPr>
+          <w:rFonts w:ascii="Arial" w:hAnsi="Arial" w:cs="Arial"/>
+        </w:rPr>
+        <w:t>ля преди да се стартира програмата.</w:t>
+      </w:r>
+    </w:p>
+    <w:p>
+      <w:pPr>
+        <w:pStyle w:val="ListParagraph"/>
+        <w:rPr>
+          <w:rFonts w:ascii="Arial" w:hAnsi="Arial" w:cs="Arial"/>
+        </w:rPr>
+      </w:pPr>
+    </w:p>
+    <w:p>
+      <w:pPr>
+        <w:pStyle w:val="ListParagraph"/>
+        <w:numPr>
+          <w:ilvl w:val="0"/>
+          <w:numId w:val="10"/>
+        </w:numPr>
+        <w:rPr>
+          <w:rFonts w:ascii="Arial" w:hAnsi="Arial" w:cs="Arial"/>
+        </w:rPr>
+      </w:pPr>
+      <w:r>
+        <w:rPr>
+          <w:rFonts w:ascii="Arial" w:hAnsi="Arial" w:cs="Arial"/>
+          <w:noProof/>
+        </w:rPr>
+        <w:lastRenderedPageBreak/>
+        <w:drawing>
+          <wp:anchor distT="0" distB="0" distL="114300" distR="114300" simplePos="0" relativeHeight="251666432" behindDoc="0" locked="0" layoutInCell="1" allowOverlap="1" wp14:anchorId="2F887E29" wp14:editId="07744CAF">
+            <wp:simplePos x="0" y="0"/>
+            <wp:positionH relativeFrom="margin">
+              <wp:align>center</wp:align>
+            </wp:positionH>
+            <wp:positionV relativeFrom="paragraph">
+              <wp:posOffset>245305</wp:posOffset>
+            </wp:positionV>
+            <wp:extent cx="4061460" cy="1120775"/>
+            <wp:effectExtent l="0" t="0" r="0" b="3175"/>
+            <wp:wrapTopAndBottom/>
+            <wp:docPr id="5" name="Picture 5"/>
+            <wp:cNvGraphicFramePr>
+              <a:graphicFrameLocks xmlns:a="http://schemas.openxmlformats.org/drawingml/2006/main" noChangeAspect="1"/>
+            </wp:cNvGraphicFramePr>
+            <a:graphic xmlns:a="http://schemas.openxmlformats.org/drawingml/2006/main">
+              <a:graphicData uri="http://schemas.openxmlformats.org/drawingml/2006/picture">
+                <pic:pic xmlns:pic="http://schemas.openxmlformats.org/drawingml/2006/picture">
+                  <pic:nvPicPr>
+                    <pic:cNvPr id="5" name="citation-03-test1.png"/>
+                    <pic:cNvPicPr/>
+                  </pic:nvPicPr>
+                  <pic:blipFill>
+                    <a:blip r:embed="rId14">
+                      <a:extLst>
+                        <a:ext uri="{28A0092B-C50C-407E-A947-70E740481C1C}">
+                          <a14:useLocalDpi xmlns:a14="http://schemas.microsoft.com/office/drawing/2010/main" val="0"/>
+                        </a:ext>
+                      </a:extLst>
+                    </a:blip>
+                    <a:stretch>
+                      <a:fillRect/>
+                    </a:stretch>
+                  </pic:blipFill>
+                  <pic:spPr>
+                    <a:xfrm>
+                      <a:off x="0" y="0"/>
+                      <a:ext cx="4061460" cy="1120775"/>
+                    </a:xfrm>
+                    <a:prstGeom prst="rect">
+                      <a:avLst/>
+                    </a:prstGeom>
+                  </pic:spPr>
+                </pic:pic>
+              </a:graphicData>
+            </a:graphic>
+            <wp14:sizeRelH relativeFrom="page">
+              <wp14:pctWidth>0</wp14:pctWidth>
+            </wp14:sizeRelH>
+            <wp14:sizeRelV relativeFrom="page">
+              <wp14:pctHeight>0</wp14:pctHeight>
+            </wp14:sizeRelV>
+          </wp:anchor>
+        </w:drawing>
+      </w:r>
+      <w:r>
+        <w:rPr>
+          <w:rFonts w:ascii="Arial" w:hAnsi="Arial" w:cs="Arial"/>
+        </w:rPr>
+        <w:t xml:space="preserve">Тестовете на програмата са </w:t>
+      </w:r>
+      <w:r>
+        <w:rPr>
+          <w:rFonts w:ascii="Arial" w:hAnsi="Arial" w:cs="Arial"/>
+        </w:rPr>
+        <w:t>следните</w:t>
+      </w:r>
+      <w:r>
+        <w:rPr>
+          <w:rFonts w:ascii="Arial" w:hAnsi="Arial" w:cs="Arial"/>
+        </w:rPr>
+        <w:t>:</w:t>
+      </w:r>
+    </w:p>
+    <w:p>
+      <w:pPr>
+        <w:pStyle w:val="ListParagraph"/>
+        <w:jc w:val="center"/>
+        <w:rPr>
+          <w:rFonts w:ascii="Arial" w:hAnsi="Arial" w:cs="Arial"/>
+          <w:sz w:val="16"/>
+          <w:szCs w:val="16"/>
+        </w:rPr>
+      </w:pPr>
+      <w:r>
+        <w:rPr>
+          <w:rFonts w:ascii="Arial" w:hAnsi="Arial" w:cs="Arial"/>
+          <w:sz w:val="16"/>
+          <w:szCs w:val="16"/>
+        </w:rPr>
+        <w:t>Фигура</w:t>
+      </w:r>
+      <w:r>
+        <w:rPr>
+          <w:rFonts w:ascii="Arial" w:hAnsi="Arial" w:cs="Arial"/>
+          <w:sz w:val="16"/>
+          <w:szCs w:val="16"/>
+        </w:rPr>
+        <w:t xml:space="preserve"> </w:t>
+      </w:r>
+      <w:r>
+        <w:rPr>
+          <w:rFonts w:ascii="Arial" w:hAnsi="Arial" w:cs="Arial"/>
+          <w:sz w:val="16"/>
+          <w:szCs w:val="16"/>
+        </w:rPr>
+        <w:t>9</w:t>
+      </w:r>
+      <w:r>
+        <w:rPr>
+          <w:rFonts w:ascii="Arial" w:hAnsi="Arial" w:cs="Arial"/>
+          <w:sz w:val="16"/>
+          <w:szCs w:val="16"/>
+        </w:rPr>
+        <w:t xml:space="preserve">: </w:t>
+      </w:r>
+      <w:r>
+        <w:rPr>
+          <w:rFonts w:ascii="Arial" w:hAnsi="Arial" w:cs="Arial"/>
+          <w:sz w:val="16"/>
+          <w:szCs w:val="16"/>
+        </w:rPr>
+        <w:t xml:space="preserve">Архитектура на тестовите машини, където </w:t>
+      </w:r>
+      <w:r>
+        <w:rPr>
+          <w:rFonts w:ascii="Arial" w:hAnsi="Arial" w:cs="Arial"/>
+          <w:sz w:val="16"/>
+          <w:szCs w:val="16"/>
+          <w:lang w:val="en-US"/>
+        </w:rPr>
+        <w:t>MBA</w:t>
+      </w:r>
+      <w:r>
+        <w:rPr>
+          <w:rFonts w:ascii="Arial" w:hAnsi="Arial" w:cs="Arial"/>
+          <w:sz w:val="16"/>
+          <w:szCs w:val="16"/>
+        </w:rPr>
+        <w:t xml:space="preserve"> </w:t>
+      </w:r>
+      <w:r>
+        <w:rPr>
+          <w:rFonts w:ascii="Arial" w:hAnsi="Arial" w:cs="Arial"/>
+          <w:sz w:val="16"/>
+          <w:szCs w:val="16"/>
+        </w:rPr>
+        <w:t>–</w:t>
+      </w:r>
+      <w:r>
+        <w:rPr>
+          <w:rFonts w:ascii="Arial" w:hAnsi="Arial" w:cs="Arial"/>
+          <w:sz w:val="16"/>
+          <w:szCs w:val="16"/>
+        </w:rPr>
+        <w:t xml:space="preserve"> </w:t>
+      </w:r>
+      <w:r>
+        <w:rPr>
+          <w:rFonts w:ascii="Arial" w:hAnsi="Arial" w:cs="Arial"/>
+          <w:sz w:val="16"/>
+          <w:szCs w:val="16"/>
+          <w:lang w:val="en-US"/>
+        </w:rPr>
+        <w:t>MacBook</w:t>
+      </w:r>
+      <w:r>
+        <w:rPr>
+          <w:rFonts w:ascii="Arial" w:hAnsi="Arial" w:cs="Arial"/>
+          <w:sz w:val="16"/>
+          <w:szCs w:val="16"/>
+        </w:rPr>
+        <w:t xml:space="preserve"> </w:t>
+      </w:r>
+      <w:r>
+        <w:rPr>
+          <w:rFonts w:ascii="Arial" w:hAnsi="Arial" w:cs="Arial"/>
+          <w:sz w:val="16"/>
+          <w:szCs w:val="16"/>
+          <w:lang w:val="en-US"/>
+        </w:rPr>
+        <w:t>Air</w:t>
+      </w:r>
+      <w:r>
+        <w:rPr>
+          <w:rFonts w:ascii="Arial" w:hAnsi="Arial" w:cs="Arial"/>
+          <w:sz w:val="16"/>
+          <w:szCs w:val="16"/>
+        </w:rPr>
+        <w:t xml:space="preserve"> 2012, </w:t>
+      </w:r>
+      <w:r>
+        <w:rPr>
+          <w:rFonts w:ascii="Arial" w:hAnsi="Arial" w:cs="Arial"/>
+          <w:sz w:val="16"/>
+          <w:szCs w:val="16"/>
+          <w:lang w:val="en-US"/>
+        </w:rPr>
+        <w:t>MBP</w:t>
+      </w:r>
+      <w:r>
+        <w:rPr>
+          <w:rFonts w:ascii="Arial" w:hAnsi="Arial" w:cs="Arial"/>
+          <w:sz w:val="16"/>
+          <w:szCs w:val="16"/>
+        </w:rPr>
+        <w:t xml:space="preserve"> </w:t>
+      </w:r>
+      <w:r>
+        <w:rPr>
+          <w:rFonts w:ascii="Arial" w:hAnsi="Arial" w:cs="Arial"/>
+          <w:sz w:val="16"/>
+          <w:szCs w:val="16"/>
+        </w:rPr>
+        <w:t>–</w:t>
+      </w:r>
+      <w:r>
+        <w:rPr>
+          <w:rFonts w:ascii="Arial" w:hAnsi="Arial" w:cs="Arial"/>
+          <w:sz w:val="16"/>
+          <w:szCs w:val="16"/>
+        </w:rPr>
+        <w:t xml:space="preserve"> </w:t>
+      </w:r>
+      <w:r>
+        <w:rPr>
+          <w:rFonts w:ascii="Arial" w:hAnsi="Arial" w:cs="Arial"/>
+          <w:sz w:val="16"/>
+          <w:szCs w:val="16"/>
+          <w:lang w:val="en-US"/>
+        </w:rPr>
+        <w:t>MacBook</w:t>
+      </w:r>
+      <w:r>
+        <w:rPr>
+          <w:rFonts w:ascii="Arial" w:hAnsi="Arial" w:cs="Arial"/>
+          <w:sz w:val="16"/>
+          <w:szCs w:val="16"/>
+        </w:rPr>
+        <w:t xml:space="preserve"> </w:t>
+      </w:r>
+      <w:r>
+        <w:rPr>
+          <w:rFonts w:ascii="Arial" w:hAnsi="Arial" w:cs="Arial"/>
+          <w:sz w:val="16"/>
+          <w:szCs w:val="16"/>
+          <w:lang w:val="en-US"/>
+        </w:rPr>
+        <w:t>Pro</w:t>
+      </w:r>
+      <w:r>
+        <w:rPr>
+          <w:rFonts w:ascii="Arial" w:hAnsi="Arial" w:cs="Arial"/>
+          <w:sz w:val="16"/>
+          <w:szCs w:val="16"/>
+        </w:rPr>
+        <w:t xml:space="preserve"> 2013, </w:t>
+      </w:r>
+      <w:r>
+        <w:rPr>
+          <w:rFonts w:ascii="Arial" w:hAnsi="Arial" w:cs="Arial"/>
+          <w:sz w:val="16"/>
+          <w:szCs w:val="16"/>
+          <w:lang w:val="en-US"/>
+        </w:rPr>
+        <w:t>MP</w:t>
+      </w:r>
+      <w:r>
+        <w:rPr>
+          <w:rFonts w:ascii="Arial" w:hAnsi="Arial" w:cs="Arial"/>
+          <w:sz w:val="16"/>
+          <w:szCs w:val="16"/>
+        </w:rPr>
+        <w:t xml:space="preserve"> </w:t>
+      </w:r>
+      <w:r>
+        <w:rPr>
+          <w:rFonts w:ascii="Arial" w:hAnsi="Arial" w:cs="Arial"/>
+          <w:sz w:val="16"/>
+          <w:szCs w:val="16"/>
+        </w:rPr>
+        <w:t>–</w:t>
+      </w:r>
+      <w:r>
+        <w:rPr>
+          <w:rFonts w:ascii="Arial" w:hAnsi="Arial" w:cs="Arial"/>
+          <w:sz w:val="16"/>
+          <w:szCs w:val="16"/>
+        </w:rPr>
+        <w:t xml:space="preserve"> </w:t>
+      </w:r>
+      <w:r>
+        <w:rPr>
+          <w:rFonts w:ascii="Arial" w:hAnsi="Arial" w:cs="Arial"/>
+          <w:sz w:val="16"/>
+          <w:szCs w:val="16"/>
+          <w:lang w:val="en-US"/>
+        </w:rPr>
+        <w:t>Mac</w:t>
+      </w:r>
+      <w:r>
+        <w:rPr>
+          <w:rFonts w:ascii="Arial" w:hAnsi="Arial" w:cs="Arial"/>
+          <w:sz w:val="16"/>
+          <w:szCs w:val="16"/>
+        </w:rPr>
+        <w:t xml:space="preserve"> </w:t>
+      </w:r>
+      <w:r>
+        <w:rPr>
+          <w:rFonts w:ascii="Arial" w:hAnsi="Arial" w:cs="Arial"/>
+          <w:sz w:val="16"/>
+          <w:szCs w:val="16"/>
+          <w:lang w:val="en-US"/>
+        </w:rPr>
+        <w:t>Pro</w:t>
+      </w:r>
+      <w:r>
+        <w:rPr>
+          <w:rFonts w:ascii="Arial" w:hAnsi="Arial" w:cs="Arial"/>
+          <w:sz w:val="16"/>
+          <w:szCs w:val="16"/>
+        </w:rPr>
+        <w:t xml:space="preserve"> 2013</w:t>
+      </w:r>
+    </w:p>
+    <w:p>
+      <w:pPr>
+        <w:jc w:val="center"/>
+        <w:rPr>
+          <w:rFonts w:ascii="Arial" w:hAnsi="Arial" w:cs="Arial"/>
+          <w:sz w:val="16"/>
+          <w:szCs w:val="16"/>
+        </w:rPr>
+      </w:pPr>
+      <w:r>
+        <w:rPr>
+          <w:rFonts w:ascii="Arial" w:hAnsi="Arial" w:cs="Arial"/>
+          <w:noProof/>
+        </w:rPr>
+        <w:drawing>
+          <wp:anchor distT="0" distB="0" distL="114300" distR="114300" simplePos="0" relativeHeight="251668480" behindDoc="0" locked="0" layoutInCell="1" allowOverlap="1" wp14:anchorId="438AB45A" wp14:editId="275C602F">
+            <wp:simplePos x="0" y="0"/>
+            <wp:positionH relativeFrom="margin">
+              <wp:align>center</wp:align>
+            </wp:positionH>
+            <wp:positionV relativeFrom="paragraph">
+              <wp:posOffset>1857766</wp:posOffset>
+            </wp:positionV>
+            <wp:extent cx="2584450" cy="2567940"/>
+            <wp:effectExtent l="0" t="0" r="6350" b="3810"/>
+            <wp:wrapTopAndBottom/>
+            <wp:docPr id="12" name="Picture 12"/>
+            <wp:cNvGraphicFramePr>
+              <a:graphicFrameLocks xmlns:a="http://schemas.openxmlformats.org/drawingml/2006/main" noChangeAspect="1"/>
+            </wp:cNvGraphicFramePr>
+            <a:graphic xmlns:a="http://schemas.openxmlformats.org/drawingml/2006/main">
+              <a:graphicData uri="http://schemas.openxmlformats.org/drawingml/2006/picture">
+                <pic:pic xmlns:pic="http://schemas.openxmlformats.org/drawingml/2006/picture">
+                  <pic:nvPicPr>
+                    <pic:cNvPr id="12" name="citation-03-test3.png"/>
+                    <pic:cNvPicPr/>
+                  </pic:nvPicPr>
+                  <pic:blipFill>
+                    <a:blip r:embed="rId15">
+                      <a:extLst>
+                        <a:ext uri="{28A0092B-C50C-407E-A947-70E740481C1C}">
+                          <a14:useLocalDpi xmlns:a14="http://schemas.microsoft.com/office/drawing/2010/main" val="0"/>
+                        </a:ext>
+                      </a:extLst>
+                    </a:blip>
+                    <a:stretch>
+                      <a:fillRect/>
+                    </a:stretch>
+                  </pic:blipFill>
+                  <pic:spPr>
+                    <a:xfrm>
+                      <a:off x="0" y="0"/>
+                      <a:ext cx="2584450" cy="2567940"/>
+                    </a:xfrm>
+                    <a:prstGeom prst="rect">
+                      <a:avLst/>
+                    </a:prstGeom>
+                  </pic:spPr>
+                </pic:pic>
+              </a:graphicData>
+            </a:graphic>
+            <wp14:sizeRelH relativeFrom="page">
+              <wp14:pctWidth>0</wp14:pctWidth>
+            </wp14:sizeRelH>
+            <wp14:sizeRelV relativeFrom="page">
+              <wp14:pctHeight>0</wp14:pctHeight>
+            </wp14:sizeRelV>
+          </wp:anchor>
+        </w:drawing>
+      </w:r>
+      <w:r>
+        <w:rPr>
+          <w:noProof/>
+        </w:rPr>
+        <w:drawing>
+          <wp:anchor distT="0" distB="0" distL="114300" distR="114300" simplePos="0" relativeHeight="251667456" behindDoc="0" locked="0" layoutInCell="1" allowOverlap="1" wp14:anchorId="63C64DA9" wp14:editId="37660870">
+            <wp:simplePos x="0" y="0"/>
+            <wp:positionH relativeFrom="margin">
+              <wp:posOffset>937260</wp:posOffset>
+            </wp:positionH>
+            <wp:positionV relativeFrom="paragraph">
+              <wp:posOffset>0</wp:posOffset>
+            </wp:positionV>
+            <wp:extent cx="4646930" cy="1558925"/>
+            <wp:effectExtent l="0" t="0" r="1270" b="3175"/>
+            <wp:wrapTopAndBottom/>
+            <wp:docPr id="11" name="Picture 11"/>
+            <wp:cNvGraphicFramePr>
+              <a:graphicFrameLocks xmlns:a="http://schemas.openxmlformats.org/drawingml/2006/main" noChangeAspect="1"/>
+            </wp:cNvGraphicFramePr>
+            <a:graphic xmlns:a="http://schemas.openxmlformats.org/drawingml/2006/main">
+              <a:graphicData uri="http://schemas.openxmlformats.org/drawingml/2006/picture">
+                <pic:pic xmlns:pic="http://schemas.openxmlformats.org/drawingml/2006/picture">
+                  <pic:nvPicPr>
+                    <pic:cNvPr id="11" name="citation-03-test2.png"/>
+                    <pic:cNvPicPr/>
+                  </pic:nvPicPr>
+                  <pic:blipFill>
+                    <a:blip r:embed="rId16">
+                      <a:extLst>
+                        <a:ext uri="{28A0092B-C50C-407E-A947-70E740481C1C}">
+                          <a14:useLocalDpi xmlns:a14="http://schemas.microsoft.com/office/drawing/2010/main" val="0"/>
+                        </a:ext>
+                      </a:extLst>
+                    </a:blip>
+                    <a:stretch>
+                      <a:fillRect/>
+                    </a:stretch>
+                  </pic:blipFill>
+                  <pic:spPr>
+                    <a:xfrm>
+                      <a:off x="0" y="0"/>
+                      <a:ext cx="4646930" cy="1558925"/>
+                    </a:xfrm>
+                    <a:prstGeom prst="rect">
+                      <a:avLst/>
+                    </a:prstGeom>
+                  </pic:spPr>
+                </pic:pic>
+              </a:graphicData>
+            </a:graphic>
+            <wp14:sizeRelH relativeFrom="page">
+              <wp14:pctWidth>0</wp14:pctWidth>
+            </wp14:sizeRelH>
+            <wp14:sizeRelV relativeFrom="page">
+              <wp14:pctHeight>0</wp14:pctHeight>
+            </wp14:sizeRelV>
+          </wp:anchor>
+        </w:drawing>
+      </w:r>
+      <w:r>
+        <w:rPr>
+          <w:rFonts w:ascii="Arial" w:hAnsi="Arial" w:cs="Arial"/>
+          <w:sz w:val="16"/>
+          <w:szCs w:val="16"/>
+        </w:rPr>
+        <w:t xml:space="preserve">Фигура </w:t>
+      </w:r>
+      <w:r>
+        <w:rPr>
+          <w:rFonts w:ascii="Arial" w:hAnsi="Arial" w:cs="Arial"/>
+          <w:sz w:val="16"/>
+          <w:szCs w:val="16"/>
+        </w:rPr>
+        <w:t xml:space="preserve">10: Време в секунди </w:t>
+      </w:r>
+      <w:r>
+        <w:rPr>
+          <w:rFonts w:ascii="Arial" w:hAnsi="Arial" w:cs="Arial"/>
+          <w:sz w:val="16"/>
+          <w:szCs w:val="16"/>
+        </w:rPr>
+        <w:t>за изпълнение на</w:t>
+      </w:r>
+      <w:r>
+        <w:rPr>
+          <w:rFonts w:ascii="Arial" w:hAnsi="Arial" w:cs="Arial"/>
+          <w:sz w:val="16"/>
+          <w:szCs w:val="16"/>
+        </w:rPr>
+        <w:t xml:space="preserve"> проведените</w:t>
+      </w:r>
+      <w:r>
+        <w:rPr>
+          <w:rFonts w:ascii="Arial" w:hAnsi="Arial" w:cs="Arial"/>
+          <w:sz w:val="16"/>
+          <w:szCs w:val="16"/>
+        </w:rPr>
+        <w:t xml:space="preserve"> тестове</w:t>
+      </w:r>
+      <w:r>
+        <w:rPr>
+          <w:rFonts w:ascii="Arial" w:hAnsi="Arial" w:cs="Arial"/>
+          <w:sz w:val="16"/>
+          <w:szCs w:val="16"/>
+        </w:rPr>
+        <w:t xml:space="preserve"> на всеки алгоритъм</w:t>
+      </w:r>
+    </w:p>
+    <w:p>
+      <w:pPr>
+        <w:jc w:val="center"/>
+        <w:rPr>
+          <w:rFonts w:ascii="Arial" w:hAnsi="Arial" w:cs="Arial"/>
+          <w:sz w:val="16"/>
+          <w:szCs w:val="16"/>
+        </w:rPr>
+      </w:pPr>
+      <w:r>
+        <w:rPr>
+          <w:rFonts w:ascii="Arial" w:hAnsi="Arial" w:cs="Arial"/>
+          <w:sz w:val="16"/>
+          <w:szCs w:val="16"/>
+        </w:rPr>
+        <w:t>Фигура 1</w:t>
+      </w:r>
+      <w:r>
+        <w:rPr>
+          <w:rFonts w:ascii="Arial" w:hAnsi="Arial" w:cs="Arial"/>
+          <w:sz w:val="16"/>
+          <w:szCs w:val="16"/>
+        </w:rPr>
+        <w:t>1</w:t>
+      </w:r>
+      <w:r>
+        <w:rPr>
+          <w:rFonts w:ascii="Arial" w:hAnsi="Arial" w:cs="Arial"/>
+          <w:sz w:val="16"/>
+          <w:szCs w:val="16"/>
+        </w:rPr>
+        <w:t xml:space="preserve">: </w:t>
+      </w:r>
+      <w:r>
+        <w:rPr>
+          <w:rFonts w:ascii="Arial" w:hAnsi="Arial" w:cs="Arial"/>
+          <w:sz w:val="16"/>
+          <w:szCs w:val="16"/>
+        </w:rPr>
+        <w:t>Ускорение при</w:t>
+      </w:r>
+      <w:r>
+        <w:rPr>
+          <w:rFonts w:ascii="Arial" w:hAnsi="Arial" w:cs="Arial"/>
+          <w:sz w:val="16"/>
+          <w:szCs w:val="16"/>
+        </w:rPr>
+        <w:t xml:space="preserve"> изпълнение на</w:t>
+      </w:r>
+      <w:r>
+        <w:rPr>
+          <w:rFonts w:ascii="Arial" w:hAnsi="Arial" w:cs="Arial"/>
+          <w:sz w:val="16"/>
+          <w:szCs w:val="16"/>
+        </w:rPr>
+        <w:t xml:space="preserve"> проведените</w:t>
+      </w:r>
+      <w:r>
+        <w:rPr>
+          <w:rFonts w:ascii="Arial" w:hAnsi="Arial" w:cs="Arial"/>
+          <w:sz w:val="16"/>
+          <w:szCs w:val="16"/>
+        </w:rPr>
+        <w:t xml:space="preserve"> тестове</w:t>
+      </w:r>
+      <w:r>
+        <w:rPr>
+          <w:rFonts w:ascii="Arial" w:hAnsi="Arial" w:cs="Arial"/>
+          <w:sz w:val="16"/>
+          <w:szCs w:val="16"/>
+        </w:rPr>
+        <w:t xml:space="preserve"> </w:t>
+      </w:r>
+      <w:r>
+        <w:rPr>
+          <w:rFonts w:ascii="Arial" w:hAnsi="Arial" w:cs="Arial"/>
+          <w:sz w:val="16"/>
+          <w:szCs w:val="16"/>
+        </w:rPr>
+        <w:t>на паралелния</w:t>
+      </w:r>
+      <w:r>
+        <w:rPr>
+          <w:rFonts w:ascii="Arial" w:hAnsi="Arial" w:cs="Arial"/>
+          <w:sz w:val="16"/>
+          <w:szCs w:val="16"/>
+        </w:rPr>
+        <w:t xml:space="preserve"> алгоритъм</w:t>
+      </w:r>
+      <w:r>
+        <w:rPr>
+          <w:rFonts w:ascii="Arial" w:hAnsi="Arial" w:cs="Arial"/>
+          <w:sz w:val="16"/>
+          <w:szCs w:val="16"/>
+        </w:rPr>
+        <w:t xml:space="preserve"> на </w:t>
+      </w:r>
+      <w:r>
+        <w:rPr>
+          <w:rFonts w:ascii="Arial" w:hAnsi="Arial" w:cs="Arial"/>
+          <w:sz w:val="16"/>
+          <w:szCs w:val="16"/>
+          <w:lang w:val="en-US"/>
+        </w:rPr>
+        <w:t>Julia</w:t>
+      </w:r>
+      <w:r>
+        <w:rPr>
+          <w:rFonts w:ascii="Arial" w:hAnsi="Arial" w:cs="Arial"/>
+          <w:sz w:val="16"/>
+          <w:szCs w:val="16"/>
+        </w:rPr>
+        <w:t xml:space="preserve"> и</w:t>
+      </w:r>
+      <w:r>
+        <w:rPr>
+          <w:rFonts w:ascii="Arial" w:hAnsi="Arial" w:cs="Arial"/>
+          <w:sz w:val="16"/>
+          <w:szCs w:val="16"/>
+        </w:rPr>
+        <w:t xml:space="preserve"> </w:t>
+      </w:r>
+      <w:r>
+        <w:rPr>
+          <w:rFonts w:ascii="Arial" w:hAnsi="Arial" w:cs="Arial"/>
+          <w:sz w:val="16"/>
+          <w:szCs w:val="16"/>
+          <w:lang w:val="en-US"/>
+        </w:rPr>
+        <w:t>C</w:t>
+      </w:r>
+      <w:r>
+        <w:rPr>
+          <w:rFonts w:ascii="Arial" w:hAnsi="Arial" w:cs="Arial"/>
+          <w:sz w:val="16"/>
+          <w:szCs w:val="16"/>
+        </w:rPr>
+        <w:t>++</w:t>
+      </w:r>
+    </w:p>
+    <w:p>
+      <w:pPr>
+        <w:pStyle w:val="ListParagraph"/>
+        <w:numPr>
+          <w:ilvl w:val="0"/>
+          <w:numId w:val="10"/>
+        </w:numPr>
+        <w:rPr>
+          <w:rFonts w:ascii="Arial" w:hAnsi="Arial" w:cs="Arial"/>
+        </w:rPr>
+      </w:pPr>
+      <w:r>
+        <w:rPr>
+          <w:rFonts w:ascii="Arial" w:hAnsi="Arial" w:cs="Arial"/>
+        </w:rPr>
+        <w:t>На пръв поглед отново се получава суперлинейна аномалия</w:t>
+      </w:r>
+      <w:r>
+        <w:rPr>
+          <w:rFonts w:ascii="Arial" w:hAnsi="Arial" w:cs="Arial"/>
+        </w:rPr>
+        <w:t xml:space="preserve"> при изпълнението на паралелния </w:t>
+      </w:r>
+      <w:r>
+        <w:rPr>
+          <w:rFonts w:ascii="Arial" w:hAnsi="Arial" w:cs="Arial"/>
+        </w:rPr>
+        <w:t>C++</w:t>
+      </w:r>
+      <w:r>
+        <w:rPr>
+          <w:rFonts w:ascii="Arial" w:hAnsi="Arial" w:cs="Arial"/>
+        </w:rPr>
+        <w:t xml:space="preserve"> алгоритъм</w:t>
+      </w:r>
+      <w:r>
+        <w:rPr>
+          <w:rFonts w:ascii="Arial" w:hAnsi="Arial" w:cs="Arial"/>
+        </w:rPr>
+        <w:t xml:space="preserve">, но благодарение на </w:t>
+      </w:r>
+      <w:r>
+        <w:rPr>
+          <w:rFonts w:ascii="Arial" w:hAnsi="Arial" w:cs="Arial"/>
+        </w:rPr>
+        <w:t>Хипернишкова технология</w:t>
+      </w:r>
+      <w:r>
+        <w:rPr>
+          <w:rFonts w:ascii="Arial" w:hAnsi="Arial" w:cs="Arial"/>
+        </w:rPr>
+        <w:t xml:space="preserve"> на </w:t>
+      </w:r>
+      <w:r>
+        <w:rPr>
+          <w:rFonts w:ascii="Arial" w:hAnsi="Arial" w:cs="Arial"/>
+        </w:rPr>
+        <w:t>Intel</w:t>
+      </w:r>
+      <w:r>
+        <w:rPr>
+          <w:rFonts w:ascii="Arial" w:hAnsi="Arial" w:cs="Arial"/>
+        </w:rPr>
+        <w:t xml:space="preserve"> всяко ядро има възможност да изпълнява до два процеса едновременно.</w:t>
+      </w:r>
+      <w:r>
+        <w:rPr>
+          <w:rFonts w:ascii="Arial" w:hAnsi="Arial" w:cs="Arial"/>
+        </w:rPr>
+        <w:t xml:space="preserve"> Тази технология е приложима, защото алгоритъмът е реализиран чрез </w:t>
+      </w:r>
+      <w:r>
+        <w:rPr>
+          <w:rFonts w:ascii="Arial" w:hAnsi="Arial" w:cs="Arial"/>
+          <w:lang w:val="en-US"/>
+        </w:rPr>
+        <w:t>TBB</w:t>
+      </w:r>
+      <w:r>
+        <w:rPr>
+          <w:rFonts w:ascii="Arial" w:hAnsi="Arial" w:cs="Arial"/>
+        </w:rPr>
+        <w:t>.</w:t>
+      </w:r>
+      <w:r>
+        <w:rPr>
+          <w:rFonts w:ascii="Arial" w:hAnsi="Arial" w:cs="Arial"/>
+        </w:rPr>
+        <w:t xml:space="preserve"> Така реално хардуерната граница на ускорението ще е два пъти</w:t>
+      </w:r>
+      <w:r>
+        <w:rPr>
+          <w:rFonts w:ascii="Arial" w:hAnsi="Arial" w:cs="Arial"/>
+        </w:rPr>
+        <w:t xml:space="preserve"> по</w:t>
+      </w:r>
+      <w:r>
+        <w:rPr>
+          <w:rFonts w:ascii="Arial" w:hAnsi="Arial" w:cs="Arial"/>
+        </w:rPr>
+        <w:t xml:space="preserve"> броят използвани ядра.</w:t>
+      </w:r>
     </w:p>
     <w:p>
       <w:pPr>
@@ -4974,6 +5815,7 @@
           <w:sz w:val="36"/>
           <w:szCs w:val="36"/>
         </w:rPr>
+        <w:lastRenderedPageBreak/>
         <w:t>Проектиране</w:t>
       </w:r>
       <w:bookmarkEnd w:id="5"/>
@@ -5117,7 +5959,6 @@
           <w:sz w:val="36"/>
           <w:szCs w:val="36"/>
         </w:rPr>
-        <w:lastRenderedPageBreak/>
         <w:t>Списък източници</w:t>
       </w:r>
       <w:bookmarkEnd w:id="10"/>
@@ -5244,7 +6085,7 @@
           <w:rFonts w:ascii="Arial" w:hAnsi="Arial" w:cs="Arial"/>
         </w:rPr>
       </w:pPr>
-      <w:hyperlink r:id="rId14" w:history="1">
+      <w:hyperlink r:id="rId17" w:history="1">
         <w:r>
           <w:rPr>
             <w:rStyle w:val="Hyperlink"/>
@@ -5425,7 +6266,7 @@
           <w:rFonts w:ascii="Arial" w:hAnsi="Arial" w:cs="Arial"/>
         </w:rPr>
       </w:pPr>
-      <w:hyperlink r:id="rId15" w:history="1">
+      <w:hyperlink r:id="rId18" w:history="1">
         <w:r>
           <w:rPr>
             <w:rStyle w:val="Hyperlink"/>
@@ -5535,7 +6376,7 @@
           <w:lang w:val="en-US"/>
         </w:rPr>
       </w:pPr>
-      <w:hyperlink r:id="rId16" w:history="1">
+      <w:hyperlink r:id="rId19" w:history="1">
         <w:r>
           <w:rPr>
             <w:rStyle w:val="Hyperlink"/>
@@ -5551,6 +6392,142 @@
         </w:rPr>
         <w:t xml:space="preserve"> </w:t>
       </w:r>
+    </w:p>
+    <w:p>
+      <w:pPr>
+        <w:pStyle w:val="ListParagraph"/>
+        <w:numPr>
+          <w:ilvl w:val="0"/>
+          <w:numId w:val="10"/>
+        </w:numPr>
+        <w:spacing w:line="240" w:lineRule="auto"/>
+        <w:rPr>
+          <w:rFonts w:ascii="Arial" w:hAnsi="Arial" w:cs="Arial"/>
+          <w:lang w:val="en-US"/>
+        </w:rPr>
+      </w:pPr>
+      <w:r>
+        <w:rPr>
+          <w:rFonts w:ascii="Arial" w:hAnsi="Arial" w:cs="Arial"/>
+          <w:lang w:val="en-US"/>
+        </w:rPr>
+        <w:t>[</w:t>
+      </w:r>
+      <w:r>
+        <w:rPr>
+          <w:rFonts w:ascii="Arial" w:hAnsi="Arial" w:cs="Arial"/>
+          <w:lang w:val="en-US"/>
+        </w:rPr>
+        <w:t>4</w:t>
+      </w:r>
+      <w:r>
+        <w:rPr>
+          <w:rFonts w:ascii="Arial" w:hAnsi="Arial" w:cs="Arial"/>
+          <w:lang w:val="en-US"/>
+        </w:rPr>
+        <w:t xml:space="preserve">] </w:t>
+      </w:r>
+      <w:r>
+        <w:rPr>
+          <w:rFonts w:ascii="Arial" w:hAnsi="Arial" w:cs="Arial"/>
+          <w:lang w:val="en-US"/>
+        </w:rPr>
+        <w:t>Intel</w:t>
+      </w:r>
+      <w:r>
+        <w:rPr>
+          <w:rFonts w:ascii="Arial" w:hAnsi="Arial" w:cs="Arial"/>
+          <w:lang w:val="en-US"/>
+        </w:rPr>
+        <w:t>,</w:t>
+      </w:r>
+    </w:p>
+    <w:p>
+      <w:pPr>
+        <w:pStyle w:val="Heading2"/>
+        <w:ind w:left="502"/>
+        <w:rPr>
+          <w:rFonts w:ascii="Arial" w:hAnsi="Arial" w:cs="Arial"/>
+          <w:color w:val="000000" w:themeColor="text1"/>
+          <w:sz w:val="22"/>
+          <w:szCs w:val="22"/>
+          <w:lang w:val="en-US"/>
+        </w:rPr>
+      </w:pPr>
+      <w:bookmarkStart w:id="18" w:name="_Tutorial:_Develop_an"/>
+      <w:bookmarkEnd w:id="18"/>
+      <w:r>
+        <w:rPr>
+          <w:rFonts w:ascii="Arial" w:hAnsi="Arial" w:cs="Arial"/>
+          <w:color w:val="000000" w:themeColor="text1"/>
+          <w:sz w:val="22"/>
+          <w:szCs w:val="22"/>
+          <w:lang w:val="en-US"/>
+        </w:rPr>
+        <w:t>Tutorial: Develop an Application with Intel® Threading Building Blocks</w:t>
+      </w:r>
+      <w:r>
+        <w:rPr>
+          <w:rFonts w:ascii="Arial" w:hAnsi="Arial" w:cs="Arial"/>
+          <w:color w:val="000000" w:themeColor="text1"/>
+          <w:sz w:val="22"/>
+          <w:szCs w:val="22"/>
+          <w:lang w:val="en-US"/>
+        </w:rPr>
+        <w:t xml:space="preserve"> - </w:t>
+      </w:r>
+      <w:r>
+        <w:rPr>
+          <w:rFonts w:ascii="Arial" w:hAnsi="Arial" w:cs="Arial"/>
+          <w:color w:val="000000" w:themeColor="text1"/>
+          <w:sz w:val="22"/>
+          <w:szCs w:val="22"/>
+          <w:lang w:val="en-US"/>
+        </w:rPr>
+        <w:t>Overview</w:t>
+      </w:r>
+      <w:r>
+        <w:rPr>
+          <w:rFonts w:ascii="Arial" w:hAnsi="Arial" w:cs="Arial"/>
+          <w:color w:val="000000" w:themeColor="text1"/>
+          <w:sz w:val="22"/>
+          <w:szCs w:val="22"/>
+          <w:lang w:val="en-US"/>
+        </w:rPr>
+        <w:t xml:space="preserve">, </w:t>
+      </w:r>
+    </w:p>
+    <w:p>
+      <w:pPr>
+        <w:ind w:firstLine="502"/>
+        <w:rPr>
+          <w:lang w:val="en-US"/>
+        </w:rPr>
+      </w:pPr>
+      <w:r>
+        <w:rPr>
+          <w:lang w:val="en-US"/>
+        </w:rPr>
+        <w:t>November 9, 2018</w:t>
+      </w:r>
+    </w:p>
+    <w:p>
+      <w:pPr>
+        <w:spacing w:line="240" w:lineRule="auto"/>
+        <w:ind w:left="502"/>
+        <w:rPr>
+          <w:rFonts w:ascii="Arial" w:hAnsi="Arial" w:cs="Arial"/>
+          <w:lang w:val="en-US"/>
+        </w:rPr>
+      </w:pPr>
+      <w:hyperlink r:id="rId20" w:history="1">
+        <w:r>
+          <w:rPr>
+            <w:rStyle w:val="Hyperlink"/>
+          </w:rPr>
+          <w:t>https://software.intel.com/content/www/us/en/develop/documentation/tbb-tutorial/top/overview.html</w:t>
+        </w:r>
+      </w:hyperlink>
     </w:p>
     <w:p>
       <w:pPr>
@@ -6351,7 +7328,7 @@
   <w:abstractNum w:abstractNumId="8" w15:restartNumberingAfterBreak="0">
     <w:nsid w:val="790218CF"/>
     <w:multiLevelType w:val="hybridMultilevel"/>
-    <w:tmpl w:val="3FE2410A"/>
+    <w:tmpl w:val="76F8757C"/>
     <w:lvl w:ilvl="0" w:tplc="04020001">
       <w:start w:val="1"/>
       <w:numFmt w:val="bullet"/>

--- a/RSA_Document_Viktor_Hristov_62151.docx
+++ b/RSA_Document_Viktor_Hristov_62151.docx
@@ -3389,13 +3389,73 @@
         <w:rPr>
           <w:rFonts w:ascii="Arial" w:hAnsi="Arial" w:cs="Arial"/>
         </w:rPr>
-        <w:t xml:space="preserve">Относно алгоритъма за паралелна обработка, авторът също разглежда проблема за балансиране на данните и показва че при едра грануларност малък брой процеси ще вършат голяма част от работата. Като решение на проблема предлага вместо отделни сегменти всеки процес да изчислява определени редове от изображението. </w:t>
-      </w:r>
-      <w:r>
-        <w:rPr>
-          <w:rFonts w:ascii="Arial" w:hAnsi="Arial" w:cs="Arial"/>
-        </w:rPr>
-        <w:t>Разпределянето на данните се извършва статично. Първия процес изчислява 1ви, 5ти, 9ти ред от изображението, втория процес изчислява 2ри, 6ти, 10ти ред и аналогично за останалите процеси.</w:t>
+        <w:t>Относно алгоритъма за паралелна обработка, авторът също разглежда проблема за балансиране на данните и показва</w:t>
+      </w:r>
+      <w:r>
+        <w:rPr>
+          <w:rFonts w:ascii="Arial" w:hAnsi="Arial" w:cs="Arial"/>
+        </w:rPr>
+        <w:t>,</w:t>
+      </w:r>
+      <w:r>
+        <w:rPr>
+          <w:rFonts w:ascii="Arial" w:hAnsi="Arial" w:cs="Arial"/>
+        </w:rPr>
+        <w:t xml:space="preserve"> че при едра грануларност малък брой процеси ще вършат </w:t>
+      </w:r>
+      <w:r>
+        <w:rPr>
+          <w:rFonts w:ascii="Arial" w:hAnsi="Arial" w:cs="Arial"/>
+        </w:rPr>
+        <w:t>по-</w:t>
+      </w:r>
+      <w:r>
+        <w:rPr>
+          <w:rFonts w:ascii="Arial" w:hAnsi="Arial" w:cs="Arial"/>
+        </w:rPr>
+        <w:t>голяма</w:t>
+      </w:r>
+      <w:r>
+        <w:rPr>
+          <w:rFonts w:ascii="Arial" w:hAnsi="Arial" w:cs="Arial"/>
+        </w:rPr>
+        <w:t>та</w:t>
+      </w:r>
+      <w:r>
+        <w:rPr>
+          <w:rFonts w:ascii="Arial" w:hAnsi="Arial" w:cs="Arial"/>
+        </w:rPr>
+        <w:t xml:space="preserve"> част от работата. Като решение на проблема предлага вместо отделни сегменти всеки процес да изчислява определени редове от изображението. </w:t>
+      </w:r>
+      <w:r>
+        <w:rPr>
+          <w:rFonts w:ascii="Arial" w:hAnsi="Arial" w:cs="Arial"/>
+        </w:rPr>
+        <w:t>Разпределянето на данните се извършва статично. Първия процес изчислява 1ви, 5ти, 9ти</w:t>
+      </w:r>
+      <w:r>
+        <w:rPr>
+          <w:rFonts w:ascii="Arial" w:hAnsi="Arial" w:cs="Arial"/>
+        </w:rPr>
+        <w:t>...</w:t>
+      </w:r>
+      <w:r>
+        <w:rPr>
+          <w:rFonts w:ascii="Arial" w:hAnsi="Arial" w:cs="Arial"/>
+        </w:rPr>
+        <w:t xml:space="preserve"> ред от изображението, втория процес изчислява 2ри, 6ти, 10ти</w:t>
+      </w:r>
+      <w:r>
+        <w:rPr>
+          <w:rFonts w:ascii="Arial" w:hAnsi="Arial" w:cs="Arial"/>
+        </w:rPr>
+        <w:t>...</w:t>
+      </w:r>
+      <w:r>
+        <w:rPr>
+          <w:rFonts w:ascii="Arial" w:hAnsi="Arial" w:cs="Arial"/>
+        </w:rPr>
+        <w:t xml:space="preserve"> ред и аналогично за останалите процеси.</w:t>
       </w:r>
     </w:p>
     <w:p>
@@ -3429,6 +3489,7 @@
         <w:pStyle w:val="ListParagraph"/>
         <w:rPr>
           <w:rFonts w:ascii="Arial" w:hAnsi="Arial" w:cs="Arial"/>
+          <w:lang w:val="en-US"/>
         </w:rPr>
       </w:pPr>
     </w:p>
@@ -3468,7 +3529,68 @@
         <w:rPr>
           <w:rFonts w:ascii="Arial" w:hAnsi="Arial" w:cs="Arial"/>
         </w:rPr>
-        <w:t>я резултат. В неговата имплементация изображението се принтира на конзолата след изпълнение. Това довежда до нужда от синхронизация между процесите, защото те изчисляват алтерниращи редове, но трябва всеки процес да си изведе редовете в конзолата в правилна подредба</w:t>
+        <w:t xml:space="preserve">я резултат. В </w:t>
+      </w:r>
+      <w:r>
+        <w:rPr>
+          <w:rFonts w:ascii="Arial" w:hAnsi="Arial" w:cs="Arial"/>
+        </w:rPr>
+        <w:t>тази</w:t>
+      </w:r>
+      <w:r>
+        <w:rPr>
+          <w:rFonts w:ascii="Arial" w:hAnsi="Arial" w:cs="Arial"/>
+        </w:rPr>
+        <w:t xml:space="preserve"> имплементация </w:t>
+      </w:r>
+      <w:r>
+        <w:rPr>
+          <w:rFonts w:ascii="Arial" w:hAnsi="Arial" w:cs="Arial"/>
+        </w:rPr>
+        <w:t>финалният резултат се</w:t>
+      </w:r>
+      <w:r>
+        <w:rPr>
+          <w:rFonts w:ascii="Arial" w:hAnsi="Arial" w:cs="Arial"/>
+        </w:rPr>
+        <w:t xml:space="preserve"> принтира на конзолата</w:t>
+      </w:r>
+      <w:r>
+        <w:rPr>
+          <w:rFonts w:ascii="Arial" w:hAnsi="Arial" w:cs="Arial"/>
+        </w:rPr>
+        <w:t xml:space="preserve"> като </w:t>
+      </w:r>
+      <w:r>
+        <w:rPr>
+          <w:rFonts w:ascii="Arial" w:hAnsi="Arial" w:cs="Arial"/>
+          <w:lang w:val="en-US"/>
+        </w:rPr>
+        <w:t>ASCII</w:t>
+      </w:r>
+      <w:r>
+        <w:rPr>
+          <w:rFonts w:ascii="Arial" w:hAnsi="Arial" w:cs="Arial"/>
+        </w:rPr>
+        <w:t xml:space="preserve"> </w:t>
+      </w:r>
+      <w:r>
+        <w:rPr>
+          <w:rFonts w:ascii="Arial" w:hAnsi="Arial" w:cs="Arial"/>
+        </w:rPr>
+        <w:t>изображени</w:t>
+      </w:r>
+      <w:r>
+        <w:rPr>
+          <w:rFonts w:ascii="Arial" w:hAnsi="Arial" w:cs="Arial"/>
+        </w:rPr>
+        <w:t>е</w:t>
+      </w:r>
+      <w:r>
+        <w:rPr>
+          <w:rFonts w:ascii="Arial" w:hAnsi="Arial" w:cs="Arial"/>
+        </w:rPr>
+        <w:t>. Това довежда до нужда от синхронизация между процесите, защото те изчисляват алтерниращи редове, но трябва всеки процес да си изведе редовете в конзолата в правилна подредба</w:t>
       </w:r>
       <w:r>
         <w:rPr>
@@ -3520,7 +3642,25 @@
         <w:rPr>
           <w:rFonts w:ascii="Arial" w:hAnsi="Arial" w:cs="Arial"/>
         </w:rPr>
-        <w:t xml:space="preserve">“ синхронизация. Чрез този алгоритъм извеждането на завършеното изображение се разделя на еднакви сегменти Главния процес изпраща съобщение към останалите процеси, чрез което иска да получи първите изчислени редове на всеки процес. След това главния процес изчислява първия свой определен ред и ако при завършване на изчислението е получил първите редове на всички процеси, то тогава целият сегмент се принтира и се изтрива от паметта. В противен случай главният процес продължава да изчислява следващите свои редове докато не получи отговор от всички други процеси. </w:t>
+        <w:t>“ синхронизация. Чрез този алгоритъм извеждането на завършеното изображение се разделя на сегменти</w:t>
+      </w:r>
+      <w:r>
+        <w:rPr>
+          <w:rFonts w:ascii="Arial" w:hAnsi="Arial" w:cs="Arial"/>
+        </w:rPr>
+        <w:t xml:space="preserve"> с еднакъв размер</w:t>
+      </w:r>
+      <w:r>
+        <w:rPr>
+          <w:rFonts w:ascii="Arial" w:hAnsi="Arial" w:cs="Arial"/>
+        </w:rPr>
+        <w:t xml:space="preserve">. </w:t>
+      </w:r>
+      <w:r>
+        <w:rPr>
+          <w:rFonts w:ascii="Arial" w:hAnsi="Arial" w:cs="Arial"/>
+        </w:rPr>
+        <w:t xml:space="preserve">Главния процес изпраща съобщение към останалите процеси, чрез което иска да получи първите изчислени редове на всеки процес. След това главния процес изчислява първия свой определен ред и ако при завършване на изчислението е получил първите редове на всички процеси, то тогава целият сегмент се принтира и се изтрива от паметта. В противен случай главният процес продължава да изчислява следващите свои редове докато не получи отговор от всички други процеси. </w:t>
       </w:r>
       <w:r>
         <w:rPr>
@@ -4648,19 +4788,7 @@
         <w:rPr>
           <w:rFonts w:ascii="Arial" w:hAnsi="Arial" w:cs="Arial"/>
         </w:rPr>
-        <w:t>++</w:t>
-      </w:r>
-      <w:r>
-        <w:rPr>
-          <w:rFonts w:ascii="Arial" w:hAnsi="Arial" w:cs="Arial"/>
-        </w:rPr>
-        <w:t xml:space="preserve"> и</w:t>
-      </w:r>
-      <w:r>
-        <w:rPr>
-          <w:rFonts w:ascii="Arial" w:hAnsi="Arial" w:cs="Arial"/>
-        </w:rPr>
-        <w:t xml:space="preserve"> </w:t>
+        <w:t xml:space="preserve">++ и </w:t>
       </w:r>
       <w:r>
         <w:rPr>
@@ -4712,20 +4840,16 @@
         <w:rPr>
           <w:rFonts w:ascii="Arial" w:hAnsi="Arial" w:cs="Arial"/>
         </w:rPr>
-        <w:t>++</w:t>
-      </w:r>
-      <w:r>
-        <w:rPr>
-          <w:rFonts w:ascii="Arial" w:hAnsi="Arial" w:cs="Arial"/>
-        </w:rPr>
-        <w:t xml:space="preserve">, авторът използва </w:t>
-      </w:r>
+        <w:t xml:space="preserve">++, авторът използва </w:t>
+      </w:r>
+      <w:bookmarkStart w:id="4" w:name="_Hlk43035569"/>
       <w:r>
         <w:rPr>
           <w:rFonts w:ascii="Arial" w:hAnsi="Arial" w:cs="Arial"/>
         </w:rPr>
         <w:t>Threading Building Blocks</w:t>
       </w:r>
+      <w:bookmarkEnd w:id="4"/>
       <w:r>
         <w:rPr>
           <w:rFonts w:ascii="Arial" w:hAnsi="Arial" w:cs="Arial"/>
@@ -4761,7 +4885,19 @@
         <w:rPr>
           <w:rFonts w:ascii="Arial" w:hAnsi="Arial" w:cs="Arial"/>
         </w:rPr>
-        <w:t xml:space="preserve"> е модел за паралелно програмиране, който е базиран на динамично обработка. </w:t>
+        <w:t xml:space="preserve"> е модел за паралелно програмиране, който е базиран на динамичн</w:t>
+      </w:r>
+      <w:r>
+        <w:rPr>
+          <w:rFonts w:ascii="Arial" w:hAnsi="Arial" w:cs="Arial"/>
+        </w:rPr>
+        <w:t>а</w:t>
+      </w:r>
+      <w:r>
+        <w:rPr>
+          <w:rFonts w:ascii="Arial" w:hAnsi="Arial" w:cs="Arial"/>
+        </w:rPr>
+        <w:t xml:space="preserve"> обработка. </w:t>
       </w:r>
       <w:hyperlink w:anchor="_Tutorial:_Develop_an" w:history="1">
         <w:r>
@@ -4813,7 +4949,31 @@
         <w:rPr>
           <w:rFonts w:ascii="Arial" w:hAnsi="Arial" w:cs="Arial"/>
         </w:rPr>
-        <w:t xml:space="preserve">Когато един процес работник приключи своето задание, той получава следващия свободен и продължава своята работа. Така всеки процес не губи време в чакане на останалите, а вместо това постоянно получава нови задания да обработва. </w:t>
+        <w:t>Когато един процес работник приключи своето задание, той получава следващ</w:t>
+      </w:r>
+      <w:r>
+        <w:rPr>
+          <w:rFonts w:ascii="Arial" w:hAnsi="Arial" w:cs="Arial"/>
+        </w:rPr>
+        <w:t>ото</w:t>
+      </w:r>
+      <w:r>
+        <w:rPr>
+          <w:rFonts w:ascii="Arial" w:hAnsi="Arial" w:cs="Arial"/>
+        </w:rPr>
+        <w:t xml:space="preserve"> </w:t>
+      </w:r>
+      <w:r>
+        <w:rPr>
+          <w:rFonts w:ascii="Arial" w:hAnsi="Arial" w:cs="Arial"/>
+        </w:rPr>
+        <w:t>в опашката</w:t>
+      </w:r>
+      <w:r>
+        <w:rPr>
+          <w:rFonts w:ascii="Arial" w:hAnsi="Arial" w:cs="Arial"/>
+        </w:rPr>
+        <w:t xml:space="preserve"> и продължава своята работа. Така всеки процес не губи време в чакане на останалите, а вместо това постоянно получава нови задания да обработва. </w:t>
       </w:r>
     </w:p>
     <w:p>
@@ -5056,6 +5216,7 @@
         </w:rPr>
         <w:t xml:space="preserve"> </w:t>
       </w:r>
+      <w:bookmarkStart w:id="5" w:name="_Hlk43035685"/>
       <w:r>
         <w:rPr>
           <w:rFonts w:ascii="Arial" w:hAnsi="Arial" w:cs="Arial"/>
@@ -5224,6 +5385,7 @@
         </w:rPr>
         <w:t xml:space="preserve"> 2013</w:t>
       </w:r>
+      <w:bookmarkEnd w:id="5"/>
     </w:p>
     <w:p>
       <w:pPr>
@@ -5361,15 +5523,7 @@
           <w:sz w:val="16"/>
           <w:szCs w:val="16"/>
         </w:rPr>
-        <w:t xml:space="preserve">Фигура </w:t>
-      </w:r>
-      <w:r>
-        <w:rPr>
-          <w:rFonts w:ascii="Arial" w:hAnsi="Arial" w:cs="Arial"/>
-          <w:sz w:val="16"/>
-          <w:szCs w:val="16"/>
-        </w:rPr>
-        <w:t xml:space="preserve">10: Време в секунди </w:t>
+        <w:t xml:space="preserve">Фигура 10: Време в секунди </w:t>
       </w:r>
       <w:r>
         <w:rPr>
@@ -5443,15 +5597,7 @@
           <w:sz w:val="16"/>
           <w:szCs w:val="16"/>
         </w:rPr>
-        <w:t>Ускорение при</w:t>
-      </w:r>
-      <w:r>
-        <w:rPr>
-          <w:rFonts w:ascii="Arial" w:hAnsi="Arial" w:cs="Arial"/>
-          <w:sz w:val="16"/>
-          <w:szCs w:val="16"/>
-        </w:rPr>
-        <w:t xml:space="preserve"> изпълнение на</w:t>
+        <w:t>Ускорение при изпълнение на</w:t>
       </w:r>
       <w:r>
         <w:rPr>
@@ -5644,7 +5790,19 @@
         <w:rPr>
           <w:rFonts w:ascii="Arial" w:hAnsi="Arial" w:cs="Arial"/>
         </w:rPr>
-        <w:t xml:space="preserve"> броят използвани ядра.</w:t>
+        <w:t xml:space="preserve"> броят използвани ядра</w:t>
+      </w:r>
+      <w:r>
+        <w:rPr>
+          <w:rFonts w:ascii="Arial" w:hAnsi="Arial" w:cs="Arial"/>
+        </w:rPr>
+        <w:t xml:space="preserve"> и аномалията се избягва</w:t>
+      </w:r>
+      <w:r>
+        <w:rPr>
+          <w:rFonts w:ascii="Arial" w:hAnsi="Arial" w:cs="Arial"/>
+        </w:rPr>
+        <w:t>.</w:t>
       </w:r>
     </w:p>
     <w:p>
@@ -5661,7 +5819,7 @@
           <w:szCs w:val="28"/>
         </w:rPr>
       </w:pPr>
-      <w:bookmarkStart w:id="4" w:name="_Toc42970441"/>
+      <w:bookmarkStart w:id="6" w:name="_Toc42970441"/>
       <w:r>
         <w:rPr>
           <w:rFonts w:ascii="Arial" w:hAnsi="Arial" w:cs="Arial"/>
@@ -5669,9 +5827,18 @@
           <w:sz w:val="28"/>
           <w:szCs w:val="28"/>
         </w:rPr>
-        <w:t>Нефункционален анализ</w:t>
-      </w:r>
-      <w:bookmarkEnd w:id="4"/>
+        <w:t xml:space="preserve">Извод от </w:t>
+      </w:r>
+      <w:bookmarkEnd w:id="6"/>
+      <w:r>
+        <w:rPr>
+          <w:rFonts w:ascii="Arial" w:hAnsi="Arial" w:cs="Arial"/>
+          <w:color w:val="auto"/>
+          <w:sz w:val="28"/>
+          <w:szCs w:val="28"/>
+        </w:rPr>
+        <w:t>разгледаните решения на задачата на Манделброт</w:t>
+      </w:r>
     </w:p>
     <w:p>
       <w:pPr>
@@ -5692,14 +5859,470 @@
           <w:sz w:val="24"/>
           <w:szCs w:val="24"/>
         </w:rPr>
-        <w:t>Технологии</w:t>
-      </w:r>
-    </w:p>
-    <w:p>
-      <w:pPr>
-        <w:ind w:left="360"/>
-        <w:rPr>
-          <w:rFonts w:ascii="Arial" w:hAnsi="Arial" w:cs="Arial"/>
+        <w:t>Използвани т</w:t>
+      </w:r>
+      <w:r>
+        <w:rPr>
+          <w:rFonts w:ascii="Arial" w:hAnsi="Arial" w:cs="Arial"/>
+          <w:sz w:val="24"/>
+          <w:szCs w:val="24"/>
+        </w:rPr>
+        <w:t>ехнологии</w:t>
+      </w:r>
+    </w:p>
+    <w:p>
+      <w:pPr>
+        <w:pStyle w:val="ListParagraph"/>
+        <w:numPr>
+          <w:ilvl w:val="0"/>
+          <w:numId w:val="10"/>
+        </w:numPr>
+        <w:rPr>
+          <w:rFonts w:ascii="Arial" w:hAnsi="Arial" w:cs="Arial"/>
+        </w:rPr>
+      </w:pPr>
+      <w:r>
+        <w:rPr>
+          <w:rFonts w:ascii="Arial" w:hAnsi="Arial" w:cs="Arial"/>
+        </w:rPr>
+        <w:t xml:space="preserve">Първият източник разработва задачата на </w:t>
+      </w:r>
+      <w:r>
+        <w:rPr>
+          <w:rFonts w:ascii="Arial" w:hAnsi="Arial" w:cs="Arial"/>
+          <w:sz w:val="21"/>
+          <w:szCs w:val="21"/>
+        </w:rPr>
+        <w:t>C++</w:t>
+      </w:r>
+      <w:r>
+        <w:rPr>
+          <w:rFonts w:ascii="Arial" w:hAnsi="Arial" w:cs="Arial"/>
+          <w:sz w:val="21"/>
+          <w:szCs w:val="21"/>
+        </w:rPr>
+        <w:t xml:space="preserve">, за да може да приложи библиотека </w:t>
+      </w:r>
+      <w:r>
+        <w:rPr>
+          <w:rFonts w:ascii="Arial" w:hAnsi="Arial" w:cs="Arial"/>
+          <w:sz w:val="21"/>
+          <w:szCs w:val="21"/>
+        </w:rPr>
+        <w:t>EasyBMP</w:t>
+      </w:r>
+      <w:r>
+        <w:rPr>
+          <w:rFonts w:ascii="Arial" w:hAnsi="Arial" w:cs="Arial"/>
+          <w:sz w:val="21"/>
+          <w:szCs w:val="21"/>
+        </w:rPr>
+        <w:t xml:space="preserve">. </w:t>
+      </w:r>
+      <w:r>
+        <w:rPr>
+          <w:rFonts w:ascii="Arial" w:hAnsi="Arial" w:cs="Arial"/>
+          <w:sz w:val="21"/>
+          <w:szCs w:val="21"/>
+        </w:rPr>
+        <w:t xml:space="preserve">За паралелизиране на задачата е използвана серия от библиотеки </w:t>
+      </w:r>
+      <w:r>
+        <w:rPr>
+          <w:rFonts w:ascii="Arial" w:hAnsi="Arial" w:cs="Arial"/>
+          <w:sz w:val="21"/>
+          <w:szCs w:val="21"/>
+        </w:rPr>
+        <w:t>Message Passing Interface</w:t>
+      </w:r>
+      <w:r>
+        <w:rPr>
+          <w:rFonts w:ascii="Arial" w:hAnsi="Arial" w:cs="Arial"/>
+          <w:sz w:val="21"/>
+          <w:szCs w:val="21"/>
+        </w:rPr>
+        <w:t xml:space="preserve">, както и </w:t>
+      </w:r>
+      <w:r>
+        <w:rPr>
+          <w:rFonts w:ascii="Arial" w:hAnsi="Arial" w:cs="Arial"/>
+          <w:sz w:val="21"/>
+          <w:szCs w:val="21"/>
+        </w:rPr>
+        <w:t>Portable Batch System</w:t>
+      </w:r>
+      <w:r>
+        <w:rPr>
+          <w:rFonts w:ascii="Arial" w:hAnsi="Arial" w:cs="Arial"/>
+          <w:sz w:val="21"/>
+          <w:szCs w:val="21"/>
+        </w:rPr>
+        <w:t xml:space="preserve"> за да се достави програмата към двете тестови машини – </w:t>
+      </w:r>
+      <w:r>
+        <w:rPr>
+          <w:rFonts w:ascii="Arial" w:hAnsi="Arial" w:cs="Arial"/>
+          <w:sz w:val="21"/>
+          <w:szCs w:val="21"/>
+        </w:rPr>
+        <w:t>Mimosa</w:t>
+      </w:r>
+      <w:r>
+        <w:rPr>
+          <w:rFonts w:ascii="Arial" w:hAnsi="Arial" w:cs="Arial"/>
+          <w:sz w:val="21"/>
+          <w:szCs w:val="21"/>
+        </w:rPr>
+        <w:t xml:space="preserve"> и </w:t>
+      </w:r>
+      <w:r>
+        <w:rPr>
+          <w:rFonts w:ascii="Arial" w:hAnsi="Arial" w:cs="Arial"/>
+          <w:sz w:val="21"/>
+          <w:szCs w:val="21"/>
+        </w:rPr>
+        <w:t>Sweetgum</w:t>
+      </w:r>
+      <w:r>
+        <w:rPr>
+          <w:rFonts w:ascii="Arial" w:hAnsi="Arial" w:cs="Arial"/>
+          <w:sz w:val="21"/>
+          <w:szCs w:val="21"/>
+        </w:rPr>
+        <w:t xml:space="preserve">. </w:t>
+      </w:r>
+      <w:r>
+        <w:rPr>
+          <w:rFonts w:ascii="Arial" w:hAnsi="Arial" w:cs="Arial"/>
+          <w:sz w:val="21"/>
+          <w:szCs w:val="21"/>
+        </w:rPr>
+        <w:t>Mimosa</w:t>
+      </w:r>
+      <w:r>
+        <w:rPr>
+          <w:rFonts w:ascii="Arial" w:hAnsi="Arial" w:cs="Arial"/>
+          <w:sz w:val="21"/>
+          <w:szCs w:val="21"/>
+        </w:rPr>
+        <w:t xml:space="preserve"> е система, базирана на разпределена памет, докато</w:t>
+      </w:r>
+      <w:r>
+        <w:rPr>
+          <w:rFonts w:ascii="Arial" w:hAnsi="Arial" w:cs="Arial"/>
+          <w:sz w:val="21"/>
+          <w:szCs w:val="21"/>
+        </w:rPr>
+        <w:t xml:space="preserve"> Sweetgum</w:t>
+      </w:r>
+      <w:r>
+        <w:rPr>
+          <w:rFonts w:ascii="Arial" w:hAnsi="Arial" w:cs="Arial"/>
+          <w:sz w:val="21"/>
+          <w:szCs w:val="21"/>
+        </w:rPr>
+        <w:t xml:space="preserve"> е базирана на споделена памет.</w:t>
+      </w:r>
+    </w:p>
+    <w:p>
+      <w:pPr>
+        <w:pStyle w:val="ListParagraph"/>
+        <w:ind w:left="786"/>
+        <w:rPr>
+          <w:rFonts w:ascii="Arial" w:hAnsi="Arial" w:cs="Arial"/>
+        </w:rPr>
+      </w:pPr>
+    </w:p>
+    <w:p>
+      <w:pPr>
+        <w:pStyle w:val="ListParagraph"/>
+        <w:numPr>
+          <w:ilvl w:val="0"/>
+          <w:numId w:val="10"/>
+        </w:numPr>
+        <w:rPr>
+          <w:rFonts w:ascii="Arial" w:hAnsi="Arial" w:cs="Arial"/>
+        </w:rPr>
+      </w:pPr>
+      <w:r>
+        <w:rPr>
+          <w:rFonts w:ascii="Arial" w:hAnsi="Arial" w:cs="Arial"/>
+          <w:sz w:val="21"/>
+          <w:szCs w:val="21"/>
+        </w:rPr>
+        <w:t>Вторият източник описва реализацията на алгоритъма под формата на псевдокод и не става ясно на какъв език е написана.</w:t>
+      </w:r>
+      <w:r>
+        <w:rPr>
+          <w:rFonts w:ascii="Arial" w:hAnsi="Arial" w:cs="Arial"/>
+          <w:sz w:val="21"/>
+          <w:szCs w:val="21"/>
+        </w:rPr>
+        <w:t xml:space="preserve"> </w:t>
+      </w:r>
+      <w:r>
+        <w:rPr>
+          <w:rFonts w:ascii="Arial" w:hAnsi="Arial" w:cs="Arial"/>
+          <w:sz w:val="21"/>
+          <w:szCs w:val="21"/>
+        </w:rPr>
+        <w:t xml:space="preserve">Споменато е, че в тази реализация също се използва </w:t>
+      </w:r>
+      <w:r>
+        <w:rPr>
+          <w:rFonts w:ascii="Arial" w:hAnsi="Arial" w:cs="Arial"/>
+          <w:sz w:val="21"/>
+          <w:szCs w:val="21"/>
+        </w:rPr>
+        <w:t>Message Passing Interface</w:t>
+      </w:r>
+      <w:r>
+        <w:rPr>
+          <w:rFonts w:ascii="Arial" w:hAnsi="Arial" w:cs="Arial"/>
+          <w:sz w:val="21"/>
+          <w:szCs w:val="21"/>
+        </w:rPr>
+        <w:t xml:space="preserve">, което подсказва, че програмния език е </w:t>
+      </w:r>
+      <w:r>
+        <w:rPr>
+          <w:rFonts w:ascii="Arial" w:hAnsi="Arial" w:cs="Arial"/>
+          <w:sz w:val="21"/>
+          <w:szCs w:val="21"/>
+          <w:lang w:val="en-US"/>
+        </w:rPr>
+        <w:t>C</w:t>
+      </w:r>
+      <w:r>
+        <w:rPr>
+          <w:rFonts w:ascii="Arial" w:hAnsi="Arial" w:cs="Arial"/>
+          <w:sz w:val="21"/>
+          <w:szCs w:val="21"/>
+        </w:rPr>
+        <w:t xml:space="preserve">, </w:t>
+      </w:r>
+      <w:r>
+        <w:rPr>
+          <w:rFonts w:ascii="Arial" w:hAnsi="Arial" w:cs="Arial"/>
+          <w:sz w:val="21"/>
+          <w:szCs w:val="21"/>
+          <w:lang w:val="en-US"/>
+        </w:rPr>
+        <w:t>C</w:t>
+      </w:r>
+      <w:r>
+        <w:rPr>
+          <w:rFonts w:ascii="Arial" w:hAnsi="Arial" w:cs="Arial"/>
+          <w:sz w:val="21"/>
+          <w:szCs w:val="21"/>
+        </w:rPr>
+        <w:t xml:space="preserve">++ или </w:t>
+      </w:r>
+      <w:r>
+        <w:rPr>
+          <w:rFonts w:ascii="Arial" w:hAnsi="Arial" w:cs="Arial"/>
+          <w:sz w:val="21"/>
+          <w:szCs w:val="21"/>
+          <w:lang w:val="en-US"/>
+        </w:rPr>
+        <w:t>Fortran</w:t>
+      </w:r>
+      <w:r>
+        <w:rPr>
+          <w:rFonts w:ascii="Arial" w:hAnsi="Arial" w:cs="Arial"/>
+          <w:sz w:val="21"/>
+          <w:szCs w:val="21"/>
+        </w:rPr>
+        <w:t>.</w:t>
+      </w:r>
+      <w:r>
+        <w:rPr>
+          <w:rFonts w:ascii="Arial" w:hAnsi="Arial" w:cs="Arial"/>
+          <w:sz w:val="21"/>
+          <w:szCs w:val="21"/>
+        </w:rPr>
+        <w:t xml:space="preserve"> Тестовете са извършени върху суперкомпютърът на университета </w:t>
+      </w:r>
+      <w:r>
+        <w:rPr>
+          <w:rFonts w:ascii="Arial" w:hAnsi="Arial" w:cs="Arial"/>
+          <w:sz w:val="21"/>
+          <w:szCs w:val="21"/>
+        </w:rPr>
+        <w:t>в</w:t>
+      </w:r>
+      <w:r>
+        <w:rPr>
+          <w:rFonts w:ascii="Arial" w:hAnsi="Arial" w:cs="Arial"/>
+          <w:sz w:val="21"/>
+          <w:szCs w:val="21"/>
+        </w:rPr>
+        <w:t xml:space="preserve"> Монтана.</w:t>
+      </w:r>
+    </w:p>
+    <w:p>
+      <w:pPr>
+        <w:rPr>
+          <w:rFonts w:ascii="Arial" w:hAnsi="Arial" w:cs="Arial"/>
+        </w:rPr>
+      </w:pPr>
+    </w:p>
+    <w:p>
+      <w:pPr>
+        <w:pStyle w:val="ListParagraph"/>
+        <w:numPr>
+          <w:ilvl w:val="0"/>
+          <w:numId w:val="10"/>
+        </w:numPr>
+        <w:rPr>
+          <w:rFonts w:ascii="Arial" w:hAnsi="Arial" w:cs="Arial"/>
+        </w:rPr>
+      </w:pPr>
+      <w:r>
+        <w:rPr>
+          <w:rFonts w:ascii="Arial" w:hAnsi="Arial" w:cs="Arial"/>
+        </w:rPr>
+        <w:lastRenderedPageBreak/>
+        <w:t xml:space="preserve">Третия източник реализира алгоритъма на езиците </w:t>
+      </w:r>
+      <w:r>
+        <w:rPr>
+          <w:rFonts w:ascii="Arial" w:hAnsi="Arial" w:cs="Arial"/>
+          <w:lang w:val="en-US"/>
+        </w:rPr>
+        <w:t>Julia</w:t>
+      </w:r>
+      <w:r>
+        <w:rPr>
+          <w:rFonts w:ascii="Arial" w:hAnsi="Arial" w:cs="Arial"/>
+        </w:rPr>
+        <w:t xml:space="preserve">, </w:t>
+      </w:r>
+      <w:r>
+        <w:rPr>
+          <w:rFonts w:ascii="Arial" w:hAnsi="Arial" w:cs="Arial"/>
+          <w:lang w:val="en-US"/>
+        </w:rPr>
+        <w:t>C</w:t>
+      </w:r>
+      <w:r>
+        <w:rPr>
+          <w:rFonts w:ascii="Arial" w:hAnsi="Arial" w:cs="Arial"/>
+        </w:rPr>
+        <w:t xml:space="preserve">++ и фреймуърка </w:t>
+      </w:r>
+      <w:r>
+        <w:rPr>
+          <w:rFonts w:ascii="Arial" w:hAnsi="Arial" w:cs="Arial"/>
+        </w:rPr>
+        <w:t>OpenCL</w:t>
+      </w:r>
+      <w:r>
+        <w:rPr>
+          <w:rFonts w:ascii="Arial" w:hAnsi="Arial" w:cs="Arial"/>
+        </w:rPr>
+        <w:t>.</w:t>
+      </w:r>
+      <w:r>
+        <w:rPr>
+          <w:rFonts w:ascii="Arial" w:hAnsi="Arial" w:cs="Arial"/>
+        </w:rPr>
+        <w:t xml:space="preserve"> </w:t>
+      </w:r>
+      <w:r>
+        <w:rPr>
+          <w:rFonts w:ascii="Arial" w:hAnsi="Arial" w:cs="Arial"/>
+          <w:lang w:val="en-US"/>
+        </w:rPr>
+        <w:t>C</w:t>
+      </w:r>
+      <w:r>
+        <w:rPr>
+          <w:rFonts w:ascii="Arial" w:hAnsi="Arial" w:cs="Arial"/>
+        </w:rPr>
+        <w:t>++</w:t>
+      </w:r>
+      <w:r>
+        <w:rPr>
+          <w:rFonts w:ascii="Arial" w:hAnsi="Arial" w:cs="Arial"/>
+        </w:rPr>
+        <w:t xml:space="preserve"> имплементацията допълнително използва </w:t>
+      </w:r>
+      <w:r>
+        <w:rPr>
+          <w:rFonts w:ascii="Arial" w:hAnsi="Arial" w:cs="Arial"/>
+        </w:rPr>
+        <w:t>Threading Building Blocks</w:t>
+      </w:r>
+      <w:r>
+        <w:rPr>
+          <w:rFonts w:ascii="Arial" w:hAnsi="Arial" w:cs="Arial"/>
+        </w:rPr>
+        <w:t xml:space="preserve"> на </w:t>
+      </w:r>
+      <w:r>
+        <w:rPr>
+          <w:rFonts w:ascii="Arial" w:hAnsi="Arial" w:cs="Arial"/>
+          <w:lang w:val="en-US"/>
+        </w:rPr>
+        <w:t>Intel</w:t>
+      </w:r>
+      <w:r>
+        <w:rPr>
+          <w:rFonts w:ascii="Arial" w:hAnsi="Arial" w:cs="Arial"/>
+        </w:rPr>
+        <w:t>.</w:t>
+      </w:r>
+      <w:r>
+        <w:rPr>
+          <w:rFonts w:ascii="Arial" w:hAnsi="Arial" w:cs="Arial"/>
+        </w:rPr>
+        <w:t xml:space="preserve"> Тестовете са извършени на следните три машини: </w:t>
+      </w:r>
+      <w:r>
+        <w:rPr>
+          <w:rFonts w:ascii="Arial" w:hAnsi="Arial" w:cs="Arial"/>
+        </w:rPr>
+        <w:t>MacBook Air 2012, MacBook Pro 2013</w:t>
+      </w:r>
+      <w:r>
+        <w:rPr>
+          <w:rFonts w:ascii="Arial" w:hAnsi="Arial" w:cs="Arial"/>
+        </w:rPr>
+        <w:t xml:space="preserve"> и</w:t>
+      </w:r>
+      <w:r>
+        <w:rPr>
+          <w:rFonts w:ascii="Arial" w:hAnsi="Arial" w:cs="Arial"/>
+        </w:rPr>
+        <w:t xml:space="preserve"> Mac Pro 2013</w:t>
+      </w:r>
+      <w:r>
+        <w:rPr>
+          <w:rFonts w:ascii="Arial" w:hAnsi="Arial" w:cs="Arial"/>
+        </w:rPr>
+        <w:t>.</w:t>
+      </w:r>
+    </w:p>
+    <w:p>
+      <w:pPr>
+        <w:pStyle w:val="ListParagraph"/>
+        <w:ind w:left="786"/>
+        <w:rPr>
+          <w:rFonts w:ascii="Arial" w:hAnsi="Arial" w:cs="Arial"/>
+          <w:sz w:val="24"/>
+          <w:szCs w:val="24"/>
+        </w:rPr>
+      </w:pPr>
+    </w:p>
+    <w:p>
+      <w:pPr>
+        <w:pStyle w:val="ListParagraph"/>
+        <w:ind w:left="786"/>
+        <w:rPr>
+          <w:rFonts w:ascii="Arial" w:hAnsi="Arial" w:cs="Arial"/>
+          <w:sz w:val="24"/>
+          <w:szCs w:val="24"/>
         </w:rPr>
       </w:pPr>
     </w:p>
@@ -5722,12 +6345,222 @@
           <w:sz w:val="24"/>
           <w:szCs w:val="24"/>
         </w:rPr>
-        <w:t>Модел на обслужването</w:t>
-      </w:r>
-    </w:p>
-    <w:p>
-      <w:pPr>
-        <w:ind w:left="360"/>
+        <w:t xml:space="preserve">Избор на език </w:t>
+      </w:r>
+    </w:p>
+    <w:p>
+      <w:pPr>
+        <w:pStyle w:val="ListParagraph"/>
+        <w:numPr>
+          <w:ilvl w:val="0"/>
+          <w:numId w:val="11"/>
+        </w:numPr>
+        <w:rPr>
+          <w:rFonts w:ascii="Arial" w:hAnsi="Arial" w:cs="Arial"/>
+        </w:rPr>
+      </w:pPr>
+      <w:r>
+        <w:rPr>
+          <w:rFonts w:ascii="Arial" w:hAnsi="Arial" w:cs="Arial"/>
+        </w:rPr>
+        <w:t>Най-подходящия език, за реализацията на този проект ще е обектно-ориентиран език, който позволява програмиране от високо ниво.</w:t>
+      </w:r>
+      <w:r>
+        <w:rPr>
+          <w:rFonts w:ascii="Arial" w:hAnsi="Arial" w:cs="Arial"/>
+        </w:rPr>
+        <w:t xml:space="preserve"> Така разработената програма ще може лесно да се раздели на компоненти, както и да</w:t>
+      </w:r>
+      <w:r>
+        <w:rPr>
+          <w:rFonts w:ascii="Arial" w:hAnsi="Arial" w:cs="Arial"/>
+        </w:rPr>
+        <w:t xml:space="preserve"> бъде</w:t>
+      </w:r>
+      <w:r>
+        <w:rPr>
+          <w:rFonts w:ascii="Arial" w:hAnsi="Arial" w:cs="Arial"/>
+        </w:rPr>
+        <w:t xml:space="preserve"> по-разбираема, защото кодът на високо ниво се абстрахира от детайли, които биха </w:t>
+      </w:r>
+      <w:r>
+        <w:rPr>
+          <w:rFonts w:ascii="Arial" w:hAnsi="Arial" w:cs="Arial"/>
+        </w:rPr>
+        <w:t>евентуално</w:t>
+      </w:r>
+      <w:r>
+        <w:rPr>
+          <w:rFonts w:ascii="Arial" w:hAnsi="Arial" w:cs="Arial"/>
+        </w:rPr>
+        <w:t xml:space="preserve"> довели до объркване.</w:t>
+      </w:r>
+      <w:r>
+        <w:rPr>
+          <w:rFonts w:ascii="Arial" w:hAnsi="Arial" w:cs="Arial"/>
+        </w:rPr>
+        <w:t xml:space="preserve"> Също така езикът трябва да поддържа работа с паралелни процеси.</w:t>
+      </w:r>
+    </w:p>
+    <w:p>
+      <w:pPr>
+        <w:pStyle w:val="ListParagraph"/>
+        <w:ind w:left="785"/>
+        <w:rPr>
+          <w:rFonts w:ascii="Arial" w:hAnsi="Arial" w:cs="Arial"/>
+        </w:rPr>
+      </w:pPr>
+    </w:p>
+    <w:p>
+      <w:pPr>
+        <w:pStyle w:val="ListParagraph"/>
+        <w:numPr>
+          <w:ilvl w:val="0"/>
+          <w:numId w:val="11"/>
+        </w:numPr>
+        <w:rPr>
+          <w:rFonts w:ascii="Arial" w:hAnsi="Arial" w:cs="Arial"/>
+        </w:rPr>
+      </w:pPr>
+      <w:r>
+        <w:rPr>
+          <w:rFonts w:ascii="Arial" w:hAnsi="Arial" w:cs="Arial"/>
+          <w:lang w:val="en-US"/>
+        </w:rPr>
+        <w:t>C</w:t>
+      </w:r>
+      <w:r>
+        <w:rPr>
+          <w:rFonts w:ascii="Arial" w:hAnsi="Arial" w:cs="Arial"/>
+        </w:rPr>
+        <w:t>++</w:t>
+      </w:r>
+      <w:r>
+        <w:rPr>
+          <w:rFonts w:ascii="Arial" w:hAnsi="Arial" w:cs="Arial"/>
+        </w:rPr>
+        <w:t xml:space="preserve"> е добър избор за език, който покрива горните изисквания. Той се използва в решаване на задачата при разгледаните образци, коет</w:t>
+      </w:r>
+      <w:r>
+        <w:rPr>
+          <w:rFonts w:ascii="Arial" w:hAnsi="Arial" w:cs="Arial"/>
+        </w:rPr>
+        <w:t xml:space="preserve">о подсигурява, че ще е възможно да се създаде удовлетворяваща програма чрез него. </w:t>
+      </w:r>
+    </w:p>
+    <w:p>
+      <w:pPr>
+        <w:pStyle w:val="ListParagraph"/>
+        <w:ind w:left="785"/>
+        <w:rPr>
+          <w:rFonts w:ascii="Arial" w:hAnsi="Arial" w:cs="Arial"/>
+        </w:rPr>
+      </w:pPr>
+    </w:p>
+    <w:p>
+      <w:pPr>
+        <w:pStyle w:val="ListParagraph"/>
+        <w:numPr>
+          <w:ilvl w:val="0"/>
+          <w:numId w:val="11"/>
+        </w:numPr>
+        <w:rPr>
+          <w:rFonts w:ascii="Arial" w:hAnsi="Arial" w:cs="Arial"/>
+        </w:rPr>
+      </w:pPr>
+      <w:r>
+        <w:rPr>
+          <w:rFonts w:ascii="Arial" w:hAnsi="Arial" w:cs="Arial"/>
+        </w:rPr>
+        <w:t xml:space="preserve">Поради своя личен опит, като алтернатива на </w:t>
+      </w:r>
+      <w:r>
+        <w:rPr>
+          <w:rFonts w:ascii="Arial" w:hAnsi="Arial" w:cs="Arial"/>
+          <w:lang w:val="en-US"/>
+        </w:rPr>
+        <w:t>C</w:t>
+      </w:r>
+      <w:r>
+        <w:rPr>
+          <w:rFonts w:ascii="Arial" w:hAnsi="Arial" w:cs="Arial"/>
+        </w:rPr>
+        <w:t xml:space="preserve">++ </w:t>
+      </w:r>
+      <w:r>
+        <w:rPr>
+          <w:rFonts w:ascii="Arial" w:hAnsi="Arial" w:cs="Arial"/>
+        </w:rPr>
+        <w:t xml:space="preserve">избрах да разработя програмата на </w:t>
+      </w:r>
+      <w:r>
+        <w:rPr>
+          <w:rFonts w:ascii="Arial" w:hAnsi="Arial" w:cs="Arial"/>
+          <w:lang w:val="en-US"/>
+        </w:rPr>
+        <w:t>Java</w:t>
+      </w:r>
+      <w:r>
+        <w:rPr>
+          <w:rFonts w:ascii="Arial" w:hAnsi="Arial" w:cs="Arial"/>
+        </w:rPr>
+        <w:t xml:space="preserve">. Той също покрива горните изисквания и дори е език на по-високо ниво от </w:t>
+      </w:r>
+      <w:r>
+        <w:rPr>
+          <w:rFonts w:ascii="Arial" w:hAnsi="Arial" w:cs="Arial"/>
+          <w:lang w:val="en-US"/>
+        </w:rPr>
+        <w:t>C</w:t>
+      </w:r>
+      <w:r>
+        <w:rPr>
+          <w:rFonts w:ascii="Arial" w:hAnsi="Arial" w:cs="Arial"/>
+        </w:rPr>
+        <w:t>++</w:t>
+      </w:r>
+      <w:r>
+        <w:rPr>
+          <w:rFonts w:ascii="Arial" w:hAnsi="Arial" w:cs="Arial"/>
+        </w:rPr>
+        <w:t xml:space="preserve"> поради допълнителния слой абстракция, който възниква от виртуалната машина на </w:t>
+      </w:r>
+      <w:r>
+        <w:rPr>
+          <w:rFonts w:ascii="Arial" w:hAnsi="Arial" w:cs="Arial"/>
+          <w:lang w:val="en-US"/>
+        </w:rPr>
+        <w:t>Java</w:t>
+      </w:r>
+      <w:r>
+        <w:rPr>
+          <w:rFonts w:ascii="Arial" w:hAnsi="Arial" w:cs="Arial"/>
+        </w:rPr>
+        <w:t>. Това</w:t>
+      </w:r>
+      <w:r>
+        <w:rPr>
+          <w:rFonts w:ascii="Arial" w:hAnsi="Arial" w:cs="Arial"/>
+        </w:rPr>
+        <w:t xml:space="preserve"> би улеснило процеса на създаване на </w:t>
+      </w:r>
+      <w:r>
+        <w:rPr>
+          <w:rFonts w:ascii="Arial" w:hAnsi="Arial" w:cs="Arial"/>
+        </w:rPr>
+        <w:t>решението</w:t>
+      </w:r>
+      <w:r>
+        <w:rPr>
+          <w:rFonts w:ascii="Arial" w:hAnsi="Arial" w:cs="Arial"/>
+        </w:rPr>
+        <w:t>.</w:t>
+      </w:r>
+    </w:p>
+    <w:p>
+      <w:pPr>
+        <w:pStyle w:val="ListParagraph"/>
+        <w:ind w:left="785"/>
         <w:rPr>
           <w:rFonts w:ascii="Arial" w:hAnsi="Arial" w:cs="Arial"/>
         </w:rPr>
@@ -5752,37 +6585,303 @@
           <w:sz w:val="24"/>
           <w:szCs w:val="24"/>
         </w:rPr>
-        <w:t>Софтуерен модел</w:t>
-      </w:r>
-    </w:p>
-    <w:p>
-      <w:pPr>
-        <w:ind w:left="360"/>
-        <w:rPr>
-          <w:rFonts w:ascii="Arial" w:hAnsi="Arial" w:cs="Arial"/>
-        </w:rPr>
-      </w:pPr>
+        <w:t>Софтуерна архитектура</w:t>
+      </w:r>
     </w:p>
     <w:p>
       <w:pPr>
         <w:pStyle w:val="ListParagraph"/>
         <w:numPr>
           <w:ilvl w:val="0"/>
-          <w:numId w:val="3"/>
+          <w:numId w:val="12"/>
         </w:numPr>
         <w:rPr>
           <w:rFonts w:ascii="Arial" w:hAnsi="Arial" w:cs="Arial"/>
-          <w:sz w:val="24"/>
-          <w:szCs w:val="24"/>
-        </w:rPr>
-      </w:pPr>
-      <w:r>
-        <w:rPr>
-          <w:rFonts w:ascii="Arial" w:hAnsi="Arial" w:cs="Arial"/>
-          <w:sz w:val="24"/>
-          <w:szCs w:val="24"/>
-        </w:rPr>
-        <w:t>Коментар и обосновка на избраното решение</w:t>
+        </w:rPr>
+      </w:pPr>
+      <w:r>
+        <w:rPr>
+          <w:rFonts w:ascii="Arial" w:hAnsi="Arial" w:cs="Arial"/>
+        </w:rPr>
+        <w:t xml:space="preserve">Задачата, която този проект се стреми да реши е генериране на изображение на фрактал чрез паралелна обработка. В този случай най-подходящо е да се ползва </w:t>
+      </w:r>
+      <w:r>
+        <w:rPr>
+          <w:rFonts w:ascii="Arial" w:hAnsi="Arial" w:cs="Arial"/>
+        </w:rPr>
+        <w:t>йерархичната архитектура</w:t>
+      </w:r>
+      <w:r>
+        <w:rPr>
+          <w:rFonts w:ascii="Arial" w:hAnsi="Arial" w:cs="Arial"/>
+        </w:rPr>
+        <w:t xml:space="preserve"> </w:t>
+      </w:r>
+      <w:r>
+        <w:rPr>
+          <w:rFonts w:ascii="Arial" w:hAnsi="Arial" w:cs="Arial"/>
+          <w:lang w:val="en-US"/>
+        </w:rPr>
+        <w:t>Master</w:t>
+      </w:r>
+      <w:r>
+        <w:rPr>
+          <w:rFonts w:ascii="Arial" w:hAnsi="Arial" w:cs="Arial"/>
+        </w:rPr>
+        <w:t xml:space="preserve"> – </w:t>
+      </w:r>
+      <w:r>
+        <w:rPr>
+          <w:rFonts w:ascii="Arial" w:hAnsi="Arial" w:cs="Arial"/>
+          <w:lang w:val="en-US"/>
+        </w:rPr>
+        <w:t>Slave</w:t>
+      </w:r>
+      <w:r>
+        <w:rPr>
+          <w:rFonts w:ascii="Arial" w:hAnsi="Arial" w:cs="Arial"/>
+          <w:lang w:val="en-US"/>
+        </w:rPr>
+        <w:t>s</w:t>
+      </w:r>
+      <w:r>
+        <w:rPr>
+          <w:rFonts w:ascii="Arial" w:hAnsi="Arial" w:cs="Arial"/>
+        </w:rPr>
+        <w:t>.</w:t>
+      </w:r>
+      <w:r>
+        <w:rPr>
+          <w:rFonts w:ascii="Arial" w:hAnsi="Arial" w:cs="Arial"/>
+        </w:rPr>
+        <w:t xml:space="preserve"> </w:t>
+      </w:r>
+      <w:r>
+        <w:rPr>
+          <w:rFonts w:ascii="Arial" w:hAnsi="Arial" w:cs="Arial"/>
+        </w:rPr>
+        <w:t xml:space="preserve"> Чрез нея програмата ще се раздели на компоненти, един от които ще управлява останалите. </w:t>
+      </w:r>
+    </w:p>
+    <w:p>
+      <w:pPr>
+        <w:pStyle w:val="ListParagraph"/>
+        <w:ind w:left="785"/>
+        <w:rPr>
+          <w:rFonts w:ascii="Arial" w:hAnsi="Arial" w:cs="Arial"/>
+        </w:rPr>
+      </w:pPr>
+    </w:p>
+    <w:p>
+      <w:pPr>
+        <w:pStyle w:val="ListParagraph"/>
+        <w:numPr>
+          <w:ilvl w:val="0"/>
+          <w:numId w:val="12"/>
+        </w:numPr>
+        <w:rPr>
+          <w:rFonts w:ascii="Arial" w:hAnsi="Arial" w:cs="Arial"/>
+        </w:rPr>
+      </w:pPr>
+      <w:r>
+        <w:rPr>
+          <w:rFonts w:ascii="Arial" w:hAnsi="Arial" w:cs="Arial"/>
+        </w:rPr>
+        <w:t xml:space="preserve">Паралелизъм на решението ще се достигне чрез техниката </w:t>
+      </w:r>
+      <w:r>
+        <w:rPr>
+          <w:rFonts w:ascii="Arial" w:hAnsi="Arial" w:cs="Arial"/>
+          <w:lang w:val="en-US"/>
+        </w:rPr>
+        <w:t>Single</w:t>
+      </w:r>
+      <w:r>
+        <w:rPr>
+          <w:rFonts w:ascii="Arial" w:hAnsi="Arial" w:cs="Arial"/>
+        </w:rPr>
+        <w:t xml:space="preserve"> </w:t>
+      </w:r>
+      <w:r>
+        <w:rPr>
+          <w:rFonts w:ascii="Arial" w:hAnsi="Arial" w:cs="Arial"/>
+          <w:lang w:val="en-US"/>
+        </w:rPr>
+        <w:t>Program</w:t>
+      </w:r>
+      <w:r>
+        <w:rPr>
+          <w:rFonts w:ascii="Arial" w:hAnsi="Arial" w:cs="Arial"/>
+        </w:rPr>
+        <w:t xml:space="preserve"> </w:t>
+      </w:r>
+      <w:r>
+        <w:rPr>
+          <w:rFonts w:ascii="Arial" w:hAnsi="Arial" w:cs="Arial"/>
+          <w:lang w:val="en-US"/>
+        </w:rPr>
+        <w:t>Multiple</w:t>
+      </w:r>
+      <w:r>
+        <w:rPr>
+          <w:rFonts w:ascii="Arial" w:hAnsi="Arial" w:cs="Arial"/>
+        </w:rPr>
+        <w:t xml:space="preserve"> </w:t>
+      </w:r>
+      <w:r>
+        <w:rPr>
+          <w:rFonts w:ascii="Arial" w:hAnsi="Arial" w:cs="Arial"/>
+          <w:lang w:val="en-US"/>
+        </w:rPr>
+        <w:t>Data</w:t>
+      </w:r>
+      <w:r>
+        <w:rPr>
+          <w:rFonts w:ascii="Arial" w:hAnsi="Arial" w:cs="Arial"/>
+        </w:rPr>
+        <w:t>. Чрез тази техника</w:t>
+      </w:r>
+      <w:r>
+        <w:rPr>
+          <w:rFonts w:ascii="Arial" w:hAnsi="Arial" w:cs="Arial"/>
+        </w:rPr>
+        <w:t xml:space="preserve"> ще разделим </w:t>
+      </w:r>
+      <w:r>
+        <w:rPr>
+          <w:rFonts w:ascii="Arial" w:hAnsi="Arial" w:cs="Arial"/>
+        </w:rPr>
+        <w:t>цялостното</w:t>
+      </w:r>
+      <w:r>
+        <w:rPr>
+          <w:rFonts w:ascii="Arial" w:hAnsi="Arial" w:cs="Arial"/>
+        </w:rPr>
+        <w:t xml:space="preserve"> изображение на множество от задания и</w:t>
+      </w:r>
+      <w:r>
+        <w:rPr>
+          <w:rFonts w:ascii="Arial" w:hAnsi="Arial" w:cs="Arial"/>
+        </w:rPr>
+        <w:t xml:space="preserve"> процесите, породени от компонента </w:t>
+      </w:r>
+      <w:r>
+        <w:rPr>
+          <w:rFonts w:ascii="Arial" w:hAnsi="Arial" w:cs="Arial"/>
+          <w:lang w:val="en-US"/>
+        </w:rPr>
+        <w:t>Slave</w:t>
+      </w:r>
+      <w:r>
+        <w:rPr>
+          <w:rFonts w:ascii="Arial" w:hAnsi="Arial" w:cs="Arial"/>
+        </w:rPr>
+        <w:t xml:space="preserve"> ще </w:t>
+      </w:r>
+      <w:r>
+        <w:rPr>
+          <w:rFonts w:ascii="Arial" w:hAnsi="Arial" w:cs="Arial"/>
+        </w:rPr>
+        <w:t>изчисляват паралелно</w:t>
+      </w:r>
+      <w:r>
+        <w:rPr>
+          <w:rFonts w:ascii="Arial" w:hAnsi="Arial" w:cs="Arial"/>
+        </w:rPr>
+        <w:t xml:space="preserve"> тези задания</w:t>
+      </w:r>
+      <w:r>
+        <w:rPr>
+          <w:rFonts w:ascii="Arial" w:hAnsi="Arial" w:cs="Arial"/>
+        </w:rPr>
+        <w:t>.</w:t>
+      </w:r>
+      <w:r>
+        <w:rPr>
+          <w:rFonts w:ascii="Arial" w:hAnsi="Arial" w:cs="Arial"/>
+        </w:rPr>
+        <w:t xml:space="preserve"> </w:t>
+      </w:r>
+    </w:p>
+    <w:p>
+      <w:pPr>
+        <w:pStyle w:val="ListParagraph"/>
+        <w:ind w:left="785"/>
+        <w:rPr>
+          <w:rFonts w:ascii="Arial" w:hAnsi="Arial" w:cs="Arial"/>
+        </w:rPr>
+      </w:pPr>
+    </w:p>
+    <w:p>
+      <w:pPr>
+        <w:pStyle w:val="ListParagraph"/>
+        <w:numPr>
+          <w:ilvl w:val="0"/>
+          <w:numId w:val="12"/>
+        </w:numPr>
+        <w:rPr>
+          <w:rFonts w:ascii="Arial" w:hAnsi="Arial" w:cs="Arial"/>
+        </w:rPr>
+      </w:pPr>
+      <w:r>
+        <w:rPr>
+          <w:rFonts w:ascii="Arial" w:hAnsi="Arial" w:cs="Arial"/>
+        </w:rPr>
+        <w:t>Работата на всеки процес ще бъде разпределена динамично, както е подходен</w:t>
+      </w:r>
+      <w:r>
+        <w:rPr>
+          <w:rFonts w:ascii="Arial" w:hAnsi="Arial" w:cs="Arial"/>
+        </w:rPr>
+        <w:t>о</w:t>
+      </w:r>
+      <w:r>
+        <w:rPr>
+          <w:rFonts w:ascii="Arial" w:hAnsi="Arial" w:cs="Arial"/>
+        </w:rPr>
+        <w:t xml:space="preserve"> в третия</w:t>
+      </w:r>
+      <w:r>
+        <w:rPr>
+          <w:rFonts w:ascii="Arial" w:hAnsi="Arial" w:cs="Arial"/>
+        </w:rPr>
+        <w:t xml:space="preserve"> разгледан</w:t>
+      </w:r>
+      <w:r>
+        <w:rPr>
+          <w:rFonts w:ascii="Arial" w:hAnsi="Arial" w:cs="Arial"/>
+        </w:rPr>
+        <w:t xml:space="preserve"> образе</w:t>
+      </w:r>
+      <w:r>
+        <w:rPr>
+          <w:rFonts w:ascii="Arial" w:hAnsi="Arial" w:cs="Arial"/>
+        </w:rPr>
+        <w:t>ц</w:t>
+      </w:r>
+      <w:r>
+        <w:rPr>
+          <w:rFonts w:ascii="Arial" w:hAnsi="Arial" w:cs="Arial"/>
+        </w:rPr>
+        <w:t xml:space="preserve">. Така всеки процес ще обработва първото свободно задание и няма да има нужда от статично определяне кой процес за кое задание отговаря. В този случай ще е нужна синхронизация между работата на процесите и реализацията на паралелния алгоритъм ще се затрудни, но за сметка на това ще получим </w:t>
+      </w:r>
+      <w:r>
+        <w:rPr>
+          <w:rFonts w:ascii="Arial" w:hAnsi="Arial" w:cs="Arial"/>
+        </w:rPr>
+        <w:t>решение, което е по-елегант</w:t>
+      </w:r>
+      <w:r>
+        <w:rPr>
+          <w:rFonts w:ascii="Arial" w:hAnsi="Arial" w:cs="Arial"/>
+        </w:rPr>
+        <w:t>н</w:t>
+      </w:r>
+      <w:r>
+        <w:rPr>
+          <w:rFonts w:ascii="Arial" w:hAnsi="Arial" w:cs="Arial"/>
+        </w:rPr>
+        <w:t>о и по-разбираемо от високо ниво.</w:t>
       </w:r>
     </w:p>
     <w:p>
@@ -5807,7 +6906,7 @@
           <w:szCs w:val="36"/>
         </w:rPr>
       </w:pPr>
-      <w:bookmarkStart w:id="5" w:name="_Toc42970442"/>
+      <w:bookmarkStart w:id="7" w:name="_Toc42970442"/>
       <w:r>
         <w:rPr>
           <w:rFonts w:ascii="Arial" w:hAnsi="Arial" w:cs="Arial"/>
@@ -5815,10 +6914,9 @@
           <w:sz w:val="36"/>
           <w:szCs w:val="36"/>
         </w:rPr>
-        <w:lastRenderedPageBreak/>
         <w:t>Проектиране</w:t>
       </w:r>
-      <w:bookmarkEnd w:id="5"/>
+      <w:bookmarkEnd w:id="7"/>
     </w:p>
     <w:p>
       <w:pPr>
@@ -5834,7 +6932,7 @@
           <w:szCs w:val="28"/>
         </w:rPr>
       </w:pPr>
-      <w:bookmarkStart w:id="6" w:name="_Toc42970443"/>
+      <w:bookmarkStart w:id="8" w:name="_Toc42970443"/>
       <w:r>
         <w:rPr>
           <w:rFonts w:ascii="Arial" w:hAnsi="Arial" w:cs="Arial"/>
@@ -5844,7 +6942,7 @@
         </w:rPr>
         <w:t>Функционално проектиране</w:t>
       </w:r>
-      <w:bookmarkEnd w:id="6"/>
+      <w:bookmarkEnd w:id="8"/>
     </w:p>
     <w:p>
       <w:pPr>
@@ -5869,7 +6967,7 @@
           <w:szCs w:val="28"/>
         </w:rPr>
       </w:pPr>
-      <w:bookmarkStart w:id="7" w:name="_Toc42970444"/>
+      <w:bookmarkStart w:id="9" w:name="_Toc42970444"/>
       <w:r>
         <w:rPr>
           <w:rFonts w:ascii="Arial" w:hAnsi="Arial" w:cs="Arial"/>
@@ -5879,7 +6977,7 @@
         </w:rPr>
         <w:t>Нефункционално проектиране</w:t>
       </w:r>
-      <w:bookmarkEnd w:id="7"/>
+      <w:bookmarkEnd w:id="9"/>
     </w:p>
     <w:p>
       <w:pPr>
@@ -5902,7 +7000,7 @@
           <w:szCs w:val="36"/>
         </w:rPr>
       </w:pPr>
-      <w:bookmarkStart w:id="8" w:name="_Toc42970445"/>
+      <w:bookmarkStart w:id="10" w:name="_Toc42970445"/>
       <w:r>
         <w:rPr>
           <w:rFonts w:ascii="Arial" w:hAnsi="Arial" w:cs="Arial"/>
@@ -5912,7 +7010,7 @@
         </w:rPr>
         <w:t>Тестване</w:t>
       </w:r>
-      <w:bookmarkEnd w:id="8"/>
+      <w:bookmarkEnd w:id="10"/>
     </w:p>
     <w:p>
       <w:pPr>
@@ -5949,9 +7047,9 @@
           <w:szCs w:val="36"/>
         </w:rPr>
       </w:pPr>
-      <w:bookmarkStart w:id="9" w:name="_Списък_източници"/>
-      <w:bookmarkStart w:id="10" w:name="_Toc42970446"/>
-      <w:bookmarkEnd w:id="9"/>
+      <w:bookmarkStart w:id="11" w:name="_Списък_източници"/>
+      <w:bookmarkStart w:id="12" w:name="_Toc42970446"/>
+      <w:bookmarkEnd w:id="11"/>
       <w:r>
         <w:rPr>
           <w:rFonts w:ascii="Arial" w:hAnsi="Arial" w:cs="Arial"/>
@@ -5959,9 +7057,10 @@
           <w:sz w:val="36"/>
           <w:szCs w:val="36"/>
         </w:rPr>
+        <w:lastRenderedPageBreak/>
         <w:t>Списък източници</w:t>
       </w:r>
-      <w:bookmarkEnd w:id="10"/>
+      <w:bookmarkEnd w:id="12"/>
     </w:p>
     <w:p>
       <w:pPr>
@@ -6002,10 +7101,10 @@
           <w:lang w:val="en-US"/>
         </w:rPr>
       </w:pPr>
-      <w:bookmarkStart w:id="11" w:name="_Parallel_Implementation_and"/>
-      <w:bookmarkStart w:id="12" w:name="_Hlk42793324"/>
-      <w:bookmarkStart w:id="13" w:name="_Toc42970447"/>
-      <w:bookmarkEnd w:id="11"/>
+      <w:bookmarkStart w:id="13" w:name="_Parallel_Implementation_and"/>
+      <w:bookmarkStart w:id="14" w:name="_Hlk42793324"/>
+      <w:bookmarkStart w:id="15" w:name="_Toc42970447"/>
+      <w:bookmarkEnd w:id="13"/>
       <w:r>
         <w:rPr>
           <w:rFonts w:ascii="Arial" w:hAnsi="Arial" w:cs="Arial"/>
@@ -6053,7 +7152,7 @@
         </w:rPr>
         <w:t>Construction</w:t>
       </w:r>
-      <w:bookmarkEnd w:id="12"/>
+      <w:bookmarkEnd w:id="14"/>
       <w:r>
         <w:rPr>
           <w:rFonts w:ascii="Arial" w:hAnsi="Arial" w:cs="Arial"/>
@@ -6064,7 +7163,7 @@
         </w:rPr>
         <w:t>,</w:t>
       </w:r>
-      <w:bookmarkEnd w:id="13"/>
+      <w:bookmarkEnd w:id="15"/>
       <w:r>
         <w:rPr>
           <w:rFonts w:ascii="Arial" w:hAnsi="Arial" w:cs="Arial"/>
@@ -6160,9 +7259,9 @@
           <w:lang w:val="en-US"/>
         </w:rPr>
       </w:pPr>
-      <w:bookmarkStart w:id="14" w:name="_Parallel_Fractal_Image"/>
-      <w:bookmarkStart w:id="15" w:name="_Toc42970448"/>
-      <w:bookmarkEnd w:id="14"/>
+      <w:bookmarkStart w:id="16" w:name="_Parallel_Fractal_Image"/>
+      <w:bookmarkStart w:id="17" w:name="_Toc42970448"/>
+      <w:bookmarkEnd w:id="16"/>
       <w:r>
         <w:rPr>
           <w:rFonts w:ascii="Arial" w:hAnsi="Arial" w:cs="Arial"/>
@@ -6211,7 +7310,7 @@
         </w:rPr>
         <w:t>,</w:t>
       </w:r>
-      <w:bookmarkEnd w:id="15"/>
+      <w:bookmarkEnd w:id="17"/>
       <w:r>
         <w:rPr>
           <w:rFonts w:ascii="Arial" w:hAnsi="Arial" w:cs="Arial"/>
@@ -6262,29 +7361,30 @@
         <w:spacing w:line="240" w:lineRule="auto"/>
         <w:ind w:left="502"/>
         <w:rPr>
-          <w:rStyle w:val="Hyperlink"/>
-          <w:rFonts w:ascii="Arial" w:hAnsi="Arial" w:cs="Arial"/>
+          <w:rFonts w:ascii="Arial" w:hAnsi="Arial" w:cs="Arial"/>
+          <w:lang w:val="en-US"/>
         </w:rPr>
       </w:pPr>
       <w:hyperlink r:id="rId18" w:history="1">
         <w:r>
           <w:rPr>
             <w:rStyle w:val="Hyperlink"/>
-            <w:rFonts w:ascii="Arial" w:hAnsi="Arial" w:cs="Arial"/>
           </w:rPr>
-          <w:t>http://matthiasbook.de/papers/parallelfractals/index.html</w:t>
+          <w:t>http://matthiasbook.de/pa</w:t>
+        </w:r>
+        <w:r>
+          <w:rPr>
+            <w:rStyle w:val="Hyperlink"/>
+          </w:rPr>
+          <w:t>p</w:t>
+        </w:r>
+        <w:r>
+          <w:rPr>
+            <w:rStyle w:val="Hyperlink"/>
+          </w:rPr>
+          <w:t>ers/parallelfractals/files/parallelfractals-paper.pdf</w:t>
         </w:r>
       </w:hyperlink>
-    </w:p>
-    <w:p>
-      <w:pPr>
-        <w:spacing w:line="240" w:lineRule="auto"/>
-        <w:ind w:left="502"/>
-        <w:rPr>
-          <w:rFonts w:ascii="Arial" w:hAnsi="Arial" w:cs="Arial"/>
-          <w:lang w:val="en-US"/>
-        </w:rPr>
-      </w:pPr>
     </w:p>
     <w:p>
       <w:pPr>
@@ -6319,9 +7419,9 @@
           <w:lang w:val="en-US"/>
         </w:rPr>
       </w:pPr>
-      <w:bookmarkStart w:id="16" w:name="_Parallel_Mandelbrot_in"/>
-      <w:bookmarkStart w:id="17" w:name="_Toc42970449"/>
-      <w:bookmarkEnd w:id="16"/>
+      <w:bookmarkStart w:id="18" w:name="_Parallel_Mandelbrot_in"/>
+      <w:bookmarkStart w:id="19" w:name="_Toc42970449"/>
+      <w:bookmarkEnd w:id="18"/>
       <w:r>
         <w:rPr>
           <w:rFonts w:ascii="Arial" w:hAnsi="Arial" w:cs="Arial"/>
@@ -6332,7 +7432,7 @@
         </w:rPr>
         <w:t>Parallel Mandelbrot in Julia, C++, and OpenCL,</w:t>
       </w:r>
-      <w:bookmarkEnd w:id="17"/>
+      <w:bookmarkEnd w:id="19"/>
       <w:r>
         <w:rPr>
           <w:rFonts w:ascii="Arial" w:hAnsi="Arial" w:cs="Arial"/>
@@ -6454,8 +7554,8 @@
           <w:lang w:val="en-US"/>
         </w:rPr>
       </w:pPr>
-      <w:bookmarkStart w:id="18" w:name="_Tutorial:_Develop_an"/>
-      <w:bookmarkEnd w:id="18"/>
+      <w:bookmarkStart w:id="20" w:name="_Tutorial:_Develop_an"/>
+      <w:bookmarkEnd w:id="20"/>
       <w:r>
         <w:rPr>
           <w:rFonts w:ascii="Arial" w:hAnsi="Arial" w:cs="Arial"/>
@@ -6664,6 +7764,119 @@
     </w:lvl>
   </w:abstractNum>
   <w:abstractNum w:abstractNumId="1" w15:restartNumberingAfterBreak="0">
+    <w:nsid w:val="086426B9"/>
+    <w:multiLevelType w:val="hybridMultilevel"/>
+    <w:tmpl w:val="A5DC5E2C"/>
+    <w:lvl w:ilvl="0" w:tplc="04020001">
+      <w:start w:val="1"/>
+      <w:numFmt w:val="bullet"/>
+      <w:lvlText w:val=""/>
+      <w:lvlJc w:val="left"/>
+      <w:pPr>
+        <w:ind w:left="785" w:hanging="360"/>
+      </w:pPr>
+      <w:rPr>
+        <w:rFonts w:ascii="Symbol" w:hAnsi="Symbol" w:hint="default"/>
+      </w:rPr>
+    </w:lvl>
+    <w:lvl w:ilvl="1" w:tplc="04020003" w:tentative="1">
+      <w:start w:val="1"/>
+      <w:numFmt w:val="bullet"/>
+      <w:lvlText w:val="o"/>
+      <w:lvlJc w:val="left"/>
+      <w:pPr>
+        <w:ind w:left="1505" w:hanging="360"/>
+      </w:pPr>
+      <w:rPr>
+        <w:rFonts w:ascii="Courier New" w:hAnsi="Courier New" w:cs="Courier New" w:hint="default"/>
+      </w:rPr>
+    </w:lvl>
+    <w:lvl w:ilvl="2" w:tplc="04020005" w:tentative="1">
+      <w:start w:val="1"/>
+      <w:numFmt w:val="bullet"/>
+      <w:lvlText w:val=""/>
+      <w:lvlJc w:val="left"/>
+      <w:pPr>
+        <w:ind w:left="2225" w:hanging="360"/>
+      </w:pPr>
+      <w:rPr>
+        <w:rFonts w:ascii="Wingdings" w:hAnsi="Wingdings" w:hint="default"/>
+      </w:rPr>
+    </w:lvl>
+    <w:lvl w:ilvl="3" w:tplc="04020001" w:tentative="1">
+      <w:start w:val="1"/>
+      <w:numFmt w:val="bullet"/>
+      <w:lvlText w:val=""/>
+      <w:lvlJc w:val="left"/>
+      <w:pPr>
+        <w:ind w:left="2945" w:hanging="360"/>
+      </w:pPr>
+      <w:rPr>
+        <w:rFonts w:ascii="Symbol" w:hAnsi="Symbol" w:hint="default"/>
+      </w:rPr>
+    </w:lvl>
+    <w:lvl w:ilvl="4" w:tplc="04020003" w:tentative="1">
+      <w:start w:val="1"/>
+      <w:numFmt w:val="bullet"/>
+      <w:lvlText w:val="o"/>
+      <w:lvlJc w:val="left"/>
+      <w:pPr>
+        <w:ind w:left="3665" w:hanging="360"/>
+      </w:pPr>
+      <w:rPr>
+        <w:rFonts w:ascii="Courier New" w:hAnsi="Courier New" w:cs="Courier New" w:hint="default"/>
+      </w:rPr>
+    </w:lvl>
+    <w:lvl w:ilvl="5" w:tplc="04020005" w:tentative="1">
+      <w:start w:val="1"/>
+      <w:numFmt w:val="bullet"/>
+      <w:lvlText w:val=""/>
+      <w:lvlJc w:val="left"/>
+      <w:pPr>
+        <w:ind w:left="4385" w:hanging="360"/>
+      </w:pPr>
+      <w:rPr>
+        <w:rFonts w:ascii="Wingdings" w:hAnsi="Wingdings" w:hint="default"/>
+      </w:rPr>
+    </w:lvl>
+    <w:lvl w:ilvl="6" w:tplc="04020001" w:tentative="1">
+      <w:start w:val="1"/>
+      <w:numFmt w:val="bullet"/>
+      <w:lvlText w:val=""/>
+      <w:lvlJc w:val="left"/>
+      <w:pPr>
+        <w:ind w:left="5105" w:hanging="360"/>
+      </w:pPr>
+      <w:rPr>
+        <w:rFonts w:ascii="Symbol" w:hAnsi="Symbol" w:hint="default"/>
+      </w:rPr>
+    </w:lvl>
+    <w:lvl w:ilvl="7" w:tplc="04020003" w:tentative="1">
+      <w:start w:val="1"/>
+      <w:numFmt w:val="bullet"/>
+      <w:lvlText w:val="o"/>
+      <w:lvlJc w:val="left"/>
+      <w:pPr>
+        <w:ind w:left="5825" w:hanging="360"/>
+      </w:pPr>
+      <w:rPr>
+        <w:rFonts w:ascii="Courier New" w:hAnsi="Courier New" w:cs="Courier New" w:hint="default"/>
+      </w:rPr>
+    </w:lvl>
+    <w:lvl w:ilvl="8" w:tplc="04020005" w:tentative="1">
+      <w:start w:val="1"/>
+      <w:numFmt w:val="bullet"/>
+      <w:lvlText w:val=""/>
+      <w:lvlJc w:val="left"/>
+      <w:pPr>
+        <w:ind w:left="6545" w:hanging="360"/>
+      </w:pPr>
+      <w:rPr>
+        <w:rFonts w:ascii="Wingdings" w:hAnsi="Wingdings" w:hint="default"/>
+      </w:rPr>
+    </w:lvl>
+  </w:abstractNum>
+  <w:abstractNum w:abstractNumId="2" w15:restartNumberingAfterBreak="0">
     <w:nsid w:val="12631638"/>
     <w:multiLevelType w:val="hybridMultilevel"/>
     <w:tmpl w:val="0E1EEF2E"/>
@@ -6749,7 +7962,7 @@
       </w:pPr>
     </w:lvl>
   </w:abstractNum>
-  <w:abstractNum w:abstractNumId="2" w15:restartNumberingAfterBreak="0">
+  <w:abstractNum w:abstractNumId="3" w15:restartNumberingAfterBreak="0">
     <w:nsid w:val="15C857A4"/>
     <w:multiLevelType w:val="hybridMultilevel"/>
     <w:tmpl w:val="03F06ACA"/>
@@ -6862,7 +8075,7 @@
       </w:rPr>
     </w:lvl>
   </w:abstractNum>
-  <w:abstractNum w:abstractNumId="3" w15:restartNumberingAfterBreak="0">
+  <w:abstractNum w:abstractNumId="4" w15:restartNumberingAfterBreak="0">
     <w:nsid w:val="2700523C"/>
     <w:multiLevelType w:val="hybridMultilevel"/>
     <w:tmpl w:val="77DCA850"/>
@@ -6951,7 +8164,7 @@
       </w:pPr>
     </w:lvl>
   </w:abstractNum>
-  <w:abstractNum w:abstractNumId="4" w15:restartNumberingAfterBreak="0">
+  <w:abstractNum w:abstractNumId="5" w15:restartNumberingAfterBreak="0">
     <w:nsid w:val="3F6B2EC1"/>
     <w:multiLevelType w:val="hybridMultilevel"/>
     <w:tmpl w:val="72300EC0"/>
@@ -7040,7 +8253,7 @@
       </w:pPr>
     </w:lvl>
   </w:abstractNum>
-  <w:abstractNum w:abstractNumId="5" w15:restartNumberingAfterBreak="0">
+  <w:abstractNum w:abstractNumId="6" w15:restartNumberingAfterBreak="0">
     <w:nsid w:val="48244672"/>
     <w:multiLevelType w:val="multilevel"/>
     <w:tmpl w:val="0402001F"/>
@@ -7126,7 +8339,7 @@
       </w:pPr>
     </w:lvl>
   </w:abstractNum>
-  <w:abstractNum w:abstractNumId="6" w15:restartNumberingAfterBreak="0">
+  <w:abstractNum w:abstractNumId="7" w15:restartNumberingAfterBreak="0">
     <w:nsid w:val="529317DF"/>
     <w:multiLevelType w:val="multilevel"/>
     <w:tmpl w:val="0402001F"/>
@@ -7212,7 +8425,7 @@
       </w:pPr>
     </w:lvl>
   </w:abstractNum>
-  <w:abstractNum w:abstractNumId="7" w15:restartNumberingAfterBreak="0">
+  <w:abstractNum w:abstractNumId="8" w15:restartNumberingAfterBreak="0">
     <w:nsid w:val="54737E7B"/>
     <w:multiLevelType w:val="multilevel"/>
     <w:tmpl w:val="BA1671D6"/>
@@ -7325,17 +8538,17 @@
       </w:rPr>
     </w:lvl>
   </w:abstractNum>
-  <w:abstractNum w:abstractNumId="8" w15:restartNumberingAfterBreak="0">
-    <w:nsid w:val="790218CF"/>
+  <w:abstractNum w:abstractNumId="9" w15:restartNumberingAfterBreak="0">
+    <w:nsid w:val="559F7D08"/>
     <w:multiLevelType w:val="hybridMultilevel"/>
-    <w:tmpl w:val="76F8757C"/>
+    <w:tmpl w:val="01240F82"/>
     <w:lvl w:ilvl="0" w:tplc="04020001">
       <w:start w:val="1"/>
       <w:numFmt w:val="bullet"/>
       <w:lvlText w:val=""/>
       <w:lvlJc w:val="left"/>
       <w:pPr>
-        <w:ind w:left="786" w:hanging="360"/>
+        <w:ind w:left="785" w:hanging="360"/>
       </w:pPr>
       <w:rPr>
         <w:rFonts w:ascii="Symbol" w:hAnsi="Symbol" w:hint="default"/>
@@ -7347,7 +8560,7 @@
       <w:lvlText w:val="o"/>
       <w:lvlJc w:val="left"/>
       <w:pPr>
-        <w:ind w:left="1789" w:hanging="360"/>
+        <w:ind w:left="1505" w:hanging="360"/>
       </w:pPr>
       <w:rPr>
         <w:rFonts w:ascii="Courier New" w:hAnsi="Courier New" w:cs="Courier New" w:hint="default"/>
@@ -7359,7 +8572,7 @@
       <w:lvlText w:val=""/>
       <w:lvlJc w:val="left"/>
       <w:pPr>
-        <w:ind w:left="2509" w:hanging="360"/>
+        <w:ind w:left="2225" w:hanging="360"/>
       </w:pPr>
       <w:rPr>
         <w:rFonts w:ascii="Wingdings" w:hAnsi="Wingdings" w:hint="default"/>
@@ -7371,7 +8584,7 @@
       <w:lvlText w:val=""/>
       <w:lvlJc w:val="left"/>
       <w:pPr>
-        <w:ind w:left="3229" w:hanging="360"/>
+        <w:ind w:left="2945" w:hanging="360"/>
       </w:pPr>
       <w:rPr>
         <w:rFonts w:ascii="Symbol" w:hAnsi="Symbol" w:hint="default"/>
@@ -7383,7 +8596,7 @@
       <w:lvlText w:val="o"/>
       <w:lvlJc w:val="left"/>
       <w:pPr>
-        <w:ind w:left="3949" w:hanging="360"/>
+        <w:ind w:left="3665" w:hanging="360"/>
       </w:pPr>
       <w:rPr>
         <w:rFonts w:ascii="Courier New" w:hAnsi="Courier New" w:cs="Courier New" w:hint="default"/>
@@ -7395,7 +8608,7 @@
       <w:lvlText w:val=""/>
       <w:lvlJc w:val="left"/>
       <w:pPr>
-        <w:ind w:left="4669" w:hanging="360"/>
+        <w:ind w:left="4385" w:hanging="360"/>
       </w:pPr>
       <w:rPr>
         <w:rFonts w:ascii="Wingdings" w:hAnsi="Wingdings" w:hint="default"/>
@@ -7407,7 +8620,7 @@
       <w:lvlText w:val=""/>
       <w:lvlJc w:val="left"/>
       <w:pPr>
-        <w:ind w:left="5389" w:hanging="360"/>
+        <w:ind w:left="5105" w:hanging="360"/>
       </w:pPr>
       <w:rPr>
         <w:rFonts w:ascii="Symbol" w:hAnsi="Symbol" w:hint="default"/>
@@ -7419,7 +8632,7 @@
       <w:lvlText w:val="o"/>
       <w:lvlJc w:val="left"/>
       <w:pPr>
-        <w:ind w:left="6109" w:hanging="360"/>
+        <w:ind w:left="5825" w:hanging="360"/>
       </w:pPr>
       <w:rPr>
         <w:rFonts w:ascii="Courier New" w:hAnsi="Courier New" w:cs="Courier New" w:hint="default"/>
@@ -7431,14 +8644,127 @@
       <w:lvlText w:val=""/>
       <w:lvlJc w:val="left"/>
       <w:pPr>
-        <w:ind w:left="6829" w:hanging="360"/>
+        <w:ind w:left="6545" w:hanging="360"/>
       </w:pPr>
       <w:rPr>
         <w:rFonts w:ascii="Wingdings" w:hAnsi="Wingdings" w:hint="default"/>
       </w:rPr>
     </w:lvl>
   </w:abstractNum>
-  <w:abstractNum w:abstractNumId="9" w15:restartNumberingAfterBreak="0">
+  <w:abstractNum w:abstractNumId="10" w15:restartNumberingAfterBreak="0">
+    <w:nsid w:val="790218CF"/>
+    <w:multiLevelType w:val="hybridMultilevel"/>
+    <w:tmpl w:val="A10859FC"/>
+    <w:lvl w:ilvl="0" w:tplc="04020001">
+      <w:start w:val="1"/>
+      <w:numFmt w:val="bullet"/>
+      <w:lvlText w:val=""/>
+      <w:lvlJc w:val="left"/>
+      <w:pPr>
+        <w:ind w:left="786" w:hanging="360"/>
+      </w:pPr>
+      <w:rPr>
+        <w:rFonts w:ascii="Symbol" w:hAnsi="Symbol" w:hint="default"/>
+      </w:rPr>
+    </w:lvl>
+    <w:lvl w:ilvl="1" w:tplc="04020003" w:tentative="1">
+      <w:start w:val="1"/>
+      <w:numFmt w:val="bullet"/>
+      <w:lvlText w:val="o"/>
+      <w:lvlJc w:val="left"/>
+      <w:pPr>
+        <w:ind w:left="1789" w:hanging="360"/>
+      </w:pPr>
+      <w:rPr>
+        <w:rFonts w:ascii="Courier New" w:hAnsi="Courier New" w:cs="Courier New" w:hint="default"/>
+      </w:rPr>
+    </w:lvl>
+    <w:lvl w:ilvl="2" w:tplc="04020005" w:tentative="1">
+      <w:start w:val="1"/>
+      <w:numFmt w:val="bullet"/>
+      <w:lvlText w:val=""/>
+      <w:lvlJc w:val="left"/>
+      <w:pPr>
+        <w:ind w:left="2509" w:hanging="360"/>
+      </w:pPr>
+      <w:rPr>
+        <w:rFonts w:ascii="Wingdings" w:hAnsi="Wingdings" w:hint="default"/>
+      </w:rPr>
+    </w:lvl>
+    <w:lvl w:ilvl="3" w:tplc="04020001" w:tentative="1">
+      <w:start w:val="1"/>
+      <w:numFmt w:val="bullet"/>
+      <w:lvlText w:val=""/>
+      <w:lvlJc w:val="left"/>
+      <w:pPr>
+        <w:ind w:left="3229" w:hanging="360"/>
+      </w:pPr>
+      <w:rPr>
+        <w:rFonts w:ascii="Symbol" w:hAnsi="Symbol" w:hint="default"/>
+      </w:rPr>
+    </w:lvl>
+    <w:lvl w:ilvl="4" w:tplc="04020003" w:tentative="1">
+      <w:start w:val="1"/>
+      <w:numFmt w:val="bullet"/>
+      <w:lvlText w:val="o"/>
+      <w:lvlJc w:val="left"/>
+      <w:pPr>
+        <w:ind w:left="3949" w:hanging="360"/>
+      </w:pPr>
+      <w:rPr>
+        <w:rFonts w:ascii="Courier New" w:hAnsi="Courier New" w:cs="Courier New" w:hint="default"/>
+      </w:rPr>
+    </w:lvl>
+    <w:lvl w:ilvl="5" w:tplc="04020005" w:tentative="1">
+      <w:start w:val="1"/>
+      <w:numFmt w:val="bullet"/>
+      <w:lvlText w:val=""/>
+      <w:lvlJc w:val="left"/>
+      <w:pPr>
+        <w:ind w:left="4669" w:hanging="360"/>
+      </w:pPr>
+      <w:rPr>
+        <w:rFonts w:ascii="Wingdings" w:hAnsi="Wingdings" w:hint="default"/>
+      </w:rPr>
+    </w:lvl>
+    <w:lvl w:ilvl="6" w:tplc="04020001" w:tentative="1">
+      <w:start w:val="1"/>
+      <w:numFmt w:val="bullet"/>
+      <w:lvlText w:val=""/>
+      <w:lvlJc w:val="left"/>
+      <w:pPr>
+        <w:ind w:left="5389" w:hanging="360"/>
+      </w:pPr>
+      <w:rPr>
+        <w:rFonts w:ascii="Symbol" w:hAnsi="Symbol" w:hint="default"/>
+      </w:rPr>
+    </w:lvl>
+    <w:lvl w:ilvl="7" w:tplc="04020003" w:tentative="1">
+      <w:start w:val="1"/>
+      <w:numFmt w:val="bullet"/>
+      <w:lvlText w:val="o"/>
+      <w:lvlJc w:val="left"/>
+      <w:pPr>
+        <w:ind w:left="6109" w:hanging="360"/>
+      </w:pPr>
+      <w:rPr>
+        <w:rFonts w:ascii="Courier New" w:hAnsi="Courier New" w:cs="Courier New" w:hint="default"/>
+      </w:rPr>
+    </w:lvl>
+    <w:lvl w:ilvl="8" w:tplc="04020005" w:tentative="1">
+      <w:start w:val="1"/>
+      <w:numFmt w:val="bullet"/>
+      <w:lvlText w:val=""/>
+      <w:lvlJc w:val="left"/>
+      <w:pPr>
+        <w:ind w:left="6829" w:hanging="360"/>
+      </w:pPr>
+      <w:rPr>
+        <w:rFonts w:ascii="Wingdings" w:hAnsi="Wingdings" w:hint="default"/>
+      </w:rPr>
+    </w:lvl>
+  </w:abstractNum>
+  <w:abstractNum w:abstractNumId="11" w15:restartNumberingAfterBreak="0">
     <w:nsid w:val="7DF21396"/>
     <w:multiLevelType w:val="hybridMultilevel"/>
     <w:tmpl w:val="370884B6"/>
@@ -7555,31 +8881,37 @@
     <w:abstractNumId w:val="0"/>
   </w:num>
   <w:num w:numId="2">
+    <w:abstractNumId w:val="5"/>
+  </w:num>
+  <w:num w:numId="3">
+    <w:abstractNumId w:val="2"/>
+  </w:num>
+  <w:num w:numId="4">
     <w:abstractNumId w:val="4"/>
   </w:num>
-  <w:num w:numId="3">
+  <w:num w:numId="5">
+    <w:abstractNumId w:val="8"/>
+  </w:num>
+  <w:num w:numId="6">
+    <w:abstractNumId w:val="6"/>
+  </w:num>
+  <w:num w:numId="7">
+    <w:abstractNumId w:val="7"/>
+  </w:num>
+  <w:num w:numId="8">
+    <w:abstractNumId w:val="11"/>
+  </w:num>
+  <w:num w:numId="9">
+    <w:abstractNumId w:val="3"/>
+  </w:num>
+  <w:num w:numId="10">
+    <w:abstractNumId w:val="10"/>
+  </w:num>
+  <w:num w:numId="11">
     <w:abstractNumId w:val="1"/>
   </w:num>
-  <w:num w:numId="4">
-    <w:abstractNumId w:val="3"/>
-  </w:num>
-  <w:num w:numId="5">
-    <w:abstractNumId w:val="7"/>
-  </w:num>
-  <w:num w:numId="6">
-    <w:abstractNumId w:val="5"/>
-  </w:num>
-  <w:num w:numId="7">
-    <w:abstractNumId w:val="6"/>
-  </w:num>
-  <w:num w:numId="8">
+  <w:num w:numId="12">
     <w:abstractNumId w:val="9"/>
-  </w:num>
-  <w:num w:numId="9">
-    <w:abstractNumId w:val="2"/>
-  </w:num>
-  <w:num w:numId="10">
-    <w:abstractNumId w:val="8"/>
   </w:num>
 </w:numbering>
 </file>

--- a/RSA_Document_Viktor_Hristov_62151.docx
+++ b/RSA_Document_Viktor_Hristov_62151.docx
@@ -112,7 +112,7 @@
         <w:rPr>
           <w:rFonts w:ascii="Arial" w:hAnsi="Arial" w:cs="Arial"/>
         </w:rPr>
-        <w:t>3</w:t>
+        <w:t>5</w:t>
       </w:r>
       <w:r>
         <w:rPr>
@@ -210,7 +210,7 @@
             </w:rPr>
             <w:fldChar w:fldCharType="separate"/>
           </w:r>
-          <w:hyperlink w:anchor="_Toc42970438" w:history="1">
+          <w:hyperlink w:anchor="_Toc43056353" w:history="1">
             <w:r>
               <w:rPr>
                 <w:rStyle w:val="Hyperlink"/>
@@ -252,7 +252,7 @@
                 <w:noProof/>
                 <w:webHidden/>
               </w:rPr>
-              <w:instrText xml:space="preserve"> PAGEREF _Toc42970438 \h </w:instrText>
+              <w:instrText xml:space="preserve"> PAGEREF _Toc43056353 \h </w:instrText>
             </w:r>
             <w:r>
               <w:rPr>
@@ -272,7 +272,7 @@
                 <w:noProof/>
                 <w:webHidden/>
               </w:rPr>
-              <w:t>1</w:t>
+              <w:t>2</w:t>
             </w:r>
             <w:r>
               <w:rPr>
@@ -294,7 +294,7 @@
               <w:noProof/>
             </w:rPr>
           </w:pPr>
-          <w:hyperlink w:anchor="_Toc42970439" w:history="1">
+          <w:hyperlink w:anchor="_Toc43056354" w:history="1">
             <w:r>
               <w:rPr>
                 <w:rStyle w:val="Hyperlink"/>
@@ -336,7 +336,7 @@
                 <w:noProof/>
                 <w:webHidden/>
               </w:rPr>
-              <w:instrText xml:space="preserve"> PAGEREF _Toc42970439 \h </w:instrText>
+              <w:instrText xml:space="preserve"> PAGEREF _Toc43056354 \h </w:instrText>
             </w:r>
             <w:r>
               <w:rPr>
@@ -356,7 +356,7 @@
                 <w:noProof/>
                 <w:webHidden/>
               </w:rPr>
-              <w:t>1</w:t>
+              <w:t>2</w:t>
             </w:r>
             <w:r>
               <w:rPr>
@@ -378,7 +378,7 @@
               <w:noProof/>
             </w:rPr>
           </w:pPr>
-          <w:hyperlink w:anchor="_Toc42970440" w:history="1">
+          <w:hyperlink w:anchor="_Toc43056355" w:history="1">
             <w:r>
               <w:rPr>
                 <w:rStyle w:val="Hyperlink"/>
@@ -420,7 +420,7 @@
                 <w:noProof/>
                 <w:webHidden/>
               </w:rPr>
-              <w:instrText xml:space="preserve"> PAGEREF _Toc42970440 \h </w:instrText>
+              <w:instrText xml:space="preserve"> PAGEREF _Toc43056355 \h </w:instrText>
             </w:r>
             <w:r>
               <w:rPr>
@@ -462,7 +462,7 @@
               <w:noProof/>
             </w:rPr>
           </w:pPr>
-          <w:hyperlink w:anchor="_Toc42970441" w:history="1">
+          <w:hyperlink w:anchor="_Toc43056356" w:history="1">
             <w:r>
               <w:rPr>
                 <w:rStyle w:val="Hyperlink"/>
@@ -483,7 +483,7 @@
                 <w:rFonts w:ascii="Arial" w:hAnsi="Arial" w:cs="Arial"/>
                 <w:noProof/>
               </w:rPr>
-              <w:t>Нефункционален анализ</w:t>
+              <w:t>Извод от разгледаните решения на задачата на Манделброт</w:t>
             </w:r>
             <w:r>
               <w:rPr>
@@ -504,7 +504,7 @@
                 <w:noProof/>
                 <w:webHidden/>
               </w:rPr>
-              <w:instrText xml:space="preserve"> PAGEREF _Toc42970441 \h </w:instrText>
+              <w:instrText xml:space="preserve"> PAGEREF _Toc43056356 \h </w:instrText>
             </w:r>
             <w:r>
               <w:rPr>
@@ -524,7 +524,7 @@
                 <w:noProof/>
                 <w:webHidden/>
               </w:rPr>
-              <w:t>6</w:t>
+              <w:t>7</w:t>
             </w:r>
             <w:r>
               <w:rPr>
@@ -546,7 +546,7 @@
               <w:noProof/>
             </w:rPr>
           </w:pPr>
-          <w:hyperlink w:anchor="_Toc42970442" w:history="1">
+          <w:hyperlink w:anchor="_Toc43056357" w:history="1">
             <w:r>
               <w:rPr>
                 <w:rStyle w:val="Hyperlink"/>
@@ -588,7 +588,7 @@
                 <w:noProof/>
                 <w:webHidden/>
               </w:rPr>
-              <w:instrText xml:space="preserve"> PAGEREF _Toc42970442 \h </w:instrText>
+              <w:instrText xml:space="preserve"> PAGEREF _Toc43056357 \h </w:instrText>
             </w:r>
             <w:r>
               <w:rPr>
@@ -608,7 +608,7 @@
                 <w:noProof/>
                 <w:webHidden/>
               </w:rPr>
-              <w:t>7</w:t>
+              <w:t>9</w:t>
             </w:r>
             <w:r>
               <w:rPr>
@@ -630,7 +630,7 @@
               <w:noProof/>
             </w:rPr>
           </w:pPr>
-          <w:hyperlink w:anchor="_Toc42970443" w:history="1">
+          <w:hyperlink w:anchor="_Toc43056358" w:history="1">
             <w:r>
               <w:rPr>
                 <w:rStyle w:val="Hyperlink"/>
@@ -651,7 +651,7 @@
                 <w:rFonts w:ascii="Arial" w:hAnsi="Arial" w:cs="Arial"/>
                 <w:noProof/>
               </w:rPr>
-              <w:t>Функционално проектиране</w:t>
+              <w:t>Диаграми и дизайн на решението</w:t>
             </w:r>
             <w:r>
               <w:rPr>
@@ -672,7 +672,7 @@
                 <w:noProof/>
                 <w:webHidden/>
               </w:rPr>
-              <w:instrText xml:space="preserve"> PAGEREF _Toc42970443 \h </w:instrText>
+              <w:instrText xml:space="preserve"> PAGEREF _Toc43056358 \h </w:instrText>
             </w:r>
             <w:r>
               <w:rPr>
@@ -692,7 +692,7 @@
                 <w:noProof/>
                 <w:webHidden/>
               </w:rPr>
-              <w:t>7</w:t>
+              <w:t>9</w:t>
             </w:r>
             <w:r>
               <w:rPr>
@@ -714,7 +714,7 @@
               <w:noProof/>
             </w:rPr>
           </w:pPr>
-          <w:hyperlink w:anchor="_Toc42970444" w:history="1">
+          <w:hyperlink w:anchor="_Toc43056359" w:history="1">
             <w:r>
               <w:rPr>
                 <w:rStyle w:val="Hyperlink"/>
@@ -735,7 +735,7 @@
                 <w:rFonts w:ascii="Arial" w:hAnsi="Arial" w:cs="Arial"/>
                 <w:noProof/>
               </w:rPr>
-              <w:t>Нефункционално проектиране</w:t>
+              <w:t>Подробно описание на изпълнението на програмата</w:t>
             </w:r>
             <w:r>
               <w:rPr>
@@ -756,7 +756,7 @@
                 <w:noProof/>
                 <w:webHidden/>
               </w:rPr>
-              <w:instrText xml:space="preserve"> PAGEREF _Toc42970444 \h </w:instrText>
+              <w:instrText xml:space="preserve"> PAGEREF _Toc43056359 \h </w:instrText>
             </w:r>
             <w:r>
               <w:rPr>
@@ -776,7 +776,7 @@
                 <w:noProof/>
                 <w:webHidden/>
               </w:rPr>
-              <w:t>7</w:t>
+              <w:t>11</w:t>
             </w:r>
             <w:r>
               <w:rPr>
@@ -798,7 +798,7 @@
               <w:noProof/>
             </w:rPr>
           </w:pPr>
-          <w:hyperlink w:anchor="_Toc42970445" w:history="1">
+          <w:hyperlink w:anchor="_Toc43056360" w:history="1">
             <w:r>
               <w:rPr>
                 <w:rStyle w:val="Hyperlink"/>
@@ -840,7 +840,7 @@
                 <w:noProof/>
                 <w:webHidden/>
               </w:rPr>
-              <w:instrText xml:space="preserve"> PAGEREF _Toc42970445 \h </w:instrText>
+              <w:instrText xml:space="preserve"> PAGEREF _Toc43056360 \h </w:instrText>
             </w:r>
             <w:r>
               <w:rPr>
@@ -860,7 +860,7 @@
                 <w:noProof/>
                 <w:webHidden/>
               </w:rPr>
-              <w:t>7</w:t>
+              <w:t>12</w:t>
             </w:r>
             <w:r>
               <w:rPr>
@@ -882,7 +882,7 @@
               <w:noProof/>
             </w:rPr>
           </w:pPr>
-          <w:hyperlink w:anchor="_Toc42970446" w:history="1">
+          <w:hyperlink w:anchor="_Toc43056361" w:history="1">
             <w:r>
               <w:rPr>
                 <w:rStyle w:val="Hyperlink"/>
@@ -924,7 +924,7 @@
                 <w:noProof/>
                 <w:webHidden/>
               </w:rPr>
-              <w:instrText xml:space="preserve"> PAGEREF _Toc42970446 \h </w:instrText>
+              <w:instrText xml:space="preserve"> PAGEREF _Toc43056361 \h </w:instrText>
             </w:r>
             <w:r>
               <w:rPr>
@@ -944,7 +944,7 @@
                 <w:noProof/>
                 <w:webHidden/>
               </w:rPr>
-              <w:t>7</w:t>
+              <w:t>12</w:t>
             </w:r>
             <w:r>
               <w:rPr>
@@ -954,6 +954,374 @@
               <w:fldChar w:fldCharType="end"/>
             </w:r>
           </w:hyperlink>
+        </w:p>
+        <w:p>
+          <w:pPr>
+            <w:pStyle w:val="TOC2"/>
+            <w:tabs>
+              <w:tab w:val="right" w:leader="dot" w:pos="10456"/>
+            </w:tabs>
+            <w:rPr>
+              <w:noProof/>
+            </w:rPr>
+          </w:pPr>
+          <w:hyperlink w:anchor="_Toc43056362" w:history="1">
+            <w:r>
+              <w:rPr>
+                <w:rStyle w:val="Hyperlink"/>
+                <w:rFonts w:ascii="Arial" w:hAnsi="Arial" w:cs="Arial"/>
+                <w:noProof/>
+              </w:rPr>
+              <w:t>Parallel Implementation and Analysis</w:t>
+            </w:r>
+            <w:r>
+              <w:rPr>
+                <w:rStyle w:val="Hyperlink"/>
+                <w:rFonts w:ascii="Arial" w:hAnsi="Arial" w:cs="Arial"/>
+                <w:noProof/>
+                <w:lang w:val="en-US"/>
+              </w:rPr>
+              <w:t xml:space="preserve"> </w:t>
+            </w:r>
+            <w:r>
+              <w:rPr>
+                <w:rStyle w:val="Hyperlink"/>
+                <w:rFonts w:ascii="Arial" w:hAnsi="Arial" w:cs="Arial"/>
+                <w:noProof/>
+              </w:rPr>
+              <w:t>of Mandelbrot Set</w:t>
+            </w:r>
+            <w:r>
+              <w:rPr>
+                <w:rStyle w:val="Hyperlink"/>
+                <w:rFonts w:ascii="Arial" w:hAnsi="Arial" w:cs="Arial"/>
+                <w:noProof/>
+                <w:lang w:val="en-US"/>
+              </w:rPr>
+              <w:t xml:space="preserve"> </w:t>
+            </w:r>
+            <w:r>
+              <w:rPr>
+                <w:rStyle w:val="Hyperlink"/>
+                <w:rFonts w:ascii="Arial" w:hAnsi="Arial" w:cs="Arial"/>
+                <w:noProof/>
+              </w:rPr>
+              <w:t>Construction</w:t>
+            </w:r>
+            <w:r>
+              <w:rPr>
+                <w:rStyle w:val="Hyperlink"/>
+                <w:rFonts w:ascii="Arial" w:hAnsi="Arial" w:cs="Arial"/>
+                <w:noProof/>
+                <w:lang w:val="en-US"/>
+              </w:rPr>
+              <w:t>,</w:t>
+            </w:r>
+            <w:r>
+              <w:rPr>
+                <w:noProof/>
+                <w:webHidden/>
+              </w:rPr>
+              <w:tab/>
+            </w:r>
+            <w:r>
+              <w:rPr>
+                <w:noProof/>
+                <w:webHidden/>
+              </w:rPr>
+              <w:fldChar w:fldCharType="begin"/>
+            </w:r>
+            <w:r>
+              <w:rPr>
+                <w:noProof/>
+                <w:webHidden/>
+              </w:rPr>
+              <w:instrText xml:space="preserve"> PAGEREF _Toc43056362 \h </w:instrText>
+            </w:r>
+            <w:r>
+              <w:rPr>
+                <w:noProof/>
+                <w:webHidden/>
+              </w:rPr>
+            </w:r>
+            <w:r>
+              <w:rPr>
+                <w:noProof/>
+                <w:webHidden/>
+              </w:rPr>
+              <w:fldChar w:fldCharType="separate"/>
+            </w:r>
+            <w:r>
+              <w:rPr>
+                <w:noProof/>
+                <w:webHidden/>
+              </w:rPr>
+              <w:t>12</w:t>
+            </w:r>
+            <w:r>
+              <w:rPr>
+                <w:noProof/>
+                <w:webHidden/>
+              </w:rPr>
+              <w:fldChar w:fldCharType="end"/>
+            </w:r>
+          </w:hyperlink>
+        </w:p>
+        <w:p>
+          <w:pPr>
+            <w:pStyle w:val="TOC2"/>
+            <w:tabs>
+              <w:tab w:val="right" w:leader="dot" w:pos="10456"/>
+            </w:tabs>
+            <w:rPr>
+              <w:noProof/>
+            </w:rPr>
+          </w:pPr>
+          <w:hyperlink w:anchor="_Toc43056363" w:history="1">
+            <w:r>
+              <w:rPr>
+                <w:rStyle w:val="Hyperlink"/>
+                <w:rFonts w:ascii="Arial" w:hAnsi="Arial" w:cs="Arial"/>
+                <w:noProof/>
+                <w:lang w:val="en-US"/>
+              </w:rPr>
+              <w:t>Parallel Fractal Image Generation</w:t>
+            </w:r>
+            <w:r>
+              <w:rPr>
+                <w:rStyle w:val="Hyperlink"/>
+                <w:rFonts w:ascii="Arial" w:hAnsi="Arial" w:cs="Arial"/>
+                <w:noProof/>
+              </w:rPr>
+              <w:t xml:space="preserve"> - A Study of Generating Sequential Data </w:t>
+            </w:r>
+            <w:r>
+              <w:rPr>
+                <w:rStyle w:val="Hyperlink"/>
+                <w:rFonts w:ascii="Arial" w:hAnsi="Arial" w:cs="Arial"/>
+                <w:noProof/>
+                <w:lang w:val="en-US"/>
+              </w:rPr>
+              <w:t>w</w:t>
+            </w:r>
+            <w:r>
+              <w:rPr>
+                <w:rStyle w:val="Hyperlink"/>
+                <w:rFonts w:ascii="Arial" w:hAnsi="Arial" w:cs="Arial"/>
+                <w:noProof/>
+              </w:rPr>
+              <w:t>ith Parallel Algorithms</w:t>
+            </w:r>
+            <w:r>
+              <w:rPr>
+                <w:rStyle w:val="Hyperlink"/>
+                <w:rFonts w:ascii="Arial" w:hAnsi="Arial" w:cs="Arial"/>
+                <w:noProof/>
+                <w:lang w:val="en-US"/>
+              </w:rPr>
+              <w:t>,</w:t>
+            </w:r>
+            <w:r>
+              <w:rPr>
+                <w:noProof/>
+                <w:webHidden/>
+              </w:rPr>
+              <w:tab/>
+            </w:r>
+            <w:r>
+              <w:rPr>
+                <w:noProof/>
+                <w:webHidden/>
+              </w:rPr>
+              <w:fldChar w:fldCharType="begin"/>
+            </w:r>
+            <w:r>
+              <w:rPr>
+                <w:noProof/>
+                <w:webHidden/>
+              </w:rPr>
+              <w:instrText xml:space="preserve"> PAGEREF _Toc43056363 \h </w:instrText>
+            </w:r>
+            <w:r>
+              <w:rPr>
+                <w:noProof/>
+                <w:webHidden/>
+              </w:rPr>
+            </w:r>
+            <w:r>
+              <w:rPr>
+                <w:noProof/>
+                <w:webHidden/>
+              </w:rPr>
+              <w:fldChar w:fldCharType="separate"/>
+            </w:r>
+            <w:r>
+              <w:rPr>
+                <w:noProof/>
+                <w:webHidden/>
+              </w:rPr>
+              <w:t>12</w:t>
+            </w:r>
+            <w:r>
+              <w:rPr>
+                <w:noProof/>
+                <w:webHidden/>
+              </w:rPr>
+              <w:fldChar w:fldCharType="end"/>
+            </w:r>
+          </w:hyperlink>
+        </w:p>
+        <w:p>
+          <w:pPr>
+            <w:pStyle w:val="TOC2"/>
+            <w:tabs>
+              <w:tab w:val="right" w:leader="dot" w:pos="10456"/>
+            </w:tabs>
+            <w:rPr>
+              <w:noProof/>
+            </w:rPr>
+          </w:pPr>
+          <w:hyperlink w:anchor="_Toc43056364" w:history="1">
+            <w:r>
+              <w:rPr>
+                <w:rStyle w:val="Hyperlink"/>
+                <w:rFonts w:ascii="Arial" w:hAnsi="Arial" w:cs="Arial"/>
+                <w:noProof/>
+                <w:lang w:val="en-US"/>
+              </w:rPr>
+              <w:t>Parallel Mandelbrot in Julia, C++, and OpenCL,</w:t>
+            </w:r>
+            <w:r>
+              <w:rPr>
+                <w:noProof/>
+                <w:webHidden/>
+              </w:rPr>
+              <w:tab/>
+            </w:r>
+            <w:r>
+              <w:rPr>
+                <w:noProof/>
+                <w:webHidden/>
+              </w:rPr>
+              <w:fldChar w:fldCharType="begin"/>
+            </w:r>
+            <w:r>
+              <w:rPr>
+                <w:noProof/>
+                <w:webHidden/>
+              </w:rPr>
+              <w:instrText xml:space="preserve"> PAGEREF _Toc43056364 \h </w:instrText>
+            </w:r>
+            <w:r>
+              <w:rPr>
+                <w:noProof/>
+                <w:webHidden/>
+              </w:rPr>
+            </w:r>
+            <w:r>
+              <w:rPr>
+                <w:noProof/>
+                <w:webHidden/>
+              </w:rPr>
+              <w:fldChar w:fldCharType="separate"/>
+            </w:r>
+            <w:r>
+              <w:rPr>
+                <w:noProof/>
+                <w:webHidden/>
+              </w:rPr>
+              <w:t>12</w:t>
+            </w:r>
+            <w:r>
+              <w:rPr>
+                <w:noProof/>
+                <w:webHidden/>
+              </w:rPr>
+              <w:fldChar w:fldCharType="end"/>
+            </w:r>
+          </w:hyperlink>
+        </w:p>
+        <w:p>
+          <w:pPr>
+            <w:pStyle w:val="TOC2"/>
+            <w:tabs>
+              <w:tab w:val="right" w:leader="dot" w:pos="10456"/>
+            </w:tabs>
+            <w:rPr>
+              <w:noProof/>
+            </w:rPr>
+          </w:pPr>
+          <w:hyperlink w:anchor="_Toc43056365" w:history="1">
+            <w:r>
+              <w:rPr>
+                <w:rStyle w:val="Hyperlink"/>
+                <w:rFonts w:ascii="Arial" w:hAnsi="Arial" w:cs="Arial"/>
+                <w:noProof/>
+                <w:lang w:val="en-US"/>
+              </w:rPr>
+              <w:t>Tutorial: Develop an Application with Intel® Threading Building Blocks - Overview,</w:t>
+            </w:r>
+            <w:r>
+              <w:rPr>
+                <w:noProof/>
+                <w:webHidden/>
+              </w:rPr>
+              <w:tab/>
+            </w:r>
+            <w:r>
+              <w:rPr>
+                <w:noProof/>
+                <w:webHidden/>
+              </w:rPr>
+              <w:fldChar w:fldCharType="begin"/>
+            </w:r>
+            <w:r>
+              <w:rPr>
+                <w:noProof/>
+                <w:webHidden/>
+              </w:rPr>
+              <w:instrText xml:space="preserve"> PAGEREF _Toc43056365 \h </w:instrText>
+            </w:r>
+            <w:r>
+              <w:rPr>
+                <w:noProof/>
+                <w:webHidden/>
+              </w:rPr>
+            </w:r>
+            <w:r>
+              <w:rPr>
+                <w:noProof/>
+                <w:webHidden/>
+              </w:rPr>
+              <w:fldChar w:fldCharType="separate"/>
+            </w:r>
+            <w:r>
+              <w:rPr>
+                <w:noProof/>
+                <w:webHidden/>
+              </w:rPr>
+              <w:t>12</w:t>
+            </w:r>
+            <w:r>
+              <w:rPr>
+                <w:noProof/>
+                <w:webHidden/>
+              </w:rPr>
+              <w:fldChar w:fldCharType="end"/>
+            </w:r>
+          </w:hyperlink>
+        </w:p>
+        <w:p>
+          <w:pPr>
+            <w:pStyle w:val="TOC1"/>
+            <w:tabs>
+              <w:tab w:val="left" w:pos="440"/>
+              <w:tab w:val="right" w:leader="dot" w:pos="10456"/>
+            </w:tabs>
+            <w:rPr>
+              <w:noProof/>
+            </w:rPr>
+          </w:pPr>
           <w:r>
             <w:rPr>
               <w:rFonts w:ascii="Arial" w:hAnsi="Arial" w:cs="Arial"/>
@@ -1060,6 +1428,13 @@
     </w:p>
     <w:p>
       <w:pPr>
+        <w:rPr>
+          <w:rFonts w:ascii="Arial" w:hAnsi="Arial" w:cs="Arial"/>
+        </w:rPr>
+      </w:pPr>
+    </w:p>
+    <w:p>
+      <w:pPr>
         <w:pStyle w:val="Heading1"/>
         <w:numPr>
           <w:ilvl w:val="0"/>
@@ -1072,7 +1447,7 @@
           <w:szCs w:val="36"/>
         </w:rPr>
       </w:pPr>
-      <w:bookmarkStart w:id="0" w:name="_Toc42970438"/>
+      <w:bookmarkStart w:id="0" w:name="_Toc43056353"/>
       <w:r>
         <w:rPr>
           <w:rFonts w:ascii="Arial" w:hAnsi="Arial" w:cs="Arial"/>
@@ -1080,6 +1455,7 @@
           <w:sz w:val="36"/>
           <w:szCs w:val="36"/>
         </w:rPr>
+        <w:lastRenderedPageBreak/>
         <w:t>Увод</w:t>
       </w:r>
       <w:bookmarkEnd w:id="0"/>
@@ -1098,7 +1474,7 @@
           <w:szCs w:val="28"/>
         </w:rPr>
       </w:pPr>
-      <w:bookmarkStart w:id="1" w:name="_Toc42970439"/>
+      <w:bookmarkStart w:id="1" w:name="_Toc43056354"/>
       <w:r>
         <w:rPr>
           <w:rFonts w:ascii="Arial" w:hAnsi="Arial" w:cs="Arial"/>
@@ -1272,7 +1648,6 @@
         <w:rPr>
           <w:rFonts w:ascii="Arial" w:hAnsi="Arial" w:cs="Arial"/>
         </w:rPr>
-        <w:lastRenderedPageBreak/>
         <w:t>Множеството на Манделброт е вид фрактал. Това са фигури, които рекурсивно съдържат себеподобни фигури по своите граници. Всеки фрактал се изобразява чрез множество от комплекси числа. Комплексните числа се пресмятат чрез използване на</w:t>
       </w:r>
       <w:r>
@@ -1565,7 +1940,7 @@
           <w:szCs w:val="28"/>
         </w:rPr>
       </w:pPr>
-      <w:bookmarkStart w:id="3" w:name="_Toc42970440"/>
+      <w:bookmarkStart w:id="3" w:name="_Toc43056355"/>
       <w:r>
         <w:rPr>
           <w:rFonts w:ascii="Arial" w:hAnsi="Arial" w:cs="Arial"/>
@@ -2266,7 +2641,6 @@
           <w:noProof/>
           <w:lang w:val="en-US"/>
         </w:rPr>
-        <w:lastRenderedPageBreak/>
         <w:drawing>
           <wp:anchor distT="0" distB="0" distL="114300" distR="114300" simplePos="0" relativeHeight="251658240" behindDoc="0" locked="0" layoutInCell="1" allowOverlap="1" wp14:anchorId="56F9B187" wp14:editId="3DADE676">
             <wp:simplePos x="0" y="0"/>
@@ -2396,23 +2770,25 @@
         <w:jc w:val="center"/>
         <w:rPr>
           <w:rFonts w:ascii="Arial" w:hAnsi="Arial" w:cs="Arial"/>
-          <w:sz w:val="16"/>
-          <w:szCs w:val="16"/>
+          <w:sz w:val="18"/>
+          <w:szCs w:val="18"/>
         </w:rPr>
       </w:pPr>
       <w:r>
         <w:rPr>
           <w:rFonts w:ascii="Arial" w:hAnsi="Arial" w:cs="Arial"/>
           <w:noProof/>
+          <w:sz w:val="24"/>
+          <w:szCs w:val="24"/>
         </w:rPr>
         <w:drawing>
-          <wp:anchor distT="0" distB="0" distL="114300" distR="114300" simplePos="0" relativeHeight="251659264" behindDoc="0" locked="0" layoutInCell="1" allowOverlap="1" wp14:anchorId="6A8F0676" wp14:editId="78831867">
+          <wp:anchor distT="0" distB="0" distL="114300" distR="114300" simplePos="0" relativeHeight="251659264" behindDoc="0" locked="0" layoutInCell="1" allowOverlap="1" wp14:anchorId="6A8F0676" wp14:editId="644FF724">
             <wp:simplePos x="0" y="0"/>
             <wp:positionH relativeFrom="margin">
-              <wp:align>center</wp:align>
+              <wp:posOffset>1589405</wp:posOffset>
             </wp:positionH>
             <wp:positionV relativeFrom="paragraph">
-              <wp:posOffset>2250168</wp:posOffset>
+              <wp:posOffset>2425065</wp:posOffset>
             </wp:positionV>
             <wp:extent cx="3461385" cy="2426970"/>
             <wp:effectExtent l="0" t="0" r="5715" b="0"/>
@@ -2471,132 +2847,92 @@
       <w:r>
         <w:rPr>
           <w:rFonts w:ascii="Arial" w:hAnsi="Arial" w:cs="Arial"/>
-          <w:sz w:val="16"/>
-          <w:szCs w:val="16"/>
-        </w:rPr>
-        <w:t>Фигура 1</w:t>
-      </w:r>
-      <w:r>
-        <w:rPr>
-          <w:rFonts w:ascii="Arial" w:hAnsi="Arial" w:cs="Arial"/>
-          <w:sz w:val="16"/>
-          <w:szCs w:val="16"/>
-        </w:rPr>
-        <w:t>: Графика на тестов</w:t>
-      </w:r>
-      <w:r>
-        <w:rPr>
-          <w:rFonts w:ascii="Arial" w:hAnsi="Arial" w:cs="Arial"/>
-          <w:sz w:val="16"/>
-          <w:szCs w:val="16"/>
+          <w:sz w:val="18"/>
+          <w:szCs w:val="18"/>
+        </w:rPr>
+        <w:t>Фигура 1: Графика на тестов</w:t>
+      </w:r>
+      <w:r>
+        <w:rPr>
+          <w:rFonts w:ascii="Arial" w:hAnsi="Arial" w:cs="Arial"/>
+          <w:sz w:val="18"/>
+          <w:szCs w:val="18"/>
         </w:rPr>
         <w:t>и</w:t>
       </w:r>
       <w:r>
         <w:rPr>
           <w:rFonts w:ascii="Arial" w:hAnsi="Arial" w:cs="Arial"/>
-          <w:sz w:val="16"/>
-          <w:szCs w:val="16"/>
+          <w:sz w:val="18"/>
+          <w:szCs w:val="18"/>
         </w:rPr>
         <w:t xml:space="preserve"> резултат</w:t>
       </w:r>
       <w:r>
         <w:rPr>
           <w:rFonts w:ascii="Arial" w:hAnsi="Arial" w:cs="Arial"/>
-          <w:sz w:val="16"/>
-          <w:szCs w:val="16"/>
+          <w:sz w:val="18"/>
+          <w:szCs w:val="18"/>
         </w:rPr>
         <w:t>и</w:t>
       </w:r>
       <w:r>
         <w:rPr>
           <w:rFonts w:ascii="Arial" w:hAnsi="Arial" w:cs="Arial"/>
-          <w:sz w:val="16"/>
-          <w:szCs w:val="16"/>
+          <w:sz w:val="18"/>
+          <w:szCs w:val="18"/>
         </w:rPr>
         <w:t xml:space="preserve"> представящ време за изпълнение спрямо брой процеси</w:t>
       </w:r>
-      <w:r>
-        <w:rPr>
-          <w:rFonts w:ascii="Arial" w:hAnsi="Arial" w:cs="Arial"/>
-          <w:sz w:val="16"/>
-          <w:szCs w:val="16"/>
-        </w:rPr>
-        <w:t xml:space="preserve"> при тестване на две паралелни системи</w:t>
-      </w:r>
     </w:p>
     <w:p>
       <w:pPr>
         <w:jc w:val="center"/>
         <w:rPr>
           <w:rFonts w:ascii="Arial" w:hAnsi="Arial" w:cs="Arial"/>
-          <w:sz w:val="16"/>
-          <w:szCs w:val="16"/>
-        </w:rPr>
-      </w:pPr>
-      <w:r>
-        <w:rPr>
-          <w:rFonts w:ascii="Arial" w:hAnsi="Arial" w:cs="Arial"/>
-          <w:sz w:val="16"/>
-          <w:szCs w:val="16"/>
-        </w:rPr>
-        <w:t>Фигура</w:t>
-      </w:r>
-      <w:r>
-        <w:rPr>
-          <w:rFonts w:ascii="Arial" w:hAnsi="Arial" w:cs="Arial"/>
-          <w:sz w:val="16"/>
-          <w:szCs w:val="16"/>
-        </w:rPr>
-        <w:t xml:space="preserve"> </w:t>
-      </w:r>
-      <w:r>
-        <w:rPr>
-          <w:rFonts w:ascii="Arial" w:hAnsi="Arial" w:cs="Arial"/>
-          <w:sz w:val="16"/>
-          <w:szCs w:val="16"/>
-        </w:rPr>
-        <w:t>2: Графика на тестов</w:t>
-      </w:r>
-      <w:r>
-        <w:rPr>
-          <w:rFonts w:ascii="Arial" w:hAnsi="Arial" w:cs="Arial"/>
-          <w:sz w:val="16"/>
-          <w:szCs w:val="16"/>
+          <w:sz w:val="18"/>
+          <w:szCs w:val="18"/>
+        </w:rPr>
+      </w:pPr>
+      <w:r>
+        <w:rPr>
+          <w:rFonts w:ascii="Arial" w:hAnsi="Arial" w:cs="Arial"/>
+          <w:sz w:val="18"/>
+          <w:szCs w:val="18"/>
+        </w:rPr>
+        <w:t>Фигура 2: Графика на тестов</w:t>
+      </w:r>
+      <w:r>
+        <w:rPr>
+          <w:rFonts w:ascii="Arial" w:hAnsi="Arial" w:cs="Arial"/>
+          <w:sz w:val="18"/>
+          <w:szCs w:val="18"/>
         </w:rPr>
         <w:t>и</w:t>
       </w:r>
       <w:r>
         <w:rPr>
           <w:rFonts w:ascii="Arial" w:hAnsi="Arial" w:cs="Arial"/>
-          <w:sz w:val="16"/>
-          <w:szCs w:val="16"/>
+          <w:sz w:val="18"/>
+          <w:szCs w:val="18"/>
         </w:rPr>
         <w:t xml:space="preserve"> резултат</w:t>
       </w:r>
       <w:r>
         <w:rPr>
           <w:rFonts w:ascii="Arial" w:hAnsi="Arial" w:cs="Arial"/>
-          <w:sz w:val="16"/>
-          <w:szCs w:val="16"/>
+          <w:sz w:val="18"/>
+          <w:szCs w:val="18"/>
         </w:rPr>
         <w:t>и</w:t>
       </w:r>
       <w:r>
         <w:rPr>
           <w:rFonts w:ascii="Arial" w:hAnsi="Arial" w:cs="Arial"/>
-          <w:sz w:val="16"/>
-          <w:szCs w:val="16"/>
+          <w:sz w:val="18"/>
+          <w:szCs w:val="18"/>
         </w:rPr>
         <w:t xml:space="preserve"> представящ ускорение спрямо брой процеси</w:t>
-      </w:r>
-      <w:r>
-        <w:rPr>
-          <w:rFonts w:ascii="Arial" w:hAnsi="Arial" w:cs="Arial"/>
-          <w:sz w:val="16"/>
-          <w:szCs w:val="16"/>
-        </w:rPr>
-        <w:t xml:space="preserve"> при тестване на две паралелни системи</w:t>
       </w:r>
     </w:p>
     <w:p>
@@ -2919,7 +3255,6 @@
           <w:szCs w:val="24"/>
           <w:lang w:val="en-US"/>
         </w:rPr>
-        <w:lastRenderedPageBreak/>
         <w:t>Parallel Fractal Image Generation</w:t>
       </w:r>
       <w:r>
@@ -3135,55 +3470,55 @@
         <w:jc w:val="center"/>
         <w:rPr>
           <w:rFonts w:ascii="Arial" w:hAnsi="Arial" w:cs="Arial"/>
-          <w:sz w:val="16"/>
-          <w:szCs w:val="16"/>
-        </w:rPr>
-      </w:pPr>
-      <w:r>
-        <w:rPr>
-          <w:rFonts w:ascii="Arial" w:hAnsi="Arial" w:cs="Arial"/>
-          <w:sz w:val="16"/>
-          <w:szCs w:val="16"/>
+          <w:sz w:val="18"/>
+          <w:szCs w:val="18"/>
+        </w:rPr>
+      </w:pPr>
+      <w:r>
+        <w:rPr>
+          <w:rFonts w:ascii="Arial" w:hAnsi="Arial" w:cs="Arial"/>
+          <w:sz w:val="18"/>
+          <w:szCs w:val="18"/>
         </w:rPr>
         <w:t>Фигура</w:t>
       </w:r>
       <w:r>
         <w:rPr>
           <w:rFonts w:ascii="Arial" w:hAnsi="Arial" w:cs="Arial"/>
-          <w:sz w:val="16"/>
-          <w:szCs w:val="16"/>
+          <w:sz w:val="18"/>
+          <w:szCs w:val="18"/>
         </w:rPr>
         <w:t xml:space="preserve"> 3: </w:t>
       </w:r>
       <w:r>
         <w:rPr>
           <w:rFonts w:ascii="Arial" w:hAnsi="Arial" w:cs="Arial"/>
-          <w:sz w:val="16"/>
-          <w:szCs w:val="16"/>
+          <w:sz w:val="18"/>
+          <w:szCs w:val="18"/>
         </w:rPr>
         <w:t>С</w:t>
       </w:r>
       <w:r>
         <w:rPr>
           <w:rFonts w:ascii="Arial" w:hAnsi="Arial" w:cs="Arial"/>
-          <w:sz w:val="16"/>
-          <w:szCs w:val="16"/>
+          <w:sz w:val="18"/>
+          <w:szCs w:val="18"/>
         </w:rPr>
         <w:t>ектор от множеството на Манделброт</w:t>
       </w:r>
       <w:r>
         <w:rPr>
           <w:rFonts w:ascii="Arial" w:hAnsi="Arial" w:cs="Arial"/>
-          <w:sz w:val="16"/>
-          <w:szCs w:val="16"/>
+          <w:sz w:val="18"/>
+          <w:szCs w:val="18"/>
         </w:rPr>
         <w:t xml:space="preserve"> след изчисление с</w:t>
       </w:r>
       <w:r>
         <w:rPr>
           <w:rFonts w:ascii="Arial" w:hAnsi="Arial" w:cs="Arial"/>
-          <w:sz w:val="16"/>
-          <w:szCs w:val="16"/>
+          <w:sz w:val="18"/>
+          <w:szCs w:val="18"/>
         </w:rPr>
         <w:t xml:space="preserve"> 150 итерации</w:t>
       </w:r>
@@ -3266,71 +3601,39 @@
         <w:jc w:val="center"/>
         <w:rPr>
           <w:rFonts w:ascii="Arial" w:hAnsi="Arial" w:cs="Arial"/>
-          <w:sz w:val="16"/>
-          <w:szCs w:val="16"/>
-        </w:rPr>
-      </w:pPr>
-      <w:r>
-        <w:rPr>
-          <w:rFonts w:ascii="Arial" w:hAnsi="Arial" w:cs="Arial"/>
-          <w:sz w:val="16"/>
-          <w:szCs w:val="16"/>
-        </w:rPr>
-        <w:t>Фигура</w:t>
-      </w:r>
-      <w:r>
-        <w:rPr>
-          <w:rFonts w:ascii="Arial" w:hAnsi="Arial" w:cs="Arial"/>
-          <w:sz w:val="16"/>
-          <w:szCs w:val="16"/>
-        </w:rPr>
-        <w:t xml:space="preserve"> </w:t>
-      </w:r>
-      <w:r>
-        <w:rPr>
-          <w:rFonts w:ascii="Arial" w:hAnsi="Arial" w:cs="Arial"/>
-          <w:sz w:val="16"/>
-          <w:szCs w:val="16"/>
+          <w:sz w:val="18"/>
+          <w:szCs w:val="18"/>
+        </w:rPr>
+      </w:pPr>
+      <w:r>
+        <w:rPr>
+          <w:rFonts w:ascii="Arial" w:hAnsi="Arial" w:cs="Arial"/>
+          <w:sz w:val="18"/>
+          <w:szCs w:val="18"/>
+        </w:rPr>
+        <w:t xml:space="preserve">Фигура </w:t>
+      </w:r>
+      <w:r>
+        <w:rPr>
+          <w:rFonts w:ascii="Arial" w:hAnsi="Arial" w:cs="Arial"/>
+          <w:sz w:val="18"/>
+          <w:szCs w:val="18"/>
         </w:rPr>
         <w:t xml:space="preserve">4: </w:t>
       </w:r>
       <w:r>
         <w:rPr>
           <w:rFonts w:ascii="Arial" w:hAnsi="Arial" w:cs="Arial"/>
-          <w:sz w:val="16"/>
-          <w:szCs w:val="16"/>
-        </w:rPr>
-        <w:t>С</w:t>
-      </w:r>
-      <w:r>
-        <w:rPr>
-          <w:rFonts w:ascii="Arial" w:hAnsi="Arial" w:cs="Arial"/>
-          <w:sz w:val="16"/>
-          <w:szCs w:val="16"/>
-        </w:rPr>
-        <w:t>ектор от множеството на Манделброт</w:t>
-      </w:r>
-      <w:r>
-        <w:rPr>
-          <w:rFonts w:ascii="Arial" w:hAnsi="Arial" w:cs="Arial"/>
-          <w:sz w:val="16"/>
-          <w:szCs w:val="16"/>
-        </w:rPr>
-        <w:t xml:space="preserve"> след изчисление с</w:t>
-      </w:r>
-      <w:r>
-        <w:rPr>
-          <w:rFonts w:ascii="Arial" w:hAnsi="Arial" w:cs="Arial"/>
-          <w:sz w:val="16"/>
-          <w:szCs w:val="16"/>
-        </w:rPr>
-        <w:t xml:space="preserve"> </w:t>
-      </w:r>
-      <w:r>
-        <w:rPr>
-          <w:rFonts w:ascii="Arial" w:hAnsi="Arial" w:cs="Arial"/>
-          <w:sz w:val="16"/>
-          <w:szCs w:val="16"/>
+          <w:sz w:val="18"/>
+          <w:szCs w:val="18"/>
+        </w:rPr>
+        <w:t xml:space="preserve">Сектор от множеството на Манделброт след изчисление с </w:t>
+      </w:r>
+      <w:r>
+        <w:rPr>
+          <w:rFonts w:ascii="Arial" w:hAnsi="Arial" w:cs="Arial"/>
+          <w:sz w:val="18"/>
+          <w:szCs w:val="18"/>
         </w:rPr>
         <w:t>1500000 итерации</w:t>
       </w:r>
@@ -3489,7 +3792,6 @@
         <w:pStyle w:val="ListParagraph"/>
         <w:rPr>
           <w:rFonts w:ascii="Arial" w:hAnsi="Arial" w:cs="Arial"/>
-          <w:lang w:val="en-US"/>
         </w:rPr>
       </w:pPr>
     </w:p>
@@ -3516,7 +3818,6 @@
         <w:rPr>
           <w:rFonts w:ascii="Arial" w:hAnsi="Arial" w:cs="Arial"/>
         </w:rPr>
-        <w:lastRenderedPageBreak/>
         <w:t xml:space="preserve">Самото изчисление не изисква комуникация между процесите, защото всеки точка от изображението е независима една от друга. </w:t>
       </w:r>
       <w:r>
@@ -3734,13 +4035,13 @@
           <w:szCs w:val="16"/>
         </w:rPr>
         <w:drawing>
-          <wp:anchor distT="0" distB="0" distL="114300" distR="114300" simplePos="0" relativeHeight="251662336" behindDoc="0" locked="0" layoutInCell="1" allowOverlap="1" wp14:anchorId="1A40C18D" wp14:editId="3C56D9E5">
+          <wp:anchor distT="0" distB="0" distL="114300" distR="114300" simplePos="0" relativeHeight="251662336" behindDoc="0" locked="0" layoutInCell="1" allowOverlap="1" wp14:anchorId="1A40C18D" wp14:editId="56959C8D">
             <wp:simplePos x="0" y="0"/>
             <wp:positionH relativeFrom="margin">
               <wp:align>center</wp:align>
             </wp:positionH>
             <wp:positionV relativeFrom="paragraph">
-              <wp:posOffset>461736</wp:posOffset>
+              <wp:posOffset>492125</wp:posOffset>
             </wp:positionV>
             <wp:extent cx="5295900" cy="676275"/>
             <wp:effectExtent l="0" t="0" r="0" b="9525"/>
@@ -3838,23 +4139,25 @@
         <w:jc w:val="center"/>
         <w:rPr>
           <w:rFonts w:ascii="Arial" w:hAnsi="Arial" w:cs="Arial"/>
-          <w:sz w:val="16"/>
-          <w:szCs w:val="16"/>
+          <w:sz w:val="18"/>
+          <w:szCs w:val="18"/>
         </w:rPr>
       </w:pPr>
       <w:r>
         <w:rPr>
           <w:rFonts w:ascii="Arial" w:hAnsi="Arial" w:cs="Arial"/>
           <w:noProof/>
+          <w:sz w:val="24"/>
+          <w:szCs w:val="24"/>
         </w:rPr>
         <w:drawing>
-          <wp:anchor distT="0" distB="0" distL="114300" distR="114300" simplePos="0" relativeHeight="251663360" behindDoc="0" locked="0" layoutInCell="1" allowOverlap="1" wp14:anchorId="37599755" wp14:editId="1DDCC3F3">
+          <wp:anchor distT="0" distB="0" distL="114300" distR="114300" simplePos="0" relativeHeight="251663360" behindDoc="0" locked="0" layoutInCell="1" allowOverlap="1" wp14:anchorId="37599755" wp14:editId="3ABB6F0C">
             <wp:simplePos x="0" y="0"/>
             <wp:positionH relativeFrom="margin">
               <wp:align>center</wp:align>
             </wp:positionH>
             <wp:positionV relativeFrom="paragraph">
-              <wp:posOffset>903514</wp:posOffset>
+              <wp:posOffset>1002030</wp:posOffset>
             </wp:positionV>
             <wp:extent cx="3973195" cy="2049145"/>
             <wp:effectExtent l="0" t="0" r="8255" b="8255"/>
@@ -3906,251 +4209,195 @@
       <w:r>
         <w:rPr>
           <w:rFonts w:ascii="Arial" w:hAnsi="Arial" w:cs="Arial"/>
-          <w:sz w:val="16"/>
-          <w:szCs w:val="16"/>
+          <w:sz w:val="18"/>
+          <w:szCs w:val="18"/>
+        </w:rPr>
+        <w:t xml:space="preserve">Фигура 5: Таблица </w:t>
+      </w:r>
+      <w:r>
+        <w:rPr>
+          <w:rFonts w:ascii="Arial" w:hAnsi="Arial" w:cs="Arial"/>
+          <w:sz w:val="18"/>
+          <w:szCs w:val="18"/>
+        </w:rPr>
+        <w:t>с</w:t>
+      </w:r>
+      <w:r>
+        <w:rPr>
+          <w:rFonts w:ascii="Arial" w:hAnsi="Arial" w:cs="Arial"/>
+          <w:sz w:val="18"/>
+          <w:szCs w:val="18"/>
+        </w:rPr>
+        <w:t xml:space="preserve"> тестови резултати</w:t>
+      </w:r>
+      <w:r>
+        <w:rPr>
+          <w:rFonts w:ascii="Arial" w:hAnsi="Arial" w:cs="Arial"/>
+          <w:sz w:val="18"/>
+          <w:szCs w:val="18"/>
+        </w:rPr>
+        <w:t xml:space="preserve">, където </w:t>
+      </w:r>
+      <w:r>
+        <w:rPr>
+          <w:rFonts w:ascii="Arial" w:hAnsi="Arial" w:cs="Arial"/>
+          <w:sz w:val="18"/>
+          <w:szCs w:val="18"/>
+          <w:lang w:val="en-US"/>
+        </w:rPr>
+        <w:t>N</w:t>
+      </w:r>
+      <w:r>
+        <w:rPr>
+          <w:rFonts w:ascii="Arial" w:hAnsi="Arial" w:cs="Arial"/>
+          <w:sz w:val="18"/>
+          <w:szCs w:val="18"/>
+        </w:rPr>
+        <w:t xml:space="preserve"> – брой итерации, </w:t>
+      </w:r>
+      <w:r>
+        <w:rPr>
+          <w:rFonts w:ascii="Arial" w:hAnsi="Arial" w:cs="Arial"/>
+          <w:sz w:val="18"/>
+          <w:szCs w:val="18"/>
+          <w:lang w:val="en-US"/>
+        </w:rPr>
+        <w:t>P</w:t>
+      </w:r>
+      <w:r>
+        <w:rPr>
+          <w:rFonts w:ascii="Arial" w:hAnsi="Arial" w:cs="Arial"/>
+          <w:sz w:val="18"/>
+          <w:szCs w:val="18"/>
+        </w:rPr>
+        <w:t xml:space="preserve"> – брой паралелни процеси и </w:t>
+      </w:r>
+      <w:r>
+        <w:rPr>
+          <w:rFonts w:ascii="Arial" w:hAnsi="Arial" w:cs="Arial"/>
+          <w:sz w:val="18"/>
+          <w:szCs w:val="18"/>
+          <w:lang w:val="en-US"/>
+        </w:rPr>
+        <w:t>T</w:t>
+      </w:r>
+      <w:r>
+        <w:rPr>
+          <w:rFonts w:ascii="Arial" w:hAnsi="Arial" w:cs="Arial"/>
+          <w:sz w:val="18"/>
+          <w:szCs w:val="18"/>
+          <w:vertAlign w:val="subscript"/>
+          <w:lang w:val="en-US"/>
+        </w:rPr>
+        <w:t>P</w:t>
+      </w:r>
+      <w:r>
+        <w:rPr>
+          <w:rFonts w:ascii="Arial" w:hAnsi="Arial" w:cs="Arial"/>
+          <w:sz w:val="18"/>
+          <w:szCs w:val="18"/>
+          <w:vertAlign w:val="subscript"/>
+        </w:rPr>
+        <w:t>,</w:t>
+      </w:r>
+      <w:r>
+        <w:rPr>
+          <w:rFonts w:ascii="Arial" w:hAnsi="Arial" w:cs="Arial"/>
+          <w:sz w:val="18"/>
+          <w:szCs w:val="18"/>
+          <w:vertAlign w:val="subscript"/>
+          <w:lang w:val="en-US"/>
+        </w:rPr>
+        <w:t>N</w:t>
+      </w:r>
+      <w:r>
+        <w:rPr>
+          <w:rFonts w:ascii="Arial" w:hAnsi="Arial" w:cs="Arial"/>
+          <w:sz w:val="18"/>
+          <w:szCs w:val="18"/>
+          <w:vertAlign w:val="subscript"/>
+        </w:rPr>
+        <w:t xml:space="preserve"> </w:t>
+      </w:r>
+      <w:r>
+        <w:rPr>
+          <w:rFonts w:ascii="Arial" w:hAnsi="Arial" w:cs="Arial"/>
+          <w:sz w:val="18"/>
+          <w:szCs w:val="18"/>
+        </w:rPr>
+        <w:t>– времето за изпълнение на теста</w:t>
+      </w:r>
+    </w:p>
+    <w:p>
+      <w:pPr>
+        <w:jc w:val="center"/>
+        <w:rPr>
+          <w:rFonts w:ascii="Arial" w:hAnsi="Arial" w:cs="Arial"/>
+          <w:sz w:val="18"/>
+          <w:szCs w:val="18"/>
+        </w:rPr>
+      </w:pPr>
+      <w:r>
+        <w:rPr>
+          <w:rFonts w:ascii="Arial" w:hAnsi="Arial" w:cs="Arial"/>
+          <w:sz w:val="18"/>
+          <w:szCs w:val="18"/>
         </w:rPr>
         <w:t xml:space="preserve">Фигура </w:t>
       </w:r>
       <w:r>
         <w:rPr>
           <w:rFonts w:ascii="Arial" w:hAnsi="Arial" w:cs="Arial"/>
-          <w:sz w:val="16"/>
-          <w:szCs w:val="16"/>
-        </w:rPr>
-        <w:t>5</w:t>
-      </w:r>
-      <w:r>
-        <w:rPr>
-          <w:rFonts w:ascii="Arial" w:hAnsi="Arial" w:cs="Arial"/>
-          <w:sz w:val="16"/>
-          <w:szCs w:val="16"/>
-        </w:rPr>
-        <w:t xml:space="preserve">: </w:t>
-      </w:r>
-      <w:r>
-        <w:rPr>
-          <w:rFonts w:ascii="Arial" w:hAnsi="Arial" w:cs="Arial"/>
-          <w:sz w:val="16"/>
-          <w:szCs w:val="16"/>
-        </w:rPr>
-        <w:t xml:space="preserve">Таблица </w:t>
-      </w:r>
-      <w:r>
-        <w:rPr>
-          <w:rFonts w:ascii="Arial" w:hAnsi="Arial" w:cs="Arial"/>
-          <w:sz w:val="16"/>
-          <w:szCs w:val="16"/>
-        </w:rPr>
-        <w:t>с</w:t>
-      </w:r>
-      <w:r>
-        <w:rPr>
-          <w:rFonts w:ascii="Arial" w:hAnsi="Arial" w:cs="Arial"/>
-          <w:sz w:val="16"/>
-          <w:szCs w:val="16"/>
-        </w:rPr>
-        <w:t xml:space="preserve"> тестови резултати</w:t>
-      </w:r>
-      <w:r>
-        <w:rPr>
-          <w:rFonts w:ascii="Arial" w:hAnsi="Arial" w:cs="Arial"/>
-          <w:sz w:val="16"/>
-          <w:szCs w:val="16"/>
-        </w:rPr>
-        <w:t xml:space="preserve">, където </w:t>
-      </w:r>
-      <w:r>
-        <w:rPr>
-          <w:rFonts w:ascii="Arial" w:hAnsi="Arial" w:cs="Arial"/>
-          <w:sz w:val="16"/>
-          <w:szCs w:val="16"/>
-          <w:lang w:val="en-US"/>
-        </w:rPr>
-        <w:t>N</w:t>
-      </w:r>
-      <w:r>
-        <w:rPr>
-          <w:rFonts w:ascii="Arial" w:hAnsi="Arial" w:cs="Arial"/>
-          <w:sz w:val="16"/>
-          <w:szCs w:val="16"/>
-        </w:rPr>
-        <w:t xml:space="preserve"> </w:t>
-      </w:r>
-      <w:r>
-        <w:rPr>
-          <w:rFonts w:ascii="Arial" w:hAnsi="Arial" w:cs="Arial"/>
-          <w:sz w:val="16"/>
-          <w:szCs w:val="16"/>
-        </w:rPr>
-        <w:t>– брой итерации,</w:t>
-      </w:r>
-      <w:r>
-        <w:rPr>
-          <w:rFonts w:ascii="Arial" w:hAnsi="Arial" w:cs="Arial"/>
-          <w:sz w:val="16"/>
-          <w:szCs w:val="16"/>
-        </w:rPr>
-        <w:t xml:space="preserve"> </w:t>
-      </w:r>
-      <w:r>
-        <w:rPr>
-          <w:rFonts w:ascii="Arial" w:hAnsi="Arial" w:cs="Arial"/>
-          <w:sz w:val="16"/>
-          <w:szCs w:val="16"/>
-          <w:lang w:val="en-US"/>
-        </w:rPr>
-        <w:t>P</w:t>
-      </w:r>
-      <w:r>
-        <w:rPr>
-          <w:rFonts w:ascii="Arial" w:hAnsi="Arial" w:cs="Arial"/>
-          <w:sz w:val="16"/>
-          <w:szCs w:val="16"/>
-        </w:rPr>
-        <w:t xml:space="preserve"> – брой паралелни процеси и</w:t>
-      </w:r>
-      <w:r>
-        <w:rPr>
-          <w:rFonts w:ascii="Arial" w:hAnsi="Arial" w:cs="Arial"/>
-          <w:sz w:val="16"/>
-          <w:szCs w:val="16"/>
-        </w:rPr>
-        <w:t xml:space="preserve"> </w:t>
-      </w:r>
-      <w:r>
-        <w:rPr>
-          <w:rFonts w:ascii="Arial" w:hAnsi="Arial" w:cs="Arial"/>
-          <w:sz w:val="16"/>
-          <w:szCs w:val="16"/>
-          <w:lang w:val="en-US"/>
-        </w:rPr>
-        <w:t>T</w:t>
-      </w:r>
-      <w:r>
-        <w:rPr>
-          <w:rFonts w:ascii="Arial" w:hAnsi="Arial" w:cs="Arial"/>
-          <w:sz w:val="16"/>
-          <w:szCs w:val="16"/>
-          <w:vertAlign w:val="subscript"/>
-          <w:lang w:val="en-US"/>
-        </w:rPr>
-        <w:t>P</w:t>
-      </w:r>
-      <w:r>
-        <w:rPr>
-          <w:rFonts w:ascii="Arial" w:hAnsi="Arial" w:cs="Arial"/>
-          <w:sz w:val="16"/>
-          <w:szCs w:val="16"/>
-          <w:vertAlign w:val="subscript"/>
-        </w:rPr>
-        <w:t>,</w:t>
-      </w:r>
-      <w:r>
-        <w:rPr>
-          <w:rFonts w:ascii="Arial" w:hAnsi="Arial" w:cs="Arial"/>
-          <w:sz w:val="16"/>
-          <w:szCs w:val="16"/>
-          <w:vertAlign w:val="subscript"/>
-          <w:lang w:val="en-US"/>
-        </w:rPr>
-        <w:t>N</w:t>
-      </w:r>
-      <w:r>
-        <w:rPr>
-          <w:rFonts w:ascii="Arial" w:hAnsi="Arial" w:cs="Arial"/>
-          <w:sz w:val="16"/>
-          <w:szCs w:val="16"/>
-          <w:vertAlign w:val="subscript"/>
-        </w:rPr>
-        <w:t xml:space="preserve"> </w:t>
-      </w:r>
-      <w:r>
-        <w:rPr>
-          <w:rFonts w:ascii="Arial" w:hAnsi="Arial" w:cs="Arial"/>
-          <w:sz w:val="16"/>
-          <w:szCs w:val="16"/>
-        </w:rPr>
-        <w:t>– времето за изпълнение на теста</w:t>
-      </w:r>
-    </w:p>
-    <w:p>
-      <w:pPr>
-        <w:jc w:val="center"/>
-        <w:rPr>
-          <w:rFonts w:ascii="Arial" w:hAnsi="Arial" w:cs="Arial"/>
-          <w:sz w:val="16"/>
-          <w:szCs w:val="16"/>
-        </w:rPr>
-      </w:pPr>
-      <w:r>
-        <w:rPr>
-          <w:rFonts w:ascii="Arial" w:hAnsi="Arial" w:cs="Arial"/>
-          <w:sz w:val="16"/>
-          <w:szCs w:val="16"/>
-        </w:rPr>
-        <w:t>Фигура</w:t>
-      </w:r>
-      <w:r>
-        <w:rPr>
-          <w:rFonts w:ascii="Arial" w:hAnsi="Arial" w:cs="Arial"/>
-          <w:sz w:val="16"/>
-          <w:szCs w:val="16"/>
-        </w:rPr>
-        <w:t xml:space="preserve"> </w:t>
-      </w:r>
-      <w:r>
-        <w:rPr>
-          <w:rFonts w:ascii="Arial" w:hAnsi="Arial" w:cs="Arial"/>
-          <w:sz w:val="16"/>
-          <w:szCs w:val="16"/>
+          <w:sz w:val="18"/>
+          <w:szCs w:val="18"/>
         </w:rPr>
         <w:t>6</w:t>
       </w:r>
       <w:r>
         <w:rPr>
           <w:rFonts w:ascii="Arial" w:hAnsi="Arial" w:cs="Arial"/>
-          <w:sz w:val="16"/>
-          <w:szCs w:val="16"/>
+          <w:sz w:val="18"/>
+          <w:szCs w:val="18"/>
         </w:rPr>
         <w:t>: Графика на тестов</w:t>
       </w:r>
       <w:r>
         <w:rPr>
           <w:rFonts w:ascii="Arial" w:hAnsi="Arial" w:cs="Arial"/>
-          <w:sz w:val="16"/>
-          <w:szCs w:val="16"/>
+          <w:sz w:val="18"/>
+          <w:szCs w:val="18"/>
         </w:rPr>
         <w:t>и</w:t>
       </w:r>
       <w:r>
         <w:rPr>
           <w:rFonts w:ascii="Arial" w:hAnsi="Arial" w:cs="Arial"/>
-          <w:sz w:val="16"/>
-          <w:szCs w:val="16"/>
+          <w:sz w:val="18"/>
+          <w:szCs w:val="18"/>
         </w:rPr>
         <w:t xml:space="preserve"> резултат</w:t>
       </w:r>
       <w:r>
         <w:rPr>
           <w:rFonts w:ascii="Arial" w:hAnsi="Arial" w:cs="Arial"/>
-          <w:sz w:val="16"/>
-          <w:szCs w:val="16"/>
+          <w:sz w:val="18"/>
+          <w:szCs w:val="18"/>
         </w:rPr>
         <w:t>и</w:t>
       </w:r>
       <w:r>
         <w:rPr>
           <w:rFonts w:ascii="Arial" w:hAnsi="Arial" w:cs="Arial"/>
-          <w:sz w:val="16"/>
-          <w:szCs w:val="16"/>
+          <w:sz w:val="18"/>
+          <w:szCs w:val="18"/>
         </w:rPr>
         <w:t xml:space="preserve"> представящ ускорение спрямо брой процеси при тестване на </w:t>
       </w:r>
       <w:r>
         <w:rPr>
           <w:rFonts w:ascii="Arial" w:hAnsi="Arial" w:cs="Arial"/>
-          <w:sz w:val="16"/>
-          <w:szCs w:val="16"/>
+          <w:sz w:val="18"/>
+          <w:szCs w:val="18"/>
         </w:rPr>
         <w:t>различен брой итерации</w:t>
       </w:r>
@@ -4337,49 +4584,17 @@
         <w:jc w:val="center"/>
         <w:rPr>
           <w:rFonts w:ascii="Arial" w:hAnsi="Arial" w:cs="Arial"/>
-          <w:sz w:val="16"/>
-          <w:szCs w:val="16"/>
-        </w:rPr>
-      </w:pPr>
-      <w:r>
-        <w:rPr>
-          <w:rFonts w:ascii="Arial" w:hAnsi="Arial" w:cs="Arial"/>
-          <w:sz w:val="16"/>
-          <w:szCs w:val="16"/>
-        </w:rPr>
-        <w:t>Фигура</w:t>
-      </w:r>
-      <w:r>
-        <w:rPr>
-          <w:rFonts w:ascii="Arial" w:hAnsi="Arial" w:cs="Arial"/>
-          <w:sz w:val="16"/>
-          <w:szCs w:val="16"/>
-        </w:rPr>
-        <w:t xml:space="preserve"> </w:t>
-      </w:r>
-      <w:r>
-        <w:rPr>
-          <w:rFonts w:ascii="Arial" w:hAnsi="Arial" w:cs="Arial"/>
-          <w:sz w:val="16"/>
-          <w:szCs w:val="16"/>
-        </w:rPr>
-        <w:t>7: Визуализиране на работата при п</w:t>
-      </w:r>
-      <w:r>
-        <w:rPr>
-          <w:rFonts w:ascii="Arial" w:hAnsi="Arial" w:cs="Arial"/>
-          <w:sz w:val="16"/>
-          <w:szCs w:val="16"/>
-        </w:rPr>
-        <w:t>оследователно изпълнение</w:t>
-      </w:r>
-      <w:r>
-        <w:rPr>
-          <w:rFonts w:ascii="Arial" w:hAnsi="Arial" w:cs="Arial"/>
-          <w:sz w:val="16"/>
-          <w:szCs w:val="16"/>
-        </w:rPr>
-        <w:t xml:space="preserve"> на програмата</w:t>
+          <w:sz w:val="18"/>
+          <w:szCs w:val="18"/>
+        </w:rPr>
+      </w:pPr>
+      <w:r>
+        <w:rPr>
+          <w:rFonts w:ascii="Arial" w:hAnsi="Arial" w:cs="Arial"/>
+          <w:sz w:val="18"/>
+          <w:szCs w:val="18"/>
+        </w:rPr>
+        <w:t>Фигура 7: Визуализиране на работата при последователно изпълнение на програмата</w:t>
       </w:r>
     </w:p>
     <w:p>
@@ -4387,23 +4602,25 @@
         <w:jc w:val="center"/>
         <w:rPr>
           <w:rFonts w:ascii="Arial" w:hAnsi="Arial" w:cs="Arial"/>
-          <w:sz w:val="16"/>
-          <w:szCs w:val="16"/>
+          <w:sz w:val="18"/>
+          <w:szCs w:val="18"/>
         </w:rPr>
       </w:pPr>
       <w:r>
         <w:rPr>
           <w:rFonts w:ascii="Arial" w:hAnsi="Arial" w:cs="Arial"/>
           <w:noProof/>
+          <w:sz w:val="24"/>
+          <w:szCs w:val="24"/>
         </w:rPr>
         <w:drawing>
-          <wp:anchor distT="0" distB="0" distL="114300" distR="114300" simplePos="0" relativeHeight="251665408" behindDoc="0" locked="0" layoutInCell="1" allowOverlap="1" wp14:anchorId="18CE9418" wp14:editId="14110A06">
+          <wp:anchor distT="0" distB="0" distL="114300" distR="114300" simplePos="0" relativeHeight="251665408" behindDoc="0" locked="0" layoutInCell="1" allowOverlap="1" wp14:anchorId="18CE9418" wp14:editId="5517B1FA">
             <wp:simplePos x="0" y="0"/>
             <wp:positionH relativeFrom="margin">
-              <wp:posOffset>443230</wp:posOffset>
+              <wp:align>center</wp:align>
             </wp:positionH>
             <wp:positionV relativeFrom="paragraph">
-              <wp:posOffset>0</wp:posOffset>
+              <wp:posOffset>210094</wp:posOffset>
             </wp:positionV>
             <wp:extent cx="5760000" cy="1653820"/>
             <wp:effectExtent l="0" t="0" r="0" b="3810"/>
@@ -4452,61 +4669,39 @@
           </wp:anchor>
         </w:drawing>
       </w:r>
-      <w:r>
-        <w:rPr>
-          <w:rFonts w:ascii="Arial" w:hAnsi="Arial" w:cs="Arial"/>
-          <w:sz w:val="16"/>
-          <w:szCs w:val="16"/>
-        </w:rPr>
-        <w:t>Фигура</w:t>
-      </w:r>
-      <w:r>
-        <w:rPr>
-          <w:rFonts w:ascii="Arial" w:hAnsi="Arial" w:cs="Arial"/>
-          <w:sz w:val="16"/>
-          <w:szCs w:val="16"/>
-        </w:rPr>
-        <w:t xml:space="preserve"> </w:t>
-      </w:r>
-      <w:r>
-        <w:rPr>
-          <w:rFonts w:ascii="Arial" w:hAnsi="Arial" w:cs="Arial"/>
-          <w:sz w:val="16"/>
-          <w:szCs w:val="16"/>
-        </w:rPr>
-        <w:t>8: Визуализиране на работата при па</w:t>
-      </w:r>
-      <w:r>
-        <w:rPr>
-          <w:rFonts w:ascii="Arial" w:hAnsi="Arial" w:cs="Arial"/>
-          <w:sz w:val="16"/>
-          <w:szCs w:val="16"/>
+    </w:p>
+    <w:p>
+      <w:pPr>
+        <w:jc w:val="center"/>
+        <w:rPr>
+          <w:rFonts w:ascii="Arial" w:hAnsi="Arial" w:cs="Arial"/>
+          <w:sz w:val="18"/>
+          <w:szCs w:val="18"/>
+        </w:rPr>
+      </w:pPr>
+      <w:r>
+        <w:rPr>
+          <w:rFonts w:ascii="Arial" w:hAnsi="Arial" w:cs="Arial"/>
+          <w:sz w:val="18"/>
+          <w:szCs w:val="18"/>
+        </w:rPr>
+        <w:t>Фигура 8: Визуализиране на работата при па</w:t>
+      </w:r>
+      <w:r>
+        <w:rPr>
+          <w:rFonts w:ascii="Arial" w:hAnsi="Arial" w:cs="Arial"/>
+          <w:sz w:val="18"/>
+          <w:szCs w:val="18"/>
         </w:rPr>
         <w:t>ра</w:t>
       </w:r>
       <w:r>
         <w:rPr>
           <w:rFonts w:ascii="Arial" w:hAnsi="Arial" w:cs="Arial"/>
-          <w:sz w:val="16"/>
-          <w:szCs w:val="16"/>
-        </w:rPr>
-        <w:t>лелно</w:t>
-      </w:r>
-      <w:r>
-        <w:rPr>
-          <w:rFonts w:ascii="Arial" w:hAnsi="Arial" w:cs="Arial"/>
-          <w:sz w:val="16"/>
-          <w:szCs w:val="16"/>
-        </w:rPr>
-        <w:t xml:space="preserve"> изпълнение</w:t>
-      </w:r>
-      <w:r>
-        <w:rPr>
-          <w:rFonts w:ascii="Arial" w:hAnsi="Arial" w:cs="Arial"/>
-          <w:sz w:val="16"/>
-          <w:szCs w:val="16"/>
-        </w:rPr>
-        <w:t xml:space="preserve"> на програмата</w:t>
+          <w:sz w:val="18"/>
+          <w:szCs w:val="18"/>
+        </w:rPr>
+        <w:t>лелно изпълнение на програмата</w:t>
       </w:r>
     </w:p>
     <w:p>
@@ -5135,280 +5330,263 @@
     </w:p>
     <w:p>
       <w:pPr>
-        <w:pStyle w:val="ListParagraph"/>
         <w:jc w:val="center"/>
         <w:rPr>
           <w:rFonts w:ascii="Arial" w:hAnsi="Arial" w:cs="Arial"/>
-          <w:sz w:val="16"/>
-          <w:szCs w:val="16"/>
-        </w:rPr>
-      </w:pPr>
-      <w:r>
-        <w:rPr>
-          <w:rFonts w:ascii="Arial" w:hAnsi="Arial" w:cs="Arial"/>
-          <w:sz w:val="16"/>
-          <w:szCs w:val="16"/>
-        </w:rPr>
-        <w:t>Фигура</w:t>
-      </w:r>
-      <w:r>
-        <w:rPr>
-          <w:rFonts w:ascii="Arial" w:hAnsi="Arial" w:cs="Arial"/>
-          <w:sz w:val="16"/>
-          <w:szCs w:val="16"/>
-        </w:rPr>
-        <w:t xml:space="preserve"> </w:t>
-      </w:r>
-      <w:r>
-        <w:rPr>
-          <w:rFonts w:ascii="Arial" w:hAnsi="Arial" w:cs="Arial"/>
-          <w:sz w:val="16"/>
-          <w:szCs w:val="16"/>
-        </w:rPr>
-        <w:t>9</w:t>
-      </w:r>
-      <w:r>
-        <w:rPr>
-          <w:rFonts w:ascii="Arial" w:hAnsi="Arial" w:cs="Arial"/>
-          <w:sz w:val="16"/>
-          <w:szCs w:val="16"/>
-        </w:rPr>
-        <w:t xml:space="preserve">: </w:t>
-      </w:r>
-      <w:r>
-        <w:rPr>
-          <w:rFonts w:ascii="Arial" w:hAnsi="Arial" w:cs="Arial"/>
-          <w:sz w:val="16"/>
-          <w:szCs w:val="16"/>
-        </w:rPr>
-        <w:t xml:space="preserve">Архитектура на тестовите машини, където </w:t>
-      </w:r>
-      <w:r>
-        <w:rPr>
-          <w:rFonts w:ascii="Arial" w:hAnsi="Arial" w:cs="Arial"/>
-          <w:sz w:val="16"/>
-          <w:szCs w:val="16"/>
-          <w:lang w:val="en-US"/>
-        </w:rPr>
-        <w:t>MBA</w:t>
-      </w:r>
-      <w:r>
-        <w:rPr>
-          <w:rFonts w:ascii="Arial" w:hAnsi="Arial" w:cs="Arial"/>
-          <w:sz w:val="16"/>
-          <w:szCs w:val="16"/>
-        </w:rPr>
-        <w:t xml:space="preserve"> </w:t>
-      </w:r>
-      <w:r>
-        <w:rPr>
-          <w:rFonts w:ascii="Arial" w:hAnsi="Arial" w:cs="Arial"/>
-          <w:sz w:val="16"/>
-          <w:szCs w:val="16"/>
-        </w:rPr>
-        <w:t>–</w:t>
-      </w:r>
-      <w:r>
-        <w:rPr>
-          <w:rFonts w:ascii="Arial" w:hAnsi="Arial" w:cs="Arial"/>
-          <w:sz w:val="16"/>
-          <w:szCs w:val="16"/>
-        </w:rPr>
-        <w:t xml:space="preserve"> </w:t>
-      </w:r>
-      <w:bookmarkStart w:id="5" w:name="_Hlk43035685"/>
-      <w:r>
-        <w:rPr>
-          <w:rFonts w:ascii="Arial" w:hAnsi="Arial" w:cs="Arial"/>
-          <w:sz w:val="16"/>
-          <w:szCs w:val="16"/>
-          <w:lang w:val="en-US"/>
-        </w:rPr>
-        <w:t>MacBook</w:t>
-      </w:r>
-      <w:r>
-        <w:rPr>
-          <w:rFonts w:ascii="Arial" w:hAnsi="Arial" w:cs="Arial"/>
-          <w:sz w:val="16"/>
-          <w:szCs w:val="16"/>
-        </w:rPr>
-        <w:t xml:space="preserve"> </w:t>
-      </w:r>
-      <w:r>
-        <w:rPr>
-          <w:rFonts w:ascii="Arial" w:hAnsi="Arial" w:cs="Arial"/>
-          <w:sz w:val="16"/>
-          <w:szCs w:val="16"/>
-          <w:lang w:val="en-US"/>
-        </w:rPr>
-        <w:t>Air</w:t>
-      </w:r>
-      <w:r>
-        <w:rPr>
-          <w:rFonts w:ascii="Arial" w:hAnsi="Arial" w:cs="Arial"/>
-          <w:sz w:val="16"/>
-          <w:szCs w:val="16"/>
-        </w:rPr>
-        <w:t xml:space="preserve"> 2012, </w:t>
-      </w:r>
-      <w:r>
-        <w:rPr>
-          <w:rFonts w:ascii="Arial" w:hAnsi="Arial" w:cs="Arial"/>
-          <w:sz w:val="16"/>
-          <w:szCs w:val="16"/>
-          <w:lang w:val="en-US"/>
-        </w:rPr>
-        <w:t>MBP</w:t>
-      </w:r>
-      <w:r>
-        <w:rPr>
-          <w:rFonts w:ascii="Arial" w:hAnsi="Arial" w:cs="Arial"/>
-          <w:sz w:val="16"/>
-          <w:szCs w:val="16"/>
-        </w:rPr>
-        <w:t xml:space="preserve"> </w:t>
-      </w:r>
-      <w:r>
-        <w:rPr>
-          <w:rFonts w:ascii="Arial" w:hAnsi="Arial" w:cs="Arial"/>
-          <w:sz w:val="16"/>
-          <w:szCs w:val="16"/>
-        </w:rPr>
-        <w:t>–</w:t>
-      </w:r>
-      <w:r>
-        <w:rPr>
-          <w:rFonts w:ascii="Arial" w:hAnsi="Arial" w:cs="Arial"/>
-          <w:sz w:val="16"/>
-          <w:szCs w:val="16"/>
-        </w:rPr>
-        <w:t xml:space="preserve"> </w:t>
-      </w:r>
-      <w:r>
-        <w:rPr>
-          <w:rFonts w:ascii="Arial" w:hAnsi="Arial" w:cs="Arial"/>
-          <w:sz w:val="16"/>
-          <w:szCs w:val="16"/>
-          <w:lang w:val="en-US"/>
-        </w:rPr>
-        <w:t>MacBook</w:t>
-      </w:r>
-      <w:r>
-        <w:rPr>
-          <w:rFonts w:ascii="Arial" w:hAnsi="Arial" w:cs="Arial"/>
-          <w:sz w:val="16"/>
-          <w:szCs w:val="16"/>
-        </w:rPr>
-        <w:t xml:space="preserve"> </w:t>
-      </w:r>
-      <w:r>
-        <w:rPr>
-          <w:rFonts w:ascii="Arial" w:hAnsi="Arial" w:cs="Arial"/>
-          <w:sz w:val="16"/>
-          <w:szCs w:val="16"/>
-          <w:lang w:val="en-US"/>
-        </w:rPr>
-        <w:t>Pro</w:t>
-      </w:r>
-      <w:r>
-        <w:rPr>
-          <w:rFonts w:ascii="Arial" w:hAnsi="Arial" w:cs="Arial"/>
-          <w:sz w:val="16"/>
-          <w:szCs w:val="16"/>
-        </w:rPr>
-        <w:t xml:space="preserve"> 2013, </w:t>
-      </w:r>
-      <w:r>
-        <w:rPr>
-          <w:rFonts w:ascii="Arial" w:hAnsi="Arial" w:cs="Arial"/>
-          <w:sz w:val="16"/>
-          <w:szCs w:val="16"/>
-          <w:lang w:val="en-US"/>
-        </w:rPr>
-        <w:t>MP</w:t>
-      </w:r>
-      <w:r>
-        <w:rPr>
-          <w:rFonts w:ascii="Arial" w:hAnsi="Arial" w:cs="Arial"/>
-          <w:sz w:val="16"/>
-          <w:szCs w:val="16"/>
-        </w:rPr>
-        <w:t xml:space="preserve"> </w:t>
-      </w:r>
-      <w:r>
-        <w:rPr>
-          <w:rFonts w:ascii="Arial" w:hAnsi="Arial" w:cs="Arial"/>
-          <w:sz w:val="16"/>
-          <w:szCs w:val="16"/>
-        </w:rPr>
-        <w:t>–</w:t>
-      </w:r>
-      <w:r>
-        <w:rPr>
-          <w:rFonts w:ascii="Arial" w:hAnsi="Arial" w:cs="Arial"/>
-          <w:sz w:val="16"/>
-          <w:szCs w:val="16"/>
-        </w:rPr>
-        <w:t xml:space="preserve"> </w:t>
-      </w:r>
-      <w:r>
-        <w:rPr>
-          <w:rFonts w:ascii="Arial" w:hAnsi="Arial" w:cs="Arial"/>
-          <w:sz w:val="16"/>
-          <w:szCs w:val="16"/>
-          <w:lang w:val="en-US"/>
-        </w:rPr>
-        <w:t>Mac</w:t>
-      </w:r>
-      <w:r>
-        <w:rPr>
-          <w:rFonts w:ascii="Arial" w:hAnsi="Arial" w:cs="Arial"/>
-          <w:sz w:val="16"/>
-          <w:szCs w:val="16"/>
-        </w:rPr>
-        <w:t xml:space="preserve"> </w:t>
-      </w:r>
-      <w:r>
-        <w:rPr>
-          <w:rFonts w:ascii="Arial" w:hAnsi="Arial" w:cs="Arial"/>
-          <w:sz w:val="16"/>
-          <w:szCs w:val="16"/>
-          <w:lang w:val="en-US"/>
-        </w:rPr>
-        <w:t>Pro</w:t>
-      </w:r>
-      <w:r>
-        <w:rPr>
-          <w:rFonts w:ascii="Arial" w:hAnsi="Arial" w:cs="Arial"/>
-          <w:sz w:val="16"/>
-          <w:szCs w:val="16"/>
-        </w:rPr>
-        <w:t xml:space="preserve"> 2013</w:t>
-      </w:r>
-      <w:bookmarkEnd w:id="5"/>
-    </w:p>
-    <w:p>
-      <w:pPr>
-        <w:jc w:val="center"/>
-        <w:rPr>
-          <w:rFonts w:ascii="Arial" w:hAnsi="Arial" w:cs="Arial"/>
-          <w:sz w:val="16"/>
-          <w:szCs w:val="16"/>
-        </w:rPr>
-      </w:pPr>
-      <w:r>
-        <w:rPr>
-          <w:rFonts w:ascii="Arial" w:hAnsi="Arial" w:cs="Arial"/>
+          <w:sz w:val="18"/>
+          <w:szCs w:val="18"/>
+        </w:rPr>
+      </w:pPr>
+      <w:r>
+        <w:rPr>
           <w:noProof/>
+          <w:sz w:val="24"/>
+          <w:szCs w:val="24"/>
         </w:rPr>
         <w:drawing>
-          <wp:anchor distT="0" distB="0" distL="114300" distR="114300" simplePos="0" relativeHeight="251668480" behindDoc="0" locked="0" layoutInCell="1" allowOverlap="1" wp14:anchorId="438AB45A" wp14:editId="275C602F">
+          <wp:anchor distT="0" distB="0" distL="114300" distR="114300" simplePos="0" relativeHeight="251667456" behindDoc="0" locked="0" layoutInCell="1" allowOverlap="1" wp14:anchorId="63C64DA9" wp14:editId="2DA2C6E5">
             <wp:simplePos x="0" y="0"/>
             <wp:positionH relativeFrom="margin">
               <wp:align>center</wp:align>
             </wp:positionH>
             <wp:positionV relativeFrom="paragraph">
-              <wp:posOffset>1857766</wp:posOffset>
+              <wp:posOffset>1289685</wp:posOffset>
+            </wp:positionV>
+            <wp:extent cx="4646930" cy="1558925"/>
+            <wp:effectExtent l="0" t="0" r="1270" b="3175"/>
+            <wp:wrapTopAndBottom/>
+            <wp:docPr id="11" name="Picture 11"/>
+            <wp:cNvGraphicFramePr>
+              <a:graphicFrameLocks xmlns:a="http://schemas.openxmlformats.org/drawingml/2006/main" noChangeAspect="1"/>
+            </wp:cNvGraphicFramePr>
+            <a:graphic xmlns:a="http://schemas.openxmlformats.org/drawingml/2006/main">
+              <a:graphicData uri="http://schemas.openxmlformats.org/drawingml/2006/picture">
+                <pic:pic xmlns:pic="http://schemas.openxmlformats.org/drawingml/2006/picture">
+                  <pic:nvPicPr>
+                    <pic:cNvPr id="11" name="citation-03-test2.png"/>
+                    <pic:cNvPicPr/>
+                  </pic:nvPicPr>
+                  <pic:blipFill>
+                    <a:blip r:embed="rId15">
+                      <a:extLst>
+                        <a:ext uri="{28A0092B-C50C-407E-A947-70E740481C1C}">
+                          <a14:useLocalDpi xmlns:a14="http://schemas.microsoft.com/office/drawing/2010/main" val="0"/>
+                        </a:ext>
+                      </a:extLst>
+                    </a:blip>
+                    <a:stretch>
+                      <a:fillRect/>
+                    </a:stretch>
+                  </pic:blipFill>
+                  <pic:spPr>
+                    <a:xfrm>
+                      <a:off x="0" y="0"/>
+                      <a:ext cx="4646930" cy="1558925"/>
+                    </a:xfrm>
+                    <a:prstGeom prst="rect">
+                      <a:avLst/>
+                    </a:prstGeom>
+                  </pic:spPr>
+                </pic:pic>
+              </a:graphicData>
+            </a:graphic>
+            <wp14:sizeRelH relativeFrom="page">
+              <wp14:pctWidth>0</wp14:pctWidth>
+            </wp14:sizeRelH>
+            <wp14:sizeRelV relativeFrom="page">
+              <wp14:pctHeight>0</wp14:pctHeight>
+            </wp14:sizeRelV>
+          </wp:anchor>
+        </w:drawing>
+      </w:r>
+      <w:r>
+        <w:rPr>
+          <w:rFonts w:ascii="Arial" w:hAnsi="Arial" w:cs="Arial"/>
+          <w:sz w:val="18"/>
+          <w:szCs w:val="18"/>
+        </w:rPr>
+        <w:t xml:space="preserve">Фигура 9: Архитектура на тестовите машини, където </w:t>
+      </w:r>
+      <w:r>
+        <w:rPr>
+          <w:rFonts w:ascii="Arial" w:hAnsi="Arial" w:cs="Arial"/>
+          <w:sz w:val="18"/>
+          <w:szCs w:val="18"/>
+          <w:lang w:val="en-US"/>
+        </w:rPr>
+        <w:t>MBA</w:t>
+      </w:r>
+      <w:r>
+        <w:rPr>
+          <w:rFonts w:ascii="Arial" w:hAnsi="Arial" w:cs="Arial"/>
+          <w:sz w:val="18"/>
+          <w:szCs w:val="18"/>
+        </w:rPr>
+        <w:t xml:space="preserve"> – </w:t>
+      </w:r>
+      <w:bookmarkStart w:id="5" w:name="_Hlk43035685"/>
+      <w:r>
+        <w:rPr>
+          <w:rFonts w:ascii="Arial" w:hAnsi="Arial" w:cs="Arial"/>
+          <w:sz w:val="18"/>
+          <w:szCs w:val="18"/>
+          <w:lang w:val="en-US"/>
+        </w:rPr>
+        <w:t>MacBook</w:t>
+      </w:r>
+      <w:r>
+        <w:rPr>
+          <w:rFonts w:ascii="Arial" w:hAnsi="Arial" w:cs="Arial"/>
+          <w:sz w:val="18"/>
+          <w:szCs w:val="18"/>
+        </w:rPr>
+        <w:t xml:space="preserve"> </w:t>
+      </w:r>
+      <w:r>
+        <w:rPr>
+          <w:rFonts w:ascii="Arial" w:hAnsi="Arial" w:cs="Arial"/>
+          <w:sz w:val="18"/>
+          <w:szCs w:val="18"/>
+          <w:lang w:val="en-US"/>
+        </w:rPr>
+        <w:t>Air</w:t>
+      </w:r>
+      <w:r>
+        <w:rPr>
+          <w:rFonts w:ascii="Arial" w:hAnsi="Arial" w:cs="Arial"/>
+          <w:sz w:val="18"/>
+          <w:szCs w:val="18"/>
+        </w:rPr>
+        <w:t xml:space="preserve"> 2012, </w:t>
+      </w:r>
+      <w:r>
+        <w:rPr>
+          <w:rFonts w:ascii="Arial" w:hAnsi="Arial" w:cs="Arial"/>
+          <w:sz w:val="18"/>
+          <w:szCs w:val="18"/>
+          <w:lang w:val="en-US"/>
+        </w:rPr>
+        <w:t>MBP</w:t>
+      </w:r>
+      <w:r>
+        <w:rPr>
+          <w:rFonts w:ascii="Arial" w:hAnsi="Arial" w:cs="Arial"/>
+          <w:sz w:val="18"/>
+          <w:szCs w:val="18"/>
+        </w:rPr>
+        <w:t xml:space="preserve"> – </w:t>
+      </w:r>
+      <w:r>
+        <w:rPr>
+          <w:rFonts w:ascii="Arial" w:hAnsi="Arial" w:cs="Arial"/>
+          <w:sz w:val="18"/>
+          <w:szCs w:val="18"/>
+          <w:lang w:val="en-US"/>
+        </w:rPr>
+        <w:t>MacBook</w:t>
+      </w:r>
+      <w:r>
+        <w:rPr>
+          <w:rFonts w:ascii="Arial" w:hAnsi="Arial" w:cs="Arial"/>
+          <w:sz w:val="18"/>
+          <w:szCs w:val="18"/>
+        </w:rPr>
+        <w:t xml:space="preserve"> </w:t>
+      </w:r>
+      <w:r>
+        <w:rPr>
+          <w:rFonts w:ascii="Arial" w:hAnsi="Arial" w:cs="Arial"/>
+          <w:sz w:val="18"/>
+          <w:szCs w:val="18"/>
+          <w:lang w:val="en-US"/>
+        </w:rPr>
+        <w:t>Pro</w:t>
+      </w:r>
+      <w:r>
+        <w:rPr>
+          <w:rFonts w:ascii="Arial" w:hAnsi="Arial" w:cs="Arial"/>
+          <w:sz w:val="18"/>
+          <w:szCs w:val="18"/>
+        </w:rPr>
+        <w:t xml:space="preserve"> 2013, </w:t>
+      </w:r>
+      <w:r>
+        <w:rPr>
+          <w:rFonts w:ascii="Arial" w:hAnsi="Arial" w:cs="Arial"/>
+          <w:sz w:val="18"/>
+          <w:szCs w:val="18"/>
+          <w:lang w:val="en-US"/>
+        </w:rPr>
+        <w:t>MP</w:t>
+      </w:r>
+      <w:r>
+        <w:rPr>
+          <w:rFonts w:ascii="Arial" w:hAnsi="Arial" w:cs="Arial"/>
+          <w:sz w:val="18"/>
+          <w:szCs w:val="18"/>
+        </w:rPr>
+        <w:t xml:space="preserve"> – </w:t>
+      </w:r>
+      <w:r>
+        <w:rPr>
+          <w:rFonts w:ascii="Arial" w:hAnsi="Arial" w:cs="Arial"/>
+          <w:sz w:val="18"/>
+          <w:szCs w:val="18"/>
+          <w:lang w:val="en-US"/>
+        </w:rPr>
+        <w:t>Mac</w:t>
+      </w:r>
+      <w:r>
+        <w:rPr>
+          <w:rFonts w:ascii="Arial" w:hAnsi="Arial" w:cs="Arial"/>
+          <w:sz w:val="18"/>
+          <w:szCs w:val="18"/>
+        </w:rPr>
+        <w:t xml:space="preserve"> </w:t>
+      </w:r>
+      <w:r>
+        <w:rPr>
+          <w:rFonts w:ascii="Arial" w:hAnsi="Arial" w:cs="Arial"/>
+          <w:sz w:val="18"/>
+          <w:szCs w:val="18"/>
+          <w:lang w:val="en-US"/>
+        </w:rPr>
+        <w:t>Pro</w:t>
+      </w:r>
+      <w:r>
+        <w:rPr>
+          <w:rFonts w:ascii="Arial" w:hAnsi="Arial" w:cs="Arial"/>
+          <w:sz w:val="18"/>
+          <w:szCs w:val="18"/>
+        </w:rPr>
+        <w:t xml:space="preserve"> 2013</w:t>
+      </w:r>
+      <w:bookmarkEnd w:id="5"/>
+    </w:p>
+    <w:p>
+      <w:pPr>
+        <w:jc w:val="center"/>
+        <w:rPr>
+          <w:rFonts w:ascii="Arial" w:hAnsi="Arial" w:cs="Arial"/>
+          <w:sz w:val="18"/>
+          <w:szCs w:val="18"/>
+        </w:rPr>
+      </w:pPr>
+      <w:r>
+        <w:rPr>
+          <w:rFonts w:ascii="Arial" w:hAnsi="Arial" w:cs="Arial"/>
+          <w:noProof/>
+          <w:sz w:val="24"/>
+          <w:szCs w:val="24"/>
+        </w:rPr>
+        <w:drawing>
+          <wp:anchor distT="0" distB="0" distL="114300" distR="114300" simplePos="0" relativeHeight="251668480" behindDoc="0" locked="0" layoutInCell="1" allowOverlap="1" wp14:anchorId="438AB45A" wp14:editId="431D8E21">
+            <wp:simplePos x="0" y="0"/>
+            <wp:positionH relativeFrom="margin">
+              <wp:align>center</wp:align>
+            </wp:positionH>
+            <wp:positionV relativeFrom="paragraph">
+              <wp:posOffset>1804035</wp:posOffset>
             </wp:positionV>
             <wp:extent cx="2584450" cy="2567940"/>
             <wp:effectExtent l="0" t="0" r="6350" b="3810"/>
@@ -5425,7 +5603,7 @@
                     <pic:cNvPicPr/>
                   </pic:nvPicPr>
                   <pic:blipFill>
-                    <a:blip r:embed="rId15">
+                    <a:blip r:embed="rId16">
                       <a:extLst>
                         <a:ext uri="{28A0092B-C50C-407E-A947-70E740481C1C}">
                           <a14:useLocalDpi xmlns:a14="http://schemas.microsoft.com/office/drawing/2010/main" val="0"/>
@@ -5459,21 +5637,1272 @@
       </w:r>
       <w:r>
         <w:rPr>
+          <w:rFonts w:ascii="Arial" w:hAnsi="Arial" w:cs="Arial"/>
+          <w:sz w:val="18"/>
+          <w:szCs w:val="18"/>
+        </w:rPr>
+        <w:t>Фигура 10: Време в секунди за изпълнение на проведените тестове на всеки алгоритъм</w:t>
+      </w:r>
+    </w:p>
+    <w:p>
+      <w:pPr>
+        <w:jc w:val="center"/>
+        <w:rPr>
+          <w:rFonts w:ascii="Arial" w:hAnsi="Arial" w:cs="Arial"/>
+          <w:sz w:val="18"/>
+          <w:szCs w:val="18"/>
+        </w:rPr>
+      </w:pPr>
+      <w:r>
+        <w:rPr>
+          <w:rFonts w:ascii="Arial" w:hAnsi="Arial" w:cs="Arial"/>
+          <w:sz w:val="18"/>
+          <w:szCs w:val="18"/>
+        </w:rPr>
+        <w:t xml:space="preserve">Фигура 11: Ускорение при изпълнение на проведените тестове на паралелния алгоритъм на </w:t>
+      </w:r>
+      <w:r>
+        <w:rPr>
+          <w:rFonts w:ascii="Arial" w:hAnsi="Arial" w:cs="Arial"/>
+          <w:sz w:val="18"/>
+          <w:szCs w:val="18"/>
+          <w:lang w:val="en-US"/>
+        </w:rPr>
+        <w:t>Julia</w:t>
+      </w:r>
+      <w:r>
+        <w:rPr>
+          <w:rFonts w:ascii="Arial" w:hAnsi="Arial" w:cs="Arial"/>
+          <w:sz w:val="18"/>
+          <w:szCs w:val="18"/>
+        </w:rPr>
+        <w:t xml:space="preserve"> и </w:t>
+      </w:r>
+      <w:r>
+        <w:rPr>
+          <w:rFonts w:ascii="Arial" w:hAnsi="Arial" w:cs="Arial"/>
+          <w:sz w:val="18"/>
+          <w:szCs w:val="18"/>
+          <w:lang w:val="en-US"/>
+        </w:rPr>
+        <w:t>C</w:t>
+      </w:r>
+      <w:r>
+        <w:rPr>
+          <w:rFonts w:ascii="Arial" w:hAnsi="Arial" w:cs="Arial"/>
+          <w:sz w:val="18"/>
+          <w:szCs w:val="18"/>
+        </w:rPr>
+        <w:t>++</w:t>
+      </w:r>
+    </w:p>
+    <w:p>
+      <w:pPr>
+        <w:pStyle w:val="ListParagraph"/>
+        <w:numPr>
+          <w:ilvl w:val="0"/>
+          <w:numId w:val="10"/>
+        </w:numPr>
+        <w:rPr>
+          <w:rFonts w:ascii="Arial" w:hAnsi="Arial" w:cs="Arial"/>
+        </w:rPr>
+      </w:pPr>
+      <w:r>
+        <w:rPr>
+          <w:rFonts w:ascii="Arial" w:hAnsi="Arial" w:cs="Arial"/>
+        </w:rPr>
+        <w:t>На пръв поглед отново се получава суперлинейна аномалия</w:t>
+      </w:r>
+      <w:r>
+        <w:rPr>
+          <w:rFonts w:ascii="Arial" w:hAnsi="Arial" w:cs="Arial"/>
+        </w:rPr>
+        <w:t xml:space="preserve"> при изпълнението на паралелния </w:t>
+      </w:r>
+      <w:r>
+        <w:rPr>
+          <w:rFonts w:ascii="Arial" w:hAnsi="Arial" w:cs="Arial"/>
+        </w:rPr>
+        <w:t>C++</w:t>
+      </w:r>
+      <w:r>
+        <w:rPr>
+          <w:rFonts w:ascii="Arial" w:hAnsi="Arial" w:cs="Arial"/>
+        </w:rPr>
+        <w:t xml:space="preserve"> алгоритъм</w:t>
+      </w:r>
+      <w:r>
+        <w:rPr>
+          <w:rFonts w:ascii="Arial" w:hAnsi="Arial" w:cs="Arial"/>
+        </w:rPr>
+        <w:t xml:space="preserve">, но благодарение на </w:t>
+      </w:r>
+      <w:r>
+        <w:rPr>
+          <w:rFonts w:ascii="Arial" w:hAnsi="Arial" w:cs="Arial"/>
+        </w:rPr>
+        <w:t>Хипернишкова технология</w:t>
+      </w:r>
+      <w:r>
+        <w:rPr>
+          <w:rFonts w:ascii="Arial" w:hAnsi="Arial" w:cs="Arial"/>
+        </w:rPr>
+        <w:t xml:space="preserve"> на </w:t>
+      </w:r>
+      <w:r>
+        <w:rPr>
+          <w:rFonts w:ascii="Arial" w:hAnsi="Arial" w:cs="Arial"/>
+        </w:rPr>
+        <w:t>Intel</w:t>
+      </w:r>
+      <w:r>
+        <w:rPr>
+          <w:rFonts w:ascii="Arial" w:hAnsi="Arial" w:cs="Arial"/>
+        </w:rPr>
+        <w:t xml:space="preserve"> всяко ядро има възможност да изпълнява до два процеса едновременно.</w:t>
+      </w:r>
+      <w:r>
+        <w:rPr>
+          <w:rFonts w:ascii="Arial" w:hAnsi="Arial" w:cs="Arial"/>
+        </w:rPr>
+        <w:t xml:space="preserve"> Тази технология е приложима, защото алгоритъмът е реализиран чрез </w:t>
+      </w:r>
+      <w:r>
+        <w:rPr>
+          <w:rFonts w:ascii="Arial" w:hAnsi="Arial" w:cs="Arial"/>
+          <w:lang w:val="en-US"/>
+        </w:rPr>
+        <w:t>TBB</w:t>
+      </w:r>
+      <w:r>
+        <w:rPr>
+          <w:rFonts w:ascii="Arial" w:hAnsi="Arial" w:cs="Arial"/>
+        </w:rPr>
+        <w:t>.</w:t>
+      </w:r>
+      <w:r>
+        <w:rPr>
+          <w:rFonts w:ascii="Arial" w:hAnsi="Arial" w:cs="Arial"/>
+        </w:rPr>
+        <w:t xml:space="preserve"> Така реално хардуерната граница на ускорението ще е два пъти</w:t>
+      </w:r>
+      <w:r>
+        <w:rPr>
+          <w:rFonts w:ascii="Arial" w:hAnsi="Arial" w:cs="Arial"/>
+        </w:rPr>
+        <w:t xml:space="preserve"> по</w:t>
+      </w:r>
+      <w:r>
+        <w:rPr>
+          <w:rFonts w:ascii="Arial" w:hAnsi="Arial" w:cs="Arial"/>
+        </w:rPr>
+        <w:t xml:space="preserve"> броят използвани ядра</w:t>
+      </w:r>
+      <w:r>
+        <w:rPr>
+          <w:rFonts w:ascii="Arial" w:hAnsi="Arial" w:cs="Arial"/>
+        </w:rPr>
+        <w:t xml:space="preserve"> и аномалията се избягва</w:t>
+      </w:r>
+      <w:r>
+        <w:rPr>
+          <w:rFonts w:ascii="Arial" w:hAnsi="Arial" w:cs="Arial"/>
+        </w:rPr>
+        <w:t>.</w:t>
+      </w:r>
+    </w:p>
+    <w:p>
+      <w:pPr>
+        <w:pStyle w:val="Heading1"/>
+        <w:numPr>
+          <w:ilvl w:val="1"/>
+          <w:numId w:val="7"/>
+        </w:numPr>
+        <w:rPr>
+          <w:rFonts w:ascii="Arial" w:hAnsi="Arial" w:cs="Arial"/>
+          <w:color w:val="auto"/>
+          <w:sz w:val="28"/>
+          <w:szCs w:val="28"/>
+        </w:rPr>
+      </w:pPr>
+      <w:bookmarkStart w:id="6" w:name="_Toc43056356"/>
+      <w:r>
+        <w:rPr>
+          <w:rFonts w:ascii="Arial" w:hAnsi="Arial" w:cs="Arial"/>
+          <w:color w:val="auto"/>
+          <w:sz w:val="28"/>
+          <w:szCs w:val="28"/>
+        </w:rPr>
+        <w:t>Извод от разгледаните решения на задачата на Манделброт</w:t>
+      </w:r>
+      <w:bookmarkEnd w:id="6"/>
+    </w:p>
+    <w:p>
+      <w:pPr>
+        <w:pStyle w:val="ListParagraph"/>
+        <w:numPr>
+          <w:ilvl w:val="0"/>
+          <w:numId w:val="3"/>
+        </w:numPr>
+        <w:rPr>
+          <w:rFonts w:ascii="Arial" w:hAnsi="Arial" w:cs="Arial"/>
+          <w:sz w:val="24"/>
+          <w:szCs w:val="24"/>
+        </w:rPr>
+      </w:pPr>
+      <w:r>
+        <w:rPr>
+          <w:rFonts w:ascii="Arial" w:hAnsi="Arial" w:cs="Arial"/>
+          <w:sz w:val="24"/>
+          <w:szCs w:val="24"/>
+        </w:rPr>
+        <w:t>Използвани т</w:t>
+      </w:r>
+      <w:r>
+        <w:rPr>
+          <w:rFonts w:ascii="Arial" w:hAnsi="Arial" w:cs="Arial"/>
+          <w:sz w:val="24"/>
+          <w:szCs w:val="24"/>
+        </w:rPr>
+        <w:t>ехнологии</w:t>
+      </w:r>
+    </w:p>
+    <w:p>
+      <w:pPr>
+        <w:pStyle w:val="ListParagraph"/>
+        <w:numPr>
+          <w:ilvl w:val="0"/>
+          <w:numId w:val="10"/>
+        </w:numPr>
+        <w:rPr>
+          <w:rFonts w:ascii="Arial" w:hAnsi="Arial" w:cs="Arial"/>
+        </w:rPr>
+      </w:pPr>
+      <w:r>
+        <w:rPr>
+          <w:rFonts w:ascii="Arial" w:hAnsi="Arial" w:cs="Arial"/>
+        </w:rPr>
+        <w:t xml:space="preserve">Първият източник разработва задачата на </w:t>
+      </w:r>
+      <w:r>
+        <w:rPr>
+          <w:rFonts w:ascii="Arial" w:hAnsi="Arial" w:cs="Arial"/>
+          <w:sz w:val="21"/>
+          <w:szCs w:val="21"/>
+        </w:rPr>
+        <w:t xml:space="preserve">C++, за да може да приложи библиотека EasyBMP. </w:t>
+      </w:r>
+      <w:r>
+        <w:rPr>
+          <w:rFonts w:ascii="Arial" w:hAnsi="Arial" w:cs="Arial"/>
+          <w:sz w:val="21"/>
+          <w:szCs w:val="21"/>
+        </w:rPr>
+        <w:t>За паралелизиране на задачата е използвана серия от библиотеки Message Passing Interface, както и Portable Batch System за да се достави програмата към двете тестови машини – Mimosa и Sweetgum. Mimosa е система, базирана на разпределена памет, докато Sweetgum е базирана на споделена памет.</w:t>
+      </w:r>
+    </w:p>
+    <w:p>
+      <w:pPr>
+        <w:pStyle w:val="ListParagraph"/>
+        <w:ind w:left="786"/>
+        <w:rPr>
+          <w:rFonts w:ascii="Arial" w:hAnsi="Arial" w:cs="Arial"/>
+        </w:rPr>
+      </w:pPr>
+    </w:p>
+    <w:p>
+      <w:pPr>
+        <w:pStyle w:val="ListParagraph"/>
+        <w:numPr>
+          <w:ilvl w:val="0"/>
+          <w:numId w:val="10"/>
+        </w:numPr>
+        <w:rPr>
+          <w:rFonts w:ascii="Arial" w:hAnsi="Arial" w:cs="Arial"/>
+        </w:rPr>
+      </w:pPr>
+      <w:r>
+        <w:rPr>
+          <w:rFonts w:ascii="Arial" w:hAnsi="Arial" w:cs="Arial"/>
+          <w:sz w:val="21"/>
+          <w:szCs w:val="21"/>
+        </w:rPr>
+        <w:t>Вторият източник описва реализацията на алгоритъма под формата на псевдокод и не става ясно на какъв език е написана.</w:t>
+      </w:r>
+      <w:r>
+        <w:rPr>
+          <w:rFonts w:ascii="Arial" w:hAnsi="Arial" w:cs="Arial"/>
+          <w:sz w:val="21"/>
+          <w:szCs w:val="21"/>
+        </w:rPr>
+        <w:t xml:space="preserve"> </w:t>
+      </w:r>
+      <w:r>
+        <w:rPr>
+          <w:rFonts w:ascii="Arial" w:hAnsi="Arial" w:cs="Arial"/>
+          <w:sz w:val="21"/>
+          <w:szCs w:val="21"/>
+        </w:rPr>
+        <w:t xml:space="preserve">Споменато е, че в тази реализация също се използва Message Passing Interface, което подсказва, че програмния език е </w:t>
+      </w:r>
+      <w:r>
+        <w:rPr>
+          <w:rFonts w:ascii="Arial" w:hAnsi="Arial" w:cs="Arial"/>
+          <w:sz w:val="21"/>
+          <w:szCs w:val="21"/>
+          <w:lang w:val="en-US"/>
+        </w:rPr>
+        <w:t>C</w:t>
+      </w:r>
+      <w:r>
+        <w:rPr>
+          <w:rFonts w:ascii="Arial" w:hAnsi="Arial" w:cs="Arial"/>
+          <w:sz w:val="21"/>
+          <w:szCs w:val="21"/>
+        </w:rPr>
+        <w:t xml:space="preserve">, </w:t>
+      </w:r>
+      <w:r>
+        <w:rPr>
+          <w:rFonts w:ascii="Arial" w:hAnsi="Arial" w:cs="Arial"/>
+          <w:sz w:val="21"/>
+          <w:szCs w:val="21"/>
+          <w:lang w:val="en-US"/>
+        </w:rPr>
+        <w:t>C</w:t>
+      </w:r>
+      <w:r>
+        <w:rPr>
+          <w:rFonts w:ascii="Arial" w:hAnsi="Arial" w:cs="Arial"/>
+          <w:sz w:val="21"/>
+          <w:szCs w:val="21"/>
+        </w:rPr>
+        <w:t xml:space="preserve">++ или </w:t>
+      </w:r>
+      <w:r>
+        <w:rPr>
+          <w:rFonts w:ascii="Arial" w:hAnsi="Arial" w:cs="Arial"/>
+          <w:sz w:val="21"/>
+          <w:szCs w:val="21"/>
+          <w:lang w:val="en-US"/>
+        </w:rPr>
+        <w:t>Fortran</w:t>
+      </w:r>
+      <w:r>
+        <w:rPr>
+          <w:rFonts w:ascii="Arial" w:hAnsi="Arial" w:cs="Arial"/>
+          <w:sz w:val="21"/>
+          <w:szCs w:val="21"/>
+        </w:rPr>
+        <w:t>.</w:t>
+      </w:r>
+      <w:r>
+        <w:rPr>
+          <w:rFonts w:ascii="Arial" w:hAnsi="Arial" w:cs="Arial"/>
+          <w:sz w:val="21"/>
+          <w:szCs w:val="21"/>
+        </w:rPr>
+        <w:t xml:space="preserve"> Тестовете са извършени върху суперкомпютърът на университета </w:t>
+      </w:r>
+      <w:r>
+        <w:rPr>
+          <w:rFonts w:ascii="Arial" w:hAnsi="Arial" w:cs="Arial"/>
+          <w:sz w:val="21"/>
+          <w:szCs w:val="21"/>
+        </w:rPr>
+        <w:t>в</w:t>
+      </w:r>
+      <w:r>
+        <w:rPr>
+          <w:rFonts w:ascii="Arial" w:hAnsi="Arial" w:cs="Arial"/>
+          <w:sz w:val="21"/>
+          <w:szCs w:val="21"/>
+        </w:rPr>
+        <w:t xml:space="preserve"> Монтана.</w:t>
+      </w:r>
+    </w:p>
+    <w:p>
+      <w:pPr>
+        <w:rPr>
+          <w:rFonts w:ascii="Arial" w:hAnsi="Arial" w:cs="Arial"/>
+        </w:rPr>
+      </w:pPr>
+    </w:p>
+    <w:p>
+      <w:pPr>
+        <w:pStyle w:val="ListParagraph"/>
+        <w:numPr>
+          <w:ilvl w:val="0"/>
+          <w:numId w:val="10"/>
+        </w:numPr>
+        <w:rPr>
+          <w:rFonts w:ascii="Arial" w:hAnsi="Arial" w:cs="Arial"/>
+        </w:rPr>
+      </w:pPr>
+      <w:r>
+        <w:rPr>
+          <w:rFonts w:ascii="Arial" w:hAnsi="Arial" w:cs="Arial"/>
+        </w:rPr>
+        <w:lastRenderedPageBreak/>
+        <w:t xml:space="preserve">Третия източник реализира алгоритъма на езиците </w:t>
+      </w:r>
+      <w:r>
+        <w:rPr>
+          <w:rFonts w:ascii="Arial" w:hAnsi="Arial" w:cs="Arial"/>
+          <w:lang w:val="en-US"/>
+        </w:rPr>
+        <w:t>Julia</w:t>
+      </w:r>
+      <w:r>
+        <w:rPr>
+          <w:rFonts w:ascii="Arial" w:hAnsi="Arial" w:cs="Arial"/>
+        </w:rPr>
+        <w:t xml:space="preserve">, </w:t>
+      </w:r>
+      <w:r>
+        <w:rPr>
+          <w:rFonts w:ascii="Arial" w:hAnsi="Arial" w:cs="Arial"/>
+          <w:lang w:val="en-US"/>
+        </w:rPr>
+        <w:t>C</w:t>
+      </w:r>
+      <w:r>
+        <w:rPr>
+          <w:rFonts w:ascii="Arial" w:hAnsi="Arial" w:cs="Arial"/>
+        </w:rPr>
+        <w:t>++ и фреймуърка OpenCL.</w:t>
+      </w:r>
+      <w:r>
+        <w:rPr>
+          <w:rFonts w:ascii="Arial" w:hAnsi="Arial" w:cs="Arial"/>
+        </w:rPr>
+        <w:t xml:space="preserve"> </w:t>
+      </w:r>
+      <w:r>
+        <w:rPr>
+          <w:rFonts w:ascii="Arial" w:hAnsi="Arial" w:cs="Arial"/>
+          <w:lang w:val="en-US"/>
+        </w:rPr>
+        <w:t>C</w:t>
+      </w:r>
+      <w:r>
+        <w:rPr>
+          <w:rFonts w:ascii="Arial" w:hAnsi="Arial" w:cs="Arial"/>
+        </w:rPr>
+        <w:t xml:space="preserve">++ имплементацията допълнително използва Threading Building Blocks на </w:t>
+      </w:r>
+      <w:r>
+        <w:rPr>
+          <w:rFonts w:ascii="Arial" w:hAnsi="Arial" w:cs="Arial"/>
+          <w:lang w:val="en-US"/>
+        </w:rPr>
+        <w:t>Intel</w:t>
+      </w:r>
+      <w:r>
+        <w:rPr>
+          <w:rFonts w:ascii="Arial" w:hAnsi="Arial" w:cs="Arial"/>
+        </w:rPr>
+        <w:t>.</w:t>
+      </w:r>
+      <w:r>
+        <w:rPr>
+          <w:rFonts w:ascii="Arial" w:hAnsi="Arial" w:cs="Arial"/>
+        </w:rPr>
+        <w:t xml:space="preserve"> Тестовете са извършени на следните три машини: MacBook Air 2012, MacBook Pro 2013</w:t>
+      </w:r>
+      <w:r>
+        <w:rPr>
+          <w:rFonts w:ascii="Arial" w:hAnsi="Arial" w:cs="Arial"/>
+        </w:rPr>
+        <w:t xml:space="preserve"> и</w:t>
+      </w:r>
+      <w:r>
+        <w:rPr>
+          <w:rFonts w:ascii="Arial" w:hAnsi="Arial" w:cs="Arial"/>
+        </w:rPr>
+        <w:t xml:space="preserve"> Mac Pro 2013</w:t>
+      </w:r>
+      <w:r>
+        <w:rPr>
+          <w:rFonts w:ascii="Arial" w:hAnsi="Arial" w:cs="Arial"/>
+        </w:rPr>
+        <w:t>.</w:t>
+      </w:r>
+    </w:p>
+    <w:p>
+      <w:pPr>
+        <w:pStyle w:val="ListParagraph"/>
+        <w:ind w:left="786"/>
+        <w:rPr>
+          <w:rFonts w:ascii="Arial" w:hAnsi="Arial" w:cs="Arial"/>
+          <w:sz w:val="24"/>
+          <w:szCs w:val="24"/>
+        </w:rPr>
+      </w:pPr>
+    </w:p>
+    <w:p>
+      <w:pPr>
+        <w:pStyle w:val="ListParagraph"/>
+        <w:ind w:left="786"/>
+        <w:rPr>
+          <w:rFonts w:ascii="Arial" w:hAnsi="Arial" w:cs="Arial"/>
+          <w:sz w:val="24"/>
+          <w:szCs w:val="24"/>
+        </w:rPr>
+      </w:pPr>
+    </w:p>
+    <w:p>
+      <w:pPr>
+        <w:pStyle w:val="ListParagraph"/>
+        <w:numPr>
+          <w:ilvl w:val="0"/>
+          <w:numId w:val="3"/>
+        </w:numPr>
+        <w:rPr>
+          <w:rFonts w:ascii="Arial" w:hAnsi="Arial" w:cs="Arial"/>
+          <w:sz w:val="24"/>
+          <w:szCs w:val="24"/>
+        </w:rPr>
+      </w:pPr>
+      <w:r>
+        <w:rPr>
+          <w:rFonts w:ascii="Arial" w:hAnsi="Arial" w:cs="Arial"/>
+          <w:sz w:val="24"/>
+          <w:szCs w:val="24"/>
+        </w:rPr>
+        <w:t xml:space="preserve">Избор на език </w:t>
+      </w:r>
+    </w:p>
+    <w:p>
+      <w:pPr>
+        <w:pStyle w:val="ListParagraph"/>
+        <w:numPr>
+          <w:ilvl w:val="0"/>
+          <w:numId w:val="11"/>
+        </w:numPr>
+        <w:rPr>
+          <w:rFonts w:ascii="Arial" w:hAnsi="Arial" w:cs="Arial"/>
+        </w:rPr>
+      </w:pPr>
+      <w:r>
+        <w:rPr>
+          <w:rFonts w:ascii="Arial" w:hAnsi="Arial" w:cs="Arial"/>
+        </w:rPr>
+        <w:t>Най-подходящия език, за реализацията на този проект ще е обектно-ориентиран език, който позволява програмиране от високо ниво.</w:t>
+      </w:r>
+      <w:r>
+        <w:rPr>
+          <w:rFonts w:ascii="Arial" w:hAnsi="Arial" w:cs="Arial"/>
+        </w:rPr>
+        <w:t xml:space="preserve"> Така разработената програма ще може лесно да се раздели на компоненти, както и да</w:t>
+      </w:r>
+      <w:r>
+        <w:rPr>
+          <w:rFonts w:ascii="Arial" w:hAnsi="Arial" w:cs="Arial"/>
+        </w:rPr>
+        <w:t xml:space="preserve"> бъде</w:t>
+      </w:r>
+      <w:r>
+        <w:rPr>
+          <w:rFonts w:ascii="Arial" w:hAnsi="Arial" w:cs="Arial"/>
+        </w:rPr>
+        <w:t xml:space="preserve"> по-разбираема, защото кодът на високо ниво се абстрахира от детайли, които биха </w:t>
+      </w:r>
+      <w:r>
+        <w:rPr>
+          <w:rFonts w:ascii="Arial" w:hAnsi="Arial" w:cs="Arial"/>
+        </w:rPr>
+        <w:t>евентуално</w:t>
+      </w:r>
+      <w:r>
+        <w:rPr>
+          <w:rFonts w:ascii="Arial" w:hAnsi="Arial" w:cs="Arial"/>
+        </w:rPr>
+        <w:t xml:space="preserve"> довели до объркване.</w:t>
+      </w:r>
+      <w:r>
+        <w:rPr>
+          <w:rFonts w:ascii="Arial" w:hAnsi="Arial" w:cs="Arial"/>
+        </w:rPr>
+        <w:t xml:space="preserve"> Също така езикът трябва да поддържа работа с паралелни процеси.</w:t>
+      </w:r>
+    </w:p>
+    <w:p>
+      <w:pPr>
+        <w:pStyle w:val="ListParagraph"/>
+        <w:ind w:left="785"/>
+        <w:rPr>
+          <w:rFonts w:ascii="Arial" w:hAnsi="Arial" w:cs="Arial"/>
+        </w:rPr>
+      </w:pPr>
+    </w:p>
+    <w:p>
+      <w:pPr>
+        <w:pStyle w:val="ListParagraph"/>
+        <w:numPr>
+          <w:ilvl w:val="0"/>
+          <w:numId w:val="11"/>
+        </w:numPr>
+        <w:rPr>
+          <w:rFonts w:ascii="Arial" w:hAnsi="Arial" w:cs="Arial"/>
+        </w:rPr>
+      </w:pPr>
+      <w:r>
+        <w:rPr>
+          <w:rFonts w:ascii="Arial" w:hAnsi="Arial" w:cs="Arial"/>
+          <w:lang w:val="en-US"/>
+        </w:rPr>
+        <w:t>C</w:t>
+      </w:r>
+      <w:r>
+        <w:rPr>
+          <w:rFonts w:ascii="Arial" w:hAnsi="Arial" w:cs="Arial"/>
+        </w:rPr>
+        <w:t>++ е добър избор за език, който покрива горните изисквания. Той се използва в решаване на задачата при разгледаните образци, коет</w:t>
+      </w:r>
+      <w:r>
+        <w:rPr>
+          <w:rFonts w:ascii="Arial" w:hAnsi="Arial" w:cs="Arial"/>
+        </w:rPr>
+        <w:t xml:space="preserve">о подсигурява, че ще е възможно да се създаде удовлетворяваща програма чрез него. </w:t>
+      </w:r>
+    </w:p>
+    <w:p>
+      <w:pPr>
+        <w:pStyle w:val="ListParagraph"/>
+        <w:ind w:left="785"/>
+        <w:rPr>
+          <w:rFonts w:ascii="Arial" w:hAnsi="Arial" w:cs="Arial"/>
+        </w:rPr>
+      </w:pPr>
+    </w:p>
+    <w:p>
+      <w:pPr>
+        <w:pStyle w:val="ListParagraph"/>
+        <w:numPr>
+          <w:ilvl w:val="0"/>
+          <w:numId w:val="11"/>
+        </w:numPr>
+        <w:rPr>
+          <w:rFonts w:ascii="Arial" w:hAnsi="Arial" w:cs="Arial"/>
+        </w:rPr>
+      </w:pPr>
+      <w:r>
+        <w:rPr>
+          <w:rFonts w:ascii="Arial" w:hAnsi="Arial" w:cs="Arial"/>
+        </w:rPr>
+        <w:t xml:space="preserve">Поради своя личен опит, като алтернатива на </w:t>
+      </w:r>
+      <w:r>
+        <w:rPr>
+          <w:rFonts w:ascii="Arial" w:hAnsi="Arial" w:cs="Arial"/>
+          <w:lang w:val="en-US"/>
+        </w:rPr>
+        <w:t>C</w:t>
+      </w:r>
+      <w:r>
+        <w:rPr>
+          <w:rFonts w:ascii="Arial" w:hAnsi="Arial" w:cs="Arial"/>
+        </w:rPr>
+        <w:t xml:space="preserve">++ избрах да разработя програмата на </w:t>
+      </w:r>
+      <w:r>
+        <w:rPr>
+          <w:rFonts w:ascii="Arial" w:hAnsi="Arial" w:cs="Arial"/>
+          <w:lang w:val="en-US"/>
+        </w:rPr>
+        <w:t>Java</w:t>
+      </w:r>
+      <w:r>
+        <w:rPr>
+          <w:rFonts w:ascii="Arial" w:hAnsi="Arial" w:cs="Arial"/>
+        </w:rPr>
+        <w:t xml:space="preserve">. Той също покрива горните изисквания и дори е език на по-високо ниво от </w:t>
+      </w:r>
+      <w:r>
+        <w:rPr>
+          <w:rFonts w:ascii="Arial" w:hAnsi="Arial" w:cs="Arial"/>
+          <w:lang w:val="en-US"/>
+        </w:rPr>
+        <w:t>C</w:t>
+      </w:r>
+      <w:r>
+        <w:rPr>
+          <w:rFonts w:ascii="Arial" w:hAnsi="Arial" w:cs="Arial"/>
+        </w:rPr>
+        <w:t>++</w:t>
+      </w:r>
+      <w:r>
+        <w:rPr>
+          <w:rFonts w:ascii="Arial" w:hAnsi="Arial" w:cs="Arial"/>
+        </w:rPr>
+        <w:t xml:space="preserve"> поради допълнителния слой абстракция, който възниква от виртуалната машина на </w:t>
+      </w:r>
+      <w:r>
+        <w:rPr>
+          <w:rFonts w:ascii="Arial" w:hAnsi="Arial" w:cs="Arial"/>
+          <w:lang w:val="en-US"/>
+        </w:rPr>
+        <w:t>Java</w:t>
+      </w:r>
+      <w:r>
+        <w:rPr>
+          <w:rFonts w:ascii="Arial" w:hAnsi="Arial" w:cs="Arial"/>
+        </w:rPr>
+        <w:t>. Това</w:t>
+      </w:r>
+      <w:r>
+        <w:rPr>
+          <w:rFonts w:ascii="Arial" w:hAnsi="Arial" w:cs="Arial"/>
+        </w:rPr>
+        <w:t xml:space="preserve"> би улеснило процеса на създаване на </w:t>
+      </w:r>
+      <w:r>
+        <w:rPr>
+          <w:rFonts w:ascii="Arial" w:hAnsi="Arial" w:cs="Arial"/>
+        </w:rPr>
+        <w:t>решението</w:t>
+      </w:r>
+      <w:r>
+        <w:rPr>
+          <w:rFonts w:ascii="Arial" w:hAnsi="Arial" w:cs="Arial"/>
+        </w:rPr>
+        <w:t>.</w:t>
+      </w:r>
+    </w:p>
+    <w:p>
+      <w:pPr>
+        <w:pStyle w:val="ListParagraph"/>
+        <w:ind w:left="785"/>
+        <w:rPr>
+          <w:rFonts w:ascii="Arial" w:hAnsi="Arial" w:cs="Arial"/>
+        </w:rPr>
+      </w:pPr>
+    </w:p>
+    <w:p>
+      <w:pPr>
+        <w:pStyle w:val="ListParagraph"/>
+        <w:numPr>
+          <w:ilvl w:val="0"/>
+          <w:numId w:val="3"/>
+        </w:numPr>
+        <w:rPr>
+          <w:rFonts w:ascii="Arial" w:hAnsi="Arial" w:cs="Arial"/>
+          <w:sz w:val="24"/>
+          <w:szCs w:val="24"/>
+        </w:rPr>
+      </w:pPr>
+      <w:r>
+        <w:rPr>
+          <w:rFonts w:ascii="Arial" w:hAnsi="Arial" w:cs="Arial"/>
+          <w:sz w:val="24"/>
+          <w:szCs w:val="24"/>
+        </w:rPr>
+        <w:t>Софтуерна архитектура</w:t>
+      </w:r>
+    </w:p>
+    <w:p>
+      <w:pPr>
+        <w:pStyle w:val="ListParagraph"/>
+        <w:numPr>
+          <w:ilvl w:val="0"/>
+          <w:numId w:val="12"/>
+        </w:numPr>
+        <w:rPr>
+          <w:rFonts w:ascii="Arial" w:hAnsi="Arial" w:cs="Arial"/>
+        </w:rPr>
+      </w:pPr>
+      <w:r>
+        <w:rPr>
+          <w:rFonts w:ascii="Arial" w:hAnsi="Arial" w:cs="Arial"/>
+        </w:rPr>
+        <w:t xml:space="preserve">Задачата, която този проект се стреми да реши е генериране на изображение на фрактал чрез паралелна обработка. В този случай най-подходящо е да се ползва </w:t>
+      </w:r>
+      <w:r>
+        <w:rPr>
+          <w:rFonts w:ascii="Arial" w:hAnsi="Arial" w:cs="Arial"/>
+        </w:rPr>
+        <w:t>йерархичната архитектура</w:t>
+      </w:r>
+      <w:r>
+        <w:rPr>
+          <w:rFonts w:ascii="Arial" w:hAnsi="Arial" w:cs="Arial"/>
+        </w:rPr>
+        <w:t xml:space="preserve"> </w:t>
+      </w:r>
+      <w:r>
+        <w:rPr>
+          <w:rFonts w:ascii="Arial" w:hAnsi="Arial" w:cs="Arial"/>
+          <w:lang w:val="en-US"/>
+        </w:rPr>
+        <w:t>Master</w:t>
+      </w:r>
+      <w:r>
+        <w:rPr>
+          <w:rFonts w:ascii="Arial" w:hAnsi="Arial" w:cs="Arial"/>
+        </w:rPr>
+        <w:t xml:space="preserve"> – </w:t>
+      </w:r>
+      <w:r>
+        <w:rPr>
+          <w:rFonts w:ascii="Arial" w:hAnsi="Arial" w:cs="Arial"/>
+          <w:lang w:val="en-US"/>
+        </w:rPr>
+        <w:t>Slave</w:t>
+      </w:r>
+      <w:r>
+        <w:rPr>
+          <w:rFonts w:ascii="Arial" w:hAnsi="Arial" w:cs="Arial"/>
+          <w:lang w:val="en-US"/>
+        </w:rPr>
+        <w:t>s</w:t>
+      </w:r>
+      <w:r>
+        <w:rPr>
+          <w:rFonts w:ascii="Arial" w:hAnsi="Arial" w:cs="Arial"/>
+        </w:rPr>
+        <w:t>.</w:t>
+      </w:r>
+      <w:r>
+        <w:rPr>
+          <w:rFonts w:ascii="Arial" w:hAnsi="Arial" w:cs="Arial"/>
+        </w:rPr>
+        <w:t xml:space="preserve"> </w:t>
+      </w:r>
+      <w:r>
+        <w:rPr>
+          <w:rFonts w:ascii="Arial" w:hAnsi="Arial" w:cs="Arial"/>
+        </w:rPr>
+        <w:t xml:space="preserve"> Чрез нея програмата ще се раздели на компоненти, един от които ще управлява останалите. </w:t>
+      </w:r>
+    </w:p>
+    <w:p>
+      <w:pPr>
+        <w:pStyle w:val="ListParagraph"/>
+        <w:ind w:left="785"/>
+        <w:rPr>
+          <w:rFonts w:ascii="Arial" w:hAnsi="Arial" w:cs="Arial"/>
+        </w:rPr>
+      </w:pPr>
+    </w:p>
+    <w:p>
+      <w:pPr>
+        <w:pStyle w:val="ListParagraph"/>
+        <w:numPr>
+          <w:ilvl w:val="0"/>
+          <w:numId w:val="12"/>
+        </w:numPr>
+        <w:rPr>
+          <w:rFonts w:ascii="Arial" w:hAnsi="Arial" w:cs="Arial"/>
+        </w:rPr>
+      </w:pPr>
+      <w:r>
+        <w:rPr>
+          <w:rFonts w:ascii="Arial" w:hAnsi="Arial" w:cs="Arial"/>
+        </w:rPr>
+        <w:t xml:space="preserve">Ще </w:t>
+      </w:r>
+      <w:r>
+        <w:rPr>
+          <w:rFonts w:ascii="Arial" w:hAnsi="Arial" w:cs="Arial"/>
+        </w:rPr>
+        <w:t>се приложи</w:t>
+      </w:r>
+      <w:r>
+        <w:rPr>
+          <w:rFonts w:ascii="Arial" w:hAnsi="Arial" w:cs="Arial"/>
+        </w:rPr>
+        <w:t xml:space="preserve"> </w:t>
+      </w:r>
+      <w:r>
+        <w:rPr>
+          <w:rFonts w:ascii="Arial" w:hAnsi="Arial" w:cs="Arial"/>
+        </w:rPr>
+        <w:t>модела</w:t>
+      </w:r>
+      <w:r>
+        <w:rPr>
+          <w:rFonts w:ascii="Arial" w:hAnsi="Arial" w:cs="Arial"/>
+        </w:rPr>
+        <w:t xml:space="preserve"> </w:t>
+      </w:r>
+      <w:r>
+        <w:rPr>
+          <w:rFonts w:ascii="Arial" w:hAnsi="Arial" w:cs="Arial"/>
+          <w:lang w:val="en-US"/>
+        </w:rPr>
+        <w:t>Single</w:t>
+      </w:r>
+      <w:r>
+        <w:rPr>
+          <w:rFonts w:ascii="Arial" w:hAnsi="Arial" w:cs="Arial"/>
+        </w:rPr>
+        <w:t xml:space="preserve"> </w:t>
+      </w:r>
+      <w:r>
+        <w:rPr>
+          <w:rFonts w:ascii="Arial" w:hAnsi="Arial" w:cs="Arial"/>
+          <w:lang w:val="en-US"/>
+        </w:rPr>
+        <w:t>Program</w:t>
+      </w:r>
+      <w:r>
+        <w:rPr>
+          <w:rFonts w:ascii="Arial" w:hAnsi="Arial" w:cs="Arial"/>
+        </w:rPr>
+        <w:t xml:space="preserve"> </w:t>
+      </w:r>
+      <w:r>
+        <w:rPr>
+          <w:rFonts w:ascii="Arial" w:hAnsi="Arial" w:cs="Arial"/>
+          <w:lang w:val="en-US"/>
+        </w:rPr>
+        <w:t>Multiple</w:t>
+      </w:r>
+      <w:r>
+        <w:rPr>
+          <w:rFonts w:ascii="Arial" w:hAnsi="Arial" w:cs="Arial"/>
+        </w:rPr>
+        <w:t xml:space="preserve"> </w:t>
+      </w:r>
+      <w:r>
+        <w:rPr>
+          <w:rFonts w:ascii="Arial" w:hAnsi="Arial" w:cs="Arial"/>
+          <w:lang w:val="en-US"/>
+        </w:rPr>
+        <w:t>Data</w:t>
+      </w:r>
+      <w:r>
+        <w:rPr>
+          <w:rFonts w:ascii="Arial" w:hAnsi="Arial" w:cs="Arial"/>
+        </w:rPr>
+        <w:t>, за да</w:t>
+      </w:r>
+      <w:r>
+        <w:rPr>
+          <w:rFonts w:ascii="Arial" w:hAnsi="Arial" w:cs="Arial"/>
+        </w:rPr>
+        <w:t xml:space="preserve"> се</w:t>
+      </w:r>
+      <w:r>
+        <w:rPr>
+          <w:rFonts w:ascii="Arial" w:hAnsi="Arial" w:cs="Arial"/>
+        </w:rPr>
+        <w:t xml:space="preserve"> декомпозир</w:t>
+      </w:r>
+      <w:r>
+        <w:rPr>
+          <w:rFonts w:ascii="Arial" w:hAnsi="Arial" w:cs="Arial"/>
+        </w:rPr>
+        <w:t>а</w:t>
+      </w:r>
+      <w:r>
+        <w:rPr>
+          <w:rFonts w:ascii="Arial" w:hAnsi="Arial" w:cs="Arial"/>
+        </w:rPr>
+        <w:t xml:space="preserve"> </w:t>
+      </w:r>
+      <w:r>
+        <w:rPr>
+          <w:rFonts w:ascii="Arial" w:hAnsi="Arial" w:cs="Arial"/>
+        </w:rPr>
+        <w:t>цялостното</w:t>
+      </w:r>
+      <w:r>
+        <w:rPr>
+          <w:rFonts w:ascii="Arial" w:hAnsi="Arial" w:cs="Arial"/>
+        </w:rPr>
+        <w:t xml:space="preserve"> изображение на множество от задания и</w:t>
+      </w:r>
+      <w:r>
+        <w:rPr>
+          <w:rFonts w:ascii="Arial" w:hAnsi="Arial" w:cs="Arial"/>
+        </w:rPr>
+        <w:t xml:space="preserve"> процесите, породени от компонента </w:t>
+      </w:r>
+      <w:r>
+        <w:rPr>
+          <w:rFonts w:ascii="Arial" w:hAnsi="Arial" w:cs="Arial"/>
+          <w:lang w:val="en-US"/>
+        </w:rPr>
+        <w:t>Slave</w:t>
+      </w:r>
+      <w:r>
+        <w:rPr>
+          <w:rFonts w:ascii="Arial" w:hAnsi="Arial" w:cs="Arial"/>
+        </w:rPr>
+        <w:t xml:space="preserve"> ще </w:t>
+      </w:r>
+      <w:r>
+        <w:rPr>
+          <w:rFonts w:ascii="Arial" w:hAnsi="Arial" w:cs="Arial"/>
+        </w:rPr>
+        <w:t>изчисляват паралелно</w:t>
+      </w:r>
+      <w:r>
+        <w:rPr>
+          <w:rFonts w:ascii="Arial" w:hAnsi="Arial" w:cs="Arial"/>
+        </w:rPr>
+        <w:t xml:space="preserve"> тези задания</w:t>
+      </w:r>
+      <w:r>
+        <w:rPr>
+          <w:rFonts w:ascii="Arial" w:hAnsi="Arial" w:cs="Arial"/>
+        </w:rPr>
+        <w:t>.</w:t>
+      </w:r>
+      <w:r>
+        <w:rPr>
+          <w:rFonts w:ascii="Arial" w:hAnsi="Arial" w:cs="Arial"/>
+        </w:rPr>
+        <w:t xml:space="preserve"> </w:t>
+      </w:r>
+    </w:p>
+    <w:p>
+      <w:pPr>
+        <w:pStyle w:val="ListParagraph"/>
+        <w:ind w:left="785"/>
+        <w:rPr>
+          <w:rFonts w:ascii="Arial" w:hAnsi="Arial" w:cs="Arial"/>
+        </w:rPr>
+      </w:pPr>
+    </w:p>
+    <w:p>
+      <w:pPr>
+        <w:pStyle w:val="ListParagraph"/>
+        <w:numPr>
+          <w:ilvl w:val="0"/>
+          <w:numId w:val="12"/>
+        </w:numPr>
+        <w:rPr>
+          <w:rFonts w:ascii="Arial" w:hAnsi="Arial" w:cs="Arial"/>
+        </w:rPr>
+      </w:pPr>
+      <w:r>
+        <w:rPr>
+          <w:rFonts w:ascii="Arial" w:hAnsi="Arial" w:cs="Arial"/>
+        </w:rPr>
+        <w:t>Работата на всеки процес ще бъде разпределена динамично, както е подходен</w:t>
+      </w:r>
+      <w:r>
+        <w:rPr>
+          <w:rFonts w:ascii="Arial" w:hAnsi="Arial" w:cs="Arial"/>
+        </w:rPr>
+        <w:t>о</w:t>
+      </w:r>
+      <w:r>
+        <w:rPr>
+          <w:rFonts w:ascii="Arial" w:hAnsi="Arial" w:cs="Arial"/>
+        </w:rPr>
+        <w:t xml:space="preserve"> в третия</w:t>
+      </w:r>
+      <w:r>
+        <w:rPr>
+          <w:rFonts w:ascii="Arial" w:hAnsi="Arial" w:cs="Arial"/>
+        </w:rPr>
+        <w:t xml:space="preserve"> разгледан</w:t>
+      </w:r>
+      <w:r>
+        <w:rPr>
+          <w:rFonts w:ascii="Arial" w:hAnsi="Arial" w:cs="Arial"/>
+        </w:rPr>
+        <w:t xml:space="preserve"> образе</w:t>
+      </w:r>
+      <w:r>
+        <w:rPr>
+          <w:rFonts w:ascii="Arial" w:hAnsi="Arial" w:cs="Arial"/>
+        </w:rPr>
+        <w:t>ц</w:t>
+      </w:r>
+      <w:r>
+        <w:rPr>
+          <w:rFonts w:ascii="Arial" w:hAnsi="Arial" w:cs="Arial"/>
+        </w:rPr>
+        <w:t xml:space="preserve">. Така всеки процес ще обработва първото свободно задание и няма да има нужда от статично определяне кой процес за кое задание отговаря. В този случай ще е нужна синхронизация между работата на процесите и реализацията на паралелния алгоритъм ще се затрудни, но за сметка на това ще получим </w:t>
+      </w:r>
+      <w:r>
+        <w:rPr>
+          <w:rFonts w:ascii="Arial" w:hAnsi="Arial" w:cs="Arial"/>
+        </w:rPr>
+        <w:t>решение, което е по-елегант</w:t>
+      </w:r>
+      <w:r>
+        <w:rPr>
+          <w:rFonts w:ascii="Arial" w:hAnsi="Arial" w:cs="Arial"/>
+        </w:rPr>
+        <w:t>н</w:t>
+      </w:r>
+      <w:r>
+        <w:rPr>
+          <w:rFonts w:ascii="Arial" w:hAnsi="Arial" w:cs="Arial"/>
+        </w:rPr>
+        <w:t>о и по-разбираемо от високо ниво.</w:t>
+      </w:r>
+    </w:p>
+    <w:p>
+      <w:pPr>
+        <w:ind w:left="360"/>
+        <w:rPr>
+          <w:rFonts w:ascii="Arial" w:hAnsi="Arial" w:cs="Arial"/>
+        </w:rPr>
+      </w:pPr>
+    </w:p>
+    <w:p>
+      <w:pPr>
+        <w:ind w:left="360"/>
+        <w:rPr>
+          <w:rFonts w:ascii="Arial" w:hAnsi="Arial" w:cs="Arial"/>
+        </w:rPr>
+      </w:pPr>
+    </w:p>
+    <w:p>
+      <w:pPr>
+        <w:ind w:left="360"/>
+        <w:rPr>
+          <w:rFonts w:ascii="Arial" w:hAnsi="Arial" w:cs="Arial"/>
+        </w:rPr>
+      </w:pPr>
+    </w:p>
+    <w:p>
+      <w:pPr>
+        <w:ind w:left="360"/>
+        <w:rPr>
+          <w:rFonts w:ascii="Arial" w:hAnsi="Arial" w:cs="Arial"/>
+        </w:rPr>
+      </w:pPr>
+    </w:p>
+    <w:p>
+      <w:pPr>
+        <w:ind w:left="360"/>
+        <w:rPr>
+          <w:rFonts w:ascii="Arial" w:hAnsi="Arial" w:cs="Arial"/>
+        </w:rPr>
+      </w:pPr>
+    </w:p>
+    <w:p>
+      <w:pPr>
+        <w:ind w:left="360"/>
+        <w:rPr>
+          <w:rFonts w:ascii="Arial" w:hAnsi="Arial" w:cs="Arial"/>
+        </w:rPr>
+      </w:pPr>
+    </w:p>
+    <w:p>
+      <w:pPr>
+        <w:ind w:left="360"/>
+        <w:rPr>
+          <w:rFonts w:ascii="Arial" w:hAnsi="Arial" w:cs="Arial"/>
+        </w:rPr>
+      </w:pPr>
+    </w:p>
+    <w:p>
+      <w:pPr>
+        <w:ind w:left="360"/>
+        <w:rPr>
+          <w:rFonts w:ascii="Arial" w:hAnsi="Arial" w:cs="Arial"/>
+        </w:rPr>
+      </w:pPr>
+    </w:p>
+    <w:p>
+      <w:pPr>
+        <w:ind w:left="360"/>
+        <w:rPr>
+          <w:rFonts w:ascii="Arial" w:hAnsi="Arial" w:cs="Arial"/>
+        </w:rPr>
+      </w:pPr>
+    </w:p>
+    <w:p>
+      <w:pPr>
+        <w:pStyle w:val="Heading1"/>
+        <w:numPr>
+          <w:ilvl w:val="0"/>
+          <w:numId w:val="1"/>
+        </w:numPr>
+        <w:rPr>
+          <w:rFonts w:ascii="Arial" w:hAnsi="Arial" w:cs="Arial"/>
+          <w:color w:val="auto"/>
+          <w:sz w:val="36"/>
+          <w:szCs w:val="36"/>
+        </w:rPr>
+      </w:pPr>
+      <w:bookmarkStart w:id="7" w:name="_Toc43056357"/>
+      <w:r>
+        <w:rPr>
+          <w:rFonts w:ascii="Arial" w:hAnsi="Arial" w:cs="Arial"/>
+          <w:color w:val="auto"/>
+          <w:sz w:val="36"/>
+          <w:szCs w:val="36"/>
+        </w:rPr>
+        <w:lastRenderedPageBreak/>
+        <w:t>Проектиране</w:t>
+      </w:r>
+      <w:bookmarkEnd w:id="7"/>
+    </w:p>
+    <w:p>
+      <w:pPr>
+        <w:pStyle w:val="Heading1"/>
+        <w:numPr>
+          <w:ilvl w:val="1"/>
+          <w:numId w:val="1"/>
+        </w:numPr>
+        <w:rPr>
+          <w:rFonts w:ascii="Arial" w:hAnsi="Arial" w:cs="Arial"/>
+          <w:color w:val="auto"/>
+          <w:sz w:val="28"/>
+          <w:szCs w:val="28"/>
+        </w:rPr>
+      </w:pPr>
+      <w:bookmarkStart w:id="8" w:name="_Toc43056358"/>
+      <w:r>
+        <w:rPr>
+          <w:rFonts w:ascii="Arial" w:hAnsi="Arial" w:cs="Arial"/>
+          <w:color w:val="auto"/>
+          <w:sz w:val="28"/>
+          <w:szCs w:val="28"/>
+        </w:rPr>
+        <w:t xml:space="preserve">Диаграми и дизайн на </w:t>
+      </w:r>
+      <w:bookmarkEnd w:id="8"/>
+      <w:r>
+        <w:rPr>
+          <w:rFonts w:ascii="Arial" w:hAnsi="Arial" w:cs="Arial"/>
+          <w:color w:val="auto"/>
+          <w:sz w:val="28"/>
+          <w:szCs w:val="28"/>
+        </w:rPr>
+        <w:t>програмата</w:t>
+      </w:r>
+    </w:p>
+    <w:p>
+      <w:pPr>
+        <w:pStyle w:val="ListParagraph"/>
+        <w:numPr>
+          <w:ilvl w:val="0"/>
+          <w:numId w:val="13"/>
+        </w:numPr>
+        <w:rPr>
+          <w:rFonts w:ascii="Arial" w:hAnsi="Arial" w:cs="Arial"/>
+          <w:sz w:val="24"/>
+          <w:szCs w:val="24"/>
+        </w:rPr>
+      </w:pPr>
+      <w:r>
+        <w:rPr>
           <w:noProof/>
         </w:rPr>
         <w:drawing>
-          <wp:anchor distT="0" distB="0" distL="114300" distR="114300" simplePos="0" relativeHeight="251667456" behindDoc="0" locked="0" layoutInCell="1" allowOverlap="1" wp14:anchorId="63C64DA9" wp14:editId="37660870">
+          <wp:anchor distT="0" distB="0" distL="114300" distR="114300" simplePos="0" relativeHeight="251670528" behindDoc="0" locked="0" layoutInCell="1" allowOverlap="1" wp14:anchorId="242CDC49" wp14:editId="1EE0C9C0">
             <wp:simplePos x="0" y="0"/>
             <wp:positionH relativeFrom="margin">
-              <wp:posOffset>937260</wp:posOffset>
+              <wp:align>left</wp:align>
             </wp:positionH>
             <wp:positionV relativeFrom="paragraph">
-              <wp:posOffset>0</wp:posOffset>
+              <wp:posOffset>236401</wp:posOffset>
             </wp:positionV>
-            <wp:extent cx="4646930" cy="1558925"/>
-            <wp:effectExtent l="0" t="0" r="1270" b="3175"/>
+            <wp:extent cx="6645910" cy="2955925"/>
+            <wp:effectExtent l="0" t="0" r="2540" b="0"/>
             <wp:wrapTopAndBottom/>
-            <wp:docPr id="11" name="Picture 11"/>
+            <wp:docPr id="13" name="Picture 13"/>
             <wp:cNvGraphicFramePr>
               <a:graphicFrameLocks xmlns:a="http://schemas.openxmlformats.org/drawingml/2006/main" noChangeAspect="1"/>
             </wp:cNvGraphicFramePr>
@@ -5481,11 +6910,11 @@
               <a:graphicData uri="http://schemas.openxmlformats.org/drawingml/2006/picture">
                 <pic:pic xmlns:pic="http://schemas.openxmlformats.org/drawingml/2006/picture">
                   <pic:nvPicPr>
-                    <pic:cNvPr id="11" name="citation-03-test2.png"/>
+                    <pic:cNvPr id="13" name="classdiagram.png"/>
                     <pic:cNvPicPr/>
                   </pic:nvPicPr>
                   <pic:blipFill>
-                    <a:blip r:embed="rId16">
+                    <a:blip r:embed="rId17">
                       <a:extLst>
                         <a:ext uri="{28A0092B-C50C-407E-A947-70E740481C1C}">
                           <a14:useLocalDpi xmlns:a14="http://schemas.microsoft.com/office/drawing/2010/main" val="0"/>
@@ -5499,7 +6928,7 @@
                   <pic:spPr>
                     <a:xfrm>
                       <a:off x="0" y="0"/>
-                      <a:ext cx="4646930" cy="1558925"/>
+                      <a:ext cx="6645910" cy="2955925"/>
                     </a:xfrm>
                     <a:prstGeom prst="rect">
                       <a:avLst/>
@@ -5520,42 +6949,10 @@
       <w:r>
         <w:rPr>
           <w:rFonts w:ascii="Arial" w:hAnsi="Arial" w:cs="Arial"/>
-          <w:sz w:val="16"/>
-          <w:szCs w:val="16"/>
-        </w:rPr>
-        <w:t xml:space="preserve">Фигура 10: Време в секунди </w:t>
-      </w:r>
-      <w:r>
-        <w:rPr>
-          <w:rFonts w:ascii="Arial" w:hAnsi="Arial" w:cs="Arial"/>
-          <w:sz w:val="16"/>
-          <w:szCs w:val="16"/>
-        </w:rPr>
-        <w:t>за изпълнение на</w:t>
-      </w:r>
-      <w:r>
-        <w:rPr>
-          <w:rFonts w:ascii="Arial" w:hAnsi="Arial" w:cs="Arial"/>
-          <w:sz w:val="16"/>
-          <w:szCs w:val="16"/>
-        </w:rPr>
-        <w:t xml:space="preserve"> проведените</w:t>
-      </w:r>
-      <w:r>
-        <w:rPr>
-          <w:rFonts w:ascii="Arial" w:hAnsi="Arial" w:cs="Arial"/>
-          <w:sz w:val="16"/>
-          <w:szCs w:val="16"/>
-        </w:rPr>
-        <w:t xml:space="preserve"> тестове</w:t>
-      </w:r>
-      <w:r>
-        <w:rPr>
-          <w:rFonts w:ascii="Arial" w:hAnsi="Arial" w:cs="Arial"/>
-          <w:sz w:val="16"/>
-          <w:szCs w:val="16"/>
-        </w:rPr>
-        <w:t xml:space="preserve"> на всеки алгоритъм</w:t>
+          <w:sz w:val="24"/>
+          <w:szCs w:val="24"/>
+        </w:rPr>
+        <w:t>Клас диаграма</w:t>
       </w:r>
     </w:p>
     <w:p>
@@ -5563,131 +6960,33 @@
         <w:jc w:val="center"/>
         <w:rPr>
           <w:rFonts w:ascii="Arial" w:hAnsi="Arial" w:cs="Arial"/>
-          <w:sz w:val="16"/>
-          <w:szCs w:val="16"/>
-        </w:rPr>
-      </w:pPr>
-      <w:r>
-        <w:rPr>
-          <w:rFonts w:ascii="Arial" w:hAnsi="Arial" w:cs="Arial"/>
-          <w:sz w:val="16"/>
-          <w:szCs w:val="16"/>
-        </w:rPr>
-        <w:t>Фигура 1</w:t>
-      </w:r>
-      <w:r>
-        <w:rPr>
-          <w:rFonts w:ascii="Arial" w:hAnsi="Arial" w:cs="Arial"/>
-          <w:sz w:val="16"/>
-          <w:szCs w:val="16"/>
-        </w:rPr>
-        <w:t>1</w:t>
-      </w:r>
-      <w:r>
-        <w:rPr>
-          <w:rFonts w:ascii="Arial" w:hAnsi="Arial" w:cs="Arial"/>
-          <w:sz w:val="16"/>
-          <w:szCs w:val="16"/>
-        </w:rPr>
-        <w:t xml:space="preserve">: </w:t>
-      </w:r>
-      <w:r>
-        <w:rPr>
-          <w:rFonts w:ascii="Arial" w:hAnsi="Arial" w:cs="Arial"/>
-          <w:sz w:val="16"/>
-          <w:szCs w:val="16"/>
-        </w:rPr>
-        <w:t>Ускорение при изпълнение на</w:t>
-      </w:r>
-      <w:r>
-        <w:rPr>
-          <w:rFonts w:ascii="Arial" w:hAnsi="Arial" w:cs="Arial"/>
-          <w:sz w:val="16"/>
-          <w:szCs w:val="16"/>
-        </w:rPr>
-        <w:t xml:space="preserve"> проведените</w:t>
-      </w:r>
-      <w:r>
-        <w:rPr>
-          <w:rFonts w:ascii="Arial" w:hAnsi="Arial" w:cs="Arial"/>
-          <w:sz w:val="16"/>
-          <w:szCs w:val="16"/>
-        </w:rPr>
-        <w:t xml:space="preserve"> тестове</w:t>
-      </w:r>
-      <w:r>
-        <w:rPr>
-          <w:rFonts w:ascii="Arial" w:hAnsi="Arial" w:cs="Arial"/>
-          <w:sz w:val="16"/>
-          <w:szCs w:val="16"/>
-        </w:rPr>
-        <w:t xml:space="preserve"> </w:t>
-      </w:r>
-      <w:r>
-        <w:rPr>
-          <w:rFonts w:ascii="Arial" w:hAnsi="Arial" w:cs="Arial"/>
-          <w:sz w:val="16"/>
-          <w:szCs w:val="16"/>
-        </w:rPr>
-        <w:t>на паралелния</w:t>
-      </w:r>
-      <w:r>
-        <w:rPr>
-          <w:rFonts w:ascii="Arial" w:hAnsi="Arial" w:cs="Arial"/>
-          <w:sz w:val="16"/>
-          <w:szCs w:val="16"/>
-        </w:rPr>
-        <w:t xml:space="preserve"> алгоритъм</w:t>
-      </w:r>
-      <w:r>
-        <w:rPr>
-          <w:rFonts w:ascii="Arial" w:hAnsi="Arial" w:cs="Arial"/>
-          <w:sz w:val="16"/>
-          <w:szCs w:val="16"/>
-        </w:rPr>
-        <w:t xml:space="preserve"> на </w:t>
-      </w:r>
-      <w:r>
-        <w:rPr>
-          <w:rFonts w:ascii="Arial" w:hAnsi="Arial" w:cs="Arial"/>
-          <w:sz w:val="16"/>
-          <w:szCs w:val="16"/>
-          <w:lang w:val="en-US"/>
-        </w:rPr>
-        <w:t>Julia</w:t>
-      </w:r>
-      <w:r>
-        <w:rPr>
-          <w:rFonts w:ascii="Arial" w:hAnsi="Arial" w:cs="Arial"/>
-          <w:sz w:val="16"/>
-          <w:szCs w:val="16"/>
-        </w:rPr>
-        <w:t xml:space="preserve"> и</w:t>
-      </w:r>
-      <w:r>
-        <w:rPr>
-          <w:rFonts w:ascii="Arial" w:hAnsi="Arial" w:cs="Arial"/>
-          <w:sz w:val="16"/>
-          <w:szCs w:val="16"/>
-        </w:rPr>
-        <w:t xml:space="preserve"> </w:t>
-      </w:r>
-      <w:r>
-        <w:rPr>
-          <w:rFonts w:ascii="Arial" w:hAnsi="Arial" w:cs="Arial"/>
-          <w:sz w:val="16"/>
-          <w:szCs w:val="16"/>
-          <w:lang w:val="en-US"/>
-        </w:rPr>
-        <w:t>C</w:t>
-      </w:r>
-      <w:r>
-        <w:rPr>
-          <w:rFonts w:ascii="Arial" w:hAnsi="Arial" w:cs="Arial"/>
-          <w:sz w:val="16"/>
-          <w:szCs w:val="16"/>
-        </w:rPr>
-        <w:t>++</w:t>
+          <w:sz w:val="18"/>
+          <w:szCs w:val="18"/>
+        </w:rPr>
+      </w:pPr>
+      <w:r>
+        <w:rPr>
+          <w:rFonts w:ascii="Arial" w:hAnsi="Arial" w:cs="Arial"/>
+          <w:sz w:val="18"/>
+          <w:szCs w:val="18"/>
+        </w:rPr>
+        <w:t xml:space="preserve">Фигура 12: Клас диаграма на </w:t>
+      </w:r>
+      <w:r>
+        <w:rPr>
+          <w:rFonts w:ascii="Arial" w:hAnsi="Arial" w:cs="Arial"/>
+          <w:sz w:val="18"/>
+          <w:szCs w:val="18"/>
+        </w:rPr>
+        <w:t>програмата</w:t>
+      </w:r>
+    </w:p>
+    <w:p>
+      <w:pPr>
+        <w:ind w:left="708"/>
+      </w:pPr>
+      <w:r>
+        <w:t xml:space="preserve">Програмата ще се раздели на три различни компонента, които са изобразени чрез класовете в диаграмата. Накратко описано: </w:t>
       </w:r>
     </w:p>
     <w:p>
@@ -5695,114 +6994,467 @@
         <w:pStyle w:val="ListParagraph"/>
         <w:numPr>
           <w:ilvl w:val="0"/>
-          <w:numId w:val="10"/>
+          <w:numId w:val="14"/>
         </w:numPr>
-        <w:rPr>
-          <w:rFonts w:ascii="Arial" w:hAnsi="Arial" w:cs="Arial"/>
-        </w:rPr>
-      </w:pPr>
-      <w:r>
-        <w:rPr>
-          <w:rFonts w:ascii="Arial" w:hAnsi="Arial" w:cs="Arial"/>
-        </w:rPr>
-        <w:t>На пръв поглед отново се получава суперлинейна аномалия</w:t>
-      </w:r>
-      <w:r>
-        <w:rPr>
-          <w:rFonts w:ascii="Arial" w:hAnsi="Arial" w:cs="Arial"/>
-        </w:rPr>
-        <w:t xml:space="preserve"> при изпълнението на паралелния </w:t>
-      </w:r>
-      <w:r>
-        <w:rPr>
-          <w:rFonts w:ascii="Arial" w:hAnsi="Arial" w:cs="Arial"/>
-        </w:rPr>
-        <w:t>C++</w:t>
-      </w:r>
-      <w:r>
-        <w:rPr>
-          <w:rFonts w:ascii="Arial" w:hAnsi="Arial" w:cs="Arial"/>
-        </w:rPr>
-        <w:t xml:space="preserve"> алгоритъм</w:t>
-      </w:r>
-      <w:r>
-        <w:rPr>
-          <w:rFonts w:ascii="Arial" w:hAnsi="Arial" w:cs="Arial"/>
-        </w:rPr>
-        <w:t xml:space="preserve">, но благодарение на </w:t>
-      </w:r>
-      <w:r>
-        <w:rPr>
-          <w:rFonts w:ascii="Arial" w:hAnsi="Arial" w:cs="Arial"/>
-        </w:rPr>
-        <w:t>Хипернишкова технология</w:t>
-      </w:r>
-      <w:r>
-        <w:rPr>
-          <w:rFonts w:ascii="Arial" w:hAnsi="Arial" w:cs="Arial"/>
+      </w:pPr>
+      <w:r>
+        <w:t>Компонент Project</w:t>
+      </w:r>
+      <w:r>
+        <w:t xml:space="preserve"> представлява програмата на най-абстрактно ниво. Той</w:t>
+      </w:r>
+      <w:r>
+        <w:t xml:space="preserve"> отговаря за обработване на входните аргументи при </w:t>
+      </w:r>
+      <w:r>
+        <w:t>изпълнението</w:t>
+      </w:r>
+      <w:r>
+        <w:t xml:space="preserve"> на програмата и </w:t>
+      </w:r>
+      <w:r>
+        <w:t>стартирането на алгоритъма за паралелна обработка</w:t>
+      </w:r>
+      <w:r>
+        <w:t xml:space="preserve"> чрез извикване на методи на </w:t>
+      </w:r>
+      <w:r>
+        <w:t>MandelbrotSet</w:t>
+      </w:r>
+      <w:r>
+        <w:t xml:space="preserve">. Обработените входни аргументи се записват в MandelbrotSet преди да се започне алгоритъма. </w:t>
+      </w:r>
+    </w:p>
+    <w:p>
+      <w:pPr>
+        <w:pStyle w:val="ListParagraph"/>
+        <w:numPr>
+          <w:ilvl w:val="0"/>
+          <w:numId w:val="14"/>
+        </w:numPr>
+      </w:pPr>
+      <w:r>
+        <w:t>Компонент MandelbrotSet отговаря за запазването на всички нужни параметри на програмата. Той стартира процесите, които паралелно ще изчислят изображението, след което се приспива докато не приключат всички други процеси. Накрая той изчислява за колко време се изпълнила програмата, след което записва изображението като файл.</w:t>
+      </w:r>
+    </w:p>
+    <w:p>
+      <w:pPr>
+        <w:pStyle w:val="ListParagraph"/>
+        <w:numPr>
+          <w:ilvl w:val="0"/>
+          <w:numId w:val="14"/>
+        </w:numPr>
+      </w:pPr>
+      <w:r>
+        <w:t>Комп</w:t>
+      </w:r>
+      <w:r>
+        <w:t>о</w:t>
+      </w:r>
+      <w:r>
+        <w:t xml:space="preserve">нент MandelbrotRunnable изобразява процесите, които паралелно ще изчисляват изображението. Неговото единствено задължение е да пресметне </w:t>
+      </w:r>
+      <w:r>
+        <w:t>заданията</w:t>
+      </w:r>
+      <w:r>
+        <w:t>, които получава и да ги записва в общия буфер, който се намира в MandelbrotSet.</w:t>
+      </w:r>
+    </w:p>
+    <w:p>
+      <w:pPr>
+        <w:pStyle w:val="ListParagraph"/>
+        <w:ind w:left="1428"/>
+      </w:pPr>
+    </w:p>
+    <w:p>
+      <w:pPr>
+        <w:pStyle w:val="ListParagraph"/>
+        <w:numPr>
+          <w:ilvl w:val="0"/>
+          <w:numId w:val="13"/>
+        </w:numPr>
+        <w:rPr>
+          <w:rFonts w:ascii="Arial" w:hAnsi="Arial" w:cs="Arial"/>
+          <w:sz w:val="24"/>
+          <w:szCs w:val="24"/>
+        </w:rPr>
+      </w:pPr>
+      <w:bookmarkStart w:id="9" w:name="_Hlk43041572"/>
+      <w:r>
+        <w:rPr>
+          <w:rFonts w:ascii="Arial" w:hAnsi="Arial" w:cs="Arial"/>
+          <w:noProof/>
+        </w:rPr>
+        <w:drawing>
+          <wp:anchor distT="0" distB="0" distL="114300" distR="114300" simplePos="0" relativeHeight="251669504" behindDoc="0" locked="0" layoutInCell="1" allowOverlap="1" wp14:anchorId="6C61A00F" wp14:editId="74A19810">
+            <wp:simplePos x="0" y="0"/>
+            <wp:positionH relativeFrom="margin">
+              <wp:align>center</wp:align>
+            </wp:positionH>
+            <wp:positionV relativeFrom="paragraph">
+              <wp:posOffset>236039</wp:posOffset>
+            </wp:positionV>
+            <wp:extent cx="5353050" cy="2533650"/>
+            <wp:effectExtent l="0" t="0" r="0" b="0"/>
+            <wp:wrapTopAndBottom/>
+            <wp:docPr id="8" name="Picture 8"/>
+            <wp:cNvGraphicFramePr>
+              <a:graphicFrameLocks xmlns:a="http://schemas.openxmlformats.org/drawingml/2006/main" noChangeAspect="1"/>
+            </wp:cNvGraphicFramePr>
+            <a:graphic xmlns:a="http://schemas.openxmlformats.org/drawingml/2006/main">
+              <a:graphicData uri="http://schemas.openxmlformats.org/drawingml/2006/picture">
+                <pic:pic xmlns:pic="http://schemas.openxmlformats.org/drawingml/2006/picture">
+                  <pic:nvPicPr>
+                    <pic:cNvPr id="8" name="DataFlowContext.png"/>
+                    <pic:cNvPicPr/>
+                  </pic:nvPicPr>
+                  <pic:blipFill>
+                    <a:blip r:embed="rId18">
+                      <a:extLst>
+                        <a:ext uri="{28A0092B-C50C-407E-A947-70E740481C1C}">
+                          <a14:useLocalDpi xmlns:a14="http://schemas.microsoft.com/office/drawing/2010/main" val="0"/>
+                        </a:ext>
+                      </a:extLst>
+                    </a:blip>
+                    <a:stretch>
+                      <a:fillRect/>
+                    </a:stretch>
+                  </pic:blipFill>
+                  <pic:spPr>
+                    <a:xfrm>
+                      <a:off x="0" y="0"/>
+                      <a:ext cx="5353050" cy="2533650"/>
+                    </a:xfrm>
+                    <a:prstGeom prst="rect">
+                      <a:avLst/>
+                    </a:prstGeom>
+                  </pic:spPr>
+                </pic:pic>
+              </a:graphicData>
+            </a:graphic>
+            <wp14:sizeRelH relativeFrom="page">
+              <wp14:pctWidth>0</wp14:pctWidth>
+            </wp14:sizeRelH>
+            <wp14:sizeRelV relativeFrom="page">
+              <wp14:pctHeight>0</wp14:pctHeight>
+            </wp14:sizeRelV>
+          </wp:anchor>
+        </w:drawing>
+      </w:r>
+      <w:r>
+        <w:rPr>
+          <w:rFonts w:ascii="Arial" w:hAnsi="Arial" w:cs="Arial"/>
+          <w:sz w:val="24"/>
+          <w:szCs w:val="24"/>
+        </w:rPr>
+        <w:t>Контекс</w:t>
+      </w:r>
+      <w:r>
+        <w:rPr>
+          <w:rFonts w:ascii="Arial" w:hAnsi="Arial" w:cs="Arial"/>
+          <w:sz w:val="24"/>
+          <w:szCs w:val="24"/>
+        </w:rPr>
+        <w:t>тн</w:t>
+      </w:r>
+      <w:r>
+        <w:rPr>
+          <w:rFonts w:ascii="Arial" w:hAnsi="Arial" w:cs="Arial"/>
+          <w:sz w:val="24"/>
+          <w:szCs w:val="24"/>
+        </w:rPr>
+        <w:t>а диаграма на поток на данните</w:t>
+      </w:r>
+      <w:bookmarkEnd w:id="9"/>
+    </w:p>
+    <w:p>
+      <w:pPr>
+        <w:jc w:val="center"/>
+        <w:rPr>
+          <w:rFonts w:ascii="Arial" w:hAnsi="Arial" w:cs="Arial"/>
+          <w:sz w:val="18"/>
+          <w:szCs w:val="18"/>
+        </w:rPr>
+      </w:pPr>
+      <w:r>
+        <w:rPr>
+          <w:rFonts w:ascii="Arial" w:hAnsi="Arial" w:cs="Arial"/>
+          <w:sz w:val="18"/>
+          <w:szCs w:val="18"/>
+        </w:rPr>
+        <w:t xml:space="preserve">Фигура 13: Контекстна диаграма на поток на данните на </w:t>
+      </w:r>
+      <w:r>
+        <w:rPr>
+          <w:rFonts w:ascii="Arial" w:hAnsi="Arial" w:cs="Arial"/>
+          <w:sz w:val="18"/>
+          <w:szCs w:val="18"/>
+        </w:rPr>
+        <w:t>програмата</w:t>
+      </w:r>
+    </w:p>
+    <w:p>
+      <w:pPr>
+        <w:pStyle w:val="ListParagraph"/>
+        <w:ind w:left="927"/>
+      </w:pPr>
+      <w:r>
+        <w:lastRenderedPageBreak/>
+        <w:t>Тази диаграма показва как данните ще се движат и променят по време на изпълнението на програмата</w:t>
+      </w:r>
+      <w:r>
+        <w:t>. Спрямо компонентите:</w:t>
+      </w:r>
+    </w:p>
+    <w:p>
+      <w:pPr>
+        <w:pStyle w:val="ListParagraph"/>
+        <w:numPr>
+          <w:ilvl w:val="0"/>
+          <w:numId w:val="14"/>
+        </w:numPr>
+      </w:pPr>
+      <w:r>
+        <w:t>Компонент Project обработва входните аргументи при стартирането на програм</w:t>
+      </w:r>
+      <w:r>
+        <w:t>а</w:t>
+      </w:r>
+      <w:r>
+        <w:t>та, след което ги записва в MandelbrotSet.</w:t>
+      </w:r>
+    </w:p>
+    <w:p>
+      <w:pPr>
+        <w:pStyle w:val="ListParagraph"/>
+        <w:numPr>
+          <w:ilvl w:val="0"/>
+          <w:numId w:val="14"/>
+        </w:numPr>
+      </w:pPr>
+      <w:r>
+        <w:t xml:space="preserve">Компонент MandelbrotSet </w:t>
+      </w:r>
+      <w:r>
+        <w:t>запазва и модифицира своите параметри спрямо работата на другите компоненти. Накрая на изпълнението използва своя буфер, за да запази цялостното изображение като файл.</w:t>
+      </w:r>
+    </w:p>
+    <w:p>
+      <w:pPr>
+        <w:pStyle w:val="ListParagraph"/>
+        <w:numPr>
+          <w:ilvl w:val="0"/>
+          <w:numId w:val="14"/>
+        </w:numPr>
+      </w:pPr>
+      <w:r>
+        <w:t>Комп</w:t>
+      </w:r>
+      <w:r>
+        <w:t>о</w:t>
+      </w:r>
+      <w:r>
+        <w:t>нент MandelbrotRunnable взима номера на първия необработ</w:t>
+      </w:r>
+      <w:r>
+        <w:t>ено задание</w:t>
+      </w:r>
+      <w:r>
+        <w:t xml:space="preserve">, а след завършване на изчислението записва </w:t>
+      </w:r>
+      <w:r>
+        <w:t>заданието</w:t>
+      </w:r>
+      <w:r>
+        <w:t xml:space="preserve"> в общия буфер на MandelbrotSet.</w:t>
+      </w:r>
+    </w:p>
+    <w:p>
+      <w:pPr>
+        <w:pStyle w:val="ListParagraph"/>
+        <w:ind w:left="927"/>
+        <w:rPr>
+          <w:rFonts w:ascii="Arial" w:hAnsi="Arial" w:cs="Arial"/>
+        </w:rPr>
+      </w:pPr>
+    </w:p>
+    <w:p>
+      <w:pPr>
+        <w:pStyle w:val="ListParagraph"/>
+        <w:numPr>
+          <w:ilvl w:val="0"/>
+          <w:numId w:val="13"/>
+        </w:numPr>
+        <w:rPr>
+          <w:rFonts w:ascii="Arial" w:hAnsi="Arial" w:cs="Arial"/>
+          <w:sz w:val="24"/>
+          <w:szCs w:val="24"/>
+        </w:rPr>
+      </w:pPr>
+      <w:r>
+        <w:rPr>
+          <w:rFonts w:ascii="Arial" w:hAnsi="Arial" w:cs="Arial"/>
+          <w:noProof/>
+        </w:rPr>
+        <w:drawing>
+          <wp:anchor distT="0" distB="0" distL="114300" distR="114300" simplePos="0" relativeHeight="251671552" behindDoc="0" locked="0" layoutInCell="1" allowOverlap="1" wp14:anchorId="70B7DDFA" wp14:editId="7844205D">
+            <wp:simplePos x="0" y="0"/>
+            <wp:positionH relativeFrom="margin">
+              <wp:align>center</wp:align>
+            </wp:positionH>
+            <wp:positionV relativeFrom="paragraph">
+              <wp:posOffset>411480</wp:posOffset>
+            </wp:positionV>
+            <wp:extent cx="5525135" cy="6995160"/>
+            <wp:effectExtent l="0" t="0" r="0" b="0"/>
+            <wp:wrapTopAndBottom/>
+            <wp:docPr id="14" name="Picture 14"/>
+            <wp:cNvGraphicFramePr>
+              <a:graphicFrameLocks xmlns:a="http://schemas.openxmlformats.org/drawingml/2006/main" noChangeAspect="1"/>
+            </wp:cNvGraphicFramePr>
+            <a:graphic xmlns:a="http://schemas.openxmlformats.org/drawingml/2006/main">
+              <a:graphicData uri="http://schemas.openxmlformats.org/drawingml/2006/picture">
+                <pic:pic xmlns:pic="http://schemas.openxmlformats.org/drawingml/2006/picture">
+                  <pic:nvPicPr>
+                    <pic:cNvPr id="14" name="ActivityDiagram.png"/>
+                    <pic:cNvPicPr/>
+                  </pic:nvPicPr>
+                  <pic:blipFill>
+                    <a:blip r:embed="rId19">
+                      <a:extLst>
+                        <a:ext uri="{28A0092B-C50C-407E-A947-70E740481C1C}">
+                          <a14:useLocalDpi xmlns:a14="http://schemas.microsoft.com/office/drawing/2010/main" val="0"/>
+                        </a:ext>
+                      </a:extLst>
+                    </a:blip>
+                    <a:stretch>
+                      <a:fillRect/>
+                    </a:stretch>
+                  </pic:blipFill>
+                  <pic:spPr>
+                    <a:xfrm>
+                      <a:off x="0" y="0"/>
+                      <a:ext cx="5525135" cy="6995160"/>
+                    </a:xfrm>
+                    <a:prstGeom prst="rect">
+                      <a:avLst/>
+                    </a:prstGeom>
+                  </pic:spPr>
+                </pic:pic>
+              </a:graphicData>
+            </a:graphic>
+            <wp14:sizeRelH relativeFrom="page">
+              <wp14:pctWidth>0</wp14:pctWidth>
+            </wp14:sizeRelH>
+            <wp14:sizeRelV relativeFrom="page">
+              <wp14:pctHeight>0</wp14:pctHeight>
+            </wp14:sizeRelV>
+          </wp:anchor>
+        </w:drawing>
+      </w:r>
+      <w:r>
+        <w:rPr>
+          <w:rFonts w:ascii="Arial" w:hAnsi="Arial" w:cs="Arial"/>
+          <w:sz w:val="24"/>
+          <w:szCs w:val="24"/>
+        </w:rPr>
+        <w:t>Диаграма на дейностите</w:t>
+      </w:r>
+    </w:p>
+    <w:p>
+      <w:pPr>
+        <w:jc w:val="center"/>
+        <w:rPr>
+          <w:rFonts w:ascii="Arial" w:hAnsi="Arial" w:cs="Arial"/>
+          <w:sz w:val="18"/>
+          <w:szCs w:val="18"/>
+        </w:rPr>
+      </w:pPr>
+      <w:r>
+        <w:rPr>
+          <w:rFonts w:ascii="Arial" w:hAnsi="Arial" w:cs="Arial"/>
+          <w:sz w:val="18"/>
+          <w:szCs w:val="18"/>
+        </w:rPr>
+        <w:t>Фигура 1</w:t>
+      </w:r>
+      <w:r>
+        <w:rPr>
+          <w:rFonts w:ascii="Arial" w:hAnsi="Arial" w:cs="Arial"/>
+          <w:sz w:val="18"/>
+          <w:szCs w:val="18"/>
+        </w:rPr>
+        <w:t>4</w:t>
+      </w:r>
+      <w:r>
+        <w:rPr>
+          <w:rFonts w:ascii="Arial" w:hAnsi="Arial" w:cs="Arial"/>
+          <w:sz w:val="18"/>
+          <w:szCs w:val="18"/>
+        </w:rPr>
+        <w:t xml:space="preserve">: </w:t>
+      </w:r>
+      <w:r>
+        <w:rPr>
+          <w:rFonts w:ascii="Arial" w:hAnsi="Arial" w:cs="Arial"/>
+          <w:sz w:val="18"/>
+          <w:szCs w:val="18"/>
+        </w:rPr>
+        <w:t>Диаграма на дейностите</w:t>
+      </w:r>
+      <w:r>
+        <w:rPr>
+          <w:rFonts w:ascii="Arial" w:hAnsi="Arial" w:cs="Arial"/>
+          <w:sz w:val="18"/>
+          <w:szCs w:val="18"/>
         </w:rPr>
         <w:t xml:space="preserve"> на </w:t>
       </w:r>
       <w:r>
         <w:rPr>
           <w:rFonts w:ascii="Arial" w:hAnsi="Arial" w:cs="Arial"/>
-        </w:rPr>
-        <w:t>Intel</w:t>
-      </w:r>
-      <w:r>
-        <w:rPr>
-          <w:rFonts w:ascii="Arial" w:hAnsi="Arial" w:cs="Arial"/>
-        </w:rPr>
-        <w:t xml:space="preserve"> всяко ядро има възможност да изпълнява до два процеса едновременно.</w:t>
-      </w:r>
-      <w:r>
-        <w:rPr>
-          <w:rFonts w:ascii="Arial" w:hAnsi="Arial" w:cs="Arial"/>
-        </w:rPr>
-        <w:t xml:space="preserve"> Тази технология е приложима, защото алгоритъмът е реализиран чрез </w:t>
-      </w:r>
-      <w:r>
-        <w:rPr>
-          <w:rFonts w:ascii="Arial" w:hAnsi="Arial" w:cs="Arial"/>
-          <w:lang w:val="en-US"/>
-        </w:rPr>
-        <w:t>TBB</w:t>
-      </w:r>
-      <w:r>
-        <w:rPr>
-          <w:rFonts w:ascii="Arial" w:hAnsi="Arial" w:cs="Arial"/>
-        </w:rPr>
-        <w:t>.</w:t>
-      </w:r>
-      <w:r>
-        <w:rPr>
-          <w:rFonts w:ascii="Arial" w:hAnsi="Arial" w:cs="Arial"/>
-        </w:rPr>
-        <w:t xml:space="preserve"> Така реално хардуерната граница на ускорението ще е два пъти</w:t>
-      </w:r>
-      <w:r>
-        <w:rPr>
-          <w:rFonts w:ascii="Arial" w:hAnsi="Arial" w:cs="Arial"/>
-        </w:rPr>
-        <w:t xml:space="preserve"> по</w:t>
-      </w:r>
-      <w:r>
-        <w:rPr>
-          <w:rFonts w:ascii="Arial" w:hAnsi="Arial" w:cs="Arial"/>
-        </w:rPr>
-        <w:t xml:space="preserve"> броят използвани ядра</w:t>
-      </w:r>
-      <w:r>
-        <w:rPr>
-          <w:rFonts w:ascii="Arial" w:hAnsi="Arial" w:cs="Arial"/>
-        </w:rPr>
-        <w:t xml:space="preserve"> и аномалията се избягва</w:t>
-      </w:r>
-      <w:r>
-        <w:rPr>
-          <w:rFonts w:ascii="Arial" w:hAnsi="Arial" w:cs="Arial"/>
-        </w:rPr>
-        <w:t>.</w:t>
+          <w:sz w:val="18"/>
+          <w:szCs w:val="18"/>
+        </w:rPr>
+        <w:t>програмата</w:t>
+      </w:r>
+    </w:p>
+    <w:p>
+      <w:pPr>
+        <w:pStyle w:val="ListParagraph"/>
+        <w:ind w:left="927"/>
+        <w:rPr>
+          <w:rFonts w:ascii="Arial" w:hAnsi="Arial" w:cs="Arial"/>
+        </w:rPr>
+      </w:pPr>
+    </w:p>
+    <w:p>
+      <w:pPr>
+        <w:pStyle w:val="ListParagraph"/>
+        <w:ind w:left="927"/>
+        <w:rPr>
+          <w:rFonts w:ascii="Arial" w:hAnsi="Arial" w:cs="Arial"/>
+        </w:rPr>
+      </w:pPr>
+      <w:r>
+        <w:rPr>
+          <w:rFonts w:ascii="Arial" w:hAnsi="Arial" w:cs="Arial"/>
+        </w:rPr>
+        <w:lastRenderedPageBreak/>
+        <w:t>Тази диаграма описва как протича изпълнението на програмата</w:t>
+      </w:r>
+      <w:r>
+        <w:rPr>
+          <w:rFonts w:ascii="Arial" w:hAnsi="Arial" w:cs="Arial"/>
+        </w:rPr>
+        <w:t>. Н</w:t>
+      </w:r>
+      <w:r>
+        <w:rPr>
+          <w:rFonts w:ascii="Arial" w:hAnsi="Arial" w:cs="Arial"/>
+        </w:rPr>
+        <w:t>ейното обяснение съвпада със следващата подточка 2.2.</w:t>
       </w:r>
     </w:p>
     <w:p>
@@ -5810,7 +7462,7 @@
         <w:pStyle w:val="Heading1"/>
         <w:numPr>
           <w:ilvl w:val="1"/>
-          <w:numId w:val="7"/>
+          <w:numId w:val="1"/>
         </w:numPr>
         <w:rPr>
           <w:rFonts w:ascii="Arial" w:hAnsi="Arial" w:cs="Arial"/>
@@ -5819,7 +7471,7 @@
           <w:szCs w:val="28"/>
         </w:rPr>
       </w:pPr>
-      <w:bookmarkStart w:id="6" w:name="_Toc42970441"/>
+      <w:bookmarkStart w:id="10" w:name="_Toc43056359"/>
       <w:r>
         <w:rPr>
           <w:rFonts w:ascii="Arial" w:hAnsi="Arial" w:cs="Arial"/>
@@ -5827,9 +7479,8 @@
           <w:sz w:val="28"/>
           <w:szCs w:val="28"/>
         </w:rPr>
-        <w:t xml:space="preserve">Извод от </w:t>
-      </w:r>
-      <w:bookmarkEnd w:id="6"/>
+        <w:t>Подробно о</w:t>
+      </w:r>
       <w:r>
         <w:rPr>
           <w:rFonts w:ascii="Arial" w:hAnsi="Arial" w:cs="Arial"/>
@@ -5837,15 +7488,25 @@
           <w:sz w:val="28"/>
           <w:szCs w:val="28"/>
         </w:rPr>
-        <w:t>разгледаните решения на задачата на Манделброт</w:t>
-      </w:r>
+        <w:t xml:space="preserve">писание </w:t>
+      </w:r>
+      <w:r>
+        <w:rPr>
+          <w:rFonts w:ascii="Arial" w:hAnsi="Arial" w:cs="Arial"/>
+          <w:color w:val="auto"/>
+          <w:sz w:val="28"/>
+          <w:szCs w:val="28"/>
+        </w:rPr>
+        <w:t>на изпълнението на програмата</w:t>
+      </w:r>
+      <w:bookmarkEnd w:id="10"/>
     </w:p>
     <w:p>
       <w:pPr>
         <w:pStyle w:val="ListParagraph"/>
         <w:numPr>
           <w:ilvl w:val="0"/>
-          <w:numId w:val="3"/>
+          <w:numId w:val="15"/>
         </w:numPr>
         <w:rPr>
           <w:rFonts w:ascii="Arial" w:hAnsi="Arial" w:cs="Arial"/>
@@ -5859,15 +7520,21 @@
           <w:sz w:val="24"/>
           <w:szCs w:val="24"/>
         </w:rPr>
-        <w:t>Използвани т</w:t>
-      </w:r>
-      <w:r>
-        <w:rPr>
-          <w:rFonts w:ascii="Arial" w:hAnsi="Arial" w:cs="Arial"/>
-          <w:sz w:val="24"/>
-          <w:szCs w:val="24"/>
-        </w:rPr>
-        <w:t>ехнологии</w:t>
+        <w:t>Стартиране на програмата</w:t>
+      </w:r>
+    </w:p>
+    <w:p>
+      <w:pPr>
+        <w:ind w:left="426"/>
+        <w:rPr>
+          <w:rFonts w:ascii="Arial" w:hAnsi="Arial" w:cs="Arial"/>
+        </w:rPr>
+      </w:pPr>
+      <w:r>
+        <w:rPr>
+          <w:rFonts w:ascii="Arial" w:hAnsi="Arial" w:cs="Arial"/>
+        </w:rPr>
+        <w:t>Програмата може да бъде стартирана със или без входни аргументи. Възможните аргументи на програмата са следните:</w:t>
       </w:r>
     </w:p>
     <w:p>
@@ -5875,7 +7542,7 @@
         <w:pStyle w:val="ListParagraph"/>
         <w:numPr>
           <w:ilvl w:val="0"/>
-          <w:numId w:val="10"/>
+          <w:numId w:val="16"/>
         </w:numPr>
         <w:rPr>
           <w:rFonts w:ascii="Arial" w:hAnsi="Arial" w:cs="Arial"/>
@@ -5885,160 +7552,15 @@
         <w:rPr>
           <w:rFonts w:ascii="Arial" w:hAnsi="Arial" w:cs="Arial"/>
         </w:rPr>
-        <w:t xml:space="preserve">Първият източник разработва задачата на </w:t>
-      </w:r>
-      <w:r>
-        <w:rPr>
-          <w:rFonts w:ascii="Arial" w:hAnsi="Arial" w:cs="Arial"/>
-          <w:sz w:val="21"/>
-          <w:szCs w:val="21"/>
-        </w:rPr>
-        <w:t>C++</w:t>
-      </w:r>
-      <w:r>
-        <w:rPr>
-          <w:rFonts w:ascii="Arial" w:hAnsi="Arial" w:cs="Arial"/>
-          <w:sz w:val="21"/>
-          <w:szCs w:val="21"/>
-        </w:rPr>
-        <w:t xml:space="preserve">, за да може да приложи библиотека </w:t>
-      </w:r>
-      <w:r>
-        <w:rPr>
-          <w:rFonts w:ascii="Arial" w:hAnsi="Arial" w:cs="Arial"/>
-          <w:sz w:val="21"/>
-          <w:szCs w:val="21"/>
-        </w:rPr>
-        <w:t>EasyBMP</w:t>
-      </w:r>
-      <w:r>
-        <w:rPr>
-          <w:rFonts w:ascii="Arial" w:hAnsi="Arial" w:cs="Arial"/>
-          <w:sz w:val="21"/>
-          <w:szCs w:val="21"/>
-        </w:rPr>
-        <w:t xml:space="preserve">. </w:t>
-      </w:r>
-      <w:r>
-        <w:rPr>
-          <w:rFonts w:ascii="Arial" w:hAnsi="Arial" w:cs="Arial"/>
-          <w:sz w:val="21"/>
-          <w:szCs w:val="21"/>
-        </w:rPr>
-        <w:t xml:space="preserve">За паралелизиране на задачата е използвана серия от библиотеки </w:t>
-      </w:r>
-      <w:r>
-        <w:rPr>
-          <w:rFonts w:ascii="Arial" w:hAnsi="Arial" w:cs="Arial"/>
-          <w:sz w:val="21"/>
-          <w:szCs w:val="21"/>
-        </w:rPr>
-        <w:t>Message Passing Interface</w:t>
-      </w:r>
-      <w:r>
-        <w:rPr>
-          <w:rFonts w:ascii="Arial" w:hAnsi="Arial" w:cs="Arial"/>
-          <w:sz w:val="21"/>
-          <w:szCs w:val="21"/>
-        </w:rPr>
-        <w:t xml:space="preserve">, както и </w:t>
-      </w:r>
-      <w:r>
-        <w:rPr>
-          <w:rFonts w:ascii="Arial" w:hAnsi="Arial" w:cs="Arial"/>
-          <w:sz w:val="21"/>
-          <w:szCs w:val="21"/>
-        </w:rPr>
-        <w:t>Portable Batch System</w:t>
-      </w:r>
-      <w:r>
-        <w:rPr>
-          <w:rFonts w:ascii="Arial" w:hAnsi="Arial" w:cs="Arial"/>
-          <w:sz w:val="21"/>
-          <w:szCs w:val="21"/>
-        </w:rPr>
-        <w:t xml:space="preserve"> за да се достави програмата към двете тестови машини – </w:t>
-      </w:r>
-      <w:r>
-        <w:rPr>
-          <w:rFonts w:ascii="Arial" w:hAnsi="Arial" w:cs="Arial"/>
-          <w:sz w:val="21"/>
-          <w:szCs w:val="21"/>
-        </w:rPr>
-        <w:t>Mimosa</w:t>
-      </w:r>
-      <w:r>
-        <w:rPr>
-          <w:rFonts w:ascii="Arial" w:hAnsi="Arial" w:cs="Arial"/>
-          <w:sz w:val="21"/>
-          <w:szCs w:val="21"/>
-        </w:rPr>
-        <w:t xml:space="preserve"> и </w:t>
-      </w:r>
-      <w:r>
-        <w:rPr>
-          <w:rFonts w:ascii="Arial" w:hAnsi="Arial" w:cs="Arial"/>
-          <w:sz w:val="21"/>
-          <w:szCs w:val="21"/>
-        </w:rPr>
-        <w:t>Sweetgum</w:t>
-      </w:r>
-      <w:r>
-        <w:rPr>
-          <w:rFonts w:ascii="Arial" w:hAnsi="Arial" w:cs="Arial"/>
-          <w:sz w:val="21"/>
-          <w:szCs w:val="21"/>
-        </w:rPr>
-        <w:t xml:space="preserve">. </w:t>
-      </w:r>
-      <w:r>
-        <w:rPr>
-          <w:rFonts w:ascii="Arial" w:hAnsi="Arial" w:cs="Arial"/>
-          <w:sz w:val="21"/>
-          <w:szCs w:val="21"/>
-        </w:rPr>
-        <w:t>Mimosa</w:t>
-      </w:r>
-      <w:r>
-        <w:rPr>
-          <w:rFonts w:ascii="Arial" w:hAnsi="Arial" w:cs="Arial"/>
-          <w:sz w:val="21"/>
-          <w:szCs w:val="21"/>
-        </w:rPr>
-        <w:t xml:space="preserve"> е система, базирана на разпределена памет, докато</w:t>
-      </w:r>
-      <w:r>
-        <w:rPr>
-          <w:rFonts w:ascii="Arial" w:hAnsi="Arial" w:cs="Arial"/>
-          <w:sz w:val="21"/>
-          <w:szCs w:val="21"/>
-        </w:rPr>
-        <w:t xml:space="preserve"> Sweetgum</w:t>
-      </w:r>
-      <w:r>
-        <w:rPr>
-          <w:rFonts w:ascii="Arial" w:hAnsi="Arial" w:cs="Arial"/>
-          <w:sz w:val="21"/>
-          <w:szCs w:val="21"/>
-        </w:rPr>
-        <w:t xml:space="preserve"> е базирана на споделена памет.</w:t>
-      </w:r>
-    </w:p>
-    <w:p>
-      <w:pPr>
-        <w:pStyle w:val="ListParagraph"/>
-        <w:ind w:left="786"/>
-        <w:rPr>
-          <w:rFonts w:ascii="Arial" w:hAnsi="Arial" w:cs="Arial"/>
-        </w:rPr>
-      </w:pPr>
+        <w:t>Размер на изображение</w:t>
+      </w:r>
     </w:p>
     <w:p>
       <w:pPr>
         <w:pStyle w:val="ListParagraph"/>
         <w:numPr>
           <w:ilvl w:val="0"/>
-          <w:numId w:val="10"/>
+          <w:numId w:val="16"/>
         </w:numPr>
         <w:rPr>
           <w:rFonts w:ascii="Arial" w:hAnsi="Arial" w:cs="Arial"/>
@@ -6047,132 +7569,16 @@
       <w:r>
         <w:rPr>
           <w:rFonts w:ascii="Arial" w:hAnsi="Arial" w:cs="Arial"/>
-          <w:sz w:val="21"/>
-          <w:szCs w:val="21"/>
-        </w:rPr>
-        <w:t>Вторият източник описва реализацията на алгоритъма под формата на псевдокод и не става ясно на какъв език е написана.</w:t>
-      </w:r>
-      <w:r>
-        <w:rPr>
-          <w:rFonts w:ascii="Arial" w:hAnsi="Arial" w:cs="Arial"/>
-          <w:sz w:val="21"/>
-          <w:szCs w:val="21"/>
-        </w:rPr>
-        <w:t xml:space="preserve"> </w:t>
-      </w:r>
-      <w:r>
-        <w:rPr>
-          <w:rFonts w:ascii="Arial" w:hAnsi="Arial" w:cs="Arial"/>
-          <w:sz w:val="21"/>
-          <w:szCs w:val="21"/>
-        </w:rPr>
-        <w:t xml:space="preserve">Споменато е, че в тази реализация също се използва </w:t>
-      </w:r>
-      <w:r>
-        <w:rPr>
-          <w:rFonts w:ascii="Arial" w:hAnsi="Arial" w:cs="Arial"/>
-          <w:sz w:val="21"/>
-          <w:szCs w:val="21"/>
-        </w:rPr>
-        <w:t>Message Passing Interface</w:t>
-      </w:r>
-      <w:r>
-        <w:rPr>
-          <w:rFonts w:ascii="Arial" w:hAnsi="Arial" w:cs="Arial"/>
-          <w:sz w:val="21"/>
-          <w:szCs w:val="21"/>
-        </w:rPr>
-        <w:t xml:space="preserve">, което подсказва, че програмния език е </w:t>
-      </w:r>
-      <w:r>
-        <w:rPr>
-          <w:rFonts w:ascii="Arial" w:hAnsi="Arial" w:cs="Arial"/>
-          <w:sz w:val="21"/>
-          <w:szCs w:val="21"/>
-          <w:lang w:val="en-US"/>
-        </w:rPr>
-        <w:t>C</w:t>
-      </w:r>
-      <w:r>
-        <w:rPr>
-          <w:rFonts w:ascii="Arial" w:hAnsi="Arial" w:cs="Arial"/>
-          <w:sz w:val="21"/>
-          <w:szCs w:val="21"/>
-        </w:rPr>
-        <w:t xml:space="preserve">, </w:t>
-      </w:r>
-      <w:r>
-        <w:rPr>
-          <w:rFonts w:ascii="Arial" w:hAnsi="Arial" w:cs="Arial"/>
-          <w:sz w:val="21"/>
-          <w:szCs w:val="21"/>
-          <w:lang w:val="en-US"/>
-        </w:rPr>
-        <w:t>C</w:t>
-      </w:r>
-      <w:r>
-        <w:rPr>
-          <w:rFonts w:ascii="Arial" w:hAnsi="Arial" w:cs="Arial"/>
-          <w:sz w:val="21"/>
-          <w:szCs w:val="21"/>
-        </w:rPr>
-        <w:t xml:space="preserve">++ или </w:t>
-      </w:r>
-      <w:r>
-        <w:rPr>
-          <w:rFonts w:ascii="Arial" w:hAnsi="Arial" w:cs="Arial"/>
-          <w:sz w:val="21"/>
-          <w:szCs w:val="21"/>
-          <w:lang w:val="en-US"/>
-        </w:rPr>
-        <w:t>Fortran</w:t>
-      </w:r>
-      <w:r>
-        <w:rPr>
-          <w:rFonts w:ascii="Arial" w:hAnsi="Arial" w:cs="Arial"/>
-          <w:sz w:val="21"/>
-          <w:szCs w:val="21"/>
-        </w:rPr>
-        <w:t>.</w:t>
-      </w:r>
-      <w:r>
-        <w:rPr>
-          <w:rFonts w:ascii="Arial" w:hAnsi="Arial" w:cs="Arial"/>
-          <w:sz w:val="21"/>
-          <w:szCs w:val="21"/>
-        </w:rPr>
-        <w:t xml:space="preserve"> Тестовете са извършени върху суперкомпютърът на университета </w:t>
-      </w:r>
-      <w:r>
-        <w:rPr>
-          <w:rFonts w:ascii="Arial" w:hAnsi="Arial" w:cs="Arial"/>
-          <w:sz w:val="21"/>
-          <w:szCs w:val="21"/>
-        </w:rPr>
-        <w:t>в</w:t>
-      </w:r>
-      <w:r>
-        <w:rPr>
-          <w:rFonts w:ascii="Arial" w:hAnsi="Arial" w:cs="Arial"/>
-          <w:sz w:val="21"/>
-          <w:szCs w:val="21"/>
-        </w:rPr>
-        <w:t xml:space="preserve"> Монтана.</w:t>
-      </w:r>
-    </w:p>
-    <w:p>
-      <w:pPr>
-        <w:rPr>
-          <w:rFonts w:ascii="Arial" w:hAnsi="Arial" w:cs="Arial"/>
-        </w:rPr>
-      </w:pPr>
+        </w:rPr>
+        <w:t>Сектор от изображението, който да се визуализира</w:t>
+      </w:r>
     </w:p>
     <w:p>
       <w:pPr>
         <w:pStyle w:val="ListParagraph"/>
         <w:numPr>
           <w:ilvl w:val="0"/>
-          <w:numId w:val="10"/>
+          <w:numId w:val="16"/>
         </w:numPr>
         <w:rPr>
           <w:rFonts w:ascii="Arial" w:hAnsi="Arial" w:cs="Arial"/>
@@ -6182,170 +7588,25 @@
         <w:rPr>
           <w:rFonts w:ascii="Arial" w:hAnsi="Arial" w:cs="Arial"/>
         </w:rPr>
-        <w:lastRenderedPageBreak/>
-        <w:t xml:space="preserve">Третия източник реализира алгоритъма на езиците </w:t>
-      </w:r>
-      <w:r>
-        <w:rPr>
-          <w:rFonts w:ascii="Arial" w:hAnsi="Arial" w:cs="Arial"/>
-          <w:lang w:val="en-US"/>
-        </w:rPr>
-        <w:t>Julia</w:t>
-      </w:r>
-      <w:r>
-        <w:rPr>
-          <w:rFonts w:ascii="Arial" w:hAnsi="Arial" w:cs="Arial"/>
-        </w:rPr>
-        <w:t xml:space="preserve">, </w:t>
-      </w:r>
-      <w:r>
-        <w:rPr>
-          <w:rFonts w:ascii="Arial" w:hAnsi="Arial" w:cs="Arial"/>
-          <w:lang w:val="en-US"/>
-        </w:rPr>
-        <w:t>C</w:t>
-      </w:r>
-      <w:r>
-        <w:rPr>
-          <w:rFonts w:ascii="Arial" w:hAnsi="Arial" w:cs="Arial"/>
-        </w:rPr>
-        <w:t xml:space="preserve">++ и фреймуърка </w:t>
-      </w:r>
-      <w:r>
-        <w:rPr>
-          <w:rFonts w:ascii="Arial" w:hAnsi="Arial" w:cs="Arial"/>
-        </w:rPr>
-        <w:t>OpenCL</w:t>
-      </w:r>
-      <w:r>
-        <w:rPr>
-          <w:rFonts w:ascii="Arial" w:hAnsi="Arial" w:cs="Arial"/>
-        </w:rPr>
-        <w:t>.</w:t>
-      </w:r>
-      <w:r>
-        <w:rPr>
-          <w:rFonts w:ascii="Arial" w:hAnsi="Arial" w:cs="Arial"/>
-        </w:rPr>
-        <w:t xml:space="preserve"> </w:t>
-      </w:r>
-      <w:r>
-        <w:rPr>
-          <w:rFonts w:ascii="Arial" w:hAnsi="Arial" w:cs="Arial"/>
-          <w:lang w:val="en-US"/>
-        </w:rPr>
-        <w:t>C</w:t>
-      </w:r>
-      <w:r>
-        <w:rPr>
-          <w:rFonts w:ascii="Arial" w:hAnsi="Arial" w:cs="Arial"/>
-        </w:rPr>
-        <w:t>++</w:t>
-      </w:r>
-      <w:r>
-        <w:rPr>
-          <w:rFonts w:ascii="Arial" w:hAnsi="Arial" w:cs="Arial"/>
-        </w:rPr>
-        <w:t xml:space="preserve"> имплементацията допълнително използва </w:t>
-      </w:r>
-      <w:r>
-        <w:rPr>
-          <w:rFonts w:ascii="Arial" w:hAnsi="Arial" w:cs="Arial"/>
-        </w:rPr>
-        <w:t>Threading Building Blocks</w:t>
-      </w:r>
-      <w:r>
-        <w:rPr>
-          <w:rFonts w:ascii="Arial" w:hAnsi="Arial" w:cs="Arial"/>
-        </w:rPr>
-        <w:t xml:space="preserve"> на </w:t>
-      </w:r>
-      <w:r>
-        <w:rPr>
-          <w:rFonts w:ascii="Arial" w:hAnsi="Arial" w:cs="Arial"/>
-          <w:lang w:val="en-US"/>
-        </w:rPr>
-        <w:t>Intel</w:t>
-      </w:r>
-      <w:r>
-        <w:rPr>
-          <w:rFonts w:ascii="Arial" w:hAnsi="Arial" w:cs="Arial"/>
-        </w:rPr>
-        <w:t>.</w:t>
-      </w:r>
-      <w:r>
-        <w:rPr>
-          <w:rFonts w:ascii="Arial" w:hAnsi="Arial" w:cs="Arial"/>
-        </w:rPr>
-        <w:t xml:space="preserve"> Тестовете са извършени на следните три машини: </w:t>
-      </w:r>
-      <w:r>
-        <w:rPr>
-          <w:rFonts w:ascii="Arial" w:hAnsi="Arial" w:cs="Arial"/>
-        </w:rPr>
-        <w:t>MacBook Air 2012, MacBook Pro 2013</w:t>
-      </w:r>
-      <w:r>
-        <w:rPr>
-          <w:rFonts w:ascii="Arial" w:hAnsi="Arial" w:cs="Arial"/>
-        </w:rPr>
-        <w:t xml:space="preserve"> и</w:t>
-      </w:r>
-      <w:r>
-        <w:rPr>
-          <w:rFonts w:ascii="Arial" w:hAnsi="Arial" w:cs="Arial"/>
-        </w:rPr>
-        <w:t xml:space="preserve"> Mac Pro 2013</w:t>
-      </w:r>
-      <w:r>
-        <w:rPr>
-          <w:rFonts w:ascii="Arial" w:hAnsi="Arial" w:cs="Arial"/>
-        </w:rPr>
-        <w:t>.</w:t>
-      </w:r>
-    </w:p>
-    <w:p>
-      <w:pPr>
-        <w:pStyle w:val="ListParagraph"/>
-        <w:ind w:left="786"/>
-        <w:rPr>
-          <w:rFonts w:ascii="Arial" w:hAnsi="Arial" w:cs="Arial"/>
-          <w:sz w:val="24"/>
-          <w:szCs w:val="24"/>
-        </w:rPr>
-      </w:pPr>
-    </w:p>
-    <w:p>
-      <w:pPr>
-        <w:pStyle w:val="ListParagraph"/>
-        <w:ind w:left="786"/>
-        <w:rPr>
-          <w:rFonts w:ascii="Arial" w:hAnsi="Arial" w:cs="Arial"/>
-          <w:sz w:val="24"/>
-          <w:szCs w:val="24"/>
-        </w:rPr>
-      </w:pPr>
+        <w:t>Брой паралелни процеси на програмата</w:t>
+      </w:r>
     </w:p>
     <w:p>
       <w:pPr>
         <w:pStyle w:val="ListParagraph"/>
         <w:numPr>
           <w:ilvl w:val="0"/>
-          <w:numId w:val="3"/>
+          <w:numId w:val="16"/>
         </w:numPr>
         <w:rPr>
           <w:rFonts w:ascii="Arial" w:hAnsi="Arial" w:cs="Arial"/>
-          <w:sz w:val="24"/>
-          <w:szCs w:val="24"/>
-        </w:rPr>
-      </w:pPr>
-      <w:r>
-        <w:rPr>
-          <w:rFonts w:ascii="Arial" w:hAnsi="Arial" w:cs="Arial"/>
-          <w:sz w:val="24"/>
-          <w:szCs w:val="24"/>
-        </w:rPr>
-        <w:t xml:space="preserve">Избор на език </w:t>
+        </w:rPr>
+      </w:pPr>
+      <w:r>
+        <w:rPr>
+          <w:rFonts w:ascii="Arial" w:hAnsi="Arial" w:cs="Arial"/>
+        </w:rPr>
+        <w:t>Име на генерирания файл</w:t>
       </w:r>
     </w:p>
     <w:p>
@@ -6353,7 +7614,7 @@
         <w:pStyle w:val="ListParagraph"/>
         <w:numPr>
           <w:ilvl w:val="0"/>
-          <w:numId w:val="11"/>
+          <w:numId w:val="16"/>
         </w:numPr>
         <w:rPr>
           <w:rFonts w:ascii="Arial" w:hAnsi="Arial" w:cs="Arial"/>
@@ -6363,60 +7624,15 @@
         <w:rPr>
           <w:rFonts w:ascii="Arial" w:hAnsi="Arial" w:cs="Arial"/>
         </w:rPr>
-        <w:t>Най-подходящия език, за реализацията на този проект ще е обектно-ориентиран език, който позволява програмиране от високо ниво.</w:t>
-      </w:r>
-      <w:r>
-        <w:rPr>
-          <w:rFonts w:ascii="Arial" w:hAnsi="Arial" w:cs="Arial"/>
-        </w:rPr>
-        <w:t xml:space="preserve"> Така разработената програма ще може лесно да се раздели на компоненти, както и да</w:t>
-      </w:r>
-      <w:r>
-        <w:rPr>
-          <w:rFonts w:ascii="Arial" w:hAnsi="Arial" w:cs="Arial"/>
-        </w:rPr>
-        <w:t xml:space="preserve"> бъде</w:t>
-      </w:r>
-      <w:r>
-        <w:rPr>
-          <w:rFonts w:ascii="Arial" w:hAnsi="Arial" w:cs="Arial"/>
-        </w:rPr>
-        <w:t xml:space="preserve"> по-разбираема, защото кодът на високо ниво се абстрахира от детайли, които биха </w:t>
-      </w:r>
-      <w:r>
-        <w:rPr>
-          <w:rFonts w:ascii="Arial" w:hAnsi="Arial" w:cs="Arial"/>
-        </w:rPr>
-        <w:t>евентуално</w:t>
-      </w:r>
-      <w:r>
-        <w:rPr>
-          <w:rFonts w:ascii="Arial" w:hAnsi="Arial" w:cs="Arial"/>
-        </w:rPr>
-        <w:t xml:space="preserve"> довели до объркване.</w:t>
-      </w:r>
-      <w:r>
-        <w:rPr>
-          <w:rFonts w:ascii="Arial" w:hAnsi="Arial" w:cs="Arial"/>
-        </w:rPr>
-        <w:t xml:space="preserve"> Също така езикът трябва да поддържа работа с паралелни процеси.</w:t>
-      </w:r>
-    </w:p>
-    <w:p>
-      <w:pPr>
-        <w:pStyle w:val="ListParagraph"/>
-        <w:ind w:left="785"/>
-        <w:rPr>
-          <w:rFonts w:ascii="Arial" w:hAnsi="Arial" w:cs="Arial"/>
-        </w:rPr>
-      </w:pPr>
+        <w:t>Дали програмата да е в тих режим</w:t>
+      </w:r>
     </w:p>
     <w:p>
       <w:pPr>
         <w:pStyle w:val="ListParagraph"/>
         <w:numPr>
           <w:ilvl w:val="0"/>
-          <w:numId w:val="11"/>
+          <w:numId w:val="16"/>
         </w:numPr>
         <w:rPr>
           <w:rFonts w:ascii="Arial" w:hAnsi="Arial" w:cs="Arial"/>
@@ -6425,167 +7641,453 @@
       <w:r>
         <w:rPr>
           <w:rFonts w:ascii="Arial" w:hAnsi="Arial" w:cs="Arial"/>
-          <w:lang w:val="en-US"/>
-        </w:rPr>
-        <w:t>C</w:t>
-      </w:r>
-      <w:r>
-        <w:rPr>
-          <w:rFonts w:ascii="Arial" w:hAnsi="Arial" w:cs="Arial"/>
-        </w:rPr>
-        <w:t>++</w:t>
-      </w:r>
-      <w:r>
-        <w:rPr>
-          <w:rFonts w:ascii="Arial" w:hAnsi="Arial" w:cs="Arial"/>
-        </w:rPr>
-        <w:t xml:space="preserve"> е добър избор за език, който покрива горните изисквания. Той се използва в решаване на задачата при разгледаните образци, коет</w:t>
-      </w:r>
-      <w:r>
-        <w:rPr>
-          <w:rFonts w:ascii="Arial" w:hAnsi="Arial" w:cs="Arial"/>
-        </w:rPr>
-        <w:t xml:space="preserve">о подсигурява, че ще е възможно да се създаде удовлетворяваща програма чрез него. </w:t>
-      </w:r>
-    </w:p>
-    <w:p>
-      <w:pPr>
-        <w:pStyle w:val="ListParagraph"/>
-        <w:ind w:left="785"/>
-        <w:rPr>
-          <w:rFonts w:ascii="Arial" w:hAnsi="Arial" w:cs="Arial"/>
-        </w:rPr>
-      </w:pPr>
+        </w:rPr>
+        <w:t>Коефициент на грануларност</w:t>
+      </w:r>
+    </w:p>
+    <w:p>
+      <w:pPr>
+        <w:ind w:left="426"/>
+        <w:rPr>
+          <w:rFonts w:ascii="Arial" w:hAnsi="Arial" w:cs="Arial"/>
+        </w:rPr>
+      </w:pPr>
+      <w:r>
+        <w:rPr>
+          <w:rFonts w:ascii="Arial" w:hAnsi="Arial" w:cs="Arial"/>
+        </w:rPr>
+        <w:t xml:space="preserve">Ако липсват някои входни аргументи или се въведат в невалиден формат, то програмата стартира с предварително зададени от програмиста параметри. </w:t>
+      </w:r>
+      <w:r>
+        <w:rPr>
+          <w:rFonts w:ascii="Arial" w:hAnsi="Arial" w:cs="Arial"/>
+        </w:rPr>
+        <w:t>Вход</w:t>
+      </w:r>
+      <w:r>
+        <w:rPr>
+          <w:rFonts w:ascii="Arial" w:hAnsi="Arial" w:cs="Arial"/>
+        </w:rPr>
+        <w:t>ен</w:t>
+      </w:r>
+      <w:r>
+        <w:rPr>
+          <w:rFonts w:ascii="Arial" w:hAnsi="Arial" w:cs="Arial"/>
+        </w:rPr>
+        <w:t xml:space="preserve"> аргумент, ко</w:t>
+      </w:r>
+      <w:r>
+        <w:rPr>
+          <w:rFonts w:ascii="Arial" w:hAnsi="Arial" w:cs="Arial"/>
+        </w:rPr>
+        <w:t>й</w:t>
+      </w:r>
+      <w:r>
+        <w:rPr>
+          <w:rFonts w:ascii="Arial" w:hAnsi="Arial" w:cs="Arial"/>
+        </w:rPr>
+        <w:t xml:space="preserve">то </w:t>
+      </w:r>
+      <w:r>
+        <w:rPr>
+          <w:rFonts w:ascii="Arial" w:hAnsi="Arial" w:cs="Arial"/>
+        </w:rPr>
+        <w:t>е</w:t>
+      </w:r>
+      <w:r>
+        <w:rPr>
+          <w:rFonts w:ascii="Arial" w:hAnsi="Arial" w:cs="Arial"/>
+        </w:rPr>
+        <w:t xml:space="preserve"> в правилен формат се записва на мястот</w:t>
+      </w:r>
+      <w:r>
+        <w:rPr>
+          <w:rFonts w:ascii="Arial" w:hAnsi="Arial" w:cs="Arial"/>
+        </w:rPr>
+        <w:t>о</w:t>
+      </w:r>
+      <w:r>
+        <w:rPr>
+          <w:rFonts w:ascii="Arial" w:hAnsi="Arial" w:cs="Arial"/>
+        </w:rPr>
+        <w:t xml:space="preserve"> на съответния параметър по подразбиране.</w:t>
+      </w:r>
     </w:p>
     <w:p>
       <w:pPr>
         <w:pStyle w:val="ListParagraph"/>
         <w:numPr>
           <w:ilvl w:val="0"/>
-          <w:numId w:val="11"/>
+          <w:numId w:val="15"/>
         </w:numPr>
         <w:rPr>
           <w:rFonts w:ascii="Arial" w:hAnsi="Arial" w:cs="Arial"/>
-        </w:rPr>
-      </w:pPr>
-      <w:r>
-        <w:rPr>
-          <w:rFonts w:ascii="Arial" w:hAnsi="Arial" w:cs="Arial"/>
-        </w:rPr>
-        <w:t xml:space="preserve">Поради своя личен опит, като алтернатива на </w:t>
-      </w:r>
-      <w:r>
-        <w:rPr>
-          <w:rFonts w:ascii="Arial" w:hAnsi="Arial" w:cs="Arial"/>
-          <w:lang w:val="en-US"/>
-        </w:rPr>
-        <w:t>C</w:t>
-      </w:r>
-      <w:r>
-        <w:rPr>
-          <w:rFonts w:ascii="Arial" w:hAnsi="Arial" w:cs="Arial"/>
-        </w:rPr>
-        <w:t xml:space="preserve">++ </w:t>
-      </w:r>
-      <w:r>
-        <w:rPr>
-          <w:rFonts w:ascii="Arial" w:hAnsi="Arial" w:cs="Arial"/>
-        </w:rPr>
-        <w:t xml:space="preserve">избрах да разработя програмата на </w:t>
-      </w:r>
-      <w:r>
-        <w:rPr>
-          <w:rFonts w:ascii="Arial" w:hAnsi="Arial" w:cs="Arial"/>
-          <w:lang w:val="en-US"/>
-        </w:rPr>
-        <w:t>Java</w:t>
-      </w:r>
-      <w:r>
-        <w:rPr>
-          <w:rFonts w:ascii="Arial" w:hAnsi="Arial" w:cs="Arial"/>
-        </w:rPr>
-        <w:t xml:space="preserve">. Той също покрива горните изисквания и дори е език на по-високо ниво от </w:t>
-      </w:r>
-      <w:r>
-        <w:rPr>
-          <w:rFonts w:ascii="Arial" w:hAnsi="Arial" w:cs="Arial"/>
-          <w:lang w:val="en-US"/>
-        </w:rPr>
-        <w:t>C</w:t>
-      </w:r>
-      <w:r>
-        <w:rPr>
-          <w:rFonts w:ascii="Arial" w:hAnsi="Arial" w:cs="Arial"/>
-        </w:rPr>
-        <w:t>++</w:t>
-      </w:r>
-      <w:r>
-        <w:rPr>
-          <w:rFonts w:ascii="Arial" w:hAnsi="Arial" w:cs="Arial"/>
-        </w:rPr>
-        <w:t xml:space="preserve"> поради допълнителния слой абстракция, който възниква от виртуалната машина на </w:t>
-      </w:r>
-      <w:r>
-        <w:rPr>
-          <w:rFonts w:ascii="Arial" w:hAnsi="Arial" w:cs="Arial"/>
-          <w:lang w:val="en-US"/>
-        </w:rPr>
-        <w:t>Java</w:t>
-      </w:r>
-      <w:r>
-        <w:rPr>
-          <w:rFonts w:ascii="Arial" w:hAnsi="Arial" w:cs="Arial"/>
-        </w:rPr>
-        <w:t>. Това</w:t>
-      </w:r>
-      <w:r>
-        <w:rPr>
-          <w:rFonts w:ascii="Arial" w:hAnsi="Arial" w:cs="Arial"/>
-        </w:rPr>
-        <w:t xml:space="preserve"> би улеснило процеса на създаване на </w:t>
-      </w:r>
-      <w:r>
-        <w:rPr>
-          <w:rFonts w:ascii="Arial" w:hAnsi="Arial" w:cs="Arial"/>
-        </w:rPr>
-        <w:t>решението</w:t>
-      </w:r>
-      <w:r>
-        <w:rPr>
-          <w:rFonts w:ascii="Arial" w:hAnsi="Arial" w:cs="Arial"/>
-        </w:rPr>
-        <w:t>.</w:t>
-      </w:r>
-    </w:p>
-    <w:p>
-      <w:pPr>
-        <w:pStyle w:val="ListParagraph"/>
-        <w:ind w:left="785"/>
-        <w:rPr>
-          <w:rFonts w:ascii="Arial" w:hAnsi="Arial" w:cs="Arial"/>
-        </w:rPr>
-      </w:pPr>
+          <w:sz w:val="24"/>
+          <w:szCs w:val="24"/>
+        </w:rPr>
+      </w:pPr>
+      <w:r>
+        <w:rPr>
+          <w:rFonts w:ascii="Arial" w:hAnsi="Arial" w:cs="Arial"/>
+          <w:sz w:val="24"/>
+          <w:szCs w:val="24"/>
+        </w:rPr>
+        <w:t>Изчисляване на броя</w:t>
+      </w:r>
+      <w:r>
+        <w:rPr>
+          <w:rFonts w:ascii="Arial" w:hAnsi="Arial" w:cs="Arial"/>
+          <w:sz w:val="24"/>
+          <w:szCs w:val="24"/>
+        </w:rPr>
+        <w:t xml:space="preserve"> </w:t>
+      </w:r>
+      <w:r>
+        <w:rPr>
+          <w:rFonts w:ascii="Arial" w:hAnsi="Arial" w:cs="Arial"/>
+          <w:sz w:val="24"/>
+          <w:szCs w:val="24"/>
+        </w:rPr>
+        <w:t>задания</w:t>
+      </w:r>
+      <w:r>
+        <w:rPr>
+          <w:rFonts w:ascii="Arial" w:hAnsi="Arial" w:cs="Arial"/>
+          <w:sz w:val="24"/>
+          <w:szCs w:val="24"/>
+        </w:rPr>
+        <w:t xml:space="preserve"> и декомпозиция на данните</w:t>
+      </w:r>
+    </w:p>
+    <w:p>
+      <w:pPr>
+        <w:ind w:left="426"/>
+        <w:rPr>
+          <w:rFonts w:ascii="Arial" w:hAnsi="Arial" w:cs="Arial"/>
+        </w:rPr>
+      </w:pPr>
+      <w:r>
+        <w:rPr>
+          <w:rFonts w:ascii="Arial" w:hAnsi="Arial" w:cs="Arial"/>
+        </w:rPr>
+        <w:t xml:space="preserve">След като параметрите на програмата са </w:t>
+      </w:r>
+      <w:r>
+        <w:rPr>
+          <w:rFonts w:ascii="Arial" w:hAnsi="Arial" w:cs="Arial"/>
+        </w:rPr>
+        <w:t xml:space="preserve">вече финализирани, програмата трябва да разцепи цялостното изображение на </w:t>
+      </w:r>
+      <w:r>
+        <w:rPr>
+          <w:rFonts w:ascii="Arial" w:hAnsi="Arial" w:cs="Arial"/>
+        </w:rPr>
+        <w:t>задания</w:t>
+      </w:r>
+      <w:r>
+        <w:rPr>
+          <w:rFonts w:ascii="Arial" w:hAnsi="Arial" w:cs="Arial"/>
+        </w:rPr>
+        <w:t>. Това зависи от два параметъра: броя паралелни процеси ‚</w:t>
+      </w:r>
+      <w:r>
+        <w:rPr>
+          <w:rFonts w:ascii="Arial" w:hAnsi="Arial" w:cs="Arial"/>
+          <w:lang w:val="en-US"/>
+        </w:rPr>
+        <w:t>p</w:t>
+      </w:r>
+      <w:r>
+        <w:rPr>
+          <w:rFonts w:ascii="Arial" w:hAnsi="Arial" w:cs="Arial"/>
+        </w:rPr>
+        <w:t>‘ и коефициента на грануларност ‚</w:t>
+      </w:r>
+      <w:r>
+        <w:rPr>
+          <w:rFonts w:ascii="Arial" w:hAnsi="Arial" w:cs="Arial"/>
+          <w:lang w:val="en-US"/>
+        </w:rPr>
+        <w:t>g</w:t>
+      </w:r>
+      <w:r>
+        <w:rPr>
+          <w:rFonts w:ascii="Arial" w:hAnsi="Arial" w:cs="Arial"/>
+        </w:rPr>
+        <w:t>‘.</w:t>
+      </w:r>
+      <w:r>
+        <w:rPr>
+          <w:rFonts w:ascii="Arial" w:hAnsi="Arial" w:cs="Arial"/>
+        </w:rPr>
+        <w:t xml:space="preserve"> Коефициента </w:t>
+      </w:r>
+      <w:r>
+        <w:rPr>
+          <w:rFonts w:ascii="Arial" w:hAnsi="Arial" w:cs="Arial"/>
+          <w:lang w:val="en-US"/>
+        </w:rPr>
+        <w:t>g</w:t>
+      </w:r>
+      <w:r>
+        <w:rPr>
+          <w:rFonts w:ascii="Arial" w:hAnsi="Arial" w:cs="Arial"/>
+        </w:rPr>
+        <w:t xml:space="preserve"> определя колко </w:t>
+      </w:r>
+      <w:r>
+        <w:rPr>
+          <w:rFonts w:ascii="Arial" w:hAnsi="Arial" w:cs="Arial"/>
+        </w:rPr>
+        <w:t>задания</w:t>
+      </w:r>
+      <w:r>
+        <w:rPr>
+          <w:rFonts w:ascii="Arial" w:hAnsi="Arial" w:cs="Arial"/>
+        </w:rPr>
+        <w:t xml:space="preserve"> ще се заделят за всеки процес. </w:t>
+      </w:r>
+    </w:p>
+    <w:p>
+      <w:pPr>
+        <w:ind w:left="426"/>
+        <w:rPr>
+          <w:rFonts w:ascii="Arial" w:hAnsi="Arial" w:cs="Arial"/>
+        </w:rPr>
+      </w:pPr>
+      <w:r>
+        <w:rPr>
+          <w:rFonts w:ascii="Arial" w:hAnsi="Arial" w:cs="Arial"/>
+        </w:rPr>
+        <w:t>Програмата извършва паралелизъм по изчисл</w:t>
+      </w:r>
+      <w:r>
+        <w:rPr>
+          <w:rFonts w:ascii="Arial" w:hAnsi="Arial" w:cs="Arial"/>
+        </w:rPr>
+        <w:t>е</w:t>
+      </w:r>
+      <w:r>
+        <w:rPr>
+          <w:rFonts w:ascii="Arial" w:hAnsi="Arial" w:cs="Arial"/>
+        </w:rPr>
+        <w:t>н</w:t>
+      </w:r>
+      <w:r>
+        <w:rPr>
+          <w:rFonts w:ascii="Arial" w:hAnsi="Arial" w:cs="Arial"/>
+        </w:rPr>
+        <w:t>и</w:t>
+      </w:r>
+      <w:r>
+        <w:rPr>
+          <w:rFonts w:ascii="Arial" w:hAnsi="Arial" w:cs="Arial"/>
+        </w:rPr>
+        <w:t>е на редове, което означава</w:t>
+      </w:r>
+      <w:r>
+        <w:rPr>
+          <w:rFonts w:ascii="Arial" w:hAnsi="Arial" w:cs="Arial"/>
+        </w:rPr>
+        <w:t xml:space="preserve"> </w:t>
+      </w:r>
+      <w:r>
+        <w:rPr>
+          <w:rFonts w:ascii="Arial" w:hAnsi="Arial" w:cs="Arial"/>
+        </w:rPr>
+        <w:t>че всяко задание ще се състои от един или повече редове.</w:t>
+      </w:r>
+      <w:r>
+        <w:rPr>
+          <w:rFonts w:ascii="Arial" w:hAnsi="Arial" w:cs="Arial"/>
+        </w:rPr>
+        <w:t xml:space="preserve"> Колко реда съдържа всяко задание се определя като височинат</w:t>
+      </w:r>
+      <w:r>
+        <w:rPr>
+          <w:rFonts w:ascii="Arial" w:hAnsi="Arial" w:cs="Arial"/>
+        </w:rPr>
+        <w:t>а</w:t>
+      </w:r>
+      <w:r>
+        <w:rPr>
+          <w:rFonts w:ascii="Arial" w:hAnsi="Arial" w:cs="Arial"/>
+        </w:rPr>
+        <w:t xml:space="preserve"> на изображението се раздели на броя задания. </w:t>
+      </w:r>
     </w:p>
     <w:p>
       <w:pPr>
         <w:pStyle w:val="ListParagraph"/>
         <w:numPr>
           <w:ilvl w:val="0"/>
-          <w:numId w:val="3"/>
+          <w:numId w:val="17"/>
         </w:numPr>
         <w:rPr>
           <w:rFonts w:ascii="Arial" w:hAnsi="Arial" w:cs="Arial"/>
-          <w:sz w:val="24"/>
-          <w:szCs w:val="24"/>
-        </w:rPr>
-      </w:pPr>
-      <w:r>
-        <w:rPr>
-          <w:rFonts w:ascii="Arial" w:hAnsi="Arial" w:cs="Arial"/>
-          <w:sz w:val="24"/>
-          <w:szCs w:val="24"/>
-        </w:rPr>
-        <w:t>Софтуерна архитектура</w:t>
+        </w:rPr>
+      </w:pPr>
+      <w:r>
+        <w:rPr>
+          <w:rFonts w:ascii="Arial" w:hAnsi="Arial" w:cs="Arial"/>
+        </w:rPr>
+        <w:t xml:space="preserve">Например при </w:t>
+      </w:r>
+      <w:r>
+        <w:rPr>
+          <w:rFonts w:ascii="Arial" w:hAnsi="Arial" w:cs="Arial"/>
+          <w:lang w:val="en-US"/>
+        </w:rPr>
+        <w:t>p</w:t>
+      </w:r>
+      <w:r>
+        <w:rPr>
+          <w:rFonts w:ascii="Arial" w:hAnsi="Arial" w:cs="Arial"/>
+        </w:rPr>
+        <w:t xml:space="preserve"> = </w:t>
+      </w:r>
+      <w:r>
+        <w:rPr>
+          <w:rFonts w:ascii="Arial" w:hAnsi="Arial" w:cs="Arial"/>
+        </w:rPr>
+        <w:t>5</w:t>
+      </w:r>
+      <w:r>
+        <w:rPr>
+          <w:rFonts w:ascii="Arial" w:hAnsi="Arial" w:cs="Arial"/>
+        </w:rPr>
+        <w:t xml:space="preserve"> и </w:t>
+      </w:r>
+      <w:r>
+        <w:rPr>
+          <w:rFonts w:ascii="Arial" w:hAnsi="Arial" w:cs="Arial"/>
+          <w:lang w:val="en-US"/>
+        </w:rPr>
+        <w:t>g</w:t>
+      </w:r>
+      <w:r>
+        <w:rPr>
+          <w:rFonts w:ascii="Arial" w:hAnsi="Arial" w:cs="Arial"/>
+        </w:rPr>
+        <w:t xml:space="preserve"> = 8</w:t>
+      </w:r>
+      <w:r>
+        <w:rPr>
+          <w:rFonts w:ascii="Arial" w:hAnsi="Arial" w:cs="Arial"/>
+        </w:rPr>
+        <w:t xml:space="preserve">, получаваме че програмата ще се раздели на </w:t>
+      </w:r>
+      <w:r>
+        <w:rPr>
+          <w:rFonts w:ascii="Arial" w:hAnsi="Arial" w:cs="Arial"/>
+          <w:lang w:val="en-US"/>
+        </w:rPr>
+        <w:t>p</w:t>
+      </w:r>
+      <w:r>
+        <w:rPr>
+          <w:rFonts w:ascii="Arial" w:hAnsi="Arial" w:cs="Arial"/>
+        </w:rPr>
+        <w:t xml:space="preserve"> * </w:t>
+      </w:r>
+      <w:r>
+        <w:rPr>
+          <w:rFonts w:ascii="Arial" w:hAnsi="Arial" w:cs="Arial"/>
+          <w:lang w:val="en-US"/>
+        </w:rPr>
+        <w:t>g</w:t>
+      </w:r>
+      <w:r>
+        <w:rPr>
+          <w:rFonts w:ascii="Arial" w:hAnsi="Arial" w:cs="Arial"/>
+        </w:rPr>
+        <w:t xml:space="preserve"> =</w:t>
+      </w:r>
+      <w:r>
+        <w:rPr>
+          <w:rFonts w:ascii="Arial" w:hAnsi="Arial" w:cs="Arial"/>
+        </w:rPr>
+        <w:t xml:space="preserve"> 40 задания. Ако изображението има височина 2000 пиксела, то </w:t>
+      </w:r>
+      <w:r>
+        <w:rPr>
+          <w:rFonts w:ascii="Arial" w:hAnsi="Arial" w:cs="Arial"/>
+        </w:rPr>
+        <w:t xml:space="preserve">броя редове на задания ще </w:t>
+      </w:r>
+      <w:r>
+        <w:rPr>
+          <w:rFonts w:ascii="Arial" w:hAnsi="Arial" w:cs="Arial"/>
+        </w:rPr>
+        <w:t>бъде</w:t>
+      </w:r>
+      <w:r>
+        <w:rPr>
+          <w:rFonts w:ascii="Arial" w:hAnsi="Arial" w:cs="Arial"/>
+        </w:rPr>
+        <w:t xml:space="preserve"> 2000 / 40 = 50.</w:t>
+      </w:r>
+    </w:p>
+    <w:p>
+      <w:pPr>
+        <w:ind w:left="426"/>
+        <w:rPr>
+          <w:rFonts w:ascii="Arial" w:hAnsi="Arial" w:cs="Arial"/>
+        </w:rPr>
+      </w:pPr>
+      <w:r>
+        <w:rPr>
+          <w:rFonts w:ascii="Arial" w:hAnsi="Arial" w:cs="Arial"/>
+        </w:rPr>
+        <w:t>Важно е да се обърне внимание на случая</w:t>
+      </w:r>
+      <w:r>
+        <w:rPr>
+          <w:rFonts w:ascii="Arial" w:hAnsi="Arial" w:cs="Arial"/>
+        </w:rPr>
+        <w:t xml:space="preserve">, в който височината не се дели точно на броя задания. В тази неудобна ситуация остатъкът от делението </w:t>
+      </w:r>
+      <w:r>
+        <w:rPr>
+          <w:rFonts w:ascii="Arial" w:hAnsi="Arial" w:cs="Arial"/>
+        </w:rPr>
+        <w:t>ще е брой редове, коит</w:t>
+      </w:r>
+      <w:r>
+        <w:rPr>
+          <w:rFonts w:ascii="Arial" w:hAnsi="Arial" w:cs="Arial"/>
+        </w:rPr>
+        <w:t xml:space="preserve">о </w:t>
+      </w:r>
+      <w:r>
+        <w:rPr>
+          <w:rFonts w:ascii="Arial" w:hAnsi="Arial" w:cs="Arial"/>
+        </w:rPr>
+        <w:t>не се включват в никое задание</w:t>
+      </w:r>
+      <w:r>
+        <w:rPr>
+          <w:rFonts w:ascii="Arial" w:hAnsi="Arial" w:cs="Arial"/>
+        </w:rPr>
+        <w:t xml:space="preserve"> и остават необработени</w:t>
+      </w:r>
+      <w:r>
+        <w:rPr>
+          <w:rFonts w:ascii="Arial" w:hAnsi="Arial" w:cs="Arial"/>
+        </w:rPr>
+        <w:t xml:space="preserve">. Разгледани са </w:t>
+      </w:r>
+      <w:r>
+        <w:rPr>
+          <w:rFonts w:ascii="Arial" w:hAnsi="Arial" w:cs="Arial"/>
+        </w:rPr>
+        <w:t>три</w:t>
+      </w:r>
+      <w:r>
+        <w:rPr>
+          <w:rFonts w:ascii="Arial" w:hAnsi="Arial" w:cs="Arial"/>
+        </w:rPr>
+        <w:t xml:space="preserve"> варианта за решение на този проблем, но всеки от тях има страничен ефект, който може да доведе до разминаване между това, което програмиста очаква и това, което програмата генерира.</w:t>
       </w:r>
     </w:p>
     <w:p>
@@ -6593,7 +8095,7 @@
         <w:pStyle w:val="ListParagraph"/>
         <w:numPr>
           <w:ilvl w:val="0"/>
-          <w:numId w:val="12"/>
+          <w:numId w:val="18"/>
         </w:numPr>
         <w:rPr>
           <w:rFonts w:ascii="Arial" w:hAnsi="Arial" w:cs="Arial"/>
@@ -6603,13 +8105,31 @@
         <w:rPr>
           <w:rFonts w:ascii="Arial" w:hAnsi="Arial" w:cs="Arial"/>
         </w:rPr>
-        <w:t xml:space="preserve">Задачата, която този проект се стреми да реши е генериране на изображение на фрактал чрез паралелна обработка. В този случай най-подходящо е да се ползва </w:t>
-      </w:r>
-      <w:r>
-        <w:rPr>
-          <w:rFonts w:ascii="Arial" w:hAnsi="Arial" w:cs="Arial"/>
-        </w:rPr>
-        <w:t>йерархичната архитектура</w:t>
+        <w:t>Първото решение е да се увелич</w:t>
+      </w:r>
+      <w:r>
+        <w:rPr>
+          <w:rFonts w:ascii="Arial" w:hAnsi="Arial" w:cs="Arial"/>
+        </w:rPr>
+        <w:t>и</w:t>
+      </w:r>
+      <w:r>
+        <w:rPr>
+          <w:rFonts w:ascii="Arial" w:hAnsi="Arial" w:cs="Arial"/>
+        </w:rPr>
+        <w:t xml:space="preserve"> броя на редовете, които заданията обработват. Това води до цялото изображение да се изчисли с по-малък брой задания и </w:t>
+      </w:r>
+      <w:r>
+        <w:rPr>
+          <w:rFonts w:ascii="Arial" w:hAnsi="Arial" w:cs="Arial"/>
+        </w:rPr>
+        <w:t>так</w:t>
+      </w:r>
+      <w:r>
+        <w:rPr>
+          <w:rFonts w:ascii="Arial" w:hAnsi="Arial" w:cs="Arial"/>
+        </w:rPr>
+        <w:t>а</w:t>
       </w:r>
       <w:r>
         <w:rPr>
@@ -6620,29 +8140,38 @@
       <w:r>
         <w:rPr>
           <w:rFonts w:ascii="Arial" w:hAnsi="Arial" w:cs="Arial"/>
-          <w:lang w:val="en-US"/>
-        </w:rPr>
-        <w:t>Master</w:t>
-      </w:r>
-      <w:r>
-        <w:rPr>
-          <w:rFonts w:ascii="Arial" w:hAnsi="Arial" w:cs="Arial"/>
-        </w:rPr>
-        <w:t xml:space="preserve"> – </w:t>
-      </w:r>
-      <w:r>
-        <w:rPr>
-          <w:rFonts w:ascii="Arial" w:hAnsi="Arial" w:cs="Arial"/>
-          <w:lang w:val="en-US"/>
-        </w:rPr>
-        <w:t>Slave</w:t>
-      </w:r>
-      <w:r>
-        <w:rPr>
-          <w:rFonts w:ascii="Arial" w:hAnsi="Arial" w:cs="Arial"/>
-          <w:lang w:val="en-US"/>
-        </w:rPr>
-        <w:t>s</w:t>
+        </w:rPr>
+        <w:t xml:space="preserve">получаване на </w:t>
+      </w:r>
+      <w:r>
+        <w:rPr>
+          <w:rFonts w:ascii="Arial" w:hAnsi="Arial" w:cs="Arial"/>
+        </w:rPr>
+        <w:t>по-</w:t>
+      </w:r>
+      <w:r>
+        <w:rPr>
+          <w:rFonts w:ascii="Arial" w:hAnsi="Arial" w:cs="Arial"/>
+        </w:rPr>
+        <w:t>едра</w:t>
+      </w:r>
+      <w:r>
+        <w:rPr>
+          <w:rFonts w:ascii="Arial" w:hAnsi="Arial" w:cs="Arial"/>
+        </w:rPr>
+        <w:t xml:space="preserve"> грануларност, отколкото е</w:t>
+      </w:r>
+      <w:r>
+        <w:rPr>
+          <w:rFonts w:ascii="Arial" w:hAnsi="Arial" w:cs="Arial"/>
+        </w:rPr>
+        <w:t xml:space="preserve"> било</w:t>
+      </w:r>
+      <w:r>
+        <w:rPr>
+          <w:rFonts w:ascii="Arial" w:hAnsi="Arial" w:cs="Arial"/>
+        </w:rPr>
+        <w:t xml:space="preserve"> предназначено</w:t>
       </w:r>
       <w:r>
         <w:rPr>
@@ -6650,34 +8179,13 @@
         </w:rPr>
         <w:t>.</w:t>
       </w:r>
-      <w:r>
-        <w:rPr>
-          <w:rFonts w:ascii="Arial" w:hAnsi="Arial" w:cs="Arial"/>
-        </w:rPr>
-        <w:t xml:space="preserve"> </w:t>
-      </w:r>
-      <w:r>
-        <w:rPr>
-          <w:rFonts w:ascii="Arial" w:hAnsi="Arial" w:cs="Arial"/>
-        </w:rPr>
-        <w:t xml:space="preserve"> Чрез нея програмата ще се раздели на компоненти, един от които ще управлява останалите. </w:t>
-      </w:r>
-    </w:p>
-    <w:p>
-      <w:pPr>
-        <w:pStyle w:val="ListParagraph"/>
-        <w:ind w:left="785"/>
-        <w:rPr>
-          <w:rFonts w:ascii="Arial" w:hAnsi="Arial" w:cs="Arial"/>
-        </w:rPr>
-      </w:pPr>
     </w:p>
     <w:p>
       <w:pPr>
         <w:pStyle w:val="ListParagraph"/>
         <w:numPr>
           <w:ilvl w:val="0"/>
-          <w:numId w:val="12"/>
+          <w:numId w:val="18"/>
         </w:numPr>
         <w:rPr>
           <w:rFonts w:ascii="Arial" w:hAnsi="Arial" w:cs="Arial"/>
@@ -6687,206 +8195,274 @@
         <w:rPr>
           <w:rFonts w:ascii="Arial" w:hAnsi="Arial" w:cs="Arial"/>
         </w:rPr>
-        <w:t xml:space="preserve">Паралелизъм на решението ще се достигне чрез техниката </w:t>
-      </w:r>
-      <w:r>
-        <w:rPr>
-          <w:rFonts w:ascii="Arial" w:hAnsi="Arial" w:cs="Arial"/>
-          <w:lang w:val="en-US"/>
-        </w:rPr>
-        <w:t>Single</w:t>
-      </w:r>
-      <w:r>
-        <w:rPr>
-          <w:rFonts w:ascii="Arial" w:hAnsi="Arial" w:cs="Arial"/>
-        </w:rPr>
-        <w:t xml:space="preserve"> </w:t>
-      </w:r>
-      <w:r>
-        <w:rPr>
-          <w:rFonts w:ascii="Arial" w:hAnsi="Arial" w:cs="Arial"/>
-          <w:lang w:val="en-US"/>
-        </w:rPr>
-        <w:t>Program</w:t>
-      </w:r>
-      <w:r>
-        <w:rPr>
-          <w:rFonts w:ascii="Arial" w:hAnsi="Arial" w:cs="Arial"/>
-        </w:rPr>
-        <w:t xml:space="preserve"> </w:t>
-      </w:r>
-      <w:r>
-        <w:rPr>
-          <w:rFonts w:ascii="Arial" w:hAnsi="Arial" w:cs="Arial"/>
-          <w:lang w:val="en-US"/>
-        </w:rPr>
-        <w:t>Multiple</w:t>
-      </w:r>
-      <w:r>
-        <w:rPr>
-          <w:rFonts w:ascii="Arial" w:hAnsi="Arial" w:cs="Arial"/>
-        </w:rPr>
-        <w:t xml:space="preserve"> </w:t>
-      </w:r>
-      <w:r>
-        <w:rPr>
-          <w:rFonts w:ascii="Arial" w:hAnsi="Arial" w:cs="Arial"/>
-          <w:lang w:val="en-US"/>
-        </w:rPr>
-        <w:t>Data</w:t>
-      </w:r>
-      <w:r>
-        <w:rPr>
-          <w:rFonts w:ascii="Arial" w:hAnsi="Arial" w:cs="Arial"/>
-        </w:rPr>
-        <w:t>. Чрез тази техника</w:t>
-      </w:r>
-      <w:r>
-        <w:rPr>
-          <w:rFonts w:ascii="Arial" w:hAnsi="Arial" w:cs="Arial"/>
-        </w:rPr>
-        <w:t xml:space="preserve"> ще разделим </w:t>
-      </w:r>
-      <w:r>
-        <w:rPr>
-          <w:rFonts w:ascii="Arial" w:hAnsi="Arial" w:cs="Arial"/>
-        </w:rPr>
-        <w:t>цялостното</w:t>
-      </w:r>
-      <w:r>
-        <w:rPr>
-          <w:rFonts w:ascii="Arial" w:hAnsi="Arial" w:cs="Arial"/>
-        </w:rPr>
-        <w:t xml:space="preserve"> изображение на множество от задания и</w:t>
-      </w:r>
-      <w:r>
-        <w:rPr>
-          <w:rFonts w:ascii="Arial" w:hAnsi="Arial" w:cs="Arial"/>
-        </w:rPr>
-        <w:t xml:space="preserve"> процесите, породени от компонента </w:t>
-      </w:r>
-      <w:r>
-        <w:rPr>
-          <w:rFonts w:ascii="Arial" w:hAnsi="Arial" w:cs="Arial"/>
-          <w:lang w:val="en-US"/>
-        </w:rPr>
-        <w:t>Slave</w:t>
-      </w:r>
-      <w:r>
-        <w:rPr>
-          <w:rFonts w:ascii="Arial" w:hAnsi="Arial" w:cs="Arial"/>
-        </w:rPr>
-        <w:t xml:space="preserve"> ще </w:t>
-      </w:r>
-      <w:r>
-        <w:rPr>
-          <w:rFonts w:ascii="Arial" w:hAnsi="Arial" w:cs="Arial"/>
-        </w:rPr>
-        <w:t>изчисляват паралелно</w:t>
-      </w:r>
-      <w:r>
-        <w:rPr>
-          <w:rFonts w:ascii="Arial" w:hAnsi="Arial" w:cs="Arial"/>
-        </w:rPr>
-        <w:t xml:space="preserve"> тези задания</w:t>
-      </w:r>
-      <w:r>
-        <w:rPr>
-          <w:rFonts w:ascii="Arial" w:hAnsi="Arial" w:cs="Arial"/>
-        </w:rPr>
-        <w:t>.</w:t>
-      </w:r>
-      <w:r>
-        <w:rPr>
-          <w:rFonts w:ascii="Arial" w:hAnsi="Arial" w:cs="Arial"/>
-        </w:rPr>
-        <w:t xml:space="preserve"> </w:t>
-      </w:r>
-    </w:p>
-    <w:p>
-      <w:pPr>
-        <w:pStyle w:val="ListParagraph"/>
-        <w:ind w:left="785"/>
-        <w:rPr>
-          <w:rFonts w:ascii="Arial" w:hAnsi="Arial" w:cs="Arial"/>
-        </w:rPr>
-      </w:pPr>
+        <w:t xml:space="preserve">Второто решение е да се увеличи броя на </w:t>
+      </w:r>
+      <w:r>
+        <w:rPr>
+          <w:rFonts w:ascii="Arial" w:hAnsi="Arial" w:cs="Arial"/>
+        </w:rPr>
+        <w:t>заданията</w:t>
+      </w:r>
+      <w:r>
+        <w:rPr>
+          <w:rFonts w:ascii="Arial" w:hAnsi="Arial" w:cs="Arial"/>
+        </w:rPr>
+        <w:t>, за да се покри</w:t>
+      </w:r>
+      <w:r>
+        <w:rPr>
+          <w:rFonts w:ascii="Arial" w:hAnsi="Arial" w:cs="Arial"/>
+        </w:rPr>
+        <w:t>ят</w:t>
+      </w:r>
+      <w:r>
+        <w:rPr>
+          <w:rFonts w:ascii="Arial" w:hAnsi="Arial" w:cs="Arial"/>
+        </w:rPr>
+        <w:t xml:space="preserve"> висящите редов</w:t>
+      </w:r>
+      <w:r>
+        <w:rPr>
+          <w:rFonts w:ascii="Arial" w:hAnsi="Arial" w:cs="Arial"/>
+        </w:rPr>
+        <w:t>е. Това води до цялото изображение да се изчисли с по-голям задания и така получаване на по-финна грануларност, отколкото е било предназначено.</w:t>
+      </w:r>
     </w:p>
     <w:p>
       <w:pPr>
         <w:pStyle w:val="ListParagraph"/>
         <w:numPr>
           <w:ilvl w:val="0"/>
-          <w:numId w:val="12"/>
+          <w:numId w:val="18"/>
         </w:numPr>
         <w:rPr>
           <w:rFonts w:ascii="Arial" w:hAnsi="Arial" w:cs="Arial"/>
-        </w:rPr>
-      </w:pPr>
-      <w:r>
-        <w:rPr>
-          <w:rFonts w:ascii="Arial" w:hAnsi="Arial" w:cs="Arial"/>
-        </w:rPr>
-        <w:t>Работата на всеки процес ще бъде разпределена динамично, както е подходен</w:t>
-      </w:r>
-      <w:r>
-        <w:rPr>
-          <w:rFonts w:ascii="Arial" w:hAnsi="Arial" w:cs="Arial"/>
-        </w:rPr>
-        <w:t>о</w:t>
-      </w:r>
-      <w:r>
-        <w:rPr>
-          <w:rFonts w:ascii="Arial" w:hAnsi="Arial" w:cs="Arial"/>
-        </w:rPr>
-        <w:t xml:space="preserve"> в третия</w:t>
-      </w:r>
-      <w:r>
-        <w:rPr>
-          <w:rFonts w:ascii="Arial" w:hAnsi="Arial" w:cs="Arial"/>
-        </w:rPr>
-        <w:t xml:space="preserve"> разгледан</w:t>
-      </w:r>
-      <w:r>
-        <w:rPr>
-          <w:rFonts w:ascii="Arial" w:hAnsi="Arial" w:cs="Arial"/>
-        </w:rPr>
-        <w:t xml:space="preserve"> образе</w:t>
-      </w:r>
-      <w:r>
-        <w:rPr>
-          <w:rFonts w:ascii="Arial" w:hAnsi="Arial" w:cs="Arial"/>
-        </w:rPr>
-        <w:t>ц</w:t>
-      </w:r>
-      <w:r>
-        <w:rPr>
-          <w:rFonts w:ascii="Arial" w:hAnsi="Arial" w:cs="Arial"/>
-        </w:rPr>
-        <w:t xml:space="preserve">. Така всеки процес ще обработва първото свободно задание и няма да има нужда от статично определяне кой процес за кое задание отговаря. В този случай ще е нужна синхронизация между работата на процесите и реализацията на паралелния алгоритъм ще се затрудни, но за сметка на това ще получим </w:t>
-      </w:r>
-      <w:r>
-        <w:rPr>
-          <w:rFonts w:ascii="Arial" w:hAnsi="Arial" w:cs="Arial"/>
-        </w:rPr>
-        <w:t>решение, което е по-елегант</w:t>
-      </w:r>
-      <w:r>
-        <w:rPr>
-          <w:rFonts w:ascii="Arial" w:hAnsi="Arial" w:cs="Arial"/>
-        </w:rPr>
-        <w:t>н</w:t>
-      </w:r>
-      <w:r>
-        <w:rPr>
-          <w:rFonts w:ascii="Arial" w:hAnsi="Arial" w:cs="Arial"/>
-        </w:rPr>
-        <w:t>о и по-разбираемо от високо ниво.</w:t>
-      </w:r>
-    </w:p>
-    <w:p>
-      <w:pPr>
-        <w:ind w:left="360"/>
+          <w:lang w:val="en-US"/>
+        </w:rPr>
+      </w:pPr>
+      <w:r>
+        <w:rPr>
+          <w:rFonts w:ascii="Arial" w:hAnsi="Arial" w:cs="Arial"/>
+        </w:rPr>
+        <w:t xml:space="preserve">Третото решение е да се увеличи броя на редовете на само част от заданията. Това води до </w:t>
+      </w:r>
+      <w:r>
+        <w:rPr>
+          <w:rFonts w:ascii="Arial" w:hAnsi="Arial" w:cs="Arial"/>
+        </w:rPr>
+        <w:t>изчисляване на цялото изображение със същия брой задания, но се губи свойството всяко задание да има еднакъв размер данни.</w:t>
+      </w:r>
+    </w:p>
+    <w:p>
+      <w:pPr>
+        <w:ind w:left="426"/>
+        <w:rPr>
+          <w:rFonts w:ascii="Arial" w:hAnsi="Arial" w:cs="Arial"/>
+        </w:rPr>
+      </w:pPr>
+      <w:r>
+        <w:rPr>
+          <w:rFonts w:ascii="Arial" w:hAnsi="Arial" w:cs="Arial"/>
+        </w:rPr>
+        <w:t>И трите решения могат да доведат до други бъдещи проблеми, главно</w:t>
+      </w:r>
+      <w:r>
+        <w:rPr>
+          <w:rFonts w:ascii="Arial" w:hAnsi="Arial" w:cs="Arial"/>
+        </w:rPr>
+        <w:t xml:space="preserve"> свързани с</w:t>
+      </w:r>
+      <w:r>
+        <w:rPr>
+          <w:rFonts w:ascii="Arial" w:hAnsi="Arial" w:cs="Arial"/>
+        </w:rPr>
+        <w:t xml:space="preserve"> неочаквани резултати при тестването. Но от по-голямо значение е последните редове да не бъдат оставени висящи, поради което</w:t>
+      </w:r>
+      <w:r>
+        <w:rPr>
+          <w:rFonts w:ascii="Arial" w:hAnsi="Arial" w:cs="Arial"/>
+        </w:rPr>
+        <w:t xml:space="preserve"> трябва да се имплементира някое от решенията. Т</w:t>
+      </w:r>
+      <w:r>
+        <w:rPr>
+          <w:rFonts w:ascii="Arial" w:hAnsi="Arial" w:cs="Arial"/>
+        </w:rPr>
+        <w:t>ази програма имплементира първото решение като при неточно делене</w:t>
+      </w:r>
+      <w:r>
+        <w:rPr>
+          <w:rFonts w:ascii="Arial" w:hAnsi="Arial" w:cs="Arial"/>
+        </w:rPr>
+        <w:t>,</w:t>
+      </w:r>
+      <w:r>
+        <w:rPr>
+          <w:rFonts w:ascii="Arial" w:hAnsi="Arial" w:cs="Arial"/>
+        </w:rPr>
+        <w:t xml:space="preserve"> броя</w:t>
+      </w:r>
+      <w:r>
+        <w:rPr>
+          <w:rFonts w:ascii="Arial" w:hAnsi="Arial" w:cs="Arial"/>
+        </w:rPr>
+        <w:t>т</w:t>
+      </w:r>
+      <w:r>
+        <w:rPr>
+          <w:rFonts w:ascii="Arial" w:hAnsi="Arial" w:cs="Arial"/>
+        </w:rPr>
+        <w:t xml:space="preserve"> на редовете, обработени при</w:t>
+      </w:r>
+      <w:r>
+        <w:rPr>
+          <w:rFonts w:ascii="Arial" w:hAnsi="Arial" w:cs="Arial"/>
+        </w:rPr>
+        <w:t xml:space="preserve"> от</w:t>
+      </w:r>
+      <w:r>
+        <w:rPr>
+          <w:rFonts w:ascii="Arial" w:hAnsi="Arial" w:cs="Arial"/>
+        </w:rPr>
+        <w:t xml:space="preserve"> задание се </w:t>
+      </w:r>
+      <w:r>
+        <w:rPr>
+          <w:rFonts w:ascii="Arial" w:hAnsi="Arial" w:cs="Arial"/>
+        </w:rPr>
+        <w:t xml:space="preserve">увеличава с </w:t>
+      </w:r>
+      <w:r>
+        <w:rPr>
+          <w:rFonts w:ascii="Arial" w:hAnsi="Arial" w:cs="Arial"/>
+        </w:rPr>
+        <w:t>единица</w:t>
+      </w:r>
+      <w:r>
+        <w:rPr>
+          <w:rFonts w:ascii="Arial" w:hAnsi="Arial" w:cs="Arial"/>
+        </w:rPr>
+        <w:t>.</w:t>
+      </w:r>
+    </w:p>
+    <w:p>
+      <w:pPr>
+        <w:ind w:left="426"/>
+        <w:rPr>
+          <w:rFonts w:ascii="Arial" w:hAnsi="Arial" w:cs="Arial"/>
+        </w:rPr>
+      </w:pPr>
+    </w:p>
+    <w:p>
+      <w:pPr>
+        <w:ind w:left="426"/>
+        <w:rPr>
+          <w:rFonts w:ascii="Arial" w:hAnsi="Arial" w:cs="Arial"/>
+        </w:rPr>
+      </w:pPr>
+    </w:p>
+    <w:p>
+      <w:pPr>
+        <w:pStyle w:val="ListParagraph"/>
+        <w:numPr>
+          <w:ilvl w:val="0"/>
+          <w:numId w:val="15"/>
+        </w:numPr>
+        <w:rPr>
+          <w:rFonts w:ascii="Arial" w:hAnsi="Arial" w:cs="Arial"/>
+          <w:sz w:val="24"/>
+          <w:szCs w:val="24"/>
+        </w:rPr>
+      </w:pPr>
+      <w:r>
+        <w:rPr>
+          <w:rFonts w:ascii="Arial" w:hAnsi="Arial" w:cs="Arial"/>
+          <w:sz w:val="24"/>
+          <w:szCs w:val="24"/>
+        </w:rPr>
+        <w:lastRenderedPageBreak/>
+        <w:t>Стартиране на паралелната обработка</w:t>
+      </w:r>
+    </w:p>
+    <w:p>
+      <w:pPr>
+        <w:ind w:left="426"/>
+        <w:rPr>
+          <w:rFonts w:ascii="Arial" w:hAnsi="Arial" w:cs="Arial"/>
+        </w:rPr>
+      </w:pPr>
+    </w:p>
+    <w:p>
+      <w:pPr>
+        <w:pStyle w:val="ListParagraph"/>
+        <w:numPr>
+          <w:ilvl w:val="0"/>
+          <w:numId w:val="15"/>
+        </w:numPr>
+        <w:rPr>
+          <w:rFonts w:ascii="Arial" w:hAnsi="Arial" w:cs="Arial"/>
+          <w:sz w:val="24"/>
+          <w:szCs w:val="24"/>
+        </w:rPr>
+      </w:pPr>
+      <w:r>
+        <w:rPr>
+          <w:rFonts w:ascii="Arial" w:hAnsi="Arial" w:cs="Arial"/>
+          <w:sz w:val="24"/>
+          <w:szCs w:val="24"/>
+        </w:rPr>
+        <w:t>П</w:t>
+      </w:r>
+      <w:r>
+        <w:rPr>
+          <w:rFonts w:ascii="Arial" w:hAnsi="Arial" w:cs="Arial"/>
+          <w:sz w:val="24"/>
+          <w:szCs w:val="24"/>
+        </w:rPr>
+        <w:t>аралелна обработка на задачата</w:t>
+      </w:r>
+      <w:r>
+        <w:rPr>
+          <w:rFonts w:ascii="Arial" w:hAnsi="Arial" w:cs="Arial"/>
+          <w:sz w:val="24"/>
+          <w:szCs w:val="24"/>
+        </w:rPr>
+        <w:t xml:space="preserve"> и разпределяне на работата</w:t>
+      </w:r>
+    </w:p>
+    <w:p>
+      <w:pPr>
+        <w:ind w:left="426"/>
+        <w:rPr>
+          <w:rFonts w:ascii="Arial" w:hAnsi="Arial" w:cs="Arial"/>
+        </w:rPr>
+      </w:pPr>
+    </w:p>
+    <w:p>
+      <w:pPr>
+        <w:pStyle w:val="ListParagraph"/>
+        <w:numPr>
+          <w:ilvl w:val="0"/>
+          <w:numId w:val="15"/>
+        </w:numPr>
+        <w:rPr>
+          <w:rFonts w:ascii="Arial" w:hAnsi="Arial" w:cs="Arial"/>
+          <w:sz w:val="24"/>
+          <w:szCs w:val="24"/>
+        </w:rPr>
+      </w:pPr>
+      <w:r>
+        <w:rPr>
+          <w:rFonts w:ascii="Arial" w:hAnsi="Arial" w:cs="Arial"/>
+          <w:sz w:val="24"/>
+          <w:szCs w:val="24"/>
+        </w:rPr>
+        <w:t>Приключване на програмата</w:t>
+      </w:r>
+    </w:p>
+    <w:p>
+      <w:pPr>
+        <w:ind w:left="426"/>
         <w:rPr>
           <w:rFonts w:ascii="Arial" w:hAnsi="Arial" w:cs="Arial"/>
         </w:rPr>
@@ -6906,7 +8482,7 @@
           <w:szCs w:val="36"/>
         </w:rPr>
       </w:pPr>
-      <w:bookmarkStart w:id="7" w:name="_Toc42970442"/>
+      <w:bookmarkStart w:id="11" w:name="_Toc43056360"/>
       <w:r>
         <w:rPr>
           <w:rFonts w:ascii="Arial" w:hAnsi="Arial" w:cs="Arial"/>
@@ -6914,70 +8490,23 @@
           <w:sz w:val="36"/>
           <w:szCs w:val="36"/>
         </w:rPr>
-        <w:t>Проектиране</w:t>
-      </w:r>
-      <w:bookmarkEnd w:id="7"/>
-    </w:p>
-    <w:p>
-      <w:pPr>
-        <w:pStyle w:val="Heading1"/>
-        <w:numPr>
-          <w:ilvl w:val="1"/>
-          <w:numId w:val="1"/>
-        </w:numPr>
-        <w:rPr>
-          <w:rFonts w:ascii="Arial" w:hAnsi="Arial" w:cs="Arial"/>
-          <w:color w:val="auto"/>
-          <w:sz w:val="28"/>
-          <w:szCs w:val="28"/>
-        </w:rPr>
-      </w:pPr>
-      <w:bookmarkStart w:id="8" w:name="_Toc42970443"/>
-      <w:r>
-        <w:rPr>
-          <w:rFonts w:ascii="Arial" w:hAnsi="Arial" w:cs="Arial"/>
-          <w:color w:val="auto"/>
-          <w:sz w:val="28"/>
-          <w:szCs w:val="28"/>
-        </w:rPr>
-        <w:t>Функционално проектиране</w:t>
-      </w:r>
-      <w:bookmarkEnd w:id="8"/>
-    </w:p>
-    <w:p>
-      <w:pPr>
-        <w:ind w:left="502"/>
-        <w:rPr>
-          <w:rFonts w:ascii="Arial" w:hAnsi="Arial" w:cs="Arial"/>
-          <w:lang w:val="en-US"/>
-        </w:rPr>
-      </w:pPr>
-    </w:p>
-    <w:p>
-      <w:pPr>
-        <w:pStyle w:val="Heading1"/>
-        <w:numPr>
-          <w:ilvl w:val="1"/>
-          <w:numId w:val="1"/>
-        </w:numPr>
-        <w:rPr>
-          <w:rFonts w:ascii="Arial" w:hAnsi="Arial" w:cs="Arial"/>
-          <w:color w:val="auto"/>
-          <w:sz w:val="28"/>
-          <w:szCs w:val="28"/>
-        </w:rPr>
-      </w:pPr>
-      <w:bookmarkStart w:id="9" w:name="_Toc42970444"/>
-      <w:r>
-        <w:rPr>
-          <w:rFonts w:ascii="Arial" w:hAnsi="Arial" w:cs="Arial"/>
-          <w:color w:val="auto"/>
-          <w:sz w:val="28"/>
-          <w:szCs w:val="28"/>
-        </w:rPr>
-        <w:t>Нефункционално проектиране</w:t>
-      </w:r>
-      <w:bookmarkEnd w:id="9"/>
+        <w:t>Тестване</w:t>
+      </w:r>
+      <w:bookmarkEnd w:id="11"/>
+    </w:p>
+    <w:p>
+      <w:pPr>
+        <w:rPr>
+          <w:rFonts w:ascii="Arial" w:hAnsi="Arial" w:cs="Arial"/>
+        </w:rPr>
+      </w:pPr>
+    </w:p>
+    <w:p>
+      <w:pPr>
+        <w:rPr>
+          <w:rFonts w:ascii="Arial" w:hAnsi="Arial" w:cs="Arial"/>
+        </w:rPr>
+      </w:pPr>
     </w:p>
     <w:p>
       <w:pPr>
@@ -7000,7 +8529,9 @@
           <w:szCs w:val="36"/>
         </w:rPr>
       </w:pPr>
-      <w:bookmarkStart w:id="10" w:name="_Toc42970445"/>
+      <w:bookmarkStart w:id="12" w:name="_Списък_източници"/>
+      <w:bookmarkStart w:id="13" w:name="_Toc43056361"/>
+      <w:bookmarkEnd w:id="12"/>
       <w:r>
         <w:rPr>
           <w:rFonts w:ascii="Arial" w:hAnsi="Arial" w:cs="Arial"/>
@@ -7008,59 +8539,9 @@
           <w:sz w:val="36"/>
           <w:szCs w:val="36"/>
         </w:rPr>
-        <w:t>Тестване</w:t>
-      </w:r>
-      <w:bookmarkEnd w:id="10"/>
-    </w:p>
-    <w:p>
-      <w:pPr>
-        <w:rPr>
-          <w:rFonts w:ascii="Arial" w:hAnsi="Arial" w:cs="Arial"/>
-        </w:rPr>
-      </w:pPr>
-    </w:p>
-    <w:p>
-      <w:pPr>
-        <w:rPr>
-          <w:rFonts w:ascii="Arial" w:hAnsi="Arial" w:cs="Arial"/>
-        </w:rPr>
-      </w:pPr>
-    </w:p>
-    <w:p>
-      <w:pPr>
-        <w:rPr>
-          <w:rFonts w:ascii="Arial" w:hAnsi="Arial" w:cs="Arial"/>
-        </w:rPr>
-      </w:pPr>
-    </w:p>
-    <w:p>
-      <w:pPr>
-        <w:pStyle w:val="Heading1"/>
-        <w:numPr>
-          <w:ilvl w:val="0"/>
-          <w:numId w:val="1"/>
-        </w:numPr>
-        <w:rPr>
-          <w:rFonts w:ascii="Arial" w:hAnsi="Arial" w:cs="Arial"/>
-          <w:color w:val="auto"/>
-          <w:sz w:val="36"/>
-          <w:szCs w:val="36"/>
-        </w:rPr>
-      </w:pPr>
-      <w:bookmarkStart w:id="11" w:name="_Списък_източници"/>
-      <w:bookmarkStart w:id="12" w:name="_Toc42970446"/>
-      <w:bookmarkEnd w:id="11"/>
-      <w:r>
-        <w:rPr>
-          <w:rFonts w:ascii="Arial" w:hAnsi="Arial" w:cs="Arial"/>
-          <w:color w:val="auto"/>
-          <w:sz w:val="36"/>
-          <w:szCs w:val="36"/>
-        </w:rPr>
-        <w:lastRenderedPageBreak/>
         <w:t>Списък източници</w:t>
       </w:r>
-      <w:bookmarkEnd w:id="12"/>
+      <w:bookmarkEnd w:id="13"/>
     </w:p>
     <w:p>
       <w:pPr>
@@ -7101,10 +8582,13 @@
           <w:lang w:val="en-US"/>
         </w:rPr>
       </w:pPr>
-      <w:bookmarkStart w:id="13" w:name="_Parallel_Implementation_and"/>
-      <w:bookmarkStart w:id="14" w:name="_Hlk42793324"/>
-      <w:bookmarkStart w:id="15" w:name="_Toc42970447"/>
-      <w:bookmarkEnd w:id="13"/>
+      <w:bookmarkStart w:id="14" w:name="_Parallel_Implementation_and"/>
+      <w:bookmarkStart w:id="15" w:name="_Hlk42793324"/>
+      <w:bookmarkStart w:id="16" w:name="_Toc42970447"/>
+      <w:bookmarkStart w:id="17" w:name="_Toc43040008"/>
+      <w:bookmarkStart w:id="18" w:name="_Toc43043354"/>
+      <w:bookmarkStart w:id="19" w:name="_Toc43056362"/>
+      <w:bookmarkEnd w:id="14"/>
       <w:r>
         <w:rPr>
           <w:rFonts w:ascii="Arial" w:hAnsi="Arial" w:cs="Arial"/>
@@ -7152,7 +8636,7 @@
         </w:rPr>
         <w:t>Construction</w:t>
       </w:r>
-      <w:bookmarkEnd w:id="14"/>
+      <w:bookmarkEnd w:id="15"/>
       <w:r>
         <w:rPr>
           <w:rFonts w:ascii="Arial" w:hAnsi="Arial" w:cs="Arial"/>
@@ -7163,7 +8647,10 @@
         </w:rPr>
         <w:t>,</w:t>
       </w:r>
-      <w:bookmarkEnd w:id="15"/>
+      <w:bookmarkEnd w:id="16"/>
+      <w:bookmarkEnd w:id="17"/>
+      <w:bookmarkEnd w:id="18"/>
+      <w:bookmarkEnd w:id="19"/>
       <w:r>
         <w:rPr>
           <w:rFonts w:ascii="Arial" w:hAnsi="Arial" w:cs="Arial"/>
@@ -7184,7 +8671,7 @@
           <w:rFonts w:ascii="Arial" w:hAnsi="Arial" w:cs="Arial"/>
         </w:rPr>
       </w:pPr>
-      <w:hyperlink r:id="rId17" w:history="1">
+      <w:hyperlink r:id="rId20" w:history="1">
         <w:r>
           <w:rPr>
             <w:rStyle w:val="Hyperlink"/>
@@ -7259,9 +8746,12 @@
           <w:lang w:val="en-US"/>
         </w:rPr>
       </w:pPr>
-      <w:bookmarkStart w:id="16" w:name="_Parallel_Fractal_Image"/>
-      <w:bookmarkStart w:id="17" w:name="_Toc42970448"/>
-      <w:bookmarkEnd w:id="16"/>
+      <w:bookmarkStart w:id="20" w:name="_Parallel_Fractal_Image"/>
+      <w:bookmarkStart w:id="21" w:name="_Toc42970448"/>
+      <w:bookmarkStart w:id="22" w:name="_Toc43040009"/>
+      <w:bookmarkStart w:id="23" w:name="_Toc43043355"/>
+      <w:bookmarkStart w:id="24" w:name="_Toc43056363"/>
+      <w:bookmarkEnd w:id="20"/>
       <w:r>
         <w:rPr>
           <w:rFonts w:ascii="Arial" w:hAnsi="Arial" w:cs="Arial"/>
@@ -7310,7 +8800,10 @@
         </w:rPr>
         <w:t>,</w:t>
       </w:r>
-      <w:bookmarkEnd w:id="17"/>
+      <w:bookmarkEnd w:id="21"/>
+      <w:bookmarkEnd w:id="22"/>
+      <w:bookmarkEnd w:id="23"/>
+      <w:bookmarkEnd w:id="24"/>
       <w:r>
         <w:rPr>
           <w:rFonts w:ascii="Arial" w:hAnsi="Arial" w:cs="Arial"/>
@@ -7365,24 +8858,12 @@
           <w:lang w:val="en-US"/>
         </w:rPr>
       </w:pPr>
-      <w:hyperlink r:id="rId18" w:history="1">
+      <w:hyperlink r:id="rId21" w:history="1">
         <w:r>
           <w:rPr>
             <w:rStyle w:val="Hyperlink"/>
           </w:rPr>
-          <w:t>http://matthiasbook.de/pa</w:t>
-        </w:r>
-        <w:r>
-          <w:rPr>
-            <w:rStyle w:val="Hyperlink"/>
-          </w:rPr>
-          <w:t>p</w:t>
-        </w:r>
-        <w:r>
-          <w:rPr>
-            <w:rStyle w:val="Hyperlink"/>
-          </w:rPr>
-          <w:t>ers/parallelfractals/files/parallelfractals-paper.pdf</w:t>
+          <w:t>http://matthiasbook.de/papers/parallelfractals/files/parallelfractals-paper.pdf</w:t>
         </w:r>
       </w:hyperlink>
     </w:p>
@@ -7419,9 +8900,12 @@
           <w:lang w:val="en-US"/>
         </w:rPr>
       </w:pPr>
-      <w:bookmarkStart w:id="18" w:name="_Parallel_Mandelbrot_in"/>
-      <w:bookmarkStart w:id="19" w:name="_Toc42970449"/>
-      <w:bookmarkEnd w:id="18"/>
+      <w:bookmarkStart w:id="25" w:name="_Parallel_Mandelbrot_in"/>
+      <w:bookmarkStart w:id="26" w:name="_Toc42970449"/>
+      <w:bookmarkStart w:id="27" w:name="_Toc43040010"/>
+      <w:bookmarkStart w:id="28" w:name="_Toc43043356"/>
+      <w:bookmarkStart w:id="29" w:name="_Toc43056364"/>
+      <w:bookmarkEnd w:id="25"/>
       <w:r>
         <w:rPr>
           <w:rFonts w:ascii="Arial" w:hAnsi="Arial" w:cs="Arial"/>
@@ -7432,7 +8916,10 @@
         </w:rPr>
         <w:t>Parallel Mandelbrot in Julia, C++, and OpenCL,</w:t>
       </w:r>
-      <w:bookmarkEnd w:id="19"/>
+      <w:bookmarkEnd w:id="26"/>
+      <w:bookmarkEnd w:id="27"/>
+      <w:bookmarkEnd w:id="28"/>
+      <w:bookmarkEnd w:id="29"/>
       <w:r>
         <w:rPr>
           <w:rFonts w:ascii="Arial" w:hAnsi="Arial" w:cs="Arial"/>
@@ -7476,7 +8963,7 @@
           <w:lang w:val="en-US"/>
         </w:rPr>
       </w:pPr>
-      <w:hyperlink r:id="rId19" w:history="1">
+      <w:hyperlink r:id="rId22" w:history="1">
         <w:r>
           <w:rPr>
             <w:rStyle w:val="Hyperlink"/>
@@ -7554,8 +9041,11 @@
           <w:lang w:val="en-US"/>
         </w:rPr>
       </w:pPr>
-      <w:bookmarkStart w:id="20" w:name="_Tutorial:_Develop_an"/>
-      <w:bookmarkEnd w:id="20"/>
+      <w:bookmarkStart w:id="30" w:name="_Tutorial:_Develop_an"/>
+      <w:bookmarkStart w:id="31" w:name="_Toc43040011"/>
+      <w:bookmarkStart w:id="32" w:name="_Toc43043357"/>
+      <w:bookmarkStart w:id="33" w:name="_Toc43056365"/>
+      <w:bookmarkEnd w:id="30"/>
       <w:r>
         <w:rPr>
           <w:rFonts w:ascii="Arial" w:hAnsi="Arial" w:cs="Arial"/>
@@ -7594,7 +9084,20 @@
           <w:szCs w:val="22"/>
           <w:lang w:val="en-US"/>
         </w:rPr>
-        <w:t xml:space="preserve">, </w:t>
+        <w:t>,</w:t>
+      </w:r>
+      <w:bookmarkEnd w:id="31"/>
+      <w:bookmarkEnd w:id="32"/>
+      <w:bookmarkEnd w:id="33"/>
+      <w:r>
+        <w:rPr>
+          <w:rFonts w:ascii="Arial" w:hAnsi="Arial" w:cs="Arial"/>
+          <w:color w:val="000000" w:themeColor="text1"/>
+          <w:sz w:val="22"/>
+          <w:szCs w:val="22"/>
+          <w:lang w:val="en-US"/>
+        </w:rPr>
+        <w:t xml:space="preserve"> </w:t>
       </w:r>
     </w:p>
     <w:p>
@@ -7620,7 +9123,7 @@
           <w:lang w:val="en-US"/>
         </w:rPr>
       </w:pPr>
-      <w:hyperlink r:id="rId20" w:history="1">
+      <w:hyperlink r:id="rId23" w:history="1">
         <w:r>
           <w:rPr>
             <w:rStyle w:val="Hyperlink"/>
@@ -7653,7 +9156,7 @@
   <w:abstractNum w:abstractNumId="0" w15:restartNumberingAfterBreak="0">
     <w:nsid w:val="044A452D"/>
     <w:multiLevelType w:val="multilevel"/>
-    <w:tmpl w:val="86AAC374"/>
+    <w:tmpl w:val="180493BE"/>
     <w:lvl w:ilvl="0">
       <w:start w:val="1"/>
       <w:numFmt w:val="decimal"/>
@@ -7672,7 +9175,7 @@
       <w:lvlText w:val="%1.%2."/>
       <w:lvlJc w:val="left"/>
       <w:pPr>
-        <w:ind w:left="284" w:firstLine="0"/>
+        <w:ind w:left="426" w:hanging="284"/>
       </w:pPr>
       <w:rPr>
         <w:rFonts w:hint="default"/>
@@ -7877,6 +9380,205 @@
     </w:lvl>
   </w:abstractNum>
   <w:abstractNum w:abstractNumId="2" w15:restartNumberingAfterBreak="0">
+    <w:nsid w:val="0D855C9C"/>
+    <w:multiLevelType w:val="hybridMultilevel"/>
+    <w:tmpl w:val="2D800188"/>
+    <w:lvl w:ilvl="0" w:tplc="04020011">
+      <w:start w:val="1"/>
+      <w:numFmt w:val="decimal"/>
+      <w:lvlText w:val="%1)"/>
+      <w:lvlJc w:val="left"/>
+      <w:pPr>
+        <w:ind w:left="644" w:hanging="360"/>
+      </w:pPr>
+    </w:lvl>
+    <w:lvl w:ilvl="1" w:tplc="04020019" w:tentative="1">
+      <w:start w:val="1"/>
+      <w:numFmt w:val="lowerLetter"/>
+      <w:lvlText w:val="%2."/>
+      <w:lvlJc w:val="left"/>
+      <w:pPr>
+        <w:ind w:left="1364" w:hanging="360"/>
+      </w:pPr>
+    </w:lvl>
+    <w:lvl w:ilvl="2" w:tplc="0402001B" w:tentative="1">
+      <w:start w:val="1"/>
+      <w:numFmt w:val="lowerRoman"/>
+      <w:lvlText w:val="%3."/>
+      <w:lvlJc w:val="right"/>
+      <w:pPr>
+        <w:ind w:left="2084" w:hanging="180"/>
+      </w:pPr>
+    </w:lvl>
+    <w:lvl w:ilvl="3" w:tplc="0402000F" w:tentative="1">
+      <w:start w:val="1"/>
+      <w:numFmt w:val="decimal"/>
+      <w:lvlText w:val="%4."/>
+      <w:lvlJc w:val="left"/>
+      <w:pPr>
+        <w:ind w:left="2804" w:hanging="360"/>
+      </w:pPr>
+    </w:lvl>
+    <w:lvl w:ilvl="4" w:tplc="04020019" w:tentative="1">
+      <w:start w:val="1"/>
+      <w:numFmt w:val="lowerLetter"/>
+      <w:lvlText w:val="%5."/>
+      <w:lvlJc w:val="left"/>
+      <w:pPr>
+        <w:ind w:left="3524" w:hanging="360"/>
+      </w:pPr>
+    </w:lvl>
+    <w:lvl w:ilvl="5" w:tplc="0402001B" w:tentative="1">
+      <w:start w:val="1"/>
+      <w:numFmt w:val="lowerRoman"/>
+      <w:lvlText w:val="%6."/>
+      <w:lvlJc w:val="right"/>
+      <w:pPr>
+        <w:ind w:left="4244" w:hanging="180"/>
+      </w:pPr>
+    </w:lvl>
+    <w:lvl w:ilvl="6" w:tplc="0402000F" w:tentative="1">
+      <w:start w:val="1"/>
+      <w:numFmt w:val="decimal"/>
+      <w:lvlText w:val="%7."/>
+      <w:lvlJc w:val="left"/>
+      <w:pPr>
+        <w:ind w:left="4964" w:hanging="360"/>
+      </w:pPr>
+    </w:lvl>
+    <w:lvl w:ilvl="7" w:tplc="04020019" w:tentative="1">
+      <w:start w:val="1"/>
+      <w:numFmt w:val="lowerLetter"/>
+      <w:lvlText w:val="%8."/>
+      <w:lvlJc w:val="left"/>
+      <w:pPr>
+        <w:ind w:left="5684" w:hanging="360"/>
+      </w:pPr>
+    </w:lvl>
+    <w:lvl w:ilvl="8" w:tplc="0402001B" w:tentative="1">
+      <w:start w:val="1"/>
+      <w:numFmt w:val="lowerRoman"/>
+      <w:lvlText w:val="%9."/>
+      <w:lvlJc w:val="right"/>
+      <w:pPr>
+        <w:ind w:left="6404" w:hanging="180"/>
+      </w:pPr>
+    </w:lvl>
+  </w:abstractNum>
+  <w:abstractNum w:abstractNumId="3" w15:restartNumberingAfterBreak="0">
+    <w:nsid w:val="0EDF3088"/>
+    <w:multiLevelType w:val="hybridMultilevel"/>
+    <w:tmpl w:val="0E94A538"/>
+    <w:lvl w:ilvl="0" w:tplc="04020001">
+      <w:start w:val="1"/>
+      <w:numFmt w:val="bullet"/>
+      <w:lvlText w:val=""/>
+      <w:lvlJc w:val="left"/>
+      <w:pPr>
+        <w:ind w:left="1146" w:hanging="360"/>
+      </w:pPr>
+      <w:rPr>
+        <w:rFonts w:ascii="Symbol" w:hAnsi="Symbol" w:hint="default"/>
+      </w:rPr>
+    </w:lvl>
+    <w:lvl w:ilvl="1" w:tplc="04020003" w:tentative="1">
+      <w:start w:val="1"/>
+      <w:numFmt w:val="bullet"/>
+      <w:lvlText w:val="o"/>
+      <w:lvlJc w:val="left"/>
+      <w:pPr>
+        <w:ind w:left="1866" w:hanging="360"/>
+      </w:pPr>
+      <w:rPr>
+        <w:rFonts w:ascii="Courier New" w:hAnsi="Courier New" w:cs="Courier New" w:hint="default"/>
+      </w:rPr>
+    </w:lvl>
+    <w:lvl w:ilvl="2" w:tplc="04020005" w:tentative="1">
+      <w:start w:val="1"/>
+      <w:numFmt w:val="bullet"/>
+      <w:lvlText w:val=""/>
+      <w:lvlJc w:val="left"/>
+      <w:pPr>
+        <w:ind w:left="2586" w:hanging="360"/>
+      </w:pPr>
+      <w:rPr>
+        <w:rFonts w:ascii="Wingdings" w:hAnsi="Wingdings" w:hint="default"/>
+      </w:rPr>
+    </w:lvl>
+    <w:lvl w:ilvl="3" w:tplc="04020001" w:tentative="1">
+      <w:start w:val="1"/>
+      <w:numFmt w:val="bullet"/>
+      <w:lvlText w:val=""/>
+      <w:lvlJc w:val="left"/>
+      <w:pPr>
+        <w:ind w:left="3306" w:hanging="360"/>
+      </w:pPr>
+      <w:rPr>
+        <w:rFonts w:ascii="Symbol" w:hAnsi="Symbol" w:hint="default"/>
+      </w:rPr>
+    </w:lvl>
+    <w:lvl w:ilvl="4" w:tplc="04020003" w:tentative="1">
+      <w:start w:val="1"/>
+      <w:numFmt w:val="bullet"/>
+      <w:lvlText w:val="o"/>
+      <w:lvlJc w:val="left"/>
+      <w:pPr>
+        <w:ind w:left="4026" w:hanging="360"/>
+      </w:pPr>
+      <w:rPr>
+        <w:rFonts w:ascii="Courier New" w:hAnsi="Courier New" w:cs="Courier New" w:hint="default"/>
+      </w:rPr>
+    </w:lvl>
+    <w:lvl w:ilvl="5" w:tplc="04020005" w:tentative="1">
+      <w:start w:val="1"/>
+      <w:numFmt w:val="bullet"/>
+      <w:lvlText w:val=""/>
+      <w:lvlJc w:val="left"/>
+      <w:pPr>
+        <w:ind w:left="4746" w:hanging="360"/>
+      </w:pPr>
+      <w:rPr>
+        <w:rFonts w:ascii="Wingdings" w:hAnsi="Wingdings" w:hint="default"/>
+      </w:rPr>
+    </w:lvl>
+    <w:lvl w:ilvl="6" w:tplc="04020001" w:tentative="1">
+      <w:start w:val="1"/>
+      <w:numFmt w:val="bullet"/>
+      <w:lvlText w:val=""/>
+      <w:lvlJc w:val="left"/>
+      <w:pPr>
+        <w:ind w:left="5466" w:hanging="360"/>
+      </w:pPr>
+      <w:rPr>
+        <w:rFonts w:ascii="Symbol" w:hAnsi="Symbol" w:hint="default"/>
+      </w:rPr>
+    </w:lvl>
+    <w:lvl w:ilvl="7" w:tplc="04020003" w:tentative="1">
+      <w:start w:val="1"/>
+      <w:numFmt w:val="bullet"/>
+      <w:lvlText w:val="o"/>
+      <w:lvlJc w:val="left"/>
+      <w:pPr>
+        <w:ind w:left="6186" w:hanging="360"/>
+      </w:pPr>
+      <w:rPr>
+        <w:rFonts w:ascii="Courier New" w:hAnsi="Courier New" w:cs="Courier New" w:hint="default"/>
+      </w:rPr>
+    </w:lvl>
+    <w:lvl w:ilvl="8" w:tplc="04020005" w:tentative="1">
+      <w:start w:val="1"/>
+      <w:numFmt w:val="bullet"/>
+      <w:lvlText w:val=""/>
+      <w:lvlJc w:val="left"/>
+      <w:pPr>
+        <w:ind w:left="6906" w:hanging="360"/>
+      </w:pPr>
+      <w:rPr>
+        <w:rFonts w:ascii="Wingdings" w:hAnsi="Wingdings" w:hint="default"/>
+      </w:rPr>
+    </w:lvl>
+  </w:abstractNum>
+  <w:abstractNum w:abstractNumId="4" w15:restartNumberingAfterBreak="0">
     <w:nsid w:val="12631638"/>
     <w:multiLevelType w:val="hybridMultilevel"/>
     <w:tmpl w:val="0E1EEF2E"/>
@@ -7962,7 +9664,7 @@
       </w:pPr>
     </w:lvl>
   </w:abstractNum>
-  <w:abstractNum w:abstractNumId="3" w15:restartNumberingAfterBreak="0">
+  <w:abstractNum w:abstractNumId="5" w15:restartNumberingAfterBreak="0">
     <w:nsid w:val="15C857A4"/>
     <w:multiLevelType w:val="hybridMultilevel"/>
     <w:tmpl w:val="03F06ACA"/>
@@ -8075,7 +9777,7 @@
       </w:rPr>
     </w:lvl>
   </w:abstractNum>
-  <w:abstractNum w:abstractNumId="4" w15:restartNumberingAfterBreak="0">
+  <w:abstractNum w:abstractNumId="6" w15:restartNumberingAfterBreak="0">
     <w:nsid w:val="2700523C"/>
     <w:multiLevelType w:val="hybridMultilevel"/>
     <w:tmpl w:val="77DCA850"/>
@@ -8164,7 +9866,120 @@
       </w:pPr>
     </w:lvl>
   </w:abstractNum>
-  <w:abstractNum w:abstractNumId="5" w15:restartNumberingAfterBreak="0">
+  <w:abstractNum w:abstractNumId="7" w15:restartNumberingAfterBreak="0">
+    <w:nsid w:val="39095119"/>
+    <w:multiLevelType w:val="hybridMultilevel"/>
+    <w:tmpl w:val="FB1635C6"/>
+    <w:lvl w:ilvl="0" w:tplc="04020001">
+      <w:start w:val="1"/>
+      <w:numFmt w:val="bullet"/>
+      <w:lvlText w:val=""/>
+      <w:lvlJc w:val="left"/>
+      <w:pPr>
+        <w:ind w:left="1069" w:hanging="360"/>
+      </w:pPr>
+      <w:rPr>
+        <w:rFonts w:ascii="Symbol" w:hAnsi="Symbol" w:hint="default"/>
+      </w:rPr>
+    </w:lvl>
+    <w:lvl w:ilvl="1" w:tplc="04020003" w:tentative="1">
+      <w:start w:val="1"/>
+      <w:numFmt w:val="bullet"/>
+      <w:lvlText w:val="o"/>
+      <w:lvlJc w:val="left"/>
+      <w:pPr>
+        <w:ind w:left="1789" w:hanging="360"/>
+      </w:pPr>
+      <w:rPr>
+        <w:rFonts w:ascii="Courier New" w:hAnsi="Courier New" w:cs="Courier New" w:hint="default"/>
+      </w:rPr>
+    </w:lvl>
+    <w:lvl w:ilvl="2" w:tplc="04020005" w:tentative="1">
+      <w:start w:val="1"/>
+      <w:numFmt w:val="bullet"/>
+      <w:lvlText w:val=""/>
+      <w:lvlJc w:val="left"/>
+      <w:pPr>
+        <w:ind w:left="2509" w:hanging="360"/>
+      </w:pPr>
+      <w:rPr>
+        <w:rFonts w:ascii="Wingdings" w:hAnsi="Wingdings" w:hint="default"/>
+      </w:rPr>
+    </w:lvl>
+    <w:lvl w:ilvl="3" w:tplc="04020001" w:tentative="1">
+      <w:start w:val="1"/>
+      <w:numFmt w:val="bullet"/>
+      <w:lvlText w:val=""/>
+      <w:lvlJc w:val="left"/>
+      <w:pPr>
+        <w:ind w:left="3229" w:hanging="360"/>
+      </w:pPr>
+      <w:rPr>
+        <w:rFonts w:ascii="Symbol" w:hAnsi="Symbol" w:hint="default"/>
+      </w:rPr>
+    </w:lvl>
+    <w:lvl w:ilvl="4" w:tplc="04020003" w:tentative="1">
+      <w:start w:val="1"/>
+      <w:numFmt w:val="bullet"/>
+      <w:lvlText w:val="o"/>
+      <w:lvlJc w:val="left"/>
+      <w:pPr>
+        <w:ind w:left="3949" w:hanging="360"/>
+      </w:pPr>
+      <w:rPr>
+        <w:rFonts w:ascii="Courier New" w:hAnsi="Courier New" w:cs="Courier New" w:hint="default"/>
+      </w:rPr>
+    </w:lvl>
+    <w:lvl w:ilvl="5" w:tplc="04020005" w:tentative="1">
+      <w:start w:val="1"/>
+      <w:numFmt w:val="bullet"/>
+      <w:lvlText w:val=""/>
+      <w:lvlJc w:val="left"/>
+      <w:pPr>
+        <w:ind w:left="4669" w:hanging="360"/>
+      </w:pPr>
+      <w:rPr>
+        <w:rFonts w:ascii="Wingdings" w:hAnsi="Wingdings" w:hint="default"/>
+      </w:rPr>
+    </w:lvl>
+    <w:lvl w:ilvl="6" w:tplc="04020001" w:tentative="1">
+      <w:start w:val="1"/>
+      <w:numFmt w:val="bullet"/>
+      <w:lvlText w:val=""/>
+      <w:lvlJc w:val="left"/>
+      <w:pPr>
+        <w:ind w:left="5389" w:hanging="360"/>
+      </w:pPr>
+      <w:rPr>
+        <w:rFonts w:ascii="Symbol" w:hAnsi="Symbol" w:hint="default"/>
+      </w:rPr>
+    </w:lvl>
+    <w:lvl w:ilvl="7" w:tplc="04020003" w:tentative="1">
+      <w:start w:val="1"/>
+      <w:numFmt w:val="bullet"/>
+      <w:lvlText w:val="o"/>
+      <w:lvlJc w:val="left"/>
+      <w:pPr>
+        <w:ind w:left="6109" w:hanging="360"/>
+      </w:pPr>
+      <w:rPr>
+        <w:rFonts w:ascii="Courier New" w:hAnsi="Courier New" w:cs="Courier New" w:hint="default"/>
+      </w:rPr>
+    </w:lvl>
+    <w:lvl w:ilvl="8" w:tplc="04020005" w:tentative="1">
+      <w:start w:val="1"/>
+      <w:numFmt w:val="bullet"/>
+      <w:lvlText w:val=""/>
+      <w:lvlJc w:val="left"/>
+      <w:pPr>
+        <w:ind w:left="6829" w:hanging="360"/>
+      </w:pPr>
+      <w:rPr>
+        <w:rFonts w:ascii="Wingdings" w:hAnsi="Wingdings" w:hint="default"/>
+      </w:rPr>
+    </w:lvl>
+  </w:abstractNum>
+  <w:abstractNum w:abstractNumId="8" w15:restartNumberingAfterBreak="0">
     <w:nsid w:val="3F6B2EC1"/>
     <w:multiLevelType w:val="hybridMultilevel"/>
     <w:tmpl w:val="72300EC0"/>
@@ -8253,7 +10068,7 @@
       </w:pPr>
     </w:lvl>
   </w:abstractNum>
-  <w:abstractNum w:abstractNumId="6" w15:restartNumberingAfterBreak="0">
+  <w:abstractNum w:abstractNumId="9" w15:restartNumberingAfterBreak="0">
     <w:nsid w:val="48244672"/>
     <w:multiLevelType w:val="multilevel"/>
     <w:tmpl w:val="0402001F"/>
@@ -8339,7 +10154,120 @@
       </w:pPr>
     </w:lvl>
   </w:abstractNum>
-  <w:abstractNum w:abstractNumId="7" w15:restartNumberingAfterBreak="0">
+  <w:abstractNum w:abstractNumId="10" w15:restartNumberingAfterBreak="0">
+    <w:nsid w:val="4F884D54"/>
+    <w:multiLevelType w:val="hybridMultilevel"/>
+    <w:tmpl w:val="9B744E66"/>
+    <w:lvl w:ilvl="0" w:tplc="04020001">
+      <w:start w:val="1"/>
+      <w:numFmt w:val="bullet"/>
+      <w:lvlText w:val=""/>
+      <w:lvlJc w:val="left"/>
+      <w:pPr>
+        <w:ind w:left="1428" w:hanging="360"/>
+      </w:pPr>
+      <w:rPr>
+        <w:rFonts w:ascii="Symbol" w:hAnsi="Symbol" w:hint="default"/>
+      </w:rPr>
+    </w:lvl>
+    <w:lvl w:ilvl="1" w:tplc="04020003" w:tentative="1">
+      <w:start w:val="1"/>
+      <w:numFmt w:val="bullet"/>
+      <w:lvlText w:val="o"/>
+      <w:lvlJc w:val="left"/>
+      <w:pPr>
+        <w:ind w:left="2148" w:hanging="360"/>
+      </w:pPr>
+      <w:rPr>
+        <w:rFonts w:ascii="Courier New" w:hAnsi="Courier New" w:cs="Courier New" w:hint="default"/>
+      </w:rPr>
+    </w:lvl>
+    <w:lvl w:ilvl="2" w:tplc="04020005" w:tentative="1">
+      <w:start w:val="1"/>
+      <w:numFmt w:val="bullet"/>
+      <w:lvlText w:val=""/>
+      <w:lvlJc w:val="left"/>
+      <w:pPr>
+        <w:ind w:left="2868" w:hanging="360"/>
+      </w:pPr>
+      <w:rPr>
+        <w:rFonts w:ascii="Wingdings" w:hAnsi="Wingdings" w:hint="default"/>
+      </w:rPr>
+    </w:lvl>
+    <w:lvl w:ilvl="3" w:tplc="04020001" w:tentative="1">
+      <w:start w:val="1"/>
+      <w:numFmt w:val="bullet"/>
+      <w:lvlText w:val=""/>
+      <w:lvlJc w:val="left"/>
+      <w:pPr>
+        <w:ind w:left="3588" w:hanging="360"/>
+      </w:pPr>
+      <w:rPr>
+        <w:rFonts w:ascii="Symbol" w:hAnsi="Symbol" w:hint="default"/>
+      </w:rPr>
+    </w:lvl>
+    <w:lvl w:ilvl="4" w:tplc="04020003" w:tentative="1">
+      <w:start w:val="1"/>
+      <w:numFmt w:val="bullet"/>
+      <w:lvlText w:val="o"/>
+      <w:lvlJc w:val="left"/>
+      <w:pPr>
+        <w:ind w:left="4308" w:hanging="360"/>
+      </w:pPr>
+      <w:rPr>
+        <w:rFonts w:ascii="Courier New" w:hAnsi="Courier New" w:cs="Courier New" w:hint="default"/>
+      </w:rPr>
+    </w:lvl>
+    <w:lvl w:ilvl="5" w:tplc="04020005" w:tentative="1">
+      <w:start w:val="1"/>
+      <w:numFmt w:val="bullet"/>
+      <w:lvlText w:val=""/>
+      <w:lvlJc w:val="left"/>
+      <w:pPr>
+        <w:ind w:left="5028" w:hanging="360"/>
+      </w:pPr>
+      <w:rPr>
+        <w:rFonts w:ascii="Wingdings" w:hAnsi="Wingdings" w:hint="default"/>
+      </w:rPr>
+    </w:lvl>
+    <w:lvl w:ilvl="6" w:tplc="04020001" w:tentative="1">
+      <w:start w:val="1"/>
+      <w:numFmt w:val="bullet"/>
+      <w:lvlText w:val=""/>
+      <w:lvlJc w:val="left"/>
+      <w:pPr>
+        <w:ind w:left="5748" w:hanging="360"/>
+      </w:pPr>
+      <w:rPr>
+        <w:rFonts w:ascii="Symbol" w:hAnsi="Symbol" w:hint="default"/>
+      </w:rPr>
+    </w:lvl>
+    <w:lvl w:ilvl="7" w:tplc="04020003" w:tentative="1">
+      <w:start w:val="1"/>
+      <w:numFmt w:val="bullet"/>
+      <w:lvlText w:val="o"/>
+      <w:lvlJc w:val="left"/>
+      <w:pPr>
+        <w:ind w:left="6468" w:hanging="360"/>
+      </w:pPr>
+      <w:rPr>
+        <w:rFonts w:ascii="Courier New" w:hAnsi="Courier New" w:cs="Courier New" w:hint="default"/>
+      </w:rPr>
+    </w:lvl>
+    <w:lvl w:ilvl="8" w:tplc="04020005" w:tentative="1">
+      <w:start w:val="1"/>
+      <w:numFmt w:val="bullet"/>
+      <w:lvlText w:val=""/>
+      <w:lvlJc w:val="left"/>
+      <w:pPr>
+        <w:ind w:left="7188" w:hanging="360"/>
+      </w:pPr>
+      <w:rPr>
+        <w:rFonts w:ascii="Wingdings" w:hAnsi="Wingdings" w:hint="default"/>
+      </w:rPr>
+    </w:lvl>
+  </w:abstractNum>
+  <w:abstractNum w:abstractNumId="11" w15:restartNumberingAfterBreak="0">
     <w:nsid w:val="529317DF"/>
     <w:multiLevelType w:val="multilevel"/>
     <w:tmpl w:val="0402001F"/>
@@ -8425,7 +10353,7 @@
       </w:pPr>
     </w:lvl>
   </w:abstractNum>
-  <w:abstractNum w:abstractNumId="8" w15:restartNumberingAfterBreak="0">
+  <w:abstractNum w:abstractNumId="12" w15:restartNumberingAfterBreak="0">
     <w:nsid w:val="54737E7B"/>
     <w:multiLevelType w:val="multilevel"/>
     <w:tmpl w:val="BA1671D6"/>
@@ -8538,7 +10466,7 @@
       </w:rPr>
     </w:lvl>
   </w:abstractNum>
-  <w:abstractNum w:abstractNumId="9" w15:restartNumberingAfterBreak="0">
+  <w:abstractNum w:abstractNumId="13" w15:restartNumberingAfterBreak="0">
     <w:nsid w:val="559F7D08"/>
     <w:multiLevelType w:val="hybridMultilevel"/>
     <w:tmpl w:val="01240F82"/>
@@ -8651,7 +10579,206 @@
       </w:rPr>
     </w:lvl>
   </w:abstractNum>
-  <w:abstractNum w:abstractNumId="10" w15:restartNumberingAfterBreak="0">
+  <w:abstractNum w:abstractNumId="14" w15:restartNumberingAfterBreak="0">
+    <w:nsid w:val="664F2B42"/>
+    <w:multiLevelType w:val="hybridMultilevel"/>
+    <w:tmpl w:val="76FABCE6"/>
+    <w:lvl w:ilvl="0" w:tplc="04020011">
+      <w:start w:val="1"/>
+      <w:numFmt w:val="decimal"/>
+      <w:lvlText w:val="%1)"/>
+      <w:lvlJc w:val="left"/>
+      <w:pPr>
+        <w:ind w:left="644" w:hanging="360"/>
+      </w:pPr>
+    </w:lvl>
+    <w:lvl w:ilvl="1" w:tplc="04020019" w:tentative="1">
+      <w:start w:val="1"/>
+      <w:numFmt w:val="lowerLetter"/>
+      <w:lvlText w:val="%2."/>
+      <w:lvlJc w:val="left"/>
+      <w:pPr>
+        <w:ind w:left="1364" w:hanging="360"/>
+      </w:pPr>
+    </w:lvl>
+    <w:lvl w:ilvl="2" w:tplc="0402001B" w:tentative="1">
+      <w:start w:val="1"/>
+      <w:numFmt w:val="lowerRoman"/>
+      <w:lvlText w:val="%3."/>
+      <w:lvlJc w:val="right"/>
+      <w:pPr>
+        <w:ind w:left="2084" w:hanging="180"/>
+      </w:pPr>
+    </w:lvl>
+    <w:lvl w:ilvl="3" w:tplc="0402000F" w:tentative="1">
+      <w:start w:val="1"/>
+      <w:numFmt w:val="decimal"/>
+      <w:lvlText w:val="%4."/>
+      <w:lvlJc w:val="left"/>
+      <w:pPr>
+        <w:ind w:left="2804" w:hanging="360"/>
+      </w:pPr>
+    </w:lvl>
+    <w:lvl w:ilvl="4" w:tplc="04020019" w:tentative="1">
+      <w:start w:val="1"/>
+      <w:numFmt w:val="lowerLetter"/>
+      <w:lvlText w:val="%5."/>
+      <w:lvlJc w:val="left"/>
+      <w:pPr>
+        <w:ind w:left="3524" w:hanging="360"/>
+      </w:pPr>
+    </w:lvl>
+    <w:lvl w:ilvl="5" w:tplc="0402001B" w:tentative="1">
+      <w:start w:val="1"/>
+      <w:numFmt w:val="lowerRoman"/>
+      <w:lvlText w:val="%6."/>
+      <w:lvlJc w:val="right"/>
+      <w:pPr>
+        <w:ind w:left="4244" w:hanging="180"/>
+      </w:pPr>
+    </w:lvl>
+    <w:lvl w:ilvl="6" w:tplc="0402000F" w:tentative="1">
+      <w:start w:val="1"/>
+      <w:numFmt w:val="decimal"/>
+      <w:lvlText w:val="%7."/>
+      <w:lvlJc w:val="left"/>
+      <w:pPr>
+        <w:ind w:left="4964" w:hanging="360"/>
+      </w:pPr>
+    </w:lvl>
+    <w:lvl w:ilvl="7" w:tplc="04020019" w:tentative="1">
+      <w:start w:val="1"/>
+      <w:numFmt w:val="lowerLetter"/>
+      <w:lvlText w:val="%8."/>
+      <w:lvlJc w:val="left"/>
+      <w:pPr>
+        <w:ind w:left="5684" w:hanging="360"/>
+      </w:pPr>
+    </w:lvl>
+    <w:lvl w:ilvl="8" w:tplc="0402001B" w:tentative="1">
+      <w:start w:val="1"/>
+      <w:numFmt w:val="lowerRoman"/>
+      <w:lvlText w:val="%9."/>
+      <w:lvlJc w:val="right"/>
+      <w:pPr>
+        <w:ind w:left="6404" w:hanging="180"/>
+      </w:pPr>
+    </w:lvl>
+  </w:abstractNum>
+  <w:abstractNum w:abstractNumId="15" w15:restartNumberingAfterBreak="0">
+    <w:nsid w:val="73821DCA"/>
+    <w:multiLevelType w:val="hybridMultilevel"/>
+    <w:tmpl w:val="0AA6DAFA"/>
+    <w:lvl w:ilvl="0" w:tplc="04020003">
+      <w:start w:val="1"/>
+      <w:numFmt w:val="bullet"/>
+      <w:lvlText w:val="o"/>
+      <w:lvlJc w:val="left"/>
+      <w:pPr>
+        <w:ind w:left="1069" w:hanging="360"/>
+      </w:pPr>
+      <w:rPr>
+        <w:rFonts w:ascii="Courier New" w:hAnsi="Courier New" w:cs="Courier New" w:hint="default"/>
+      </w:rPr>
+    </w:lvl>
+    <w:lvl w:ilvl="1" w:tplc="04020003" w:tentative="1">
+      <w:start w:val="1"/>
+      <w:numFmt w:val="bullet"/>
+      <w:lvlText w:val="o"/>
+      <w:lvlJc w:val="left"/>
+      <w:pPr>
+        <w:ind w:left="1789" w:hanging="360"/>
+      </w:pPr>
+      <w:rPr>
+        <w:rFonts w:ascii="Courier New" w:hAnsi="Courier New" w:cs="Courier New" w:hint="default"/>
+      </w:rPr>
+    </w:lvl>
+    <w:lvl w:ilvl="2" w:tplc="04020005" w:tentative="1">
+      <w:start w:val="1"/>
+      <w:numFmt w:val="bullet"/>
+      <w:lvlText w:val=""/>
+      <w:lvlJc w:val="left"/>
+      <w:pPr>
+        <w:ind w:left="2509" w:hanging="360"/>
+      </w:pPr>
+      <w:rPr>
+        <w:rFonts w:ascii="Wingdings" w:hAnsi="Wingdings" w:hint="default"/>
+      </w:rPr>
+    </w:lvl>
+    <w:lvl w:ilvl="3" w:tplc="04020001" w:tentative="1">
+      <w:start w:val="1"/>
+      <w:numFmt w:val="bullet"/>
+      <w:lvlText w:val=""/>
+      <w:lvlJc w:val="left"/>
+      <w:pPr>
+        <w:ind w:left="3229" w:hanging="360"/>
+      </w:pPr>
+      <w:rPr>
+        <w:rFonts w:ascii="Symbol" w:hAnsi="Symbol" w:hint="default"/>
+      </w:rPr>
+    </w:lvl>
+    <w:lvl w:ilvl="4" w:tplc="04020003" w:tentative="1">
+      <w:start w:val="1"/>
+      <w:numFmt w:val="bullet"/>
+      <w:lvlText w:val="o"/>
+      <w:lvlJc w:val="left"/>
+      <w:pPr>
+        <w:ind w:left="3949" w:hanging="360"/>
+      </w:pPr>
+      <w:rPr>
+        <w:rFonts w:ascii="Courier New" w:hAnsi="Courier New" w:cs="Courier New" w:hint="default"/>
+      </w:rPr>
+    </w:lvl>
+    <w:lvl w:ilvl="5" w:tplc="04020005" w:tentative="1">
+      <w:start w:val="1"/>
+      <w:numFmt w:val="bullet"/>
+      <w:lvlText w:val=""/>
+      <w:lvlJc w:val="left"/>
+      <w:pPr>
+        <w:ind w:left="4669" w:hanging="360"/>
+      </w:pPr>
+      <w:rPr>
+        <w:rFonts w:ascii="Wingdings" w:hAnsi="Wingdings" w:hint="default"/>
+      </w:rPr>
+    </w:lvl>
+    <w:lvl w:ilvl="6" w:tplc="04020001" w:tentative="1">
+      <w:start w:val="1"/>
+      <w:numFmt w:val="bullet"/>
+      <w:lvlText w:val=""/>
+      <w:lvlJc w:val="left"/>
+      <w:pPr>
+        <w:ind w:left="5389" w:hanging="360"/>
+      </w:pPr>
+      <w:rPr>
+        <w:rFonts w:ascii="Symbol" w:hAnsi="Symbol" w:hint="default"/>
+      </w:rPr>
+    </w:lvl>
+    <w:lvl w:ilvl="7" w:tplc="04020003" w:tentative="1">
+      <w:start w:val="1"/>
+      <w:numFmt w:val="bullet"/>
+      <w:lvlText w:val="o"/>
+      <w:lvlJc w:val="left"/>
+      <w:pPr>
+        <w:ind w:left="6109" w:hanging="360"/>
+      </w:pPr>
+      <w:rPr>
+        <w:rFonts w:ascii="Courier New" w:hAnsi="Courier New" w:cs="Courier New" w:hint="default"/>
+      </w:rPr>
+    </w:lvl>
+    <w:lvl w:ilvl="8" w:tplc="04020005" w:tentative="1">
+      <w:start w:val="1"/>
+      <w:numFmt w:val="bullet"/>
+      <w:lvlText w:val=""/>
+      <w:lvlJc w:val="left"/>
+      <w:pPr>
+        <w:ind w:left="6829" w:hanging="360"/>
+      </w:pPr>
+      <w:rPr>
+        <w:rFonts w:ascii="Wingdings" w:hAnsi="Wingdings" w:hint="default"/>
+      </w:rPr>
+    </w:lvl>
+  </w:abstractNum>
+  <w:abstractNum w:abstractNumId="16" w15:restartNumberingAfterBreak="0">
     <w:nsid w:val="790218CF"/>
     <w:multiLevelType w:val="hybridMultilevel"/>
     <w:tmpl w:val="A10859FC"/>
@@ -8764,7 +10891,7 @@
       </w:rPr>
     </w:lvl>
   </w:abstractNum>
-  <w:abstractNum w:abstractNumId="11" w15:restartNumberingAfterBreak="0">
+  <w:abstractNum w:abstractNumId="17" w15:restartNumberingAfterBreak="0">
     <w:nsid w:val="7DF21396"/>
     <w:multiLevelType w:val="hybridMultilevel"/>
     <w:tmpl w:val="370884B6"/>
@@ -8881,37 +11008,55 @@
     <w:abstractNumId w:val="0"/>
   </w:num>
   <w:num w:numId="2">
+    <w:abstractNumId w:val="8"/>
+  </w:num>
+  <w:num w:numId="3">
+    <w:abstractNumId w:val="4"/>
+  </w:num>
+  <w:num w:numId="4">
+    <w:abstractNumId w:val="6"/>
+  </w:num>
+  <w:num w:numId="5">
+    <w:abstractNumId w:val="12"/>
+  </w:num>
+  <w:num w:numId="6">
+    <w:abstractNumId w:val="9"/>
+  </w:num>
+  <w:num w:numId="7">
+    <w:abstractNumId w:val="11"/>
+  </w:num>
+  <w:num w:numId="8">
+    <w:abstractNumId w:val="17"/>
+  </w:num>
+  <w:num w:numId="9">
     <w:abstractNumId w:val="5"/>
   </w:num>
-  <w:num w:numId="3">
-    <w:abstractNumId w:val="2"/>
-  </w:num>
-  <w:num w:numId="4">
-    <w:abstractNumId w:val="4"/>
-  </w:num>
-  <w:num w:numId="5">
-    <w:abstractNumId w:val="8"/>
-  </w:num>
-  <w:num w:numId="6">
-    <w:abstractNumId w:val="6"/>
-  </w:num>
-  <w:num w:numId="7">
-    <w:abstractNumId w:val="7"/>
-  </w:num>
-  <w:num w:numId="8">
-    <w:abstractNumId w:val="11"/>
-  </w:num>
-  <w:num w:numId="9">
-    <w:abstractNumId w:val="3"/>
-  </w:num>
   <w:num w:numId="10">
-    <w:abstractNumId w:val="10"/>
+    <w:abstractNumId w:val="16"/>
   </w:num>
   <w:num w:numId="11">
     <w:abstractNumId w:val="1"/>
   </w:num>
   <w:num w:numId="12">
-    <w:abstractNumId w:val="9"/>
+    <w:abstractNumId w:val="13"/>
+  </w:num>
+  <w:num w:numId="13">
+    <w:abstractNumId w:val="14"/>
+  </w:num>
+  <w:num w:numId="14">
+    <w:abstractNumId w:val="10"/>
+  </w:num>
+  <w:num w:numId="15">
+    <w:abstractNumId w:val="2"/>
+  </w:num>
+  <w:num w:numId="16">
+    <w:abstractNumId w:val="3"/>
+  </w:num>
+  <w:num w:numId="17">
+    <w:abstractNumId w:val="15"/>
+  </w:num>
+  <w:num w:numId="18">
+    <w:abstractNumId w:val="7"/>
   </w:num>
 </w:numbering>
 </file>

--- a/RSA_Document_Viktor_Hristov_62151.docx
+++ b/RSA_Document_Viktor_Hristov_62151.docx
@@ -210,7 +210,7 @@
             </w:rPr>
             <w:fldChar w:fldCharType="separate"/>
           </w:r>
-          <w:hyperlink w:anchor="_Toc43056353" w:history="1">
+          <w:hyperlink w:anchor="_Toc43066272" w:history="1">
             <w:r>
               <w:rPr>
                 <w:rStyle w:val="Hyperlink"/>
@@ -252,7 +252,7 @@
                 <w:noProof/>
                 <w:webHidden/>
               </w:rPr>
-              <w:instrText xml:space="preserve"> PAGEREF _Toc43056353 \h </w:instrText>
+              <w:instrText xml:space="preserve"> PAGEREF _Toc43066272 \h </w:instrText>
             </w:r>
             <w:r>
               <w:rPr>
@@ -294,7 +294,7 @@
               <w:noProof/>
             </w:rPr>
           </w:pPr>
-          <w:hyperlink w:anchor="_Toc43056354" w:history="1">
+          <w:hyperlink w:anchor="_Toc43066273" w:history="1">
             <w:r>
               <w:rPr>
                 <w:rStyle w:val="Hyperlink"/>
@@ -336,7 +336,7 @@
                 <w:noProof/>
                 <w:webHidden/>
               </w:rPr>
-              <w:instrText xml:space="preserve"> PAGEREF _Toc43056354 \h </w:instrText>
+              <w:instrText xml:space="preserve"> PAGEREF _Toc43066273 \h </w:instrText>
             </w:r>
             <w:r>
               <w:rPr>
@@ -378,7 +378,7 @@
               <w:noProof/>
             </w:rPr>
           </w:pPr>
-          <w:hyperlink w:anchor="_Toc43056355" w:history="1">
+          <w:hyperlink w:anchor="_Toc43066274" w:history="1">
             <w:r>
               <w:rPr>
                 <w:rStyle w:val="Hyperlink"/>
@@ -420,7 +420,7 @@
                 <w:noProof/>
                 <w:webHidden/>
               </w:rPr>
-              <w:instrText xml:space="preserve"> PAGEREF _Toc43056355 \h </w:instrText>
+              <w:instrText xml:space="preserve"> PAGEREF _Toc43066274 \h </w:instrText>
             </w:r>
             <w:r>
               <w:rPr>
@@ -462,7 +462,7 @@
               <w:noProof/>
             </w:rPr>
           </w:pPr>
-          <w:hyperlink w:anchor="_Toc43056356" w:history="1">
+          <w:hyperlink w:anchor="_Toc43066275" w:history="1">
             <w:r>
               <w:rPr>
                 <w:rStyle w:val="Hyperlink"/>
@@ -504,7 +504,7 @@
                 <w:noProof/>
                 <w:webHidden/>
               </w:rPr>
-              <w:instrText xml:space="preserve"> PAGEREF _Toc43056356 \h </w:instrText>
+              <w:instrText xml:space="preserve"> PAGEREF _Toc43066275 \h </w:instrText>
             </w:r>
             <w:r>
               <w:rPr>
@@ -546,7 +546,7 @@
               <w:noProof/>
             </w:rPr>
           </w:pPr>
-          <w:hyperlink w:anchor="_Toc43056357" w:history="1">
+          <w:hyperlink w:anchor="_Toc43066276" w:history="1">
             <w:r>
               <w:rPr>
                 <w:rStyle w:val="Hyperlink"/>
@@ -588,7 +588,7 @@
                 <w:noProof/>
                 <w:webHidden/>
               </w:rPr>
-              <w:instrText xml:space="preserve"> PAGEREF _Toc43056357 \h </w:instrText>
+              <w:instrText xml:space="preserve"> PAGEREF _Toc43066276 \h </w:instrText>
             </w:r>
             <w:r>
               <w:rPr>
@@ -630,7 +630,7 @@
               <w:noProof/>
             </w:rPr>
           </w:pPr>
-          <w:hyperlink w:anchor="_Toc43056358" w:history="1">
+          <w:hyperlink w:anchor="_Toc43066277" w:history="1">
             <w:r>
               <w:rPr>
                 <w:rStyle w:val="Hyperlink"/>
@@ -651,7 +651,7 @@
                 <w:rFonts w:ascii="Arial" w:hAnsi="Arial" w:cs="Arial"/>
                 <w:noProof/>
               </w:rPr>
-              <w:t>Диаграми и дизайн на решението</w:t>
+              <w:t>Диаграми и дизайн на програмата</w:t>
             </w:r>
             <w:r>
               <w:rPr>
@@ -672,7 +672,7 @@
                 <w:noProof/>
                 <w:webHidden/>
               </w:rPr>
-              <w:instrText xml:space="preserve"> PAGEREF _Toc43056358 \h </w:instrText>
+              <w:instrText xml:space="preserve"> PAGEREF _Toc43066277 \h </w:instrText>
             </w:r>
             <w:r>
               <w:rPr>
@@ -714,7 +714,7 @@
               <w:noProof/>
             </w:rPr>
           </w:pPr>
-          <w:hyperlink w:anchor="_Toc43056359" w:history="1">
+          <w:hyperlink w:anchor="_Toc43066278" w:history="1">
             <w:r>
               <w:rPr>
                 <w:rStyle w:val="Hyperlink"/>
@@ -756,7 +756,7 @@
                 <w:noProof/>
                 <w:webHidden/>
               </w:rPr>
-              <w:instrText xml:space="preserve"> PAGEREF _Toc43056359 \h </w:instrText>
+              <w:instrText xml:space="preserve"> PAGEREF _Toc43066278 \h </w:instrText>
             </w:r>
             <w:r>
               <w:rPr>
@@ -798,7 +798,7 @@
               <w:noProof/>
             </w:rPr>
           </w:pPr>
-          <w:hyperlink w:anchor="_Toc43056360" w:history="1">
+          <w:hyperlink w:anchor="_Toc43066279" w:history="1">
             <w:r>
               <w:rPr>
                 <w:rStyle w:val="Hyperlink"/>
@@ -840,7 +840,7 @@
                 <w:noProof/>
                 <w:webHidden/>
               </w:rPr>
-              <w:instrText xml:space="preserve"> PAGEREF _Toc43056360 \h </w:instrText>
+              <w:instrText xml:space="preserve"> PAGEREF _Toc43066279 \h </w:instrText>
             </w:r>
             <w:r>
               <w:rPr>
@@ -860,7 +860,427 @@
                 <w:noProof/>
                 <w:webHidden/>
               </w:rPr>
-              <w:t>12</w:t>
+              <w:t>13</w:t>
+            </w:r>
+            <w:r>
+              <w:rPr>
+                <w:noProof/>
+                <w:webHidden/>
+              </w:rPr>
+              <w:fldChar w:fldCharType="end"/>
+            </w:r>
+          </w:hyperlink>
+        </w:p>
+        <w:p>
+          <w:pPr>
+            <w:pStyle w:val="TOC1"/>
+            <w:tabs>
+              <w:tab w:val="left" w:pos="660"/>
+              <w:tab w:val="right" w:leader="dot" w:pos="10456"/>
+            </w:tabs>
+            <w:rPr>
+              <w:noProof/>
+            </w:rPr>
+          </w:pPr>
+          <w:hyperlink w:anchor="_Toc43066280" w:history="1">
+            <w:r>
+              <w:rPr>
+                <w:rStyle w:val="Hyperlink"/>
+                <w:rFonts w:ascii="Arial" w:hAnsi="Arial" w:cs="Arial"/>
+                <w:noProof/>
+              </w:rPr>
+              <w:t>3.1.</w:t>
+            </w:r>
+            <w:r>
+              <w:rPr>
+                <w:noProof/>
+              </w:rPr>
+              <w:tab/>
+            </w:r>
+            <w:r>
+              <w:rPr>
+                <w:rStyle w:val="Hyperlink"/>
+                <w:rFonts w:ascii="Arial" w:hAnsi="Arial" w:cs="Arial"/>
+                <w:noProof/>
+              </w:rPr>
+              <w:t>Тестова архитектура</w:t>
+            </w:r>
+            <w:r>
+              <w:rPr>
+                <w:noProof/>
+                <w:webHidden/>
+              </w:rPr>
+              <w:tab/>
+            </w:r>
+            <w:r>
+              <w:rPr>
+                <w:noProof/>
+                <w:webHidden/>
+              </w:rPr>
+              <w:fldChar w:fldCharType="begin"/>
+            </w:r>
+            <w:r>
+              <w:rPr>
+                <w:noProof/>
+                <w:webHidden/>
+              </w:rPr>
+              <w:instrText xml:space="preserve"> PAGEREF _Toc43066280 \h </w:instrText>
+            </w:r>
+            <w:r>
+              <w:rPr>
+                <w:noProof/>
+                <w:webHidden/>
+              </w:rPr>
+            </w:r>
+            <w:r>
+              <w:rPr>
+                <w:noProof/>
+                <w:webHidden/>
+              </w:rPr>
+              <w:fldChar w:fldCharType="separate"/>
+            </w:r>
+            <w:r>
+              <w:rPr>
+                <w:noProof/>
+                <w:webHidden/>
+              </w:rPr>
+              <w:t>13</w:t>
+            </w:r>
+            <w:r>
+              <w:rPr>
+                <w:noProof/>
+                <w:webHidden/>
+              </w:rPr>
+              <w:fldChar w:fldCharType="end"/>
+            </w:r>
+          </w:hyperlink>
+        </w:p>
+        <w:p>
+          <w:pPr>
+            <w:pStyle w:val="TOC1"/>
+            <w:tabs>
+              <w:tab w:val="left" w:pos="660"/>
+              <w:tab w:val="right" w:leader="dot" w:pos="10456"/>
+            </w:tabs>
+            <w:rPr>
+              <w:noProof/>
+            </w:rPr>
+          </w:pPr>
+          <w:hyperlink w:anchor="_Toc43066281" w:history="1">
+            <w:r>
+              <w:rPr>
+                <w:rStyle w:val="Hyperlink"/>
+                <w:rFonts w:ascii="Arial" w:hAnsi="Arial" w:cs="Arial"/>
+                <w:noProof/>
+              </w:rPr>
+              <w:t>3.2.</w:t>
+            </w:r>
+            <w:r>
+              <w:rPr>
+                <w:noProof/>
+              </w:rPr>
+              <w:tab/>
+            </w:r>
+            <w:r>
+              <w:rPr>
+                <w:rStyle w:val="Hyperlink"/>
+                <w:rFonts w:ascii="Arial" w:hAnsi="Arial" w:cs="Arial"/>
+                <w:noProof/>
+              </w:rPr>
+              <w:t>Тестови параметри</w:t>
+            </w:r>
+            <w:r>
+              <w:rPr>
+                <w:noProof/>
+                <w:webHidden/>
+              </w:rPr>
+              <w:tab/>
+            </w:r>
+            <w:r>
+              <w:rPr>
+                <w:noProof/>
+                <w:webHidden/>
+              </w:rPr>
+              <w:fldChar w:fldCharType="begin"/>
+            </w:r>
+            <w:r>
+              <w:rPr>
+                <w:noProof/>
+                <w:webHidden/>
+              </w:rPr>
+              <w:instrText xml:space="preserve"> PAGEREF _Toc43066281 \h </w:instrText>
+            </w:r>
+            <w:r>
+              <w:rPr>
+                <w:noProof/>
+                <w:webHidden/>
+              </w:rPr>
+            </w:r>
+            <w:r>
+              <w:rPr>
+                <w:noProof/>
+                <w:webHidden/>
+              </w:rPr>
+              <w:fldChar w:fldCharType="separate"/>
+            </w:r>
+            <w:r>
+              <w:rPr>
+                <w:noProof/>
+                <w:webHidden/>
+              </w:rPr>
+              <w:t>13</w:t>
+            </w:r>
+            <w:r>
+              <w:rPr>
+                <w:noProof/>
+                <w:webHidden/>
+              </w:rPr>
+              <w:fldChar w:fldCharType="end"/>
+            </w:r>
+          </w:hyperlink>
+        </w:p>
+        <w:p>
+          <w:pPr>
+            <w:pStyle w:val="TOC1"/>
+            <w:tabs>
+              <w:tab w:val="left" w:pos="660"/>
+              <w:tab w:val="right" w:leader="dot" w:pos="10456"/>
+            </w:tabs>
+            <w:rPr>
+              <w:noProof/>
+            </w:rPr>
+          </w:pPr>
+          <w:hyperlink w:anchor="_Toc43066282" w:history="1">
+            <w:r>
+              <w:rPr>
+                <w:rStyle w:val="Hyperlink"/>
+                <w:rFonts w:ascii="Arial" w:hAnsi="Arial" w:cs="Arial"/>
+                <w:noProof/>
+              </w:rPr>
+              <w:t>3.3.</w:t>
+            </w:r>
+            <w:r>
+              <w:rPr>
+                <w:noProof/>
+              </w:rPr>
+              <w:tab/>
+            </w:r>
+            <w:r>
+              <w:rPr>
+                <w:rStyle w:val="Hyperlink"/>
+                <w:rFonts w:ascii="Arial" w:hAnsi="Arial" w:cs="Arial"/>
+                <w:noProof/>
+              </w:rPr>
+              <w:t>Тестване с променлива размер на изображението</w:t>
+            </w:r>
+            <w:r>
+              <w:rPr>
+                <w:noProof/>
+                <w:webHidden/>
+              </w:rPr>
+              <w:tab/>
+            </w:r>
+            <w:r>
+              <w:rPr>
+                <w:noProof/>
+                <w:webHidden/>
+              </w:rPr>
+              <w:fldChar w:fldCharType="begin"/>
+            </w:r>
+            <w:r>
+              <w:rPr>
+                <w:noProof/>
+                <w:webHidden/>
+              </w:rPr>
+              <w:instrText xml:space="preserve"> PAGEREF _Toc43066282 \h </w:instrText>
+            </w:r>
+            <w:r>
+              <w:rPr>
+                <w:noProof/>
+                <w:webHidden/>
+              </w:rPr>
+            </w:r>
+            <w:r>
+              <w:rPr>
+                <w:noProof/>
+                <w:webHidden/>
+              </w:rPr>
+              <w:fldChar w:fldCharType="separate"/>
+            </w:r>
+            <w:r>
+              <w:rPr>
+                <w:noProof/>
+                <w:webHidden/>
+              </w:rPr>
+              <w:t>13</w:t>
+            </w:r>
+            <w:r>
+              <w:rPr>
+                <w:noProof/>
+                <w:webHidden/>
+              </w:rPr>
+              <w:fldChar w:fldCharType="end"/>
+            </w:r>
+          </w:hyperlink>
+        </w:p>
+        <w:p>
+          <w:pPr>
+            <w:pStyle w:val="TOC1"/>
+            <w:tabs>
+              <w:tab w:val="left" w:pos="660"/>
+              <w:tab w:val="right" w:leader="dot" w:pos="10456"/>
+            </w:tabs>
+            <w:rPr>
+              <w:noProof/>
+            </w:rPr>
+          </w:pPr>
+          <w:hyperlink w:anchor="_Toc43066283" w:history="1">
+            <w:r>
+              <w:rPr>
+                <w:rStyle w:val="Hyperlink"/>
+                <w:rFonts w:ascii="Arial" w:hAnsi="Arial" w:cs="Arial"/>
+                <w:noProof/>
+              </w:rPr>
+              <w:t>3.4.</w:t>
+            </w:r>
+            <w:r>
+              <w:rPr>
+                <w:noProof/>
+              </w:rPr>
+              <w:tab/>
+            </w:r>
+            <w:r>
+              <w:rPr>
+                <w:rStyle w:val="Hyperlink"/>
+                <w:rFonts w:ascii="Arial" w:hAnsi="Arial" w:cs="Arial"/>
+                <w:noProof/>
+              </w:rPr>
+              <w:t>Тестване с променлива сектор на изображението</w:t>
+            </w:r>
+            <w:r>
+              <w:rPr>
+                <w:noProof/>
+                <w:webHidden/>
+              </w:rPr>
+              <w:tab/>
+            </w:r>
+            <w:r>
+              <w:rPr>
+                <w:noProof/>
+                <w:webHidden/>
+              </w:rPr>
+              <w:fldChar w:fldCharType="begin"/>
+            </w:r>
+            <w:r>
+              <w:rPr>
+                <w:noProof/>
+                <w:webHidden/>
+              </w:rPr>
+              <w:instrText xml:space="preserve"> PAGEREF _Toc43066283 \h </w:instrText>
+            </w:r>
+            <w:r>
+              <w:rPr>
+                <w:noProof/>
+                <w:webHidden/>
+              </w:rPr>
+            </w:r>
+            <w:r>
+              <w:rPr>
+                <w:noProof/>
+                <w:webHidden/>
+              </w:rPr>
+              <w:fldChar w:fldCharType="separate"/>
+            </w:r>
+            <w:r>
+              <w:rPr>
+                <w:noProof/>
+                <w:webHidden/>
+              </w:rPr>
+              <w:t>13</w:t>
+            </w:r>
+            <w:r>
+              <w:rPr>
+                <w:noProof/>
+                <w:webHidden/>
+              </w:rPr>
+              <w:fldChar w:fldCharType="end"/>
+            </w:r>
+          </w:hyperlink>
+        </w:p>
+        <w:p>
+          <w:pPr>
+            <w:pStyle w:val="TOC1"/>
+            <w:tabs>
+              <w:tab w:val="left" w:pos="660"/>
+              <w:tab w:val="right" w:leader="dot" w:pos="10456"/>
+            </w:tabs>
+            <w:rPr>
+              <w:noProof/>
+            </w:rPr>
+          </w:pPr>
+          <w:hyperlink w:anchor="_Toc43066284" w:history="1">
+            <w:r>
+              <w:rPr>
+                <w:rStyle w:val="Hyperlink"/>
+                <w:rFonts w:ascii="Arial" w:hAnsi="Arial" w:cs="Arial"/>
+                <w:noProof/>
+              </w:rPr>
+              <w:t>3.5.</w:t>
+            </w:r>
+            <w:r>
+              <w:rPr>
+                <w:noProof/>
+              </w:rPr>
+              <w:tab/>
+            </w:r>
+            <w:r>
+              <w:rPr>
+                <w:rStyle w:val="Hyperlink"/>
+                <w:rFonts w:ascii="Arial" w:hAnsi="Arial" w:cs="Arial"/>
+                <w:noProof/>
+              </w:rPr>
+              <w:t>Тестване с променлива коефициент на грануларност</w:t>
+            </w:r>
+            <w:r>
+              <w:rPr>
+                <w:noProof/>
+                <w:webHidden/>
+              </w:rPr>
+              <w:tab/>
+            </w:r>
+            <w:r>
+              <w:rPr>
+                <w:noProof/>
+                <w:webHidden/>
+              </w:rPr>
+              <w:fldChar w:fldCharType="begin"/>
+            </w:r>
+            <w:r>
+              <w:rPr>
+                <w:noProof/>
+                <w:webHidden/>
+              </w:rPr>
+              <w:instrText xml:space="preserve"> PAGEREF _Toc43066284 \h </w:instrText>
+            </w:r>
+            <w:r>
+              <w:rPr>
+                <w:noProof/>
+                <w:webHidden/>
+              </w:rPr>
+            </w:r>
+            <w:r>
+              <w:rPr>
+                <w:noProof/>
+                <w:webHidden/>
+              </w:rPr>
+              <w:fldChar w:fldCharType="separate"/>
+            </w:r>
+            <w:r>
+              <w:rPr>
+                <w:noProof/>
+                <w:webHidden/>
+              </w:rPr>
+              <w:t>13</w:t>
             </w:r>
             <w:r>
               <w:rPr>
@@ -882,7 +1302,7 @@
               <w:noProof/>
             </w:rPr>
           </w:pPr>
-          <w:hyperlink w:anchor="_Toc43056361" w:history="1">
+          <w:hyperlink w:anchor="_Toc43066285" w:history="1">
             <w:r>
               <w:rPr>
                 <w:rStyle w:val="Hyperlink"/>
@@ -924,7 +1344,7 @@
                 <w:noProof/>
                 <w:webHidden/>
               </w:rPr>
-              <w:instrText xml:space="preserve"> PAGEREF _Toc43056361 \h </w:instrText>
+              <w:instrText xml:space="preserve"> PAGEREF _Toc43066285 \h </w:instrText>
             </w:r>
             <w:r>
               <w:rPr>
@@ -944,7 +1364,7 @@
                 <w:noProof/>
                 <w:webHidden/>
               </w:rPr>
-              <w:t>12</w:t>
+              <w:t>13</w:t>
             </w:r>
             <w:r>
               <w:rPr>
@@ -965,7 +1385,7 @@
               <w:noProof/>
             </w:rPr>
           </w:pPr>
-          <w:hyperlink w:anchor="_Toc43056362" w:history="1">
+          <w:hyperlink w:anchor="_Toc43066286" w:history="1">
             <w:r>
               <w:rPr>
                 <w:rStyle w:val="Hyperlink"/>
@@ -1036,7 +1456,7 @@
                 <w:noProof/>
                 <w:webHidden/>
               </w:rPr>
-              <w:instrText xml:space="preserve"> PAGEREF _Toc43056362 \h </w:instrText>
+              <w:instrText xml:space="preserve"> PAGEREF _Toc43066286 \h </w:instrText>
             </w:r>
             <w:r>
               <w:rPr>
@@ -1056,7 +1476,7 @@
                 <w:noProof/>
                 <w:webHidden/>
               </w:rPr>
-              <w:t>12</w:t>
+              <w:t>13</w:t>
             </w:r>
             <w:r>
               <w:rPr>
@@ -1077,7 +1497,7 @@
               <w:noProof/>
             </w:rPr>
           </w:pPr>
-          <w:hyperlink w:anchor="_Toc43056363" w:history="1">
+          <w:hyperlink w:anchor="_Toc43066287" w:history="1">
             <w:r>
               <w:rPr>
                 <w:rStyle w:val="Hyperlink"/>
@@ -1140,7 +1560,7 @@
                 <w:noProof/>
                 <w:webHidden/>
               </w:rPr>
-              <w:instrText xml:space="preserve"> PAGEREF _Toc43056363 \h </w:instrText>
+              <w:instrText xml:space="preserve"> PAGEREF _Toc43066287 \h </w:instrText>
             </w:r>
             <w:r>
               <w:rPr>
@@ -1160,7 +1580,7 @@
                 <w:noProof/>
                 <w:webHidden/>
               </w:rPr>
-              <w:t>12</w:t>
+              <w:t>13</w:t>
             </w:r>
             <w:r>
               <w:rPr>
@@ -1181,7 +1601,7 @@
               <w:noProof/>
             </w:rPr>
           </w:pPr>
-          <w:hyperlink w:anchor="_Toc43056364" w:history="1">
+          <w:hyperlink w:anchor="_Toc43066288" w:history="1">
             <w:r>
               <w:rPr>
                 <w:rStyle w:val="Hyperlink"/>
@@ -1210,7 +1630,7 @@
                 <w:noProof/>
                 <w:webHidden/>
               </w:rPr>
-              <w:instrText xml:space="preserve"> PAGEREF _Toc43056364 \h </w:instrText>
+              <w:instrText xml:space="preserve"> PAGEREF _Toc43066288 \h </w:instrText>
             </w:r>
             <w:r>
               <w:rPr>
@@ -1230,7 +1650,7 @@
                 <w:noProof/>
                 <w:webHidden/>
               </w:rPr>
-              <w:t>12</w:t>
+              <w:t>13</w:t>
             </w:r>
             <w:r>
               <w:rPr>
@@ -1251,7 +1671,7 @@
               <w:noProof/>
             </w:rPr>
           </w:pPr>
-          <w:hyperlink w:anchor="_Toc43056365" w:history="1">
+          <w:hyperlink w:anchor="_Toc43066289" w:history="1">
             <w:r>
               <w:rPr>
                 <w:rStyle w:val="Hyperlink"/>
@@ -1280,7 +1700,7 @@
                 <w:noProof/>
                 <w:webHidden/>
               </w:rPr>
-              <w:instrText xml:space="preserve"> PAGEREF _Toc43056365 \h </w:instrText>
+              <w:instrText xml:space="preserve"> PAGEREF _Toc43066289 \h </w:instrText>
             </w:r>
             <w:r>
               <w:rPr>
@@ -1300,7 +1720,7 @@
                 <w:noProof/>
                 <w:webHidden/>
               </w:rPr>
-              <w:t>12</w:t>
+              <w:t>13</w:t>
             </w:r>
             <w:r>
               <w:rPr>
@@ -1447,7 +1867,7 @@
           <w:szCs w:val="36"/>
         </w:rPr>
       </w:pPr>
-      <w:bookmarkStart w:id="0" w:name="_Toc43056353"/>
+      <w:bookmarkStart w:id="0" w:name="_Toc43066272"/>
       <w:r>
         <w:rPr>
           <w:rFonts w:ascii="Arial" w:hAnsi="Arial" w:cs="Arial"/>
@@ -1455,7 +1875,6 @@
           <w:sz w:val="36"/>
           <w:szCs w:val="36"/>
         </w:rPr>
-        <w:lastRenderedPageBreak/>
         <w:t>Увод</w:t>
       </w:r>
       <w:bookmarkEnd w:id="0"/>
@@ -1474,7 +1893,7 @@
           <w:szCs w:val="28"/>
         </w:rPr>
       </w:pPr>
-      <w:bookmarkStart w:id="1" w:name="_Toc43056354"/>
+      <w:bookmarkStart w:id="1" w:name="_Toc43066273"/>
       <w:r>
         <w:rPr>
           <w:rFonts w:ascii="Arial" w:hAnsi="Arial" w:cs="Arial"/>
@@ -1940,7 +2359,7 @@
           <w:szCs w:val="28"/>
         </w:rPr>
       </w:pPr>
-      <w:bookmarkStart w:id="3" w:name="_Toc43056355"/>
+      <w:bookmarkStart w:id="3" w:name="_Toc43066274"/>
       <w:r>
         <w:rPr>
           <w:rFonts w:ascii="Arial" w:hAnsi="Arial" w:cs="Arial"/>
@@ -2397,6 +2816,7 @@
         <w:rPr>
           <w:rFonts w:ascii="Arial" w:hAnsi="Arial" w:cs="Arial"/>
         </w:rPr>
+        <w:lastRenderedPageBreak/>
         <w:t>Авторът обръща внимание на проблема, че при разделянето на изображението на големи задания се получа лошо балансиране на работата на процесите</w:t>
       </w:r>
       <w:r>
@@ -3094,7 +3514,14 @@
         <w:rPr>
           <w:rFonts w:ascii="Arial" w:hAnsi="Arial" w:cs="Arial"/>
         </w:rPr>
-        <w:t xml:space="preserve">всеки процес да обработва равномерно-балансирани задания. Но в някои случаи разбъркванията ще доведат до концентриране на точките от множеството в малък брой задания и няма да реши проблема на едрата грануларност. </w:t>
+        <w:t xml:space="preserve">всеки процес да обработва равномерно-балансирани задания. Но в някои случаи разбъркванията ще доведат до концентриране на точките от множеството в малък </w:t>
+      </w:r>
+      <w:r>
+        <w:rPr>
+          <w:rFonts w:ascii="Arial" w:hAnsi="Arial" w:cs="Arial"/>
+        </w:rPr>
+        <w:lastRenderedPageBreak/>
+        <w:t xml:space="preserve">брой задания и няма да реши проблема на едрата грануларност. </w:t>
       </w:r>
       <w:r>
         <w:rPr>
@@ -3734,7 +4161,20 @@
         <w:rPr>
           <w:rFonts w:ascii="Arial" w:hAnsi="Arial" w:cs="Arial"/>
         </w:rPr>
-        <w:t>Разпределянето на данните се извършва статично. Първия процес изчислява 1ви, 5ти, 9ти</w:t>
+        <w:t>Балансирането</w:t>
+      </w:r>
+      <w:r>
+        <w:rPr>
+          <w:rFonts w:ascii="Arial" w:hAnsi="Arial" w:cs="Arial"/>
+        </w:rPr>
+        <w:t xml:space="preserve"> </w:t>
+      </w:r>
+      <w:r>
+        <w:rPr>
+          <w:rFonts w:ascii="Arial" w:hAnsi="Arial" w:cs="Arial"/>
+        </w:rPr>
+        <w:lastRenderedPageBreak/>
+        <w:t>на данните се извършва статично. Първия процес изчислява 1ви, 5ти, 9ти</w:t>
       </w:r>
       <w:r>
         <w:rPr>
@@ -4447,7 +4887,14 @@
         <w:rPr>
           <w:rFonts w:ascii="Arial" w:hAnsi="Arial" w:cs="Arial"/>
         </w:rPr>
-        <w:t xml:space="preserve"> Това е аномалия, която възниква когато ускорението на някой тест се изчисли да е по-голямо от броя на изпол</w:t>
+        <w:t xml:space="preserve"> Това е аномалия, която възниква когато ускорението на някой тест се изчисли да е по-голямо от </w:t>
+      </w:r>
+      <w:r>
+        <w:rPr>
+          <w:rFonts w:ascii="Arial" w:hAnsi="Arial" w:cs="Arial"/>
+        </w:rPr>
+        <w:lastRenderedPageBreak/>
+        <w:t>броя на изпол</w:t>
       </w:r>
       <w:r>
         <w:rPr>
@@ -4521,7 +4968,6 @@
         <w:rPr>
           <w:noProof/>
         </w:rPr>
-        <w:lastRenderedPageBreak/>
         <w:drawing>
           <wp:anchor distT="0" distB="0" distL="114300" distR="114300" simplePos="0" relativeHeight="251664384" behindDoc="0" locked="0" layoutInCell="1" allowOverlap="1" wp14:anchorId="2B481FA6" wp14:editId="6C60C7F1">
             <wp:simplePos x="0" y="0"/>
@@ -5168,7 +5614,14 @@
         <w:rPr>
           <w:rFonts w:ascii="Arial" w:hAnsi="Arial" w:cs="Arial"/>
         </w:rPr>
-        <w:t xml:space="preserve"> и продължава своята работа. Така всеки процес не губи време в чакане на останалите, а вместо това постоянно получава нови задания да обработва. </w:t>
+        <w:t xml:space="preserve"> и </w:t>
+      </w:r>
+      <w:r>
+        <w:rPr>
+          <w:rFonts w:ascii="Arial" w:hAnsi="Arial" w:cs="Arial"/>
+        </w:rPr>
+        <w:lastRenderedPageBreak/>
+        <w:t xml:space="preserve">продължава своята работа. Така всеки процес не губи време в чакане на останалите, а вместо това постоянно получава нови задания да обработва. </w:t>
       </w:r>
     </w:p>
     <w:p>
@@ -5252,7 +5705,6 @@
           <w:rFonts w:ascii="Arial" w:hAnsi="Arial" w:cs="Arial"/>
           <w:noProof/>
         </w:rPr>
-        <w:lastRenderedPageBreak/>
         <w:drawing>
           <wp:anchor distT="0" distB="0" distL="114300" distR="114300" simplePos="0" relativeHeight="251666432" behindDoc="0" locked="0" layoutInCell="1" allowOverlap="1" wp14:anchorId="2F887E29" wp14:editId="07744CAF">
             <wp:simplePos x="0" y="0"/>
@@ -5825,7 +6277,7 @@
           <w:szCs w:val="28"/>
         </w:rPr>
       </w:pPr>
-      <w:bookmarkStart w:id="6" w:name="_Toc43056356"/>
+      <w:bookmarkStart w:id="6" w:name="_Toc43066275"/>
       <w:r>
         <w:rPr>
           <w:rFonts w:ascii="Arial" w:hAnsi="Arial" w:cs="Arial"/>
@@ -5866,6 +6318,14 @@
         </w:rPr>
         <w:t>ехнологии</w:t>
       </w:r>
+      <w:r>
+        <w:rPr>
+          <w:rFonts w:ascii="Arial" w:hAnsi="Arial" w:cs="Arial"/>
+          <w:sz w:val="24"/>
+          <w:szCs w:val="24"/>
+        </w:rPr>
+        <w:t xml:space="preserve"> в решенията</w:t>
+      </w:r>
     </w:p>
     <w:p>
       <w:pPr>
@@ -5927,6 +6387,7 @@
           <w:sz w:val="21"/>
           <w:szCs w:val="21"/>
         </w:rPr>
+        <w:lastRenderedPageBreak/>
         <w:t>Вторият източник описва реализацията на алгоритъма под формата на псевдокод и не става ясно на какъв език е написана.</w:t>
       </w:r>
       <w:r>
@@ -6043,7 +6504,6 @@
         <w:rPr>
           <w:rFonts w:ascii="Arial" w:hAnsi="Arial" w:cs="Arial"/>
         </w:rPr>
-        <w:lastRenderedPageBreak/>
         <w:t xml:space="preserve">Третия източник реализира алгоритъма на езиците </w:t>
       </w:r>
       <w:r>
@@ -6170,7 +6630,7 @@
           <w:sz w:val="24"/>
           <w:szCs w:val="24"/>
         </w:rPr>
-        <w:t xml:space="preserve">Избор на език </w:t>
+        <w:t>Избор на език</w:t>
       </w:r>
     </w:p>
     <w:p>
@@ -6188,7 +6648,31 @@
         <w:rPr>
           <w:rFonts w:ascii="Arial" w:hAnsi="Arial" w:cs="Arial"/>
         </w:rPr>
-        <w:t>Най-подходящия език, за реализацията на този проект ще е обектно-ориентиран език, който позволява програмиране от високо ниво.</w:t>
+        <w:t>Най-подходящия език</w:t>
+      </w:r>
+      <w:r>
+        <w:rPr>
+          <w:rFonts w:ascii="Arial" w:hAnsi="Arial" w:cs="Arial"/>
+        </w:rPr>
+        <w:t xml:space="preserve"> </w:t>
+      </w:r>
+      <w:r>
+        <w:rPr>
+          <w:rFonts w:ascii="Arial" w:hAnsi="Arial" w:cs="Arial"/>
+        </w:rPr>
+        <w:t xml:space="preserve">за реализацията на този проект ще </w:t>
+      </w:r>
+      <w:r>
+        <w:rPr>
+          <w:rFonts w:ascii="Arial" w:hAnsi="Arial" w:cs="Arial"/>
+        </w:rPr>
+        <w:t>бъде</w:t>
+      </w:r>
+      <w:r>
+        <w:rPr>
+          <w:rFonts w:ascii="Arial" w:hAnsi="Arial" w:cs="Arial"/>
+        </w:rPr>
+        <w:t xml:space="preserve"> обектно-ориентиран език, който позволява програмиране от високо ниво.</w:t>
       </w:r>
       <w:r>
         <w:rPr>
@@ -6224,7 +6708,13 @@
         <w:rPr>
           <w:rFonts w:ascii="Arial" w:hAnsi="Arial" w:cs="Arial"/>
         </w:rPr>
-        <w:t xml:space="preserve"> Също така езикът трябва да поддържа работа с паралелни процеси.</w:t>
+        <w:t xml:space="preserve"> Също така езикът трябва да поддържа работа с паралелни процеси</w:t>
+      </w:r>
+      <w:r>
+        <w:rPr>
+          <w:rFonts w:ascii="Arial" w:hAnsi="Arial" w:cs="Arial"/>
+        </w:rPr>
+        <w:t>.</w:t>
       </w:r>
     </w:p>
     <w:p>
@@ -6258,7 +6748,19 @@
         <w:rPr>
           <w:rFonts w:ascii="Arial" w:hAnsi="Arial" w:cs="Arial"/>
         </w:rPr>
-        <w:t>++ е добър избор за език, който покрива горните изисквания. Той се използва в решаване на задачата при разгледаните образци, коет</w:t>
+        <w:t xml:space="preserve">++ е добър избор за език, който покрива горните изисквания. Той </w:t>
+      </w:r>
+      <w:r>
+        <w:rPr>
+          <w:rFonts w:ascii="Arial" w:hAnsi="Arial" w:cs="Arial"/>
+        </w:rPr>
+        <w:t>е използван</w:t>
+      </w:r>
+      <w:r>
+        <w:rPr>
+          <w:rFonts w:ascii="Arial" w:hAnsi="Arial" w:cs="Arial"/>
+        </w:rPr>
+        <w:t xml:space="preserve"> в решаване на задачата при разгледаните образци, коет</w:t>
       </w:r>
       <w:r>
         <w:rPr>
@@ -6398,7 +6900,23 @@
           <w:sz w:val="24"/>
           <w:szCs w:val="24"/>
         </w:rPr>
-        <w:t>Софтуерна архитектура</w:t>
+        <w:t xml:space="preserve">Избор на </w:t>
+      </w:r>
+      <w:r>
+        <w:rPr>
+          <w:rFonts w:ascii="Arial" w:hAnsi="Arial" w:cs="Arial"/>
+          <w:sz w:val="24"/>
+          <w:szCs w:val="24"/>
+        </w:rPr>
+        <w:t>с</w:t>
+      </w:r>
+      <w:r>
+        <w:rPr>
+          <w:rFonts w:ascii="Arial" w:hAnsi="Arial" w:cs="Arial"/>
+          <w:sz w:val="24"/>
+          <w:szCs w:val="24"/>
+        </w:rPr>
+        <w:t>офтуерна архитектура</w:t>
       </w:r>
     </w:p>
     <w:p>
@@ -6473,7 +6991,111 @@
         <w:rPr>
           <w:rFonts w:ascii="Arial" w:hAnsi="Arial" w:cs="Arial"/>
         </w:rPr>
-        <w:t xml:space="preserve"> Чрез нея програмата ще се раздели на компоненти, един от които ще управлява останалите. </w:t>
+        <w:t>Чрез нея програмата ще се раздели</w:t>
+      </w:r>
+      <w:r>
+        <w:rPr>
+          <w:rFonts w:ascii="Arial" w:hAnsi="Arial" w:cs="Arial"/>
+        </w:rPr>
+        <w:t xml:space="preserve"> </w:t>
+      </w:r>
+      <w:r>
+        <w:rPr>
+          <w:rFonts w:ascii="Arial" w:hAnsi="Arial" w:cs="Arial"/>
+        </w:rPr>
+        <w:t>един</w:t>
+      </w:r>
+      <w:r>
+        <w:rPr>
+          <w:rFonts w:ascii="Arial" w:hAnsi="Arial" w:cs="Arial"/>
+        </w:rPr>
+        <w:t xml:space="preserve"> главен </w:t>
+      </w:r>
+      <w:r>
+        <w:rPr>
+          <w:rFonts w:ascii="Arial" w:hAnsi="Arial" w:cs="Arial"/>
+        </w:rPr>
+        <w:t>компонент</w:t>
+      </w:r>
+      <w:r>
+        <w:rPr>
+          <w:rFonts w:ascii="Arial" w:hAnsi="Arial" w:cs="Arial"/>
+        </w:rPr>
+        <w:t>,</w:t>
+      </w:r>
+      <w:r>
+        <w:rPr>
+          <w:rFonts w:ascii="Arial" w:hAnsi="Arial" w:cs="Arial"/>
+        </w:rPr>
+        <w:t xml:space="preserve"> ко</w:t>
+      </w:r>
+      <w:r>
+        <w:rPr>
+          <w:rFonts w:ascii="Arial" w:hAnsi="Arial" w:cs="Arial"/>
+        </w:rPr>
+        <w:t>й</w:t>
+      </w:r>
+      <w:r>
+        <w:rPr>
+          <w:rFonts w:ascii="Arial" w:hAnsi="Arial" w:cs="Arial"/>
+        </w:rPr>
+        <w:t>то</w:t>
+      </w:r>
+      <w:r>
+        <w:rPr>
+          <w:rFonts w:ascii="Arial" w:hAnsi="Arial" w:cs="Arial"/>
+        </w:rPr>
+        <w:t xml:space="preserve"> ще съдържа всички важни данни и</w:t>
+      </w:r>
+      <w:r>
+        <w:rPr>
+          <w:rFonts w:ascii="Arial" w:hAnsi="Arial" w:cs="Arial"/>
+        </w:rPr>
+        <w:t xml:space="preserve"> един компонент </w:t>
+      </w:r>
+      <w:r>
+        <w:rPr>
+          <w:rFonts w:ascii="Arial" w:hAnsi="Arial" w:cs="Arial"/>
+          <w:lang w:val="en-US"/>
+        </w:rPr>
+        <w:t>Slave</w:t>
+      </w:r>
+      <w:r>
+        <w:rPr>
+          <w:rFonts w:ascii="Arial" w:hAnsi="Arial" w:cs="Arial"/>
+        </w:rPr>
+        <w:t xml:space="preserve">, който </w:t>
+      </w:r>
+      <w:r>
+        <w:rPr>
+          <w:rFonts w:ascii="Arial" w:hAnsi="Arial" w:cs="Arial"/>
+        </w:rPr>
+        <w:t>ще отговаря за пресмятане на изображението</w:t>
+      </w:r>
+      <w:r>
+        <w:rPr>
+          <w:rFonts w:ascii="Arial" w:hAnsi="Arial" w:cs="Arial"/>
+        </w:rPr>
+        <w:t xml:space="preserve"> спрямо указанията на </w:t>
+      </w:r>
+      <w:r>
+        <w:rPr>
+          <w:rFonts w:ascii="Arial" w:hAnsi="Arial" w:cs="Arial"/>
+        </w:rPr>
+        <w:t xml:space="preserve">компонента </w:t>
+      </w:r>
+      <w:r>
+        <w:rPr>
+          <w:rFonts w:ascii="Arial" w:hAnsi="Arial" w:cs="Arial"/>
+          <w:lang w:val="en-US"/>
+        </w:rPr>
+        <w:t>Master</w:t>
+      </w:r>
+      <w:r>
+        <w:rPr>
+          <w:rFonts w:ascii="Arial" w:hAnsi="Arial" w:cs="Arial"/>
+        </w:rPr>
+        <w:t xml:space="preserve">. </w:t>
       </w:r>
     </w:p>
     <w:p>
@@ -6612,13 +7234,19 @@
         <w:rPr>
           <w:rFonts w:ascii="Arial" w:hAnsi="Arial" w:cs="Arial"/>
         </w:rPr>
-        <w:t xml:space="preserve"> изображение на множество от задания и</w:t>
-      </w:r>
-      <w:r>
-        <w:rPr>
-          <w:rFonts w:ascii="Arial" w:hAnsi="Arial" w:cs="Arial"/>
-        </w:rPr>
-        <w:t xml:space="preserve"> процесите, породени от компонента </w:t>
+        <w:t xml:space="preserve"> изображение на множество от задания</w:t>
+      </w:r>
+      <w:r>
+        <w:rPr>
+          <w:rFonts w:ascii="Arial" w:hAnsi="Arial" w:cs="Arial"/>
+        </w:rPr>
+        <w:t>. П</w:t>
+      </w:r>
+      <w:r>
+        <w:rPr>
+          <w:rFonts w:ascii="Arial" w:hAnsi="Arial" w:cs="Arial"/>
+        </w:rPr>
+        <w:t xml:space="preserve">роцесите от компонента </w:t>
       </w:r>
       <w:r>
         <w:rPr>
@@ -6682,7 +7310,19 @@
         <w:rPr>
           <w:rFonts w:ascii="Arial" w:hAnsi="Arial" w:cs="Arial"/>
         </w:rPr>
-        <w:t>Работата на всеки процес ще бъде разпределена динамично, както е подходен</w:t>
+        <w:t xml:space="preserve">Работата на всеки процес ще бъде </w:t>
+      </w:r>
+      <w:r>
+        <w:rPr>
+          <w:rFonts w:ascii="Arial" w:hAnsi="Arial" w:cs="Arial"/>
+        </w:rPr>
+        <w:t>балансирана</w:t>
+      </w:r>
+      <w:r>
+        <w:rPr>
+          <w:rFonts w:ascii="Arial" w:hAnsi="Arial" w:cs="Arial"/>
+        </w:rPr>
+        <w:t xml:space="preserve"> динамично, както е подходен</w:t>
       </w:r>
       <w:r>
         <w:rPr>
@@ -6706,19 +7346,31 @@
         <w:rPr>
           <w:rFonts w:ascii="Arial" w:hAnsi="Arial" w:cs="Arial"/>
         </w:rPr>
-        <w:t xml:space="preserve"> образе</w:t>
-      </w:r>
-      <w:r>
-        <w:rPr>
-          <w:rFonts w:ascii="Arial" w:hAnsi="Arial" w:cs="Arial"/>
-        </w:rPr>
-        <w:t>ц</w:t>
-      </w:r>
-      <w:r>
-        <w:rPr>
-          <w:rFonts w:ascii="Arial" w:hAnsi="Arial" w:cs="Arial"/>
-        </w:rPr>
-        <w:t xml:space="preserve">. Така всеки процес ще обработва първото свободно задание и няма да има нужда от статично определяне кой процес за кое задание отговаря. В този случай ще е нужна синхронизация между работата на процесите и реализацията на паралелния алгоритъм ще се затрудни, но за сметка на това ще получим </w:t>
+        <w:t xml:space="preserve"> </w:t>
+      </w:r>
+      <w:r>
+        <w:rPr>
+          <w:rFonts w:ascii="Arial" w:hAnsi="Arial" w:cs="Arial"/>
+        </w:rPr>
+        <w:t>източник</w:t>
+      </w:r>
+      <w:r>
+        <w:rPr>
+          <w:rFonts w:ascii="Arial" w:hAnsi="Arial" w:cs="Arial"/>
+        </w:rPr>
+        <w:t>. Така всеки процес ще обработва първото свободно задание и няма да има нужда от статично определяне кой процес за кое задание отговаря. В този случай ще е нужна синхронизация между работата на процесите и реализацията на паралелния алгоритъм ще се затрудни, но за сметка на това ще</w:t>
+      </w:r>
+      <w:r>
+        <w:rPr>
+          <w:rFonts w:ascii="Arial" w:hAnsi="Arial" w:cs="Arial"/>
+        </w:rPr>
+        <w:t xml:space="preserve"> се</w:t>
+      </w:r>
+      <w:r>
+        <w:rPr>
+          <w:rFonts w:ascii="Arial" w:hAnsi="Arial" w:cs="Arial"/>
+        </w:rPr>
+        <w:t xml:space="preserve"> получи </w:t>
       </w:r>
       <w:r>
         <w:rPr>
@@ -6825,7 +7477,7 @@
           <w:szCs w:val="36"/>
         </w:rPr>
       </w:pPr>
-      <w:bookmarkStart w:id="7" w:name="_Toc43056357"/>
+      <w:bookmarkStart w:id="7" w:name="_Toc43066276"/>
       <w:r>
         <w:rPr>
           <w:rFonts w:ascii="Arial" w:hAnsi="Arial" w:cs="Arial"/>
@@ -6833,7 +7485,6 @@
           <w:sz w:val="36"/>
           <w:szCs w:val="36"/>
         </w:rPr>
-        <w:lastRenderedPageBreak/>
         <w:t>Проектиране</w:t>
       </w:r>
       <w:bookmarkEnd w:id="7"/>
@@ -6852,7 +7503,7 @@
           <w:szCs w:val="28"/>
         </w:rPr>
       </w:pPr>
-      <w:bookmarkStart w:id="8" w:name="_Toc43056358"/>
+      <w:bookmarkStart w:id="8" w:name="_Toc43066277"/>
       <w:r>
         <w:rPr>
           <w:rFonts w:ascii="Arial" w:hAnsi="Arial" w:cs="Arial"/>
@@ -6862,7 +7513,6 @@
         </w:rPr>
         <w:t xml:space="preserve">Диаграми и дизайн на </w:t>
       </w:r>
-      <w:bookmarkEnd w:id="8"/>
       <w:r>
         <w:rPr>
           <w:rFonts w:ascii="Arial" w:hAnsi="Arial" w:cs="Arial"/>
@@ -6872,6 +7522,7 @@
         </w:rPr>
         <w:t>програмата</w:t>
       </w:r>
+      <w:bookmarkEnd w:id="8"/>
     </w:p>
     <w:p>
       <w:pPr>
@@ -6984,8 +7635,14 @@
     <w:p>
       <w:pPr>
         <w:ind w:left="708"/>
-      </w:pPr>
-      <w:r>
+        <w:rPr>
+          <w:rFonts w:ascii="Arial" w:hAnsi="Arial" w:cs="Arial"/>
+        </w:rPr>
+      </w:pPr>
+      <w:r>
+        <w:rPr>
+          <w:rFonts w:ascii="Arial" w:hAnsi="Arial" w:cs="Arial"/>
+        </w:rPr>
         <w:t xml:space="preserve">Програмата ще се раздели на три различни компонента, които са изобразени чрез класовете в диаграмата. Накратко описано: </w:t>
       </w:r>
     </w:p>
@@ -6996,33 +7653,87 @@
           <w:ilvl w:val="0"/>
           <w:numId w:val="14"/>
         </w:numPr>
-      </w:pPr>
-      <w:r>
+        <w:rPr>
+          <w:rFonts w:ascii="Arial" w:hAnsi="Arial" w:cs="Arial"/>
+        </w:rPr>
+      </w:pPr>
+      <w:r>
+        <w:rPr>
+          <w:rFonts w:ascii="Arial" w:hAnsi="Arial" w:cs="Arial"/>
+        </w:rPr>
         <w:t>Компонент Project</w:t>
       </w:r>
       <w:r>
-        <w:t xml:space="preserve"> представлява програмата на най-абстрактно ниво. Той</w:t>
-      </w:r>
-      <w:r>
+        <w:rPr>
+          <w:rFonts w:ascii="Arial" w:hAnsi="Arial" w:cs="Arial"/>
+        </w:rPr>
+        <w:t xml:space="preserve"> </w:t>
+      </w:r>
+      <w:r>
+        <w:rPr>
+          <w:rFonts w:ascii="Arial" w:hAnsi="Arial" w:cs="Arial"/>
+        </w:rPr>
+        <w:t>показва</w:t>
+      </w:r>
+      <w:r>
+        <w:rPr>
+          <w:rFonts w:ascii="Arial" w:hAnsi="Arial" w:cs="Arial"/>
+        </w:rPr>
+        <w:t xml:space="preserve"> програмата на най-абстрактно ниво. Той</w:t>
+      </w:r>
+      <w:r>
+        <w:rPr>
+          <w:rFonts w:ascii="Arial" w:hAnsi="Arial" w:cs="Arial"/>
+        </w:rPr>
         <w:t xml:space="preserve"> отговаря за обработване на входните аргументи при </w:t>
       </w:r>
       <w:r>
-        <w:t>изпълнението</w:t>
-      </w:r>
-      <w:r>
-        <w:t xml:space="preserve"> на програмата и </w:t>
-      </w:r>
-      <w:r>
-        <w:t>стартирането на алгоритъма за паралелна обработка</w:t>
-      </w:r>
-      <w:r>
-        <w:t xml:space="preserve"> чрез извикване на методи на </w:t>
-      </w:r>
-      <w:r>
-        <w:t>MandelbrotSet</w:t>
-      </w:r>
-      <w:r>
-        <w:t xml:space="preserve">. Обработените входни аргументи се записват в MandelbrotSet преди да се започне алгоритъма. </w:t>
+        <w:rPr>
+          <w:rFonts w:ascii="Arial" w:hAnsi="Arial" w:cs="Arial"/>
+        </w:rPr>
+        <w:t>стартирането</w:t>
+      </w:r>
+      <w:r>
+        <w:rPr>
+          <w:rFonts w:ascii="Arial" w:hAnsi="Arial" w:cs="Arial"/>
+        </w:rPr>
+        <w:t xml:space="preserve"> на програмата </w:t>
+      </w:r>
+      <w:r>
+        <w:rPr>
+          <w:rFonts w:ascii="Arial" w:hAnsi="Arial" w:cs="Arial"/>
+        </w:rPr>
+        <w:t>извикване на методи</w:t>
+      </w:r>
+      <w:r>
+        <w:rPr>
+          <w:rFonts w:ascii="Arial" w:hAnsi="Arial" w:cs="Arial"/>
+        </w:rPr>
+        <w:t>те</w:t>
+      </w:r>
+      <w:r>
+        <w:rPr>
+          <w:rFonts w:ascii="Arial" w:hAnsi="Arial" w:cs="Arial"/>
+        </w:rPr>
+        <w:t xml:space="preserve"> на MandelbrotSet</w:t>
+      </w:r>
+      <w:r>
+        <w:rPr>
+          <w:rFonts w:ascii="Arial" w:hAnsi="Arial" w:cs="Arial"/>
+        </w:rPr>
+        <w:t>, за да изпълни задачата</w:t>
+      </w:r>
+      <w:r>
+        <w:rPr>
+          <w:rFonts w:ascii="Arial" w:hAnsi="Arial" w:cs="Arial"/>
+        </w:rPr>
+        <w:t>.</w:t>
+      </w:r>
+      <w:r>
+        <w:rPr>
+          <w:rFonts w:ascii="Arial" w:hAnsi="Arial" w:cs="Arial"/>
+        </w:rPr>
+        <w:t xml:space="preserve"> </w:t>
       </w:r>
     </w:p>
     <w:p>
@@ -7032,9 +7743,27 @@
           <w:ilvl w:val="0"/>
           <w:numId w:val="14"/>
         </w:numPr>
-      </w:pPr>
-      <w:r>
-        <w:t>Компонент MandelbrotSet отговаря за запазването на всички нужни параметри на програмата. Той стартира процесите, които паралелно ще изчислят изображението, след което се приспива докато не приключат всички други процеси. Накрая той изчислява за колко време се изпълнила програмата, след което записва изображението като файл.</w:t>
+        <w:rPr>
+          <w:rFonts w:ascii="Arial" w:hAnsi="Arial" w:cs="Arial"/>
+        </w:rPr>
+      </w:pPr>
+      <w:r>
+        <w:rPr>
+          <w:rFonts w:ascii="Arial" w:hAnsi="Arial" w:cs="Arial"/>
+        </w:rPr>
+        <w:t>Компонент MandelbrotSet отговаря за запазването на всички нужни параметри на програмата. Той стартира процесите, които паралелно ще изчислят изображението, след което се приспива докато не приключат всички други процеси. Накрая той</w:t>
+      </w:r>
+      <w:r>
+        <w:rPr>
+          <w:rFonts w:ascii="Arial" w:hAnsi="Arial" w:cs="Arial"/>
+        </w:rPr>
+        <w:t xml:space="preserve"> </w:t>
+      </w:r>
+      <w:r>
+        <w:rPr>
+          <w:rFonts w:ascii="Arial" w:hAnsi="Arial" w:cs="Arial"/>
+        </w:rPr>
+        <w:t>записва изображението като файл.</w:t>
       </w:r>
     </w:p>
     <w:p>
@@ -7044,28 +7773,40 @@
           <w:ilvl w:val="0"/>
           <w:numId w:val="14"/>
         </w:numPr>
-      </w:pPr>
-      <w:r>
+        <w:rPr>
+          <w:rFonts w:ascii="Arial" w:hAnsi="Arial" w:cs="Arial"/>
+        </w:rPr>
+      </w:pPr>
+      <w:r>
+        <w:rPr>
+          <w:rFonts w:ascii="Arial" w:hAnsi="Arial" w:cs="Arial"/>
+        </w:rPr>
         <w:t>Комп</w:t>
       </w:r>
       <w:r>
+        <w:rPr>
+          <w:rFonts w:ascii="Arial" w:hAnsi="Arial" w:cs="Arial"/>
+        </w:rPr>
         <w:t>о</w:t>
       </w:r>
       <w:r>
+        <w:rPr>
+          <w:rFonts w:ascii="Arial" w:hAnsi="Arial" w:cs="Arial"/>
+        </w:rPr>
         <w:t xml:space="preserve">нент MandelbrotRunnable изобразява процесите, които паралелно ще изчисляват изображението. Неговото единствено задължение е да пресметне </w:t>
       </w:r>
       <w:r>
+        <w:rPr>
+          <w:rFonts w:ascii="Arial" w:hAnsi="Arial" w:cs="Arial"/>
+        </w:rPr>
         <w:t>заданията</w:t>
       </w:r>
       <w:r>
+        <w:rPr>
+          <w:rFonts w:ascii="Arial" w:hAnsi="Arial" w:cs="Arial"/>
+        </w:rPr>
         <w:t>, които получава и да ги записва в общия буфер, който се намира в MandelbrotSet.</w:t>
       </w:r>
-    </w:p>
-    <w:p>
-      <w:pPr>
-        <w:pStyle w:val="ListParagraph"/>
-        <w:ind w:left="1428"/>
-      </w:pPr>
     </w:p>
     <w:p>
       <w:pPr>
@@ -7183,6 +7924,7 @@
           <w:sz w:val="18"/>
           <w:szCs w:val="18"/>
         </w:rPr>
+        <w:lastRenderedPageBreak/>
         <w:t xml:space="preserve">Фигура 13: Контекстна диаграма на поток на данните на </w:t>
       </w:r>
       <w:r>
@@ -7198,12 +7940,20 @@
       <w:pPr>
         <w:pStyle w:val="ListParagraph"/>
         <w:ind w:left="927"/>
-      </w:pPr>
-      <w:r>
-        <w:lastRenderedPageBreak/>
+        <w:rPr>
+          <w:rFonts w:ascii="Arial" w:hAnsi="Arial" w:cs="Arial"/>
+        </w:rPr>
+      </w:pPr>
+      <w:r>
+        <w:rPr>
+          <w:rFonts w:ascii="Arial" w:hAnsi="Arial" w:cs="Arial"/>
+        </w:rPr>
         <w:t>Тази диаграма показва как данните ще се движат и променят по време на изпълнението на програмата</w:t>
       </w:r>
       <w:r>
+        <w:rPr>
+          <w:rFonts w:ascii="Arial" w:hAnsi="Arial" w:cs="Arial"/>
+        </w:rPr>
         <w:t>. Спрямо компонентите:</w:t>
       </w:r>
     </w:p>
@@ -7214,14 +7964,26 @@
           <w:ilvl w:val="0"/>
           <w:numId w:val="14"/>
         </w:numPr>
-      </w:pPr>
-      <w:r>
+        <w:rPr>
+          <w:rFonts w:ascii="Arial" w:hAnsi="Arial" w:cs="Arial"/>
+        </w:rPr>
+      </w:pPr>
+      <w:r>
+        <w:rPr>
+          <w:rFonts w:ascii="Arial" w:hAnsi="Arial" w:cs="Arial"/>
+        </w:rPr>
         <w:t>Компонент Project обработва входните аргументи при стартирането на програм</w:t>
       </w:r>
       <w:r>
+        <w:rPr>
+          <w:rFonts w:ascii="Arial" w:hAnsi="Arial" w:cs="Arial"/>
+        </w:rPr>
         <w:t>а</w:t>
       </w:r>
       <w:r>
+        <w:rPr>
+          <w:rFonts w:ascii="Arial" w:hAnsi="Arial" w:cs="Arial"/>
+        </w:rPr>
         <w:t>та, след което ги записва в MandelbrotSet.</w:t>
       </w:r>
     </w:p>
@@ -7232,12 +7994,33 @@
           <w:ilvl w:val="0"/>
           <w:numId w:val="14"/>
         </w:numPr>
-      </w:pPr>
-      <w:r>
+        <w:rPr>
+          <w:rFonts w:ascii="Arial" w:hAnsi="Arial" w:cs="Arial"/>
+        </w:rPr>
+      </w:pPr>
+      <w:r>
+        <w:rPr>
+          <w:rFonts w:ascii="Arial" w:hAnsi="Arial" w:cs="Arial"/>
+        </w:rPr>
         <w:t xml:space="preserve">Компонент MandelbrotSet </w:t>
       </w:r>
       <w:r>
-        <w:t>запазва и модифицира своите параметри спрямо работата на другите компоненти. Накрая на изпълнението използва своя буфер, за да запази цялостното изображение като файл.</w:t>
+        <w:rPr>
+          <w:rFonts w:ascii="Arial" w:hAnsi="Arial" w:cs="Arial"/>
+        </w:rPr>
+        <w:t xml:space="preserve">запазва и модифицира своите параметри спрямо работата на другите компоненти. Накрая на изпълнението използва своя буфер, за да запази </w:t>
+      </w:r>
+      <w:r>
+        <w:rPr>
+          <w:rFonts w:ascii="Arial" w:hAnsi="Arial" w:cs="Arial"/>
+        </w:rPr>
+        <w:t>завършеното</w:t>
+      </w:r>
+      <w:r>
+        <w:rPr>
+          <w:rFonts w:ascii="Arial" w:hAnsi="Arial" w:cs="Arial"/>
+        </w:rPr>
+        <w:t xml:space="preserve"> изображение като файл.</w:t>
       </w:r>
     </w:p>
     <w:p>
@@ -7247,26 +8030,62 @@
           <w:ilvl w:val="0"/>
           <w:numId w:val="14"/>
         </w:numPr>
-      </w:pPr>
-      <w:r>
+        <w:rPr>
+          <w:rFonts w:ascii="Arial" w:hAnsi="Arial" w:cs="Arial"/>
+        </w:rPr>
+      </w:pPr>
+      <w:r>
+        <w:rPr>
+          <w:rFonts w:ascii="Arial" w:hAnsi="Arial" w:cs="Arial"/>
+        </w:rPr>
         <w:t>Комп</w:t>
       </w:r>
       <w:r>
+        <w:rPr>
+          <w:rFonts w:ascii="Arial" w:hAnsi="Arial" w:cs="Arial"/>
+        </w:rPr>
         <w:t>о</w:t>
       </w:r>
       <w:r>
-        <w:t>нент MandelbrotRunnable взима номера на първия необработ</w:t>
-      </w:r>
-      <w:r>
+        <w:rPr>
+          <w:rFonts w:ascii="Arial" w:hAnsi="Arial" w:cs="Arial"/>
+        </w:rPr>
+        <w:t>нент MandelbrotRunnable взима номера на първ</w:t>
+      </w:r>
+      <w:r>
+        <w:rPr>
+          <w:rFonts w:ascii="Arial" w:hAnsi="Arial" w:cs="Arial"/>
+        </w:rPr>
+        <w:t>ото</w:t>
+      </w:r>
+      <w:r>
+        <w:rPr>
+          <w:rFonts w:ascii="Arial" w:hAnsi="Arial" w:cs="Arial"/>
+        </w:rPr>
+        <w:t xml:space="preserve"> необработ</w:t>
+      </w:r>
+      <w:r>
+        <w:rPr>
+          <w:rFonts w:ascii="Arial" w:hAnsi="Arial" w:cs="Arial"/>
+        </w:rPr>
         <w:t>ено задание</w:t>
       </w:r>
       <w:r>
+        <w:rPr>
+          <w:rFonts w:ascii="Arial" w:hAnsi="Arial" w:cs="Arial"/>
+        </w:rPr>
         <w:t xml:space="preserve">, а след завършване на изчислението записва </w:t>
       </w:r>
       <w:r>
+        <w:rPr>
+          <w:rFonts w:ascii="Arial" w:hAnsi="Arial" w:cs="Arial"/>
+        </w:rPr>
         <w:t>заданието</w:t>
       </w:r>
       <w:r>
+        <w:rPr>
+          <w:rFonts w:ascii="Arial" w:hAnsi="Arial" w:cs="Arial"/>
+        </w:rPr>
         <w:t xml:space="preserve"> в общия буфер на MandelbrotSet.</w:t>
       </w:r>
     </w:p>
@@ -7441,7 +8260,6 @@
         <w:rPr>
           <w:rFonts w:ascii="Arial" w:hAnsi="Arial" w:cs="Arial"/>
         </w:rPr>
-        <w:lastRenderedPageBreak/>
         <w:t>Тази диаграма описва как протича изпълнението на програмата</w:t>
       </w:r>
       <w:r>
@@ -7471,7 +8289,7 @@
           <w:szCs w:val="28"/>
         </w:rPr>
       </w:pPr>
-      <w:bookmarkStart w:id="10" w:name="_Toc43056359"/>
+      <w:bookmarkStart w:id="10" w:name="_Toc43066278"/>
       <w:r>
         <w:rPr>
           <w:rFonts w:ascii="Arial" w:hAnsi="Arial" w:cs="Arial"/>
@@ -7534,7 +8352,7 @@
         <w:rPr>
           <w:rFonts w:ascii="Arial" w:hAnsi="Arial" w:cs="Arial"/>
         </w:rPr>
-        <w:t>Програмата може да бъде стартирана със или без входни аргументи. Възможните аргументи на програмата са следните:</w:t>
+        <w:t>Програмата може да бъде стартирана с или без входни аргументи. Възможните аргументи на програмата са следните:</w:t>
       </w:r>
     </w:p>
     <w:p>
@@ -7554,6 +8372,12 @@
         </w:rPr>
         <w:t>Размер на изображение</w:t>
       </w:r>
+      <w:r>
+        <w:rPr>
+          <w:rFonts w:ascii="Arial" w:hAnsi="Arial" w:cs="Arial"/>
+        </w:rPr>
+        <w:t>то</w:t>
+      </w:r>
     </w:p>
     <w:p>
       <w:pPr>
@@ -7656,7 +8480,19 @@
         <w:rPr>
           <w:rFonts w:ascii="Arial" w:hAnsi="Arial" w:cs="Arial"/>
         </w:rPr>
-        <w:t xml:space="preserve">Ако липсват някои входни аргументи или се въведат в невалиден формат, то програмата стартира с предварително зададени от програмиста параметри. </w:t>
+        <w:t>Ако липсват някои входни аргументи или се въведат в невалиден формат, то програмата стартира с предварително зададени</w:t>
+      </w:r>
+      <w:r>
+        <w:rPr>
+          <w:rFonts w:ascii="Arial" w:hAnsi="Arial" w:cs="Arial"/>
+        </w:rPr>
+        <w:t>те</w:t>
+      </w:r>
+      <w:r>
+        <w:rPr>
+          <w:rFonts w:ascii="Arial" w:hAnsi="Arial" w:cs="Arial"/>
+        </w:rPr>
+        <w:t xml:space="preserve"> от програмиста параметри. </w:t>
       </w:r>
       <w:r>
         <w:rPr>
@@ -7776,7 +8612,19 @@
         <w:rPr>
           <w:rFonts w:ascii="Arial" w:hAnsi="Arial" w:cs="Arial"/>
         </w:rPr>
-        <w:t xml:space="preserve">вече финализирани, програмата трябва да разцепи цялостното изображение на </w:t>
+        <w:t xml:space="preserve">вече финализирани, програмата трябва да </w:t>
+      </w:r>
+      <w:r>
+        <w:rPr>
+          <w:rFonts w:ascii="Arial" w:hAnsi="Arial" w:cs="Arial"/>
+        </w:rPr>
+        <w:t>декомпозира</w:t>
+      </w:r>
+      <w:r>
+        <w:rPr>
+          <w:rFonts w:ascii="Arial" w:hAnsi="Arial" w:cs="Arial"/>
+        </w:rPr>
+        <w:t xml:space="preserve"> цялостното изображение на </w:t>
       </w:r>
       <w:r>
         <w:rPr>
@@ -7820,7 +8668,19 @@
         <w:rPr>
           <w:rFonts w:ascii="Arial" w:hAnsi="Arial" w:cs="Arial"/>
         </w:rPr>
-        <w:t xml:space="preserve"> Коефициента </w:t>
+        <w:t xml:space="preserve"> Коефициент</w:t>
+      </w:r>
+      <w:r>
+        <w:rPr>
+          <w:rFonts w:ascii="Arial" w:hAnsi="Arial" w:cs="Arial"/>
+        </w:rPr>
+        <w:t>ът</w:t>
+      </w:r>
+      <w:r>
+        <w:rPr>
+          <w:rFonts w:ascii="Arial" w:hAnsi="Arial" w:cs="Arial"/>
+        </w:rPr>
+        <w:t xml:space="preserve"> </w:t>
       </w:r>
       <w:r>
         <w:rPr>
@@ -7931,7 +8791,19 @@
         <w:rPr>
           <w:rFonts w:ascii="Arial" w:hAnsi="Arial" w:cs="Arial"/>
         </w:rPr>
-        <w:t xml:space="preserve">Например при </w:t>
+        <w:t xml:space="preserve">Например </w:t>
+      </w:r>
+      <w:r>
+        <w:rPr>
+          <w:rFonts w:ascii="Arial" w:hAnsi="Arial" w:cs="Arial"/>
+        </w:rPr>
+        <w:t>за</w:t>
+      </w:r>
+      <w:r>
+        <w:rPr>
+          <w:rFonts w:ascii="Arial" w:hAnsi="Arial" w:cs="Arial"/>
+        </w:rPr>
+        <w:t xml:space="preserve"> </w:t>
       </w:r>
       <w:r>
         <w:rPr>
@@ -7944,19 +8816,7 @@
         <w:rPr>
           <w:rFonts w:ascii="Arial" w:hAnsi="Arial" w:cs="Arial"/>
         </w:rPr>
-        <w:t xml:space="preserve"> = </w:t>
-      </w:r>
-      <w:r>
-        <w:rPr>
-          <w:rFonts w:ascii="Arial" w:hAnsi="Arial" w:cs="Arial"/>
-        </w:rPr>
-        <w:t>5</w:t>
-      </w:r>
-      <w:r>
-        <w:rPr>
-          <w:rFonts w:ascii="Arial" w:hAnsi="Arial" w:cs="Arial"/>
-        </w:rPr>
-        <w:t xml:space="preserve"> и </w:t>
+        <w:t xml:space="preserve"> = 5 и </w:t>
       </w:r>
       <w:r>
         <w:rPr>
@@ -7969,13 +8829,19 @@
         <w:rPr>
           <w:rFonts w:ascii="Arial" w:hAnsi="Arial" w:cs="Arial"/>
         </w:rPr>
-        <w:t xml:space="preserve"> = 8</w:t>
-      </w:r>
-      <w:r>
-        <w:rPr>
-          <w:rFonts w:ascii="Arial" w:hAnsi="Arial" w:cs="Arial"/>
-        </w:rPr>
-        <w:t xml:space="preserve">, получаваме че програмата ще се раздели на </w:t>
+        <w:t xml:space="preserve"> = 8 получаваме</w:t>
+      </w:r>
+      <w:r>
+        <w:rPr>
+          <w:rFonts w:ascii="Arial" w:hAnsi="Arial" w:cs="Arial"/>
+        </w:rPr>
+        <w:t>,</w:t>
+      </w:r>
+      <w:r>
+        <w:rPr>
+          <w:rFonts w:ascii="Arial" w:hAnsi="Arial" w:cs="Arial"/>
+        </w:rPr>
+        <w:t xml:space="preserve"> че програмата ще се раздели на </w:t>
       </w:r>
       <w:r>
         <w:rPr>
@@ -8001,19 +8867,37 @@
         <w:rPr>
           <w:rFonts w:ascii="Arial" w:hAnsi="Arial" w:cs="Arial"/>
         </w:rPr>
-        <w:t xml:space="preserve"> =</w:t>
-      </w:r>
-      <w:r>
-        <w:rPr>
-          <w:rFonts w:ascii="Arial" w:hAnsi="Arial" w:cs="Arial"/>
-        </w:rPr>
-        <w:t xml:space="preserve"> 40 задания. Ако изображението има височина 2000 пиксела, то </w:t>
-      </w:r>
-      <w:r>
-        <w:rPr>
-          <w:rFonts w:ascii="Arial" w:hAnsi="Arial" w:cs="Arial"/>
-        </w:rPr>
-        <w:t xml:space="preserve">броя редове на задания ще </w:t>
+        <w:t xml:space="preserve"> = 40 задания. Ако изображението има височина 2000 пиксела, то </w:t>
+      </w:r>
+      <w:r>
+        <w:rPr>
+          <w:rFonts w:ascii="Arial" w:hAnsi="Arial" w:cs="Arial"/>
+        </w:rPr>
+        <w:t xml:space="preserve">броя редове </w:t>
+      </w:r>
+      <w:r>
+        <w:rPr>
+          <w:rFonts w:ascii="Arial" w:hAnsi="Arial" w:cs="Arial"/>
+        </w:rPr>
+        <w:t>във всяко</w:t>
+      </w:r>
+      <w:r>
+        <w:rPr>
+          <w:rFonts w:ascii="Arial" w:hAnsi="Arial" w:cs="Arial"/>
+        </w:rPr>
+        <w:t xml:space="preserve"> задани</w:t>
+      </w:r>
+      <w:r>
+        <w:rPr>
+          <w:rFonts w:ascii="Arial" w:hAnsi="Arial" w:cs="Arial"/>
+        </w:rPr>
+        <w:t>е</w:t>
+      </w:r>
+      <w:r>
+        <w:rPr>
+          <w:rFonts w:ascii="Arial" w:hAnsi="Arial" w:cs="Arial"/>
+        </w:rPr>
+        <w:t xml:space="preserve"> ще </w:t>
       </w:r>
       <w:r>
         <w:rPr>
@@ -8051,7 +8935,31 @@
         <w:rPr>
           <w:rFonts w:ascii="Arial" w:hAnsi="Arial" w:cs="Arial"/>
         </w:rPr>
-        <w:t>ще е брой редове, коит</w:t>
+        <w:t>ще е бро</w:t>
+      </w:r>
+      <w:r>
+        <w:rPr>
+          <w:rFonts w:ascii="Arial" w:hAnsi="Arial" w:cs="Arial"/>
+        </w:rPr>
+        <w:t>я на</w:t>
+      </w:r>
+      <w:r>
+        <w:rPr>
+          <w:rFonts w:ascii="Arial" w:hAnsi="Arial" w:cs="Arial"/>
+        </w:rPr>
+        <w:t xml:space="preserve"> редове</w:t>
+      </w:r>
+      <w:r>
+        <w:rPr>
+          <w:rFonts w:ascii="Arial" w:hAnsi="Arial" w:cs="Arial"/>
+        </w:rPr>
+        <w:t>те</w:t>
+      </w:r>
+      <w:r>
+        <w:rPr>
+          <w:rFonts w:ascii="Arial" w:hAnsi="Arial" w:cs="Arial"/>
+        </w:rPr>
+        <w:t>, коит</w:t>
       </w:r>
       <w:r>
         <w:rPr>
@@ -8117,7 +9025,19 @@
         <w:rPr>
           <w:rFonts w:ascii="Arial" w:hAnsi="Arial" w:cs="Arial"/>
         </w:rPr>
-        <w:t xml:space="preserve"> броя на редовете, които заданията обработват. Това води до цялото изображение да се изчисли с по-малък брой задания и </w:t>
+        <w:t xml:space="preserve"> броя на редовете, които заданията обработват. Това води до цялото изображение да се изчисл</w:t>
+      </w:r>
+      <w:r>
+        <w:rPr>
+          <w:rFonts w:ascii="Arial" w:hAnsi="Arial" w:cs="Arial"/>
+        </w:rPr>
+        <w:t>ява</w:t>
+      </w:r>
+      <w:r>
+        <w:rPr>
+          <w:rFonts w:ascii="Arial" w:hAnsi="Arial" w:cs="Arial"/>
+        </w:rPr>
+        <w:t xml:space="preserve"> с по-малък брой задания и </w:t>
       </w:r>
       <w:r>
         <w:rPr>
@@ -8141,43 +9061,7 @@
         <w:rPr>
           <w:rFonts w:ascii="Arial" w:hAnsi="Arial" w:cs="Arial"/>
         </w:rPr>
-        <w:t xml:space="preserve">получаване на </w:t>
-      </w:r>
-      <w:r>
-        <w:rPr>
-          <w:rFonts w:ascii="Arial" w:hAnsi="Arial" w:cs="Arial"/>
-        </w:rPr>
-        <w:t>по-</w:t>
-      </w:r>
-      <w:r>
-        <w:rPr>
-          <w:rFonts w:ascii="Arial" w:hAnsi="Arial" w:cs="Arial"/>
-        </w:rPr>
-        <w:t>едра</w:t>
-      </w:r>
-      <w:r>
-        <w:rPr>
-          <w:rFonts w:ascii="Arial" w:hAnsi="Arial" w:cs="Arial"/>
-        </w:rPr>
-        <w:t xml:space="preserve"> грануларност, отколкото е</w:t>
-      </w:r>
-      <w:r>
-        <w:rPr>
-          <w:rFonts w:ascii="Arial" w:hAnsi="Arial" w:cs="Arial"/>
-        </w:rPr>
-        <w:t xml:space="preserve"> било</w:t>
-      </w:r>
-      <w:r>
-        <w:rPr>
-          <w:rFonts w:ascii="Arial" w:hAnsi="Arial" w:cs="Arial"/>
-        </w:rPr>
-        <w:t xml:space="preserve"> предназначено</w:t>
-      </w:r>
-      <w:r>
-        <w:rPr>
-          <w:rFonts w:ascii="Arial" w:hAnsi="Arial" w:cs="Arial"/>
-        </w:rPr>
-        <w:t>.</w:t>
+        <w:t>получаване на по-едра грануларност, отколкото е било предназначено.</w:t>
       </w:r>
     </w:p>
     <w:p>
@@ -8225,7 +9109,31 @@
         <w:rPr>
           <w:rFonts w:ascii="Arial" w:hAnsi="Arial" w:cs="Arial"/>
         </w:rPr>
-        <w:t>е. Това води до цялото изображение да се изчисли с по-голям задания и така получаване на по-финна грануларност, отколкото е било предназначено.</w:t>
+        <w:t>е. Това води до цялото изображение да се изчисл</w:t>
+      </w:r>
+      <w:r>
+        <w:rPr>
+          <w:rFonts w:ascii="Arial" w:hAnsi="Arial" w:cs="Arial"/>
+        </w:rPr>
+        <w:t>ява</w:t>
+      </w:r>
+      <w:r>
+        <w:rPr>
+          <w:rFonts w:ascii="Arial" w:hAnsi="Arial" w:cs="Arial"/>
+        </w:rPr>
+        <w:t xml:space="preserve"> с по-голям</w:t>
+      </w:r>
+      <w:r>
+        <w:rPr>
+          <w:rFonts w:ascii="Arial" w:hAnsi="Arial" w:cs="Arial"/>
+        </w:rPr>
+        <w:t xml:space="preserve"> брой</w:t>
+      </w:r>
+      <w:r>
+        <w:rPr>
+          <w:rFonts w:ascii="Arial" w:hAnsi="Arial" w:cs="Arial"/>
+        </w:rPr>
+        <w:t xml:space="preserve"> задания и така получаване на по-финна грануларност, отколкото е било предназначено.</w:t>
       </w:r>
     </w:p>
     <w:p>
@@ -8237,7 +9145,6 @@
         </w:numPr>
         <w:rPr>
           <w:rFonts w:ascii="Arial" w:hAnsi="Arial" w:cs="Arial"/>
-          <w:lang w:val="en-US"/>
         </w:rPr>
       </w:pPr>
       <w:r>
@@ -8288,7 +9195,37 @@
         <w:rPr>
           <w:rFonts w:ascii="Arial" w:hAnsi="Arial" w:cs="Arial"/>
         </w:rPr>
-        <w:t>ази програма имплементира първото решение като при неточно делене</w:t>
+        <w:t xml:space="preserve">ази програма имплементира първото решение </w:t>
+      </w:r>
+      <w:r>
+        <w:rPr>
+          <w:rFonts w:ascii="Arial" w:hAnsi="Arial" w:cs="Arial"/>
+        </w:rPr>
+        <w:t>поради лесна</w:t>
+      </w:r>
+      <w:r>
+        <w:rPr>
+          <w:rFonts w:ascii="Arial" w:hAnsi="Arial" w:cs="Arial"/>
+        </w:rPr>
+        <w:t>та му</w:t>
+      </w:r>
+      <w:r>
+        <w:rPr>
+          <w:rFonts w:ascii="Arial" w:hAnsi="Arial" w:cs="Arial"/>
+        </w:rPr>
+        <w:t xml:space="preserve"> реализация. В</w:t>
+      </w:r>
+      <w:r>
+        <w:rPr>
+          <w:rFonts w:ascii="Arial" w:hAnsi="Arial" w:cs="Arial"/>
+        </w:rPr>
+        <w:t xml:space="preserve"> случай на</w:t>
+      </w:r>
+      <w:r>
+        <w:rPr>
+          <w:rFonts w:ascii="Arial" w:hAnsi="Arial" w:cs="Arial"/>
+        </w:rPr>
+        <w:t xml:space="preserve"> неточно делене</w:t>
       </w:r>
       <w:r>
         <w:rPr>
@@ -8343,6 +9280,12 @@
           <w:rFonts w:ascii="Arial" w:hAnsi="Arial" w:cs="Arial"/>
         </w:rPr>
         <w:t>.</w:t>
+      </w:r>
+      <w:r>
+        <w:rPr>
+          <w:rFonts w:ascii="Arial" w:hAnsi="Arial" w:cs="Arial"/>
+        </w:rPr>
+        <w:t xml:space="preserve"> Допълнителният ред при всяко задание е достатъчен, за да се покрият всички висящи редове.</w:t>
       </w:r>
     </w:p>
     <w:p>
@@ -8380,7 +9323,6 @@
           <w:sz w:val="24"/>
           <w:szCs w:val="24"/>
         </w:rPr>
-        <w:lastRenderedPageBreak/>
         <w:t>Стартиране на паралелната обработка</w:t>
       </w:r>
     </w:p>
@@ -8391,6 +9333,37 @@
           <w:rFonts w:ascii="Arial" w:hAnsi="Arial" w:cs="Arial"/>
         </w:rPr>
       </w:pPr>
+      <w:r>
+        <w:rPr>
+          <w:rFonts w:ascii="Arial" w:hAnsi="Arial" w:cs="Arial"/>
+        </w:rPr>
+        <w:t>След като завърши декомпозицията на данните, главния процес създава толкова на брой процеса, колкото е стойността на параметъра ‚</w:t>
+      </w:r>
+      <w:r>
+        <w:rPr>
+          <w:rFonts w:ascii="Arial" w:hAnsi="Arial" w:cs="Arial"/>
+          <w:lang w:val="en-US"/>
+        </w:rPr>
+        <w:t>p</w:t>
+      </w:r>
+      <w:r>
+        <w:rPr>
+          <w:rFonts w:ascii="Arial" w:hAnsi="Arial" w:cs="Arial"/>
+        </w:rPr>
+        <w:t xml:space="preserve">‘. Тези процеси се стартират, след което главния процес заспива докато не приключат всички други процеси. В противен случай главния процес би приключил своето изпълнение преди останалите процеси и като резултат изображението, което се запазва във файл ще </w:t>
+      </w:r>
+      <w:r>
+        <w:rPr>
+          <w:rFonts w:ascii="Arial" w:hAnsi="Arial" w:cs="Arial"/>
+        </w:rPr>
+        <w:t>бъд</w:t>
+      </w:r>
+      <w:r>
+        <w:rPr>
+          <w:rFonts w:ascii="Arial" w:hAnsi="Arial" w:cs="Arial"/>
+        </w:rPr>
+        <w:t>е частично генерирано.</w:t>
+      </w:r>
     </w:p>
     <w:p>
       <w:pPr>
@@ -8427,7 +9400,23 @@
           <w:sz w:val="24"/>
           <w:szCs w:val="24"/>
         </w:rPr>
-        <w:t xml:space="preserve"> и разпределяне на работата</w:t>
+        <w:t xml:space="preserve"> и </w:t>
+      </w:r>
+      <w:r>
+        <w:rPr>
+          <w:rFonts w:ascii="Arial" w:hAnsi="Arial" w:cs="Arial"/>
+          <w:sz w:val="24"/>
+          <w:szCs w:val="24"/>
+        </w:rPr>
+        <w:t>балансиране</w:t>
+      </w:r>
+      <w:r>
+        <w:rPr>
+          <w:rFonts w:ascii="Arial" w:hAnsi="Arial" w:cs="Arial"/>
+          <w:sz w:val="24"/>
+          <w:szCs w:val="24"/>
+        </w:rPr>
+        <w:t xml:space="preserve"> на работата</w:t>
       </w:r>
     </w:p>
     <w:p>
@@ -8437,6 +9426,782 @@
           <w:rFonts w:ascii="Arial" w:hAnsi="Arial" w:cs="Arial"/>
         </w:rPr>
       </w:pPr>
+      <w:r>
+        <w:rPr>
+          <w:rFonts w:ascii="Arial" w:hAnsi="Arial" w:cs="Arial"/>
+        </w:rPr>
+        <w:t>Както бе споменато в извода от анализа, ра</w:t>
+      </w:r>
+      <w:r>
+        <w:rPr>
+          <w:rFonts w:ascii="Arial" w:hAnsi="Arial" w:cs="Arial"/>
+        </w:rPr>
+        <w:t>з</w:t>
+      </w:r>
+      <w:r>
+        <w:rPr>
+          <w:rFonts w:ascii="Arial" w:hAnsi="Arial" w:cs="Arial"/>
+        </w:rPr>
+        <w:t>пределянето на заданията ще става динамично</w:t>
+      </w:r>
+      <w:r>
+        <w:rPr>
+          <w:rFonts w:ascii="Arial" w:hAnsi="Arial" w:cs="Arial"/>
+        </w:rPr>
+        <w:t xml:space="preserve"> като всеки процес з</w:t>
+      </w:r>
+      <w:r>
+        <w:rPr>
+          <w:rFonts w:ascii="Arial" w:hAnsi="Arial" w:cs="Arial"/>
+          <w:lang w:val="en-US"/>
+        </w:rPr>
+        <w:t>a</w:t>
+      </w:r>
+      <w:r>
+        <w:rPr>
+          <w:rFonts w:ascii="Arial" w:hAnsi="Arial" w:cs="Arial"/>
+        </w:rPr>
+        <w:t>ема първото свободно задание</w:t>
+      </w:r>
+      <w:r>
+        <w:rPr>
+          <w:rFonts w:ascii="Arial" w:hAnsi="Arial" w:cs="Arial"/>
+        </w:rPr>
+        <w:t xml:space="preserve">. Програмата ще съдържа една споделена променлива, която </w:t>
+      </w:r>
+      <w:r>
+        <w:rPr>
+          <w:rFonts w:ascii="Arial" w:hAnsi="Arial" w:cs="Arial"/>
+        </w:rPr>
+        <w:t>представлява</w:t>
+      </w:r>
+      <w:r>
+        <w:rPr>
+          <w:rFonts w:ascii="Arial" w:hAnsi="Arial" w:cs="Arial"/>
+        </w:rPr>
+        <w:t xml:space="preserve"> номера на първото свободно задание</w:t>
+      </w:r>
+      <w:r>
+        <w:rPr>
+          <w:rFonts w:ascii="Arial" w:hAnsi="Arial" w:cs="Arial"/>
+        </w:rPr>
+        <w:t xml:space="preserve">. Всеки процес ще изпълнява цикъл, в който </w:t>
+      </w:r>
+      <w:r>
+        <w:rPr>
+          <w:rFonts w:ascii="Arial" w:hAnsi="Arial" w:cs="Arial"/>
+        </w:rPr>
+        <w:t>с</w:t>
+      </w:r>
+      <w:r>
+        <w:rPr>
+          <w:rFonts w:ascii="Arial" w:hAnsi="Arial" w:cs="Arial"/>
+        </w:rPr>
+        <w:t>е извърш</w:t>
+      </w:r>
+      <w:r>
+        <w:rPr>
+          <w:rFonts w:ascii="Arial" w:hAnsi="Arial" w:cs="Arial"/>
+        </w:rPr>
+        <w:t>ват</w:t>
+      </w:r>
+      <w:r>
+        <w:rPr>
+          <w:rFonts w:ascii="Arial" w:hAnsi="Arial" w:cs="Arial"/>
+        </w:rPr>
+        <w:t xml:space="preserve"> следните действия:</w:t>
+      </w:r>
+    </w:p>
+    <w:p>
+      <w:pPr>
+        <w:pStyle w:val="ListParagraph"/>
+        <w:numPr>
+          <w:ilvl w:val="0"/>
+          <w:numId w:val="19"/>
+        </w:numPr>
+        <w:rPr>
+          <w:rFonts w:ascii="Arial" w:hAnsi="Arial" w:cs="Arial"/>
+        </w:rPr>
+      </w:pPr>
+      <w:r>
+        <w:rPr>
+          <w:rFonts w:ascii="Arial" w:hAnsi="Arial" w:cs="Arial"/>
+          <w:b/>
+          <w:bCs/>
+        </w:rPr>
+        <w:t>Прочитане на споделената променлива и запазване на номера на заданието, което се заема</w:t>
+      </w:r>
+      <w:r>
+        <w:rPr>
+          <w:rFonts w:ascii="Arial" w:hAnsi="Arial" w:cs="Arial"/>
+          <w:b/>
+          <w:bCs/>
+        </w:rPr>
+        <w:t>,</w:t>
+      </w:r>
+      <w:r>
+        <w:rPr>
+          <w:rFonts w:ascii="Arial" w:hAnsi="Arial" w:cs="Arial"/>
+          <w:b/>
+          <w:bCs/>
+        </w:rPr>
+        <w:t xml:space="preserve"> в локална променлива</w:t>
+      </w:r>
+      <w:r>
+        <w:rPr>
+          <w:rFonts w:ascii="Arial" w:hAnsi="Arial" w:cs="Arial"/>
+        </w:rPr>
+        <w:t>. Използването на локална променлива е задължително, защото</w:t>
+      </w:r>
+      <w:r>
+        <w:rPr>
+          <w:rFonts w:ascii="Arial" w:hAnsi="Arial" w:cs="Arial"/>
+        </w:rPr>
+        <w:t xml:space="preserve"> номерът на заданието е нужно при определяне на кои редове трябва да се пресметнат. С</w:t>
+      </w:r>
+      <w:r>
+        <w:rPr>
+          <w:rFonts w:ascii="Arial" w:hAnsi="Arial" w:cs="Arial"/>
+        </w:rPr>
+        <w:t>поделената</w:t>
+      </w:r>
+      <w:r>
+        <w:rPr>
+          <w:rFonts w:ascii="Arial" w:hAnsi="Arial" w:cs="Arial"/>
+        </w:rPr>
+        <w:t xml:space="preserve"> променлива</w:t>
+      </w:r>
+      <w:r>
+        <w:rPr>
+          <w:rFonts w:ascii="Arial" w:hAnsi="Arial" w:cs="Arial"/>
+        </w:rPr>
+        <w:t xml:space="preserve"> може да се промени по всяко време</w:t>
+      </w:r>
+      <w:r>
+        <w:rPr>
+          <w:rFonts w:ascii="Arial" w:hAnsi="Arial" w:cs="Arial"/>
+        </w:rPr>
+        <w:t xml:space="preserve"> като </w:t>
+      </w:r>
+      <w:r>
+        <w:rPr>
+          <w:rFonts w:ascii="Arial" w:hAnsi="Arial" w:cs="Arial"/>
+        </w:rPr>
+        <w:t>най-опасното от тях</w:t>
+      </w:r>
+      <w:r>
+        <w:rPr>
+          <w:rFonts w:ascii="Arial" w:hAnsi="Arial" w:cs="Arial"/>
+        </w:rPr>
+        <w:t xml:space="preserve"> е</w:t>
+      </w:r>
+      <w:r>
+        <w:rPr>
+          <w:rFonts w:ascii="Arial" w:hAnsi="Arial" w:cs="Arial"/>
+        </w:rPr>
+        <w:t xml:space="preserve"> когато процес изчислява редовете на своето задание.</w:t>
+      </w:r>
+    </w:p>
+    <w:p>
+      <w:pPr>
+        <w:pStyle w:val="ListParagraph"/>
+        <w:numPr>
+          <w:ilvl w:val="0"/>
+          <w:numId w:val="19"/>
+        </w:numPr>
+        <w:rPr>
+          <w:rFonts w:ascii="Arial" w:hAnsi="Arial" w:cs="Arial"/>
+        </w:rPr>
+      </w:pPr>
+      <w:r>
+        <w:rPr>
+          <w:rFonts w:ascii="Arial" w:hAnsi="Arial" w:cs="Arial"/>
+          <w:b/>
+          <w:bCs/>
+        </w:rPr>
+        <w:t>Проверка дали номерът</w:t>
+      </w:r>
+      <w:r>
+        <w:rPr>
+          <w:rFonts w:ascii="Arial" w:hAnsi="Arial" w:cs="Arial"/>
+          <w:b/>
+          <w:bCs/>
+        </w:rPr>
+        <w:t xml:space="preserve"> на</w:t>
+      </w:r>
+      <w:r>
+        <w:rPr>
+          <w:rFonts w:ascii="Arial" w:hAnsi="Arial" w:cs="Arial"/>
+          <w:b/>
+          <w:bCs/>
+        </w:rPr>
+        <w:t xml:space="preserve"> заданието е валиден.</w:t>
+      </w:r>
+      <w:r>
+        <w:rPr>
+          <w:rFonts w:ascii="Arial" w:hAnsi="Arial" w:cs="Arial"/>
+        </w:rPr>
+        <w:t xml:space="preserve"> Ако той е по-голям от общия брой задания, то процеса прекратява цикъла и завършва изпълнението си.</w:t>
+      </w:r>
+    </w:p>
+    <w:p>
+      <w:pPr>
+        <w:pStyle w:val="ListParagraph"/>
+        <w:numPr>
+          <w:ilvl w:val="0"/>
+          <w:numId w:val="19"/>
+        </w:numPr>
+        <w:rPr>
+          <w:rFonts w:ascii="Arial" w:hAnsi="Arial" w:cs="Arial"/>
+        </w:rPr>
+      </w:pPr>
+      <w:r>
+        <w:rPr>
+          <w:rFonts w:ascii="Arial" w:hAnsi="Arial" w:cs="Arial"/>
+          <w:b/>
+          <w:bCs/>
+        </w:rPr>
+        <w:t xml:space="preserve">Писане в </w:t>
+      </w:r>
+      <w:r>
+        <w:rPr>
+          <w:rFonts w:ascii="Arial" w:hAnsi="Arial" w:cs="Arial"/>
+          <w:b/>
+          <w:bCs/>
+        </w:rPr>
+        <w:t>споделената променлива</w:t>
+      </w:r>
+      <w:r>
+        <w:rPr>
+          <w:rFonts w:ascii="Arial" w:hAnsi="Arial" w:cs="Arial"/>
+          <w:b/>
+          <w:bCs/>
+        </w:rPr>
+        <w:t xml:space="preserve"> чрез инкрементиране на стойността</w:t>
+      </w:r>
+      <w:r>
+        <w:rPr>
+          <w:rFonts w:ascii="Arial" w:hAnsi="Arial" w:cs="Arial"/>
+          <w:b/>
+          <w:bCs/>
+        </w:rPr>
+        <w:t xml:space="preserve"> </w:t>
+      </w:r>
+      <w:r>
+        <w:rPr>
+          <w:rFonts w:ascii="Arial" w:hAnsi="Arial" w:cs="Arial"/>
+          <w:b/>
+          <w:bCs/>
+        </w:rPr>
+        <w:t>ѝ</w:t>
+      </w:r>
+      <w:r>
+        <w:rPr>
+          <w:rFonts w:ascii="Arial" w:hAnsi="Arial" w:cs="Arial"/>
+          <w:b/>
+          <w:bCs/>
+        </w:rPr>
+        <w:t>.</w:t>
+      </w:r>
+      <w:r>
+        <w:rPr>
+          <w:rFonts w:ascii="Arial" w:hAnsi="Arial" w:cs="Arial"/>
+        </w:rPr>
+        <w:t xml:space="preserve"> Така останалите процеси се уведомяват,</w:t>
+      </w:r>
+      <w:r>
+        <w:rPr>
+          <w:rFonts w:ascii="Arial" w:hAnsi="Arial" w:cs="Arial"/>
+        </w:rPr>
+        <w:t xml:space="preserve"> че предното по номер задание е вече заето</w:t>
+      </w:r>
+      <w:r>
+        <w:rPr>
+          <w:rFonts w:ascii="Arial" w:hAnsi="Arial" w:cs="Arial"/>
+        </w:rPr>
+        <w:t>.</w:t>
+      </w:r>
+    </w:p>
+    <w:p>
+      <w:pPr>
+        <w:pStyle w:val="ListParagraph"/>
+        <w:numPr>
+          <w:ilvl w:val="0"/>
+          <w:numId w:val="19"/>
+        </w:numPr>
+        <w:rPr>
+          <w:rFonts w:ascii="Arial" w:hAnsi="Arial" w:cs="Arial"/>
+        </w:rPr>
+      </w:pPr>
+      <w:r>
+        <w:rPr>
+          <w:rFonts w:ascii="Arial" w:hAnsi="Arial" w:cs="Arial"/>
+          <w:b/>
+          <w:bCs/>
+        </w:rPr>
+        <w:t>Изчисляване на редовете от заданието.</w:t>
+      </w:r>
+      <w:r>
+        <w:rPr>
+          <w:rFonts w:ascii="Arial" w:hAnsi="Arial" w:cs="Arial"/>
+        </w:rPr>
+        <w:t xml:space="preserve"> Ако редовете, определени от заданието, надвишат височината на изображението, то се смятат редовете </w:t>
+      </w:r>
+      <w:r>
+        <w:rPr>
+          <w:rFonts w:ascii="Arial" w:hAnsi="Arial" w:cs="Arial"/>
+        </w:rPr>
+        <w:t>до последния допустим</w:t>
+      </w:r>
+      <w:r>
+        <w:rPr>
+          <w:rFonts w:ascii="Arial" w:hAnsi="Arial" w:cs="Arial"/>
+        </w:rPr>
+        <w:t>.</w:t>
+      </w:r>
+    </w:p>
+    <w:p>
+      <w:pPr>
+        <w:pStyle w:val="ListParagraph"/>
+        <w:numPr>
+          <w:ilvl w:val="0"/>
+          <w:numId w:val="19"/>
+        </w:numPr>
+        <w:rPr>
+          <w:rFonts w:ascii="Arial" w:hAnsi="Arial" w:cs="Arial"/>
+        </w:rPr>
+      </w:pPr>
+      <w:r>
+        <w:rPr>
+          <w:rFonts w:ascii="Arial" w:hAnsi="Arial" w:cs="Arial"/>
+          <w:b/>
+          <w:bCs/>
+        </w:rPr>
+        <w:t>Записване на изчислените редове в общ буфер.</w:t>
+      </w:r>
+      <w:r>
+        <w:rPr>
+          <w:rFonts w:ascii="Arial" w:hAnsi="Arial" w:cs="Arial"/>
+        </w:rPr>
+        <w:t xml:space="preserve"> Поради факта, че буферът е двумерна матрица </w:t>
+      </w:r>
+      <w:r>
+        <w:rPr>
+          <w:rFonts w:ascii="Arial" w:hAnsi="Arial" w:cs="Arial"/>
+        </w:rPr>
+        <w:t>и</w:t>
+      </w:r>
+      <w:r>
+        <w:rPr>
+          <w:rFonts w:ascii="Arial" w:hAnsi="Arial" w:cs="Arial"/>
+        </w:rPr>
+        <w:t xml:space="preserve"> всяко задание представлява различен набор</w:t>
+      </w:r>
+      <w:r>
+        <w:rPr>
+          <w:rFonts w:ascii="Arial" w:hAnsi="Arial" w:cs="Arial"/>
+        </w:rPr>
+        <w:t xml:space="preserve"> от</w:t>
+      </w:r>
+      <w:r>
+        <w:rPr>
+          <w:rFonts w:ascii="Arial" w:hAnsi="Arial" w:cs="Arial"/>
+        </w:rPr>
+        <w:t xml:space="preserve"> редове, не е възможно да се получи конфликт при записване на редовете</w:t>
+      </w:r>
+      <w:r>
+        <w:rPr>
+          <w:rFonts w:ascii="Arial" w:hAnsi="Arial" w:cs="Arial"/>
+        </w:rPr>
+        <w:t xml:space="preserve"> в буфера и няма нужда от синхронизация на </w:t>
+      </w:r>
+      <w:r>
+        <w:rPr>
+          <w:rFonts w:ascii="Arial" w:hAnsi="Arial" w:cs="Arial"/>
+        </w:rPr>
+        <w:t>тази стъпка</w:t>
+      </w:r>
+      <w:r>
+        <w:rPr>
+          <w:rFonts w:ascii="Arial" w:hAnsi="Arial" w:cs="Arial"/>
+        </w:rPr>
+        <w:t>.</w:t>
+      </w:r>
+    </w:p>
+    <w:p>
+      <w:pPr>
+        <w:pStyle w:val="ListParagraph"/>
+        <w:numPr>
+          <w:ilvl w:val="0"/>
+          <w:numId w:val="19"/>
+        </w:numPr>
+        <w:rPr>
+          <w:rFonts w:ascii="Arial" w:hAnsi="Arial" w:cs="Arial"/>
+        </w:rPr>
+      </w:pPr>
+      <w:r>
+        <w:rPr>
+          <w:rFonts w:ascii="Arial" w:hAnsi="Arial" w:cs="Arial"/>
+          <w:b/>
+          <w:bCs/>
+        </w:rPr>
+        <w:t>Приключване на итерацията</w:t>
+      </w:r>
+      <w:r>
+        <w:rPr>
+          <w:rFonts w:ascii="Arial" w:hAnsi="Arial" w:cs="Arial"/>
+          <w:b/>
+          <w:bCs/>
+        </w:rPr>
+        <w:t xml:space="preserve"> и започване на следващата.</w:t>
+      </w:r>
+      <w:r>
+        <w:rPr>
+          <w:rFonts w:ascii="Arial" w:hAnsi="Arial" w:cs="Arial"/>
+          <w:b/>
+          <w:bCs/>
+        </w:rPr>
+        <w:t xml:space="preserve"> </w:t>
+      </w:r>
+      <w:r>
+        <w:rPr>
+          <w:rFonts w:ascii="Arial" w:hAnsi="Arial" w:cs="Arial"/>
+        </w:rPr>
+        <w:t xml:space="preserve">Така цикълът се връща към стъпка </w:t>
+      </w:r>
+      <w:r>
+        <w:rPr>
+          <w:rFonts w:ascii="Arial" w:hAnsi="Arial" w:cs="Arial"/>
+          <w:lang w:val="en-US"/>
+        </w:rPr>
+        <w:t>I</w:t>
+      </w:r>
+      <w:r>
+        <w:rPr>
+          <w:rFonts w:ascii="Arial" w:hAnsi="Arial" w:cs="Arial"/>
+        </w:rPr>
+        <w:t>.</w:t>
+      </w:r>
+    </w:p>
+    <w:p>
+      <w:pPr>
+        <w:ind w:left="426"/>
+        <w:rPr>
+          <w:rFonts w:ascii="Arial" w:hAnsi="Arial" w:cs="Arial"/>
+        </w:rPr>
+      </w:pPr>
+      <w:r>
+        <w:rPr>
+          <w:rFonts w:ascii="Arial" w:hAnsi="Arial" w:cs="Arial"/>
+        </w:rPr>
+        <w:t xml:space="preserve">При реализацията на динамично </w:t>
+      </w:r>
+      <w:r>
+        <w:rPr>
+          <w:rFonts w:ascii="Arial" w:hAnsi="Arial" w:cs="Arial"/>
+        </w:rPr>
+        <w:t>балансиране</w:t>
+      </w:r>
+      <w:r>
+        <w:rPr>
+          <w:rFonts w:ascii="Arial" w:hAnsi="Arial" w:cs="Arial"/>
+        </w:rPr>
+        <w:t xml:space="preserve"> на работата е нужна синхронизация</w:t>
+      </w:r>
+      <w:r>
+        <w:rPr>
+          <w:rFonts w:ascii="Arial" w:hAnsi="Arial" w:cs="Arial"/>
+        </w:rPr>
+        <w:t xml:space="preserve"> между процесите</w:t>
+      </w:r>
+      <w:r>
+        <w:rPr>
+          <w:rFonts w:ascii="Arial" w:hAnsi="Arial" w:cs="Arial"/>
+        </w:rPr>
+        <w:t xml:space="preserve"> </w:t>
+      </w:r>
+      <w:r>
+        <w:rPr>
+          <w:rFonts w:ascii="Arial" w:hAnsi="Arial" w:cs="Arial"/>
+        </w:rPr>
+        <w:t>при</w:t>
+      </w:r>
+      <w:r>
+        <w:rPr>
+          <w:rFonts w:ascii="Arial" w:hAnsi="Arial" w:cs="Arial"/>
+        </w:rPr>
+        <w:t xml:space="preserve"> четенето и писането в споделената променлива.</w:t>
+      </w:r>
+      <w:r>
+        <w:rPr>
+          <w:rFonts w:ascii="Arial" w:hAnsi="Arial" w:cs="Arial"/>
+        </w:rPr>
+        <w:t xml:space="preserve"> Приложен е модела </w:t>
+      </w:r>
+      <w:r>
+        <w:rPr>
+          <w:rFonts w:ascii="Arial" w:hAnsi="Arial" w:cs="Arial"/>
+          <w:lang w:val="en-US"/>
+        </w:rPr>
+        <w:t>Parallel</w:t>
+      </w:r>
+      <w:r>
+        <w:rPr>
+          <w:rFonts w:ascii="Arial" w:hAnsi="Arial" w:cs="Arial"/>
+        </w:rPr>
+        <w:t xml:space="preserve"> </w:t>
+      </w:r>
+      <w:r>
+        <w:rPr>
+          <w:rFonts w:ascii="Arial" w:hAnsi="Arial" w:cs="Arial"/>
+          <w:lang w:val="en-US"/>
+        </w:rPr>
+        <w:t>Random</w:t>
+      </w:r>
+      <w:r>
+        <w:rPr>
+          <w:rFonts w:ascii="Arial" w:hAnsi="Arial" w:cs="Arial"/>
+        </w:rPr>
+        <w:t xml:space="preserve"> </w:t>
+      </w:r>
+      <w:r>
+        <w:rPr>
+          <w:rFonts w:ascii="Arial" w:hAnsi="Arial" w:cs="Arial"/>
+          <w:lang w:val="en-US"/>
+        </w:rPr>
+        <w:t>Access</w:t>
+      </w:r>
+      <w:r>
+        <w:rPr>
+          <w:rFonts w:ascii="Arial" w:hAnsi="Arial" w:cs="Arial"/>
+        </w:rPr>
+        <w:t xml:space="preserve"> </w:t>
+      </w:r>
+      <w:r>
+        <w:rPr>
+          <w:rFonts w:ascii="Arial" w:hAnsi="Arial" w:cs="Arial"/>
+          <w:lang w:val="en-US"/>
+        </w:rPr>
+        <w:t>Machine</w:t>
+      </w:r>
+      <w:r>
+        <w:rPr>
+          <w:rFonts w:ascii="Arial" w:hAnsi="Arial" w:cs="Arial"/>
+        </w:rPr>
+        <w:t xml:space="preserve">, по-конкретно схемата </w:t>
+      </w:r>
+      <w:r>
+        <w:rPr>
+          <w:rFonts w:ascii="Arial" w:hAnsi="Arial" w:cs="Arial"/>
+          <w:lang w:val="en-US"/>
+        </w:rPr>
+        <w:t>Ex</w:t>
+      </w:r>
+      <w:r>
+        <w:rPr>
+          <w:rFonts w:ascii="Arial" w:hAnsi="Arial" w:cs="Arial"/>
+          <w:lang w:val="en-US"/>
+        </w:rPr>
+        <w:t>c</w:t>
+      </w:r>
+      <w:r>
+        <w:rPr>
+          <w:rFonts w:ascii="Arial" w:hAnsi="Arial" w:cs="Arial"/>
+          <w:lang w:val="en-US"/>
+        </w:rPr>
+        <w:t>lusive Read</w:t>
+      </w:r>
+      <w:r>
+        <w:rPr>
+          <w:rFonts w:ascii="Arial" w:hAnsi="Arial" w:cs="Arial"/>
+          <w:lang w:val="en-US"/>
+        </w:rPr>
+        <w:t>,</w:t>
+      </w:r>
+      <w:r>
+        <w:rPr>
+          <w:rFonts w:ascii="Arial" w:hAnsi="Arial" w:cs="Arial"/>
+          <w:lang w:val="en-US"/>
+        </w:rPr>
+        <w:t xml:space="preserve"> Exclusive Write.</w:t>
+      </w:r>
+      <w:r>
+        <w:rPr>
+          <w:rFonts w:ascii="Arial" w:hAnsi="Arial" w:cs="Arial"/>
+        </w:rPr>
+        <w:t xml:space="preserve"> Използваната споделена променлива</w:t>
+      </w:r>
+      <w:r>
+        <w:rPr>
+          <w:rFonts w:ascii="Arial" w:hAnsi="Arial" w:cs="Arial"/>
+        </w:rPr>
+        <w:t xml:space="preserve"> не</w:t>
+      </w:r>
+      <w:r>
+        <w:rPr>
+          <w:rFonts w:ascii="Arial" w:hAnsi="Arial" w:cs="Arial"/>
+        </w:rPr>
+        <w:t xml:space="preserve"> може да се чете или променя </w:t>
+      </w:r>
+      <w:r>
+        <w:rPr>
+          <w:rFonts w:ascii="Arial" w:hAnsi="Arial" w:cs="Arial"/>
+        </w:rPr>
+        <w:t>от повече от един процес</w:t>
+      </w:r>
+      <w:r>
+        <w:rPr>
+          <w:rFonts w:ascii="Arial" w:hAnsi="Arial" w:cs="Arial"/>
+        </w:rPr>
+        <w:t>.</w:t>
+      </w:r>
+      <w:r>
+        <w:rPr>
+          <w:rFonts w:ascii="Arial" w:hAnsi="Arial" w:cs="Arial"/>
+        </w:rPr>
+        <w:t xml:space="preserve"> </w:t>
+      </w:r>
+    </w:p>
+    <w:p>
+      <w:pPr>
+        <w:ind w:left="426"/>
+        <w:rPr>
+          <w:rFonts w:ascii="Arial" w:hAnsi="Arial" w:cs="Arial"/>
+        </w:rPr>
+      </w:pPr>
+      <w:r>
+        <w:rPr>
+          <w:rFonts w:ascii="Arial" w:hAnsi="Arial" w:cs="Arial"/>
+        </w:rPr>
+        <w:t xml:space="preserve">Ако тази променлива е заета от </w:t>
+      </w:r>
+      <w:r>
+        <w:rPr>
+          <w:rFonts w:ascii="Arial" w:hAnsi="Arial" w:cs="Arial"/>
+        </w:rPr>
+        <w:t>един</w:t>
+      </w:r>
+      <w:r>
+        <w:rPr>
+          <w:rFonts w:ascii="Arial" w:hAnsi="Arial" w:cs="Arial"/>
+        </w:rPr>
+        <w:t xml:space="preserve"> процес и други се опитат да я </w:t>
+      </w:r>
+      <w:r>
+        <w:rPr>
+          <w:rFonts w:ascii="Arial" w:hAnsi="Arial" w:cs="Arial"/>
+        </w:rPr>
+        <w:t>достъпват</w:t>
+      </w:r>
+      <w:r>
+        <w:rPr>
+          <w:rFonts w:ascii="Arial" w:hAnsi="Arial" w:cs="Arial"/>
+        </w:rPr>
+        <w:t>, то останалите процеси се приспиват докато първия процес не я освободи.</w:t>
+      </w:r>
+      <w:r>
+        <w:rPr>
+          <w:rFonts w:ascii="Arial" w:hAnsi="Arial" w:cs="Arial"/>
+        </w:rPr>
+        <w:t xml:space="preserve"> Нормално това би било предпоставка за създаване на </w:t>
+      </w:r>
+      <w:r>
+        <w:rPr>
+          <w:rFonts w:ascii="Arial" w:hAnsi="Arial" w:cs="Arial"/>
+          <w:lang w:val="en-US"/>
+        </w:rPr>
+        <w:t>bottleneck</w:t>
+      </w:r>
+      <w:r>
+        <w:rPr>
+          <w:rFonts w:ascii="Arial" w:hAnsi="Arial" w:cs="Arial"/>
+        </w:rPr>
+        <w:t xml:space="preserve"> </w:t>
+      </w:r>
+      <w:r>
+        <w:rPr>
+          <w:rFonts w:ascii="Arial" w:hAnsi="Arial" w:cs="Arial"/>
+        </w:rPr>
+        <w:t>и забавяне на изпълнението на програмата, но в т</w:t>
+      </w:r>
+      <w:r>
+        <w:rPr>
+          <w:rFonts w:ascii="Arial" w:hAnsi="Arial" w:cs="Arial"/>
+        </w:rPr>
+        <w:t>о</w:t>
+      </w:r>
+      <w:r>
+        <w:rPr>
+          <w:rFonts w:ascii="Arial" w:hAnsi="Arial" w:cs="Arial"/>
+        </w:rPr>
+        <w:t xml:space="preserve">зи </w:t>
+      </w:r>
+      <w:r>
+        <w:rPr>
+          <w:rFonts w:ascii="Arial" w:hAnsi="Arial" w:cs="Arial"/>
+        </w:rPr>
+        <w:t>алгоритъм</w:t>
+      </w:r>
+      <w:r>
+        <w:rPr>
+          <w:rFonts w:ascii="Arial" w:hAnsi="Arial" w:cs="Arial"/>
+        </w:rPr>
+        <w:t xml:space="preserve"> </w:t>
+      </w:r>
+      <w:r>
+        <w:rPr>
+          <w:rFonts w:ascii="Arial" w:hAnsi="Arial" w:cs="Arial"/>
+        </w:rPr>
+        <w:t>цялат</w:t>
+      </w:r>
+      <w:r>
+        <w:rPr>
+          <w:rFonts w:ascii="Arial" w:hAnsi="Arial" w:cs="Arial"/>
+        </w:rPr>
+        <w:t>а</w:t>
+      </w:r>
+      <w:r>
+        <w:rPr>
+          <w:rFonts w:ascii="Arial" w:hAnsi="Arial" w:cs="Arial"/>
+        </w:rPr>
+        <w:t xml:space="preserve"> </w:t>
+      </w:r>
+      <w:r>
+        <w:rPr>
+          <w:rFonts w:ascii="Arial" w:hAnsi="Arial" w:cs="Arial"/>
+        </w:rPr>
+        <w:t>синхрониз</w:t>
+      </w:r>
+      <w:r>
+        <w:rPr>
+          <w:rFonts w:ascii="Arial" w:hAnsi="Arial" w:cs="Arial"/>
+        </w:rPr>
+        <w:t>ация се извършва върху два реда код</w:t>
+      </w:r>
+      <w:r>
+        <w:rPr>
+          <w:rFonts w:ascii="Arial" w:hAnsi="Arial" w:cs="Arial"/>
+        </w:rPr>
+        <w:t>, съответно четенето и писането</w:t>
+      </w:r>
+      <w:r>
+        <w:rPr>
+          <w:rFonts w:ascii="Arial" w:hAnsi="Arial" w:cs="Arial"/>
+        </w:rPr>
+        <w:t>. Това осигурява бързото заемане и освобождаване на споделената променлива</w:t>
+      </w:r>
+      <w:r>
+        <w:rPr>
+          <w:rFonts w:ascii="Arial" w:hAnsi="Arial" w:cs="Arial"/>
+        </w:rPr>
+        <w:t xml:space="preserve"> и избягва процесите да стоят значително време приспани</w:t>
+      </w:r>
+      <w:r>
+        <w:rPr>
+          <w:rFonts w:ascii="Arial" w:hAnsi="Arial" w:cs="Arial"/>
+        </w:rPr>
+        <w:t>.</w:t>
+      </w:r>
     </w:p>
     <w:p>
       <w:pPr>
@@ -8467,6 +10232,85 @@
           <w:rFonts w:ascii="Arial" w:hAnsi="Arial" w:cs="Arial"/>
         </w:rPr>
       </w:pPr>
+      <w:r>
+        <w:rPr>
+          <w:rFonts w:ascii="Arial" w:hAnsi="Arial" w:cs="Arial"/>
+        </w:rPr>
+        <w:t>След приклю</w:t>
+      </w:r>
+      <w:r>
+        <w:rPr>
+          <w:rFonts w:ascii="Arial" w:hAnsi="Arial" w:cs="Arial"/>
+        </w:rPr>
+        <w:t xml:space="preserve">чването на всички процеси, главния процес се събужда. Той изчислява времето нужно за изпълнение на </w:t>
+      </w:r>
+      <w:r>
+        <w:rPr>
+          <w:rFonts w:ascii="Arial" w:hAnsi="Arial" w:cs="Arial"/>
+        </w:rPr>
+        <w:t>паралелната обработка</w:t>
+      </w:r>
+      <w:r>
+        <w:rPr>
+          <w:rFonts w:ascii="Arial" w:hAnsi="Arial" w:cs="Arial"/>
+        </w:rPr>
+        <w:t xml:space="preserve"> като от сегашното време в</w:t>
+      </w:r>
+      <w:r>
+        <w:rPr>
+          <w:rFonts w:ascii="Arial" w:hAnsi="Arial" w:cs="Arial"/>
+        </w:rPr>
+        <w:t xml:space="preserve"> </w:t>
+      </w:r>
+      <w:r>
+        <w:rPr>
+          <w:rFonts w:ascii="Arial" w:hAnsi="Arial" w:cs="Arial"/>
+          <w:lang w:val="en-US"/>
+        </w:rPr>
+        <w:t>UNIX</w:t>
+      </w:r>
+      <w:r>
+        <w:rPr>
+          <w:rFonts w:ascii="Arial" w:hAnsi="Arial" w:cs="Arial"/>
+        </w:rPr>
+        <w:t xml:space="preserve"> формат се извади времето, в което е стартирана програмата.</w:t>
+      </w:r>
+      <w:r>
+        <w:rPr>
+          <w:rFonts w:ascii="Arial" w:hAnsi="Arial" w:cs="Arial"/>
+        </w:rPr>
+        <w:t xml:space="preserve"> След това главния процес използва вече запълнения буфер, за да запази готовото изображение като файл</w:t>
+      </w:r>
+      <w:r>
+        <w:rPr>
+          <w:rFonts w:ascii="Arial" w:hAnsi="Arial" w:cs="Arial"/>
+        </w:rPr>
+        <w:t xml:space="preserve"> и приключи изпълнението на програмата.</w:t>
+      </w:r>
+    </w:p>
+    <w:p>
+      <w:pPr>
+        <w:ind w:left="426"/>
+        <w:rPr>
+          <w:rFonts w:ascii="Arial" w:hAnsi="Arial" w:cs="Arial"/>
+        </w:rPr>
+      </w:pPr>
+    </w:p>
+    <w:p>
+      <w:pPr>
+        <w:ind w:left="426"/>
+        <w:rPr>
+          <w:rFonts w:ascii="Arial" w:hAnsi="Arial" w:cs="Arial"/>
+        </w:rPr>
+      </w:pPr>
+    </w:p>
+    <w:p>
+      <w:pPr>
+        <w:ind w:left="426"/>
+        <w:rPr>
+          <w:rFonts w:ascii="Arial" w:hAnsi="Arial" w:cs="Arial"/>
+        </w:rPr>
+      </w:pPr>
     </w:p>
     <w:p>
       <w:pPr>
@@ -8482,7 +10326,7 @@
           <w:szCs w:val="36"/>
         </w:rPr>
       </w:pPr>
-      <w:bookmarkStart w:id="11" w:name="_Toc43056360"/>
+      <w:bookmarkStart w:id="11" w:name="_Toc43066279"/>
       <w:r>
         <w:rPr>
           <w:rFonts w:ascii="Arial" w:hAnsi="Arial" w:cs="Arial"/>
@@ -8490,16 +10334,177 @@
           <w:sz w:val="36"/>
           <w:szCs w:val="36"/>
         </w:rPr>
+        <w:lastRenderedPageBreak/>
         <w:t>Тестване</w:t>
       </w:r>
       <w:bookmarkEnd w:id="11"/>
     </w:p>
     <w:p>
       <w:pPr>
-        <w:rPr>
-          <w:rFonts w:ascii="Arial" w:hAnsi="Arial" w:cs="Arial"/>
-        </w:rPr>
-      </w:pPr>
+        <w:pStyle w:val="Heading1"/>
+        <w:numPr>
+          <w:ilvl w:val="1"/>
+          <w:numId w:val="1"/>
+        </w:numPr>
+        <w:rPr>
+          <w:rFonts w:ascii="Arial" w:hAnsi="Arial" w:cs="Arial"/>
+          <w:color w:val="auto"/>
+          <w:sz w:val="28"/>
+          <w:szCs w:val="28"/>
+        </w:rPr>
+      </w:pPr>
+      <w:bookmarkStart w:id="12" w:name="_Toc43066280"/>
+      <w:r>
+        <w:rPr>
+          <w:rFonts w:ascii="Arial" w:hAnsi="Arial" w:cs="Arial"/>
+          <w:color w:val="auto"/>
+          <w:sz w:val="28"/>
+          <w:szCs w:val="28"/>
+        </w:rPr>
+        <w:t>Тестова архитектура</w:t>
+      </w:r>
+      <w:bookmarkEnd w:id="12"/>
+    </w:p>
+    <w:p>
+      <w:pPr>
+        <w:rPr>
+          <w:rFonts w:ascii="Arial" w:hAnsi="Arial" w:cs="Arial"/>
+        </w:rPr>
+      </w:pPr>
+    </w:p>
+    <w:p>
+      <w:pPr>
+        <w:pStyle w:val="Heading1"/>
+        <w:numPr>
+          <w:ilvl w:val="1"/>
+          <w:numId w:val="1"/>
+        </w:numPr>
+        <w:rPr>
+          <w:rFonts w:ascii="Arial" w:hAnsi="Arial" w:cs="Arial"/>
+          <w:color w:val="auto"/>
+          <w:sz w:val="28"/>
+          <w:szCs w:val="28"/>
+        </w:rPr>
+      </w:pPr>
+      <w:bookmarkStart w:id="13" w:name="_Toc43066281"/>
+      <w:r>
+        <w:rPr>
+          <w:rFonts w:ascii="Arial" w:hAnsi="Arial" w:cs="Arial"/>
+          <w:color w:val="auto"/>
+          <w:sz w:val="28"/>
+          <w:szCs w:val="28"/>
+        </w:rPr>
+        <w:t>Тестов</w:t>
+      </w:r>
+      <w:r>
+        <w:rPr>
+          <w:rFonts w:ascii="Arial" w:hAnsi="Arial" w:cs="Arial"/>
+          <w:color w:val="auto"/>
+          <w:sz w:val="28"/>
+          <w:szCs w:val="28"/>
+        </w:rPr>
+        <w:t>и параметри</w:t>
+      </w:r>
+      <w:bookmarkEnd w:id="13"/>
+    </w:p>
+    <w:p>
+      <w:pPr>
+        <w:rPr>
+          <w:rFonts w:ascii="Arial" w:hAnsi="Arial" w:cs="Arial"/>
+        </w:rPr>
+      </w:pPr>
+    </w:p>
+    <w:p>
+      <w:pPr>
+        <w:pStyle w:val="Heading1"/>
+        <w:numPr>
+          <w:ilvl w:val="1"/>
+          <w:numId w:val="1"/>
+        </w:numPr>
+        <w:rPr>
+          <w:rFonts w:ascii="Arial" w:hAnsi="Arial" w:cs="Arial"/>
+          <w:color w:val="auto"/>
+          <w:sz w:val="28"/>
+          <w:szCs w:val="28"/>
+        </w:rPr>
+      </w:pPr>
+      <w:bookmarkStart w:id="14" w:name="_Toc43066282"/>
+      <w:r>
+        <w:rPr>
+          <w:rFonts w:ascii="Arial" w:hAnsi="Arial" w:cs="Arial"/>
+          <w:color w:val="auto"/>
+          <w:sz w:val="28"/>
+          <w:szCs w:val="28"/>
+        </w:rPr>
+        <w:t>Тестване с променлива размер на изображението</w:t>
+      </w:r>
+      <w:bookmarkEnd w:id="14"/>
+    </w:p>
+    <w:p>
+      <w:pPr>
+        <w:rPr>
+          <w:rFonts w:ascii="Arial" w:hAnsi="Arial" w:cs="Arial"/>
+        </w:rPr>
+      </w:pPr>
+    </w:p>
+    <w:p>
+      <w:pPr>
+        <w:pStyle w:val="Heading1"/>
+        <w:numPr>
+          <w:ilvl w:val="1"/>
+          <w:numId w:val="1"/>
+        </w:numPr>
+        <w:rPr>
+          <w:rFonts w:ascii="Arial" w:hAnsi="Arial" w:cs="Arial"/>
+          <w:color w:val="auto"/>
+          <w:sz w:val="28"/>
+          <w:szCs w:val="28"/>
+        </w:rPr>
+      </w:pPr>
+      <w:bookmarkStart w:id="15" w:name="_Toc43066283"/>
+      <w:r>
+        <w:rPr>
+          <w:rFonts w:ascii="Arial" w:hAnsi="Arial" w:cs="Arial"/>
+          <w:color w:val="auto"/>
+          <w:sz w:val="28"/>
+          <w:szCs w:val="28"/>
+        </w:rPr>
+        <w:t>Тестване с променлива сектор на изображението</w:t>
+      </w:r>
+      <w:bookmarkEnd w:id="15"/>
+    </w:p>
+    <w:p>
+      <w:pPr>
+        <w:rPr>
+          <w:rFonts w:ascii="Arial" w:hAnsi="Arial" w:cs="Arial"/>
+        </w:rPr>
+      </w:pPr>
+    </w:p>
+    <w:p>
+      <w:pPr>
+        <w:pStyle w:val="Heading1"/>
+        <w:numPr>
+          <w:ilvl w:val="1"/>
+          <w:numId w:val="1"/>
+        </w:numPr>
+        <w:rPr>
+          <w:rFonts w:ascii="Arial" w:hAnsi="Arial" w:cs="Arial"/>
+          <w:color w:val="auto"/>
+          <w:sz w:val="28"/>
+          <w:szCs w:val="28"/>
+        </w:rPr>
+      </w:pPr>
+      <w:bookmarkStart w:id="16" w:name="_Toc43066284"/>
+      <w:r>
+        <w:rPr>
+          <w:rFonts w:ascii="Arial" w:hAnsi="Arial" w:cs="Arial"/>
+          <w:color w:val="auto"/>
+          <w:sz w:val="28"/>
+          <w:szCs w:val="28"/>
+        </w:rPr>
+        <w:t>Тестване с променлива коефициент на грануларност</w:t>
+      </w:r>
+      <w:bookmarkEnd w:id="16"/>
     </w:p>
     <w:p>
       <w:pPr>
@@ -8529,9 +10534,9 @@
           <w:szCs w:val="36"/>
         </w:rPr>
       </w:pPr>
-      <w:bookmarkStart w:id="12" w:name="_Списък_източници"/>
-      <w:bookmarkStart w:id="13" w:name="_Toc43056361"/>
-      <w:bookmarkEnd w:id="12"/>
+      <w:bookmarkStart w:id="17" w:name="_Списък_източници"/>
+      <w:bookmarkStart w:id="18" w:name="_Toc43066285"/>
+      <w:bookmarkEnd w:id="17"/>
       <w:r>
         <w:rPr>
           <w:rFonts w:ascii="Arial" w:hAnsi="Arial" w:cs="Arial"/>
@@ -8541,7 +10546,7 @@
         </w:rPr>
         <w:t>Списък източници</w:t>
       </w:r>
-      <w:bookmarkEnd w:id="13"/>
+      <w:bookmarkEnd w:id="18"/>
     </w:p>
     <w:p>
       <w:pPr>
@@ -8582,13 +10587,13 @@
           <w:lang w:val="en-US"/>
         </w:rPr>
       </w:pPr>
-      <w:bookmarkStart w:id="14" w:name="_Parallel_Implementation_and"/>
-      <w:bookmarkStart w:id="15" w:name="_Hlk42793324"/>
-      <w:bookmarkStart w:id="16" w:name="_Toc42970447"/>
-      <w:bookmarkStart w:id="17" w:name="_Toc43040008"/>
-      <w:bookmarkStart w:id="18" w:name="_Toc43043354"/>
-      <w:bookmarkStart w:id="19" w:name="_Toc43056362"/>
-      <w:bookmarkEnd w:id="14"/>
+      <w:bookmarkStart w:id="19" w:name="_Parallel_Implementation_and"/>
+      <w:bookmarkStart w:id="20" w:name="_Hlk42793324"/>
+      <w:bookmarkStart w:id="21" w:name="_Toc42970447"/>
+      <w:bookmarkStart w:id="22" w:name="_Toc43040008"/>
+      <w:bookmarkStart w:id="23" w:name="_Toc43043354"/>
+      <w:bookmarkStart w:id="24" w:name="_Toc43066286"/>
+      <w:bookmarkEnd w:id="19"/>
       <w:r>
         <w:rPr>
           <w:rFonts w:ascii="Arial" w:hAnsi="Arial" w:cs="Arial"/>
@@ -8636,7 +10641,7 @@
         </w:rPr>
         <w:t>Construction</w:t>
       </w:r>
-      <w:bookmarkEnd w:id="15"/>
+      <w:bookmarkEnd w:id="20"/>
       <w:r>
         <w:rPr>
           <w:rFonts w:ascii="Arial" w:hAnsi="Arial" w:cs="Arial"/>
@@ -8647,10 +10652,10 @@
         </w:rPr>
         <w:t>,</w:t>
       </w:r>
-      <w:bookmarkEnd w:id="16"/>
-      <w:bookmarkEnd w:id="17"/>
-      <w:bookmarkEnd w:id="18"/>
-      <w:bookmarkEnd w:id="19"/>
+      <w:bookmarkEnd w:id="21"/>
+      <w:bookmarkEnd w:id="22"/>
+      <w:bookmarkEnd w:id="23"/>
+      <w:bookmarkEnd w:id="24"/>
       <w:r>
         <w:rPr>
           <w:rFonts w:ascii="Arial" w:hAnsi="Arial" w:cs="Arial"/>
@@ -8746,12 +10751,12 @@
           <w:lang w:val="en-US"/>
         </w:rPr>
       </w:pPr>
-      <w:bookmarkStart w:id="20" w:name="_Parallel_Fractal_Image"/>
-      <w:bookmarkStart w:id="21" w:name="_Toc42970448"/>
-      <w:bookmarkStart w:id="22" w:name="_Toc43040009"/>
-      <w:bookmarkStart w:id="23" w:name="_Toc43043355"/>
-      <w:bookmarkStart w:id="24" w:name="_Toc43056363"/>
-      <w:bookmarkEnd w:id="20"/>
+      <w:bookmarkStart w:id="25" w:name="_Parallel_Fractal_Image"/>
+      <w:bookmarkStart w:id="26" w:name="_Toc42970448"/>
+      <w:bookmarkStart w:id="27" w:name="_Toc43040009"/>
+      <w:bookmarkStart w:id="28" w:name="_Toc43043355"/>
+      <w:bookmarkStart w:id="29" w:name="_Toc43066287"/>
+      <w:bookmarkEnd w:id="25"/>
       <w:r>
         <w:rPr>
           <w:rFonts w:ascii="Arial" w:hAnsi="Arial" w:cs="Arial"/>
@@ -8800,10 +10805,10 @@
         </w:rPr>
         <w:t>,</w:t>
       </w:r>
-      <w:bookmarkEnd w:id="21"/>
-      <w:bookmarkEnd w:id="22"/>
-      <w:bookmarkEnd w:id="23"/>
-      <w:bookmarkEnd w:id="24"/>
+      <w:bookmarkEnd w:id="26"/>
+      <w:bookmarkEnd w:id="27"/>
+      <w:bookmarkEnd w:id="28"/>
+      <w:bookmarkEnd w:id="29"/>
       <w:r>
         <w:rPr>
           <w:rFonts w:ascii="Arial" w:hAnsi="Arial" w:cs="Arial"/>
@@ -8900,12 +10905,12 @@
           <w:lang w:val="en-US"/>
         </w:rPr>
       </w:pPr>
-      <w:bookmarkStart w:id="25" w:name="_Parallel_Mandelbrot_in"/>
-      <w:bookmarkStart w:id="26" w:name="_Toc42970449"/>
-      <w:bookmarkStart w:id="27" w:name="_Toc43040010"/>
-      <w:bookmarkStart w:id="28" w:name="_Toc43043356"/>
-      <w:bookmarkStart w:id="29" w:name="_Toc43056364"/>
-      <w:bookmarkEnd w:id="25"/>
+      <w:bookmarkStart w:id="30" w:name="_Parallel_Mandelbrot_in"/>
+      <w:bookmarkStart w:id="31" w:name="_Toc42970449"/>
+      <w:bookmarkStart w:id="32" w:name="_Toc43040010"/>
+      <w:bookmarkStart w:id="33" w:name="_Toc43043356"/>
+      <w:bookmarkStart w:id="34" w:name="_Toc43066288"/>
+      <w:bookmarkEnd w:id="30"/>
       <w:r>
         <w:rPr>
           <w:rFonts w:ascii="Arial" w:hAnsi="Arial" w:cs="Arial"/>
@@ -8916,10 +10921,10 @@
         </w:rPr>
         <w:t>Parallel Mandelbrot in Julia, C++, and OpenCL,</w:t>
       </w:r>
-      <w:bookmarkEnd w:id="26"/>
-      <w:bookmarkEnd w:id="27"/>
-      <w:bookmarkEnd w:id="28"/>
-      <w:bookmarkEnd w:id="29"/>
+      <w:bookmarkEnd w:id="31"/>
+      <w:bookmarkEnd w:id="32"/>
+      <w:bookmarkEnd w:id="33"/>
+      <w:bookmarkEnd w:id="34"/>
       <w:r>
         <w:rPr>
           <w:rFonts w:ascii="Arial" w:hAnsi="Arial" w:cs="Arial"/>
@@ -9041,11 +11046,11 @@
           <w:lang w:val="en-US"/>
         </w:rPr>
       </w:pPr>
-      <w:bookmarkStart w:id="30" w:name="_Tutorial:_Develop_an"/>
-      <w:bookmarkStart w:id="31" w:name="_Toc43040011"/>
-      <w:bookmarkStart w:id="32" w:name="_Toc43043357"/>
-      <w:bookmarkStart w:id="33" w:name="_Toc43056365"/>
-      <w:bookmarkEnd w:id="30"/>
+      <w:bookmarkStart w:id="35" w:name="_Tutorial:_Develop_an"/>
+      <w:bookmarkStart w:id="36" w:name="_Toc43040011"/>
+      <w:bookmarkStart w:id="37" w:name="_Toc43043357"/>
+      <w:bookmarkStart w:id="38" w:name="_Toc43066289"/>
+      <w:bookmarkEnd w:id="35"/>
       <w:r>
         <w:rPr>
           <w:rFonts w:ascii="Arial" w:hAnsi="Arial" w:cs="Arial"/>
@@ -9086,9 +11091,9 @@
         </w:rPr>
         <w:t>,</w:t>
       </w:r>
-      <w:bookmarkEnd w:id="31"/>
-      <w:bookmarkEnd w:id="32"/>
-      <w:bookmarkEnd w:id="33"/>
+      <w:bookmarkEnd w:id="36"/>
+      <w:bookmarkEnd w:id="37"/>
+      <w:bookmarkEnd w:id="38"/>
       <w:r>
         <w:rPr>
           <w:rFonts w:ascii="Arial" w:hAnsi="Arial" w:cs="Arial"/>
@@ -10069,6 +12074,96 @@
     </w:lvl>
   </w:abstractNum>
   <w:abstractNum w:abstractNumId="9" w15:restartNumberingAfterBreak="0">
+    <w:nsid w:val="44146DDA"/>
+    <w:multiLevelType w:val="hybridMultilevel"/>
+    <w:tmpl w:val="6C36DED6"/>
+    <w:lvl w:ilvl="0" w:tplc="4FF291AA">
+      <w:start w:val="1"/>
+      <w:numFmt w:val="upperRoman"/>
+      <w:lvlText w:val="%1."/>
+      <w:lvlJc w:val="right"/>
+      <w:pPr>
+        <w:ind w:left="1146" w:hanging="360"/>
+      </w:pPr>
+      <w:rPr>
+        <w:b/>
+        <w:bCs/>
+      </w:rPr>
+    </w:lvl>
+    <w:lvl w:ilvl="1" w:tplc="04020019" w:tentative="1">
+      <w:start w:val="1"/>
+      <w:numFmt w:val="lowerLetter"/>
+      <w:lvlText w:val="%2."/>
+      <w:lvlJc w:val="left"/>
+      <w:pPr>
+        <w:ind w:left="1866" w:hanging="360"/>
+      </w:pPr>
+    </w:lvl>
+    <w:lvl w:ilvl="2" w:tplc="0402001B" w:tentative="1">
+      <w:start w:val="1"/>
+      <w:numFmt w:val="lowerRoman"/>
+      <w:lvlText w:val="%3."/>
+      <w:lvlJc w:val="right"/>
+      <w:pPr>
+        <w:ind w:left="2586" w:hanging="180"/>
+      </w:pPr>
+    </w:lvl>
+    <w:lvl w:ilvl="3" w:tplc="0402000F" w:tentative="1">
+      <w:start w:val="1"/>
+      <w:numFmt w:val="decimal"/>
+      <w:lvlText w:val="%4."/>
+      <w:lvlJc w:val="left"/>
+      <w:pPr>
+        <w:ind w:left="3306" w:hanging="360"/>
+      </w:pPr>
+    </w:lvl>
+    <w:lvl w:ilvl="4" w:tplc="04020019" w:tentative="1">
+      <w:start w:val="1"/>
+      <w:numFmt w:val="lowerLetter"/>
+      <w:lvlText w:val="%5."/>
+      <w:lvlJc w:val="left"/>
+      <w:pPr>
+        <w:ind w:left="4026" w:hanging="360"/>
+      </w:pPr>
+    </w:lvl>
+    <w:lvl w:ilvl="5" w:tplc="0402001B" w:tentative="1">
+      <w:start w:val="1"/>
+      <w:numFmt w:val="lowerRoman"/>
+      <w:lvlText w:val="%6."/>
+      <w:lvlJc w:val="right"/>
+      <w:pPr>
+        <w:ind w:left="4746" w:hanging="180"/>
+      </w:pPr>
+    </w:lvl>
+    <w:lvl w:ilvl="6" w:tplc="0402000F" w:tentative="1">
+      <w:start w:val="1"/>
+      <w:numFmt w:val="decimal"/>
+      <w:lvlText w:val="%7."/>
+      <w:lvlJc w:val="left"/>
+      <w:pPr>
+        <w:ind w:left="5466" w:hanging="360"/>
+      </w:pPr>
+    </w:lvl>
+    <w:lvl w:ilvl="7" w:tplc="04020019" w:tentative="1">
+      <w:start w:val="1"/>
+      <w:numFmt w:val="lowerLetter"/>
+      <w:lvlText w:val="%8."/>
+      <w:lvlJc w:val="left"/>
+      <w:pPr>
+        <w:ind w:left="6186" w:hanging="360"/>
+      </w:pPr>
+    </w:lvl>
+    <w:lvl w:ilvl="8" w:tplc="0402001B" w:tentative="1">
+      <w:start w:val="1"/>
+      <w:numFmt w:val="lowerRoman"/>
+      <w:lvlText w:val="%9."/>
+      <w:lvlJc w:val="right"/>
+      <w:pPr>
+        <w:ind w:left="6906" w:hanging="180"/>
+      </w:pPr>
+    </w:lvl>
+  </w:abstractNum>
+  <w:abstractNum w:abstractNumId="10" w15:restartNumberingAfterBreak="0">
     <w:nsid w:val="48244672"/>
     <w:multiLevelType w:val="multilevel"/>
     <w:tmpl w:val="0402001F"/>
@@ -10154,7 +12249,7 @@
       </w:pPr>
     </w:lvl>
   </w:abstractNum>
-  <w:abstractNum w:abstractNumId="10" w15:restartNumberingAfterBreak="0">
+  <w:abstractNum w:abstractNumId="11" w15:restartNumberingAfterBreak="0">
     <w:nsid w:val="4F884D54"/>
     <w:multiLevelType w:val="hybridMultilevel"/>
     <w:tmpl w:val="9B744E66"/>
@@ -10267,7 +12362,7 @@
       </w:rPr>
     </w:lvl>
   </w:abstractNum>
-  <w:abstractNum w:abstractNumId="11" w15:restartNumberingAfterBreak="0">
+  <w:abstractNum w:abstractNumId="12" w15:restartNumberingAfterBreak="0">
     <w:nsid w:val="529317DF"/>
     <w:multiLevelType w:val="multilevel"/>
     <w:tmpl w:val="0402001F"/>
@@ -10353,7 +12448,7 @@
       </w:pPr>
     </w:lvl>
   </w:abstractNum>
-  <w:abstractNum w:abstractNumId="12" w15:restartNumberingAfterBreak="0">
+  <w:abstractNum w:abstractNumId="13" w15:restartNumberingAfterBreak="0">
     <w:nsid w:val="54737E7B"/>
     <w:multiLevelType w:val="multilevel"/>
     <w:tmpl w:val="BA1671D6"/>
@@ -10466,7 +12561,7 @@
       </w:rPr>
     </w:lvl>
   </w:abstractNum>
-  <w:abstractNum w:abstractNumId="13" w15:restartNumberingAfterBreak="0">
+  <w:abstractNum w:abstractNumId="14" w15:restartNumberingAfterBreak="0">
     <w:nsid w:val="559F7D08"/>
     <w:multiLevelType w:val="hybridMultilevel"/>
     <w:tmpl w:val="01240F82"/>
@@ -10579,7 +12674,7 @@
       </w:rPr>
     </w:lvl>
   </w:abstractNum>
-  <w:abstractNum w:abstractNumId="14" w15:restartNumberingAfterBreak="0">
+  <w:abstractNum w:abstractNumId="15" w15:restartNumberingAfterBreak="0">
     <w:nsid w:val="664F2B42"/>
     <w:multiLevelType w:val="hybridMultilevel"/>
     <w:tmpl w:val="76FABCE6"/>
@@ -10665,7 +12760,7 @@
       </w:pPr>
     </w:lvl>
   </w:abstractNum>
-  <w:abstractNum w:abstractNumId="15" w15:restartNumberingAfterBreak="0">
+  <w:abstractNum w:abstractNumId="16" w15:restartNumberingAfterBreak="0">
     <w:nsid w:val="73821DCA"/>
     <w:multiLevelType w:val="hybridMultilevel"/>
     <w:tmpl w:val="0AA6DAFA"/>
@@ -10675,7 +12770,7 @@
       <w:lvlText w:val="o"/>
       <w:lvlJc w:val="left"/>
       <w:pPr>
-        <w:ind w:left="1069" w:hanging="360"/>
+        <w:ind w:left="1068" w:hanging="360"/>
       </w:pPr>
       <w:rPr>
         <w:rFonts w:ascii="Courier New" w:hAnsi="Courier New" w:cs="Courier New" w:hint="default"/>
@@ -10687,7 +12782,7 @@
       <w:lvlText w:val="o"/>
       <w:lvlJc w:val="left"/>
       <w:pPr>
-        <w:ind w:left="1789" w:hanging="360"/>
+        <w:ind w:left="1788" w:hanging="360"/>
       </w:pPr>
       <w:rPr>
         <w:rFonts w:ascii="Courier New" w:hAnsi="Courier New" w:cs="Courier New" w:hint="default"/>
@@ -10699,7 +12794,7 @@
       <w:lvlText w:val=""/>
       <w:lvlJc w:val="left"/>
       <w:pPr>
-        <w:ind w:left="2509" w:hanging="360"/>
+        <w:ind w:left="2508" w:hanging="360"/>
       </w:pPr>
       <w:rPr>
         <w:rFonts w:ascii="Wingdings" w:hAnsi="Wingdings" w:hint="default"/>
@@ -10711,7 +12806,7 @@
       <w:lvlText w:val=""/>
       <w:lvlJc w:val="left"/>
       <w:pPr>
-        <w:ind w:left="3229" w:hanging="360"/>
+        <w:ind w:left="3228" w:hanging="360"/>
       </w:pPr>
       <w:rPr>
         <w:rFonts w:ascii="Symbol" w:hAnsi="Symbol" w:hint="default"/>
@@ -10723,7 +12818,7 @@
       <w:lvlText w:val="o"/>
       <w:lvlJc w:val="left"/>
       <w:pPr>
-        <w:ind w:left="3949" w:hanging="360"/>
+        <w:ind w:left="3948" w:hanging="360"/>
       </w:pPr>
       <w:rPr>
         <w:rFonts w:ascii="Courier New" w:hAnsi="Courier New" w:cs="Courier New" w:hint="default"/>
@@ -10735,7 +12830,7 @@
       <w:lvlText w:val=""/>
       <w:lvlJc w:val="left"/>
       <w:pPr>
-        <w:ind w:left="4669" w:hanging="360"/>
+        <w:ind w:left="4668" w:hanging="360"/>
       </w:pPr>
       <w:rPr>
         <w:rFonts w:ascii="Wingdings" w:hAnsi="Wingdings" w:hint="default"/>
@@ -10747,7 +12842,7 @@
       <w:lvlText w:val=""/>
       <w:lvlJc w:val="left"/>
       <w:pPr>
-        <w:ind w:left="5389" w:hanging="360"/>
+        <w:ind w:left="5388" w:hanging="360"/>
       </w:pPr>
       <w:rPr>
         <w:rFonts w:ascii="Symbol" w:hAnsi="Symbol" w:hint="default"/>
@@ -10759,7 +12854,7 @@
       <w:lvlText w:val="o"/>
       <w:lvlJc w:val="left"/>
       <w:pPr>
-        <w:ind w:left="6109" w:hanging="360"/>
+        <w:ind w:left="6108" w:hanging="360"/>
       </w:pPr>
       <w:rPr>
         <w:rFonts w:ascii="Courier New" w:hAnsi="Courier New" w:cs="Courier New" w:hint="default"/>
@@ -10771,14 +12866,100 @@
       <w:lvlText w:val=""/>
       <w:lvlJc w:val="left"/>
       <w:pPr>
-        <w:ind w:left="6829" w:hanging="360"/>
+        <w:ind w:left="6828" w:hanging="360"/>
       </w:pPr>
       <w:rPr>
         <w:rFonts w:ascii="Wingdings" w:hAnsi="Wingdings" w:hint="default"/>
       </w:rPr>
     </w:lvl>
   </w:abstractNum>
-  <w:abstractNum w:abstractNumId="16" w15:restartNumberingAfterBreak="0">
+  <w:abstractNum w:abstractNumId="17" w15:restartNumberingAfterBreak="0">
+    <w:nsid w:val="78065CF1"/>
+    <w:multiLevelType w:val="multilevel"/>
+    <w:tmpl w:val="0402001F"/>
+    <w:lvl w:ilvl="0">
+      <w:start w:val="1"/>
+      <w:numFmt w:val="decimal"/>
+      <w:lvlText w:val="%1."/>
+      <w:lvlJc w:val="left"/>
+      <w:pPr>
+        <w:ind w:left="360" w:hanging="360"/>
+      </w:pPr>
+    </w:lvl>
+    <w:lvl w:ilvl="1">
+      <w:start w:val="1"/>
+      <w:numFmt w:val="decimal"/>
+      <w:lvlText w:val="%1.%2."/>
+      <w:lvlJc w:val="left"/>
+      <w:pPr>
+        <w:ind w:left="792" w:hanging="432"/>
+      </w:pPr>
+    </w:lvl>
+    <w:lvl w:ilvl="2">
+      <w:start w:val="1"/>
+      <w:numFmt w:val="decimal"/>
+      <w:lvlText w:val="%1.%2.%3."/>
+      <w:lvlJc w:val="left"/>
+      <w:pPr>
+        <w:ind w:left="1224" w:hanging="504"/>
+      </w:pPr>
+    </w:lvl>
+    <w:lvl w:ilvl="3">
+      <w:start w:val="1"/>
+      <w:numFmt w:val="decimal"/>
+      <w:lvlText w:val="%1.%2.%3.%4."/>
+      <w:lvlJc w:val="left"/>
+      <w:pPr>
+        <w:ind w:left="1728" w:hanging="648"/>
+      </w:pPr>
+    </w:lvl>
+    <w:lvl w:ilvl="4">
+      <w:start w:val="1"/>
+      <w:numFmt w:val="decimal"/>
+      <w:lvlText w:val="%1.%2.%3.%4.%5."/>
+      <w:lvlJc w:val="left"/>
+      <w:pPr>
+        <w:ind w:left="2232" w:hanging="792"/>
+      </w:pPr>
+    </w:lvl>
+    <w:lvl w:ilvl="5">
+      <w:start w:val="1"/>
+      <w:numFmt w:val="decimal"/>
+      <w:lvlText w:val="%1.%2.%3.%4.%5.%6."/>
+      <w:lvlJc w:val="left"/>
+      <w:pPr>
+        <w:ind w:left="2736" w:hanging="936"/>
+      </w:pPr>
+    </w:lvl>
+    <w:lvl w:ilvl="6">
+      <w:start w:val="1"/>
+      <w:numFmt w:val="decimal"/>
+      <w:lvlText w:val="%1.%2.%3.%4.%5.%6.%7."/>
+      <w:lvlJc w:val="left"/>
+      <w:pPr>
+        <w:ind w:left="3240" w:hanging="1080"/>
+      </w:pPr>
+    </w:lvl>
+    <w:lvl w:ilvl="7">
+      <w:start w:val="1"/>
+      <w:numFmt w:val="decimal"/>
+      <w:lvlText w:val="%1.%2.%3.%4.%5.%6.%7.%8."/>
+      <w:lvlJc w:val="left"/>
+      <w:pPr>
+        <w:ind w:left="3744" w:hanging="1224"/>
+      </w:pPr>
+    </w:lvl>
+    <w:lvl w:ilvl="8">
+      <w:start w:val="1"/>
+      <w:numFmt w:val="decimal"/>
+      <w:lvlText w:val="%1.%2.%3.%4.%5.%6.%7.%8.%9."/>
+      <w:lvlJc w:val="left"/>
+      <w:pPr>
+        <w:ind w:left="4320" w:hanging="1440"/>
+      </w:pPr>
+    </w:lvl>
+  </w:abstractNum>
+  <w:abstractNum w:abstractNumId="18" w15:restartNumberingAfterBreak="0">
     <w:nsid w:val="790218CF"/>
     <w:multiLevelType w:val="hybridMultilevel"/>
     <w:tmpl w:val="A10859FC"/>
@@ -10891,7 +13072,7 @@
       </w:rPr>
     </w:lvl>
   </w:abstractNum>
-  <w:abstractNum w:abstractNumId="17" w15:restartNumberingAfterBreak="0">
+  <w:abstractNum w:abstractNumId="19" w15:restartNumberingAfterBreak="0">
     <w:nsid w:val="7DF21396"/>
     <w:multiLevelType w:val="hybridMultilevel"/>
     <w:tmpl w:val="370884B6"/>
@@ -11017,34 +13198,34 @@
     <w:abstractNumId w:val="6"/>
   </w:num>
   <w:num w:numId="5">
+    <w:abstractNumId w:val="13"/>
+  </w:num>
+  <w:num w:numId="6">
+    <w:abstractNumId w:val="10"/>
+  </w:num>
+  <w:num w:numId="7">
     <w:abstractNumId w:val="12"/>
   </w:num>
-  <w:num w:numId="6">
-    <w:abstractNumId w:val="9"/>
-  </w:num>
-  <w:num w:numId="7">
-    <w:abstractNumId w:val="11"/>
-  </w:num>
   <w:num w:numId="8">
-    <w:abstractNumId w:val="17"/>
+    <w:abstractNumId w:val="19"/>
   </w:num>
   <w:num w:numId="9">
     <w:abstractNumId w:val="5"/>
   </w:num>
   <w:num w:numId="10">
-    <w:abstractNumId w:val="16"/>
+    <w:abstractNumId w:val="18"/>
   </w:num>
   <w:num w:numId="11">
     <w:abstractNumId w:val="1"/>
   </w:num>
   <w:num w:numId="12">
-    <w:abstractNumId w:val="13"/>
+    <w:abstractNumId w:val="14"/>
   </w:num>
   <w:num w:numId="13">
-    <w:abstractNumId w:val="14"/>
+    <w:abstractNumId w:val="15"/>
   </w:num>
   <w:num w:numId="14">
-    <w:abstractNumId w:val="10"/>
+    <w:abstractNumId w:val="11"/>
   </w:num>
   <w:num w:numId="15">
     <w:abstractNumId w:val="2"/>
@@ -11053,10 +13234,16 @@
     <w:abstractNumId w:val="3"/>
   </w:num>
   <w:num w:numId="17">
-    <w:abstractNumId w:val="15"/>
+    <w:abstractNumId w:val="16"/>
   </w:num>
   <w:num w:numId="18">
     <w:abstractNumId w:val="7"/>
+  </w:num>
+  <w:num w:numId="19">
+    <w:abstractNumId w:val="9"/>
+  </w:num>
+  <w:num w:numId="20">
+    <w:abstractNumId w:val="17"/>
   </w:num>
 </w:numbering>
 </file>
